--- a/陈斌 本科毕设.docx
+++ b/陈斌 本科毕设.docx
@@ -433,7 +433,7 @@
                     </pic:cNvPicPr>
                   </pic:nvPicPr>
                   <pic:blipFill>
-                    <a:blip r:embed="rId5" cstate="print">
+                    <a:blip r:embed="rId7" cstate="print">
                       <a:grayscl/>
                       <a:biLevel thresh="50000"/>
                       <a:extLst>
@@ -3573,9 +3573,6 @@
       <w:pPr>
         <w:spacing w:line="360" w:lineRule="exact"/>
         <w:ind w:firstLine="420"/>
-        <w:rPr>
-          <w:rFonts w:hint="eastAsia"/>
-        </w:rPr>
       </w:pPr>
       <w:r>
         <w:rPr>
@@ -3626,7 +3623,16 @@
         <w:t>平台</w:t>
       </w:r>
       <w:r>
-        <w:t>的一个子项目</w:t>
+        <w:t>的</w:t>
+      </w:r>
+      <w:r>
+        <w:rPr>
+          <w:rFonts w:hint="eastAsia"/>
+        </w:rPr>
+        <w:t>一</w:t>
+      </w:r>
+      <w:r>
+        <w:t>个子项目</w:t>
       </w:r>
       <w:r>
         <w:rPr>
@@ -3638,19 +3644,7 @@
         <w:rPr>
           <w:rFonts w:hint="eastAsia"/>
         </w:rPr>
-        <w:t>该项目</w:t>
-      </w:r>
-      <w:r>
-        <w:rPr>
-          <w:rFonts w:hint="eastAsia"/>
-        </w:rPr>
-        <w:t>主要实现</w:t>
-      </w:r>
-      <w:r>
-        <w:rPr>
-          <w:rFonts w:hint="eastAsia"/>
-        </w:rPr>
-        <w:t>口碑子平台</w:t>
+        <w:t>该项目主要实现口碑子平台</w:t>
       </w:r>
       <w:r>
         <w:rPr>
@@ -3737,10 +3731,13 @@
         <w:rPr>
           <w:rFonts w:hint="eastAsia"/>
         </w:rPr>
-        <w:t>在</w:t>
-      </w:r>
-      <w:r>
-        <w:t>项目的实现过程中，主要使用高泰</w:t>
+        <w:t>该</w:t>
+      </w:r>
+      <w:r>
+        <w:t>项目的实现</w:t>
+      </w:r>
+      <w:r>
+        <w:t>主要使用高泰</w:t>
       </w:r>
       <w:r>
         <w:rPr>
@@ -3749,7 +3746,46 @@
         <w:t>公司内部</w:t>
       </w:r>
       <w:r>
-        <w:t>一个框架。</w:t>
+        <w:t>一个框架</w:t>
+      </w:r>
+      <w:r>
+        <w:rPr>
+          <w:rFonts w:hint="eastAsia"/>
+        </w:rPr>
+        <w:t>，该框架主要是</w:t>
+      </w:r>
+      <w:r>
+        <w:t>对</w:t>
+      </w:r>
+      <w:r>
+        <w:t>SpringMVC</w:t>
+      </w:r>
+      <w:r>
+        <w:t>与</w:t>
+      </w:r>
+      <w:r>
+        <w:t>Hibernate</w:t>
+      </w:r>
+      <w:r>
+        <w:t>技术做了一些封装，</w:t>
+      </w:r>
+      <w:r>
+        <w:rPr>
+          <w:rFonts w:hint="eastAsia"/>
+        </w:rPr>
+        <w:t>方便程序员</w:t>
+      </w:r>
+      <w:r>
+        <w:t>进行</w:t>
+      </w:r>
+      <w:r>
+        <w:rPr>
+          <w:rFonts w:hint="eastAsia"/>
+        </w:rPr>
+        <w:t>代码编写</w:t>
+      </w:r>
+      <w:r>
+        <w:t>。</w:t>
       </w:r>
       <w:r>
         <w:rPr>
@@ -3798,6 +3834,39 @@
       </w:r>
       <w:r>
         <w:t>数据库。</w:t>
+      </w:r>
+      <w:r>
+        <w:rPr>
+          <w:rFonts w:hint="eastAsia"/>
+        </w:rPr>
+        <w:t>其中</w:t>
+      </w:r>
+      <w:r>
+        <w:t>SpringMVC + Hibernate</w:t>
+      </w:r>
+      <w:r>
+        <w:rPr>
+          <w:rFonts w:hint="eastAsia"/>
+        </w:rPr>
+        <w:t>技术</w:t>
+      </w:r>
+      <w:r>
+        <w:t>是现今企业中十分流行的框架技术。</w:t>
+      </w:r>
+      <w:r>
+        <w:rPr>
+          <w:rFonts w:hint="eastAsia"/>
+        </w:rPr>
+        <w:t>同时，</w:t>
+      </w:r>
+      <w:r>
+        <w:t>为了更好地支撑网站的运行和并发访问的稳定性，我们在后期使用了</w:t>
+      </w:r>
+      <w:r>
+        <w:t>apache+tomcat</w:t>
+      </w:r>
+      <w:r>
+        <w:t>的集群策略，实现了高并发访问的网站稳定性。</w:t>
       </w:r>
     </w:p>
     <w:p>
@@ -3808,8 +3877,87 @@
           <w:rFonts w:hint="eastAsia"/>
         </w:rPr>
       </w:pPr>
-      <w:bookmarkStart w:id="17" w:name="_GoBack"/>
-      <w:bookmarkEnd w:id="17"/>
+      <w:r>
+        <w:rPr>
+          <w:rFonts w:hint="eastAsia"/>
+        </w:rPr>
+        <w:t>实现过程中</w:t>
+      </w:r>
+      <w:r>
+        <w:t>主要通过团队形式来进行</w:t>
+      </w:r>
+      <w:r>
+        <w:rPr>
+          <w:rFonts w:hint="eastAsia"/>
+        </w:rPr>
+        <w:t>合作</w:t>
+      </w:r>
+      <w:r>
+        <w:t>开发，</w:t>
+      </w:r>
+      <w:r>
+        <w:rPr>
+          <w:rFonts w:hint="eastAsia"/>
+        </w:rPr>
+        <w:t>团队中</w:t>
+      </w:r>
+      <w:r>
+        <w:rPr>
+          <w:rFonts w:hint="eastAsia"/>
+        </w:rPr>
+        <w:t>每个人</w:t>
+      </w:r>
+      <w:r>
+        <w:t>负责其中一个部分内容。</w:t>
+      </w:r>
+      <w:r>
+        <w:rPr>
+          <w:rFonts w:hint="eastAsia"/>
+        </w:rPr>
+        <w:t>机构</w:t>
+      </w:r>
+      <w:r>
+        <w:t>模块，相册模块</w:t>
+      </w:r>
+      <w:r>
+        <w:rPr>
+          <w:rFonts w:hint="eastAsia"/>
+        </w:rPr>
+        <w:t>主要</w:t>
+      </w:r>
+      <w:r>
+        <w:t>用于为用户展示</w:t>
+      </w:r>
+      <w:r>
+        <w:rPr>
+          <w:rFonts w:hint="eastAsia"/>
+        </w:rPr>
+        <w:t>该机构</w:t>
+      </w:r>
+      <w:r>
+        <w:t>的基本信息</w:t>
+      </w:r>
+      <w:r>
+        <w:rPr>
+          <w:rFonts w:hint="eastAsia"/>
+        </w:rPr>
+        <w:t>，</w:t>
+      </w:r>
+      <w:r>
+        <w:rPr>
+          <w:rFonts w:hint="eastAsia"/>
+        </w:rPr>
+        <w:t xml:space="preserve"> </w:t>
+      </w:r>
+      <w:r>
+        <w:rPr>
+          <w:rFonts w:hint="eastAsia"/>
+        </w:rPr>
+        <w:t>满足用户</w:t>
+      </w:r>
+      <w:r>
+        <w:t>对教育机构的了解，帮助用户做出更好地选择。</w:t>
+      </w:r>
     </w:p>
     <w:p>
       <w:pPr>
@@ -3900,36 +4048,18 @@
     <w:p/>
     <w:p/>
     <w:p/>
-    <w:p/>
-    <w:p/>
-    <w:p/>
-    <w:p/>
-    <w:p/>
-    <w:p/>
-    <w:p/>
-    <w:p>
-      <w:bookmarkStart w:id="18" w:name="_Toc28632"/>
-      <w:bookmarkStart w:id="19" w:name="_Toc5795"/>
-      <w:bookmarkStart w:id="20" w:name="_Toc330"/>
-      <w:bookmarkStart w:id="21" w:name="_Toc17699"/>
-      <w:bookmarkStart w:id="22" w:name="_Toc20142"/>
-      <w:bookmarkStart w:id="23" w:name="_Toc1610"/>
-      <w:bookmarkStart w:id="24" w:name="_Toc420517647"/>
-      <w:bookmarkStart w:id="25" w:name="_Toc420518532"/>
-    </w:p>
-    <w:p>
-      <w:pPr>
-        <w:pStyle w:val="1"/>
-        <w:jc w:val="both"/>
-        <w:rPr>
-          <w:b w:val="0"/>
-          <w:bCs w:val="0"/>
-          <w:sz w:val="21"/>
-        </w:rPr>
-      </w:pPr>
-    </w:p>
-    <w:p/>
-    <w:p/>
+    <w:p>
+      <w:bookmarkStart w:id="17" w:name="_Toc28632"/>
+      <w:bookmarkStart w:id="18" w:name="_Toc5795"/>
+      <w:bookmarkStart w:id="19" w:name="_Toc330"/>
+      <w:bookmarkStart w:id="20" w:name="_Toc17699"/>
+      <w:bookmarkStart w:id="21" w:name="_Toc20142"/>
+      <w:bookmarkStart w:id="22" w:name="_Toc1610"/>
+      <w:bookmarkStart w:id="23" w:name="_Toc420517647"/>
+      <w:bookmarkStart w:id="24" w:name="_Toc420518532"/>
+      <w:bookmarkStart w:id="25" w:name="_GoBack"/>
+      <w:bookmarkEnd w:id="25"/>
+    </w:p>
     <w:p>
       <w:pPr>
         <w:pStyle w:val="1"/>
@@ -3941,8 +4071,10 @@
       <w:bookmarkStart w:id="30" w:name="_Toc420521195"/>
       <w:bookmarkStart w:id="31" w:name="_Toc421749056"/>
       <w:r>
+        <w:lastRenderedPageBreak/>
         <w:t>ABSTRACT</w:t>
       </w:r>
+      <w:bookmarkEnd w:id="17"/>
       <w:bookmarkEnd w:id="18"/>
       <w:bookmarkEnd w:id="19"/>
       <w:bookmarkEnd w:id="20"/>
@@ -3950,7 +4082,6 @@
       <w:bookmarkEnd w:id="22"/>
       <w:bookmarkEnd w:id="23"/>
       <w:bookmarkEnd w:id="24"/>
-      <w:bookmarkEnd w:id="25"/>
       <w:bookmarkEnd w:id="26"/>
       <w:bookmarkEnd w:id="27"/>
       <w:bookmarkEnd w:id="28"/>
@@ -4014,14 +4145,11 @@
     <w:p>
       <w:pPr>
         <w:jc w:val="center"/>
-        <w:rPr>
-          <w:rFonts w:hint="eastAsia"/>
-        </w:rPr>
         <w:sectPr>
-          <w:headerReference w:type="even" r:id="rId6"/>
-          <w:footerReference w:type="even" r:id="rId7"/>
-          <w:headerReference w:type="first" r:id="rId8"/>
-          <w:footerReference w:type="first" r:id="rId9"/>
+          <w:headerReference w:type="even" r:id="rId8"/>
+          <w:footerReference w:type="even" r:id="rId9"/>
+          <w:headerReference w:type="first" r:id="rId10"/>
+          <w:footerReference w:type="first" r:id="rId11"/>
           <w:pgSz w:w="11906" w:h="16838"/>
           <w:pgMar w:top="1134" w:right="1134" w:bottom="1134" w:left="1134" w:header="851" w:footer="992" w:gutter="284"/>
           <w:cols w:space="720"/>
@@ -4624,6 +4752,25 @@
     </w:sectPr>
   </w:body>
 </w:document>
+</file>
+
+<file path=word/endnotes.xml><?xml version="1.0" encoding="utf-8"?>
+<w:endnotes xmlns:wpc="http://schemas.microsoft.com/office/word/2010/wordprocessingCanvas" xmlns:mc="http://schemas.openxmlformats.org/markup-compatibility/2006" xmlns:o="urn:schemas-microsoft-com:office:office" xmlns:r="http://schemas.openxmlformats.org/officeDocument/2006/relationships" xmlns:m="http://schemas.openxmlformats.org/officeDocument/2006/math" xmlns:v="urn:schemas-microsoft-com:vml" xmlns:wp14="http://schemas.microsoft.com/office/word/2010/wordprocessingDrawing" xmlns:wp="http://schemas.openxmlformats.org/drawingml/2006/wordprocessingDrawing" xmlns:w10="urn:schemas-microsoft-com:office:word" xmlns:w="http://schemas.openxmlformats.org/wordprocessingml/2006/main" xmlns:w14="http://schemas.microsoft.com/office/word/2010/wordml" xmlns:w15="http://schemas.microsoft.com/office/word/2012/wordml" xmlns:wpg="http://schemas.microsoft.com/office/word/2010/wordprocessingGroup" xmlns:wpi="http://schemas.microsoft.com/office/word/2010/wordprocessingInk" xmlns:wne="http://schemas.microsoft.com/office/word/2006/wordml" xmlns:wps="http://schemas.microsoft.com/office/word/2010/wordprocessingShape" mc:Ignorable="w14 w15 wp14">
+  <w:endnote w:type="separator" w:id="-1">
+    <w:p>
+      <w:r>
+        <w:separator/>
+      </w:r>
+    </w:p>
+  </w:endnote>
+  <w:endnote w:type="continuationSeparator" w:id="0">
+    <w:p>
+      <w:r>
+        <w:continuationSeparator/>
+      </w:r>
+    </w:p>
+  </w:endnote>
+</w:endnotes>
 </file>
 
 <file path=word/footer1.xml><?xml version="1.0" encoding="utf-8"?>
@@ -4646,6 +4793,25 @@
     </w:pPr>
   </w:p>
 </w:ftr>
+</file>
+
+<file path=word/footnotes.xml><?xml version="1.0" encoding="utf-8"?>
+<w:footnotes xmlns:wpc="http://schemas.microsoft.com/office/word/2010/wordprocessingCanvas" xmlns:mc="http://schemas.openxmlformats.org/markup-compatibility/2006" xmlns:o="urn:schemas-microsoft-com:office:office" xmlns:r="http://schemas.openxmlformats.org/officeDocument/2006/relationships" xmlns:m="http://schemas.openxmlformats.org/officeDocument/2006/math" xmlns:v="urn:schemas-microsoft-com:vml" xmlns:wp14="http://schemas.microsoft.com/office/word/2010/wordprocessingDrawing" xmlns:wp="http://schemas.openxmlformats.org/drawingml/2006/wordprocessingDrawing" xmlns:w10="urn:schemas-microsoft-com:office:word" xmlns:w="http://schemas.openxmlformats.org/wordprocessingml/2006/main" xmlns:w14="http://schemas.microsoft.com/office/word/2010/wordml" xmlns:w15="http://schemas.microsoft.com/office/word/2012/wordml" xmlns:wpg="http://schemas.microsoft.com/office/word/2010/wordprocessingGroup" xmlns:wpi="http://schemas.microsoft.com/office/word/2010/wordprocessingInk" xmlns:wne="http://schemas.microsoft.com/office/word/2006/wordml" xmlns:wps="http://schemas.microsoft.com/office/word/2010/wordprocessingShape" mc:Ignorable="w14 w15 wp14">
+  <w:footnote w:type="separator" w:id="-1">
+    <w:p>
+      <w:r>
+        <w:separator/>
+      </w:r>
+    </w:p>
+  </w:footnote>
+  <w:footnote w:type="continuationSeparator" w:id="0">
+    <w:p>
+      <w:r>
+        <w:continuationSeparator/>
+      </w:r>
+    </w:p>
+  </w:footnote>
+</w:footnotes>
 </file>
 
 <file path=word/header1.xml><?xml version="1.0" encoding="utf-8"?>

--- a/陈斌 本科毕设.docx
+++ b/陈斌 本科毕设.docx
@@ -3723,9 +3723,6 @@
       <w:pPr>
         <w:spacing w:line="360" w:lineRule="exact"/>
         <w:ind w:firstLine="420"/>
-        <w:rPr>
-          <w:rFonts w:hint="eastAsia"/>
-        </w:rPr>
       </w:pPr>
       <w:r>
         <w:rPr>
@@ -3873,9 +3870,6 @@
       <w:pPr>
         <w:spacing w:line="360" w:lineRule="exact"/>
         <w:ind w:firstLine="420"/>
-        <w:rPr>
-          <w:rFonts w:hint="eastAsia"/>
-        </w:rPr>
       </w:pPr>
       <w:r>
         <w:rPr>
@@ -4007,18 +4001,6 @@
           <w:rFonts w:ascii="宋体" w:hAnsi="宋体"/>
         </w:rPr>
         <w:t>Java Web，SpringMVC，易学习</w:t>
-      </w:r>
-      <w:r>
-        <w:rPr>
-          <w:rFonts w:ascii="宋体" w:hAnsi="宋体" w:hint="eastAsia"/>
-        </w:rPr>
-        <w:t>，</w:t>
-      </w:r>
-      <w:r>
-        <w:rPr>
-          <w:rFonts w:ascii="宋体" w:hAnsi="宋体"/>
-        </w:rPr>
-        <w:t>口碑</w:t>
       </w:r>
     </w:p>
     <w:p>
@@ -4057,19 +4039,17 @@
       <w:bookmarkStart w:id="22" w:name="_Toc1610"/>
       <w:bookmarkStart w:id="23" w:name="_Toc420517647"/>
       <w:bookmarkStart w:id="24" w:name="_Toc420518532"/>
-      <w:bookmarkStart w:id="25" w:name="_GoBack"/>
-      <w:bookmarkEnd w:id="25"/>
     </w:p>
     <w:p>
       <w:pPr>
         <w:pStyle w:val="1"/>
       </w:pPr>
-      <w:bookmarkStart w:id="26" w:name="_Toc421749123"/>
-      <w:bookmarkStart w:id="27" w:name="_Toc420783299"/>
-      <w:bookmarkStart w:id="28" w:name="_Toc420783674"/>
-      <w:bookmarkStart w:id="29" w:name="_Toc5970"/>
-      <w:bookmarkStart w:id="30" w:name="_Toc420521195"/>
-      <w:bookmarkStart w:id="31" w:name="_Toc421749056"/>
+      <w:bookmarkStart w:id="25" w:name="_Toc421749123"/>
+      <w:bookmarkStart w:id="26" w:name="_Toc420783299"/>
+      <w:bookmarkStart w:id="27" w:name="_Toc420783674"/>
+      <w:bookmarkStart w:id="28" w:name="_Toc5970"/>
+      <w:bookmarkStart w:id="29" w:name="_Toc420521195"/>
+      <w:bookmarkStart w:id="30" w:name="_Toc421749056"/>
       <w:r>
         <w:lastRenderedPageBreak/>
         <w:t>ABSTRACT</w:t>
@@ -4082,21 +4062,216 @@
       <w:bookmarkEnd w:id="22"/>
       <w:bookmarkEnd w:id="23"/>
       <w:bookmarkEnd w:id="24"/>
+      <w:bookmarkEnd w:id="25"/>
       <w:bookmarkEnd w:id="26"/>
       <w:bookmarkEnd w:id="27"/>
       <w:bookmarkEnd w:id="28"/>
       <w:bookmarkEnd w:id="29"/>
       <w:bookmarkEnd w:id="30"/>
-      <w:bookmarkEnd w:id="31"/>
     </w:p>
     <w:p>
       <w:pPr>
         <w:spacing w:line="360" w:lineRule="exact"/>
-        <w:rPr>
-          <w:color w:val="333333"/>
-          <w:shd w:val="clear" w:color="auto" w:fill="FFFFFF"/>
-        </w:rPr>
-      </w:pPr>
+        <w:ind w:firstLine="420"/>
+      </w:pPr>
+      <w:r>
+        <w:rPr>
+          <w:rFonts w:hint="eastAsia"/>
+        </w:rPr>
+        <w:t>《</w:t>
+      </w:r>
+      <w:r>
+        <w:rPr>
+          <w:rFonts w:hint="eastAsia"/>
+        </w:rPr>
+        <w:t>YIXUEXI--</w:t>
+      </w:r>
+      <w:r>
+        <w:t>KOUBEIZIPINGTAI</w:t>
+      </w:r>
+      <w:r>
+        <w:t>》</w:t>
+      </w:r>
+      <w:r>
+        <w:rPr>
+          <w:rFonts w:hint="eastAsia"/>
+        </w:rPr>
+        <w:t xml:space="preserve"> is </w:t>
+      </w:r>
+      <w:r>
+        <w:t xml:space="preserve">a subproject of the </w:t>
+      </w:r>
+      <w:r>
+        <w:rPr>
+          <w:rFonts w:hint="eastAsia"/>
+        </w:rPr>
+        <w:t>《</w:t>
+      </w:r>
+      <w:r>
+        <w:rPr>
+          <w:rFonts w:hint="eastAsia"/>
+        </w:rPr>
+        <w:t>YIXUEXI</w:t>
+      </w:r>
+      <w:r>
+        <w:t>》</w:t>
+      </w:r>
+      <w:r>
+        <w:rPr>
+          <w:rFonts w:hint="eastAsia"/>
+        </w:rPr>
+        <w:t xml:space="preserve"> </w:t>
+      </w:r>
+      <w:r>
+        <w:t>platform</w:t>
+      </w:r>
+      <w:r>
+        <w:t xml:space="preserve"> in </w:t>
+      </w:r>
+      <w:r>
+        <w:t>Nanjing High Tech Co., Ltd.</w:t>
+      </w:r>
+      <w:r>
+        <w:t xml:space="preserve"> </w:t>
+      </w:r>
+      <w:r>
+        <w:t xml:space="preserve">The project aims at </w:t>
+      </w:r>
+      <w:r>
+        <w:t>the institution m</w:t>
+      </w:r>
+      <w:r>
+        <w:t>odule,</w:t>
+      </w:r>
+      <w:r>
+        <w:t xml:space="preserve"> i</w:t>
+      </w:r>
+      <w:r>
+        <w:t>nstitutional claim module</w:t>
+      </w:r>
+      <w:r>
+        <w:t xml:space="preserve"> and album module. </w:t>
+      </w:r>
+      <w:r>
+        <w:t>Meanwhile</w:t>
+      </w:r>
+      <w:r>
+        <w:rPr>
+          <w:rFonts w:hint="eastAsia"/>
+        </w:rPr>
+        <w:t xml:space="preserve">, </w:t>
+      </w:r>
+      <w:r>
+        <w:t>this</w:t>
+      </w:r>
+      <w:r>
+        <w:rPr>
+          <w:rFonts w:hint="eastAsia"/>
+        </w:rPr>
+        <w:t xml:space="preserve"> </w:t>
+      </w:r>
+      <w:r>
+        <w:t>project also realize</w:t>
+      </w:r>
+      <w:r>
+        <w:t xml:space="preserve"> the function </w:t>
+      </w:r>
+      <w:r>
+        <w:t xml:space="preserve">that the different </w:t>
+      </w:r>
+      <w:r>
+        <w:t xml:space="preserve">permissions </w:t>
+      </w:r>
+      <w:r>
+        <w:t>of</w:t>
+      </w:r>
+      <w:r>
+        <w:t xml:space="preserve"> institutional users, ordinary users, </w:t>
+      </w:r>
+      <w:r>
+        <w:t xml:space="preserve">visitors </w:t>
+      </w:r>
+      <w:r>
+        <w:t xml:space="preserve">to </w:t>
+      </w:r>
+      <w:r>
+        <w:t>login</w:t>
+      </w:r>
+      <w:r>
+        <w:t>.</w:t>
+      </w:r>
+    </w:p>
+    <w:p>
+      <w:pPr>
+        <w:spacing w:line="360" w:lineRule="exact"/>
+        <w:ind w:firstLine="420"/>
+      </w:pPr>
+      <w:r>
+        <w:t xml:space="preserve">In the process of developing the project, </w:t>
+      </w:r>
+      <w:r>
+        <w:t xml:space="preserve">we use a framework created by the Nanjing High Tech Co., Ltd. </w:t>
+      </w:r>
+      <w:r>
+        <w:t>This framework is mainly</w:t>
+      </w:r>
+      <w:r>
+        <w:t xml:space="preserve"> </w:t>
+      </w:r>
+      <w:r>
+        <w:t xml:space="preserve">encapsulates SpringMVC and Hibernate </w:t>
+      </w:r>
+      <w:r>
+        <w:t xml:space="preserve">and it will make it convenient for programmers to write code. </w:t>
+      </w:r>
+      <w:r>
+        <w:t xml:space="preserve">This project is mainly related to the professional knowledge about </w:t>
+      </w:r>
+      <w:r>
+        <w:t>Java</w:t>
+      </w:r>
+      <w:r>
+        <w:t xml:space="preserve">  </w:t>
+      </w:r>
+      <w:r>
+        <w:t>SpringMVC with</w:t>
+      </w:r>
+      <w:r>
+        <w:t xml:space="preserve"> Hibernate,</w:t>
+      </w:r>
+      <w:r>
+        <w:t xml:space="preserve"> html and</w:t>
+      </w:r>
+      <w:r>
+        <w:t xml:space="preserve"> Oracle database.</w:t>
+      </w:r>
+      <w:r>
+        <w:t xml:space="preserve"> By the way, </w:t>
+      </w:r>
+      <w:r>
+        <w:t>SpringMVC with</w:t>
+      </w:r>
+      <w:r>
+        <w:t xml:space="preserve"> Hibernate technology is one of the most popular framework technology in modern enterprises.</w:t>
+      </w:r>
+      <w:r>
+        <w:t xml:space="preserve"> </w:t>
+      </w:r>
+      <w:r>
+        <w:t xml:space="preserve">Meanwhile, </w:t>
+      </w:r>
+      <w:r>
+        <w:t>i</w:t>
+      </w:r>
+      <w:r>
+        <w:rPr>
+          <w:rFonts w:hint="eastAsia"/>
+        </w:rPr>
+        <w:t xml:space="preserve">n </w:t>
+      </w:r>
+      <w:r>
+        <w:t>order to better support the operation of website and the stability of concurrent access, the apache and tomcat cluster strategy is used in this project.</w:t>
+      </w:r>
     </w:p>
     <w:p>
       <w:pPr>
@@ -4104,18 +4279,100 @@
           <w:color w:val="000000"/>
         </w:rPr>
       </w:pPr>
-    </w:p>
-    <w:p>
-      <w:pPr>
+      <w:r>
         <w:rPr>
           <w:color w:val="000000"/>
         </w:rPr>
-      </w:pPr>
+        <w:tab/>
+      </w:r>
       <w:r>
         <w:rPr>
           <w:color w:val="000000"/>
         </w:rPr>
+        <w:t xml:space="preserve">Through the team work, we </w:t>
+      </w:r>
+      <w:r>
+        <w:rPr>
+          <w:color w:val="000000"/>
+        </w:rPr>
+        <w:t xml:space="preserve">have completed the project, every body of this team is responsible for one part of the project. </w:t>
+      </w:r>
+      <w:r>
+        <w:rPr>
+          <w:color w:val="000000"/>
+        </w:rPr>
+        <w:t>Institution module and album module is mainly used to show the basic information of the institution.</w:t>
+      </w:r>
+      <w:r>
+        <w:rPr>
+          <w:color w:val="000000"/>
+        </w:rPr>
+        <w:t xml:space="preserve"> The two parts of this project will help the users to make their choices.</w:t>
+      </w:r>
+    </w:p>
+    <w:p>
+      <w:pPr>
+        <w:rPr>
+          <w:rFonts w:ascii="Arial" w:hAnsi="Arial" w:cs="Arial"/>
+          <w:color w:val="2B2B2B"/>
+          <w:szCs w:val="21"/>
+          <w:shd w:val="clear" w:color="auto" w:fill="F8F8F8"/>
+        </w:rPr>
+      </w:pPr>
+    </w:p>
+    <w:p>
+      <w:pPr>
+        <w:rPr>
+          <w:rFonts w:ascii="Arial" w:hAnsi="Arial" w:cs="Arial"/>
+          <w:color w:val="2B2B2B"/>
+          <w:szCs w:val="21"/>
+          <w:shd w:val="clear" w:color="auto" w:fill="F8F8F8"/>
+        </w:rPr>
+      </w:pPr>
+    </w:p>
+    <w:p>
+      <w:pPr>
+        <w:rPr>
+          <w:rFonts w:ascii="Arial" w:hAnsi="Arial" w:cs="Arial"/>
+          <w:color w:val="2B2B2B"/>
+          <w:szCs w:val="21"/>
+          <w:shd w:val="clear" w:color="auto" w:fill="F8F8F8"/>
+        </w:rPr>
+      </w:pPr>
+    </w:p>
+    <w:p>
+      <w:pPr>
+        <w:rPr>
+          <w:color w:val="000000"/>
+        </w:rPr>
+      </w:pPr>
+    </w:p>
+    <w:p>
+      <w:pPr>
+        <w:rPr>
+          <w:color w:val="000000"/>
+        </w:rPr>
+      </w:pPr>
+      <w:r>
+        <w:rPr>
+          <w:color w:val="000000"/>
+        </w:rPr>
         <w:t xml:space="preserve">Keywords: </w:t>
+      </w:r>
+      <w:r>
+        <w:t> </w:t>
+      </w:r>
+      <w:r>
+        <w:t>Java Web</w:t>
+      </w:r>
+      <w:r>
+        <w:t xml:space="preserve">, </w:t>
+      </w:r>
+      <w:r>
+        <w:t>SpringMVC and Hibernate</w:t>
+      </w:r>
+      <w:r>
+        <w:t>, YIXUEXI</w:t>
       </w:r>
     </w:p>
     <w:p>
@@ -4170,7 +4427,7 @@
         </w:numPr>
         <w:spacing w:line="360" w:lineRule="auto"/>
       </w:pPr>
-      <w:bookmarkStart w:id="32" w:name="_Toc421749124"/>
+      <w:bookmarkStart w:id="31" w:name="_Toc421749124"/>
       <w:bookmarkEnd w:id="0"/>
       <w:bookmarkEnd w:id="1"/>
       <w:bookmarkEnd w:id="2"/>
@@ -4181,7 +4438,7 @@
         <w:lastRenderedPageBreak/>
         <w:t>绪论</w:t>
       </w:r>
-      <w:bookmarkEnd w:id="32"/>
+      <w:bookmarkEnd w:id="31"/>
     </w:p>
     <w:p>
       <w:pPr>
@@ -4191,7 +4448,7 @@
           <w:numId w:val="0"/>
         </w:numPr>
       </w:pPr>
-      <w:bookmarkStart w:id="33" w:name="_Toc421749125"/>
+      <w:bookmarkStart w:id="32" w:name="_Toc421749125"/>
       <w:r>
         <w:rPr>
           <w:rFonts w:hint="eastAsia"/>
@@ -4204,7 +4461,7 @@
         </w:rPr>
         <w:t>研究背景与意义</w:t>
       </w:r>
-      <w:bookmarkEnd w:id="33"/>
+      <w:bookmarkEnd w:id="32"/>
     </w:p>
     <w:p>
       <w:pPr>
@@ -4217,21 +4474,21 @@
         </w:numPr>
         <w:spacing w:before="0" w:after="0" w:line="360" w:lineRule="auto"/>
       </w:pPr>
-      <w:bookmarkStart w:id="34" w:name="_Toc421749126"/>
+      <w:bookmarkStart w:id="33" w:name="_Toc421749126"/>
       <w:r>
         <w:rPr>
           <w:rFonts w:hint="eastAsia"/>
         </w:rPr>
         <w:t>课题背景与意义</w:t>
       </w:r>
-      <w:bookmarkEnd w:id="34"/>
+      <w:bookmarkEnd w:id="33"/>
     </w:p>
     <w:p>
       <w:pPr>
         <w:spacing w:line="400" w:lineRule="exact"/>
         <w:ind w:firstLine="420"/>
       </w:pPr>
-      <w:bookmarkStart w:id="35" w:name="_Toc421749127"/>
+      <w:bookmarkStart w:id="34" w:name="_Toc421749127"/>
       <w:r>
         <w:rPr>
           <w:rFonts w:hint="eastAsia"/>
@@ -4439,14 +4696,14 @@
         </w:rPr>
         <w:t>国内外应用现状</w:t>
       </w:r>
-      <w:bookmarkEnd w:id="35"/>
+      <w:bookmarkEnd w:id="34"/>
     </w:p>
     <w:p>
       <w:pPr>
         <w:spacing w:line="400" w:lineRule="exact"/>
         <w:ind w:firstLine="420"/>
       </w:pPr>
-      <w:bookmarkStart w:id="36" w:name="_Toc421749128"/>
+      <w:bookmarkStart w:id="35" w:name="_Toc421749128"/>
       <w:r>
         <w:rPr>
           <w:rFonts w:hint="eastAsia"/>
@@ -4595,7 +4852,7 @@
         </w:rPr>
         <w:t>论文主要结构</w:t>
       </w:r>
-      <w:bookmarkEnd w:id="36"/>
+      <w:bookmarkEnd w:id="35"/>
     </w:p>
     <w:p>
       <w:pPr>
@@ -4731,7 +4988,19 @@
         <w:rPr>
           <w:rFonts w:hint="eastAsia"/>
         </w:rPr>
-        <w:t>第一部分主要介绍所选课题背景</w:t>
+        <w:t>1</w:t>
+      </w:r>
+      <w:r>
+        <w:rPr>
+          <w:rFonts w:hint="eastAsia"/>
+        </w:rPr>
+        <w:t>、</w:t>
+      </w:r>
+      <w:r>
+        <w:rPr>
+          <w:rFonts w:hint="eastAsia"/>
+        </w:rPr>
+        <w:t>介绍所选课题背景</w:t>
       </w:r>
       <w:r>
         <w:t>及选题意义</w:t>
@@ -4743,7 +5012,1780 @@
         <w:t>在国内外的应用现状。</w:t>
       </w:r>
     </w:p>
+    <w:p>
+      <w:pPr>
+        <w:spacing w:line="360" w:lineRule="exact"/>
+        <w:ind w:firstLine="420"/>
+      </w:pPr>
+      <w:r>
+        <w:t>2</w:t>
+      </w:r>
+      <w:r>
+        <w:rPr>
+          <w:rFonts w:hint="eastAsia"/>
+        </w:rPr>
+        <w:t>、《易学习</w:t>
+      </w:r>
+      <w:r>
+        <w:t>—</w:t>
+      </w:r>
+      <w:r>
+        <w:t>口碑子平台》</w:t>
+      </w:r>
+      <w:r>
+        <w:rPr>
+          <w:rFonts w:hint="eastAsia"/>
+        </w:rPr>
+        <w:t>项目</w:t>
+      </w:r>
+      <w:r>
+        <w:t>中</w:t>
+      </w:r>
+      <w:r>
+        <w:rPr>
+          <w:rFonts w:hint="eastAsia"/>
+        </w:rPr>
+        <w:t>用到的相关技术的介绍，例如</w:t>
+      </w:r>
+      <w:r>
+        <w:t>Java web</w:t>
+      </w:r>
+      <w:r>
+        <w:rPr>
+          <w:rFonts w:hint="eastAsia"/>
+        </w:rPr>
+        <w:t>，</w:t>
+      </w:r>
+      <w:r>
+        <w:t>SpringMVC+Hibernate</w:t>
+      </w:r>
+      <w:r>
+        <w:t>，</w:t>
+      </w:r>
+      <w:r>
+        <w:t>JSP</w:t>
+      </w:r>
+      <w:r>
+        <w:t>等</w:t>
+      </w:r>
+      <w:r>
+        <w:rPr>
+          <w:rFonts w:hint="eastAsia"/>
+        </w:rPr>
+        <w:t>技术。</w:t>
+      </w:r>
+    </w:p>
+    <w:p>
+      <w:pPr>
+        <w:spacing w:line="360" w:lineRule="exact"/>
+        <w:ind w:firstLine="420"/>
+      </w:pPr>
+      <w:r>
+        <w:t>3</w:t>
+      </w:r>
+      <w:r>
+        <w:rPr>
+          <w:rFonts w:hint="eastAsia"/>
+        </w:rPr>
+        <w:t>、</w:t>
+      </w:r>
+      <w:r>
+        <w:rPr>
+          <w:rFonts w:hint="eastAsia"/>
+        </w:rPr>
+        <w:t>项目</w:t>
+      </w:r>
+      <w:r>
+        <w:rPr>
+          <w:rFonts w:hint="eastAsia"/>
+        </w:rPr>
+        <w:t>系统可行性研究和需求分析，从不同角度探讨</w:t>
+      </w:r>
+      <w:r>
+        <w:rPr>
+          <w:rFonts w:hint="eastAsia"/>
+        </w:rPr>
+        <w:t>该项目</w:t>
+      </w:r>
+      <w:r>
+        <w:rPr>
+          <w:rFonts w:hint="eastAsia"/>
+        </w:rPr>
+        <w:t>开发</w:t>
+      </w:r>
+      <w:r>
+        <w:rPr>
+          <w:rFonts w:hint="eastAsia"/>
+        </w:rPr>
+        <w:t>的可行性，并以数据流图的形式展示系统需求分析。</w:t>
+      </w:r>
+    </w:p>
+    <w:p>
+      <w:pPr>
+        <w:spacing w:line="360" w:lineRule="exact"/>
+        <w:ind w:firstLine="420"/>
+      </w:pPr>
+      <w:r>
+        <w:t>4</w:t>
+      </w:r>
+      <w:r>
+        <w:rPr>
+          <w:rFonts w:hint="eastAsia"/>
+        </w:rPr>
+        <w:t>、</w:t>
+      </w:r>
+      <w:r>
+        <w:rPr>
+          <w:rFonts w:hint="eastAsia"/>
+        </w:rPr>
+        <w:t>系统总体设计，介绍了系统的功能模块和数据库设计。</w:t>
+      </w:r>
+    </w:p>
+    <w:p>
+      <w:pPr>
+        <w:spacing w:line="360" w:lineRule="exact"/>
+        <w:ind w:firstLine="420"/>
+      </w:pPr>
+      <w:r>
+        <w:t>5</w:t>
+      </w:r>
+      <w:r>
+        <w:rPr>
+          <w:rFonts w:hint="eastAsia"/>
+        </w:rPr>
+        <w:t>、</w:t>
+      </w:r>
+      <w:r>
+        <w:rPr>
+          <w:rFonts w:hint="eastAsia"/>
+        </w:rPr>
+        <w:t>系统详细设计，</w:t>
+      </w:r>
+      <w:r>
+        <w:rPr>
+          <w:rFonts w:hint="eastAsia"/>
+        </w:rPr>
+        <w:t>介绍</w:t>
+      </w:r>
+      <w:r>
+        <w:t>系统流程</w:t>
+      </w:r>
+      <w:r>
+        <w:rPr>
+          <w:rFonts w:hint="eastAsia"/>
+        </w:rPr>
+        <w:t>，部分代码详情和项目</w:t>
+      </w:r>
+      <w:r>
+        <w:t>运行效果</w:t>
+      </w:r>
+      <w:r>
+        <w:rPr>
+          <w:rFonts w:hint="eastAsia"/>
+        </w:rPr>
+        <w:t>。</w:t>
+      </w:r>
+    </w:p>
+    <w:p>
+      <w:pPr>
+        <w:spacing w:line="360" w:lineRule="exact"/>
+        <w:ind w:firstLine="420"/>
+      </w:pPr>
+      <w:r>
+        <w:rPr>
+          <w:rFonts w:hint="eastAsia"/>
+        </w:rPr>
+        <w:t>6</w:t>
+      </w:r>
+      <w:r>
+        <w:rPr>
+          <w:rFonts w:hint="eastAsia"/>
+        </w:rPr>
+        <w:t>、</w:t>
+      </w:r>
+      <w:r>
+        <w:rPr>
+          <w:rFonts w:hint="eastAsia"/>
+        </w:rPr>
+        <w:t>系统总结与展望。</w:t>
+      </w:r>
+    </w:p>
+    <w:p>
+      <w:pPr>
+        <w:spacing w:line="360" w:lineRule="exact"/>
+        <w:ind w:firstLine="420"/>
+      </w:pPr>
+      <w:r>
+        <w:rPr>
+          <w:rFonts w:hint="eastAsia"/>
+        </w:rPr>
+        <w:t>7</w:t>
+      </w:r>
+      <w:r>
+        <w:rPr>
+          <w:rFonts w:hint="eastAsia"/>
+        </w:rPr>
+        <w:t>、</w:t>
+      </w:r>
+      <w:r>
+        <w:rPr>
+          <w:rFonts w:hint="eastAsia"/>
+        </w:rPr>
+        <w:t>参考文献、英文文献翻译和致谢。</w:t>
+      </w:r>
+    </w:p>
     <w:p/>
+    <w:p/>
+    <w:p/>
+    <w:p/>
+    <w:p/>
+    <w:p/>
+    <w:p/>
+    <w:p/>
+    <w:p/>
+    <w:p/>
+    <w:p/>
+    <w:p/>
+    <w:p/>
+    <w:p/>
+    <w:p/>
+    <w:p/>
+    <w:p/>
+    <w:p/>
+    <w:p/>
+    <w:p/>
+    <w:p/>
+    <w:p/>
+    <w:p/>
+    <w:p>
+      <w:pPr>
+        <w:rPr>
+          <w:rFonts w:hint="eastAsia"/>
+        </w:rPr>
+      </w:pPr>
+    </w:p>
+    <w:p/>
+    <w:p>
+      <w:pPr>
+        <w:pStyle w:val="1"/>
+        <w:rPr>
+          <w:rFonts w:ascii="黑体" w:eastAsia="黑体" w:hAnsi="黑体"/>
+          <w:sz w:val="30"/>
+          <w:szCs w:val="30"/>
+        </w:rPr>
+      </w:pPr>
+      <w:bookmarkStart w:id="36" w:name="_Toc421781173"/>
+      <w:r>
+        <w:rPr>
+          <w:rFonts w:ascii="黑体" w:eastAsia="黑体" w:hAnsi="黑体" w:hint="eastAsia"/>
+          <w:sz w:val="30"/>
+          <w:szCs w:val="30"/>
+        </w:rPr>
+        <w:lastRenderedPageBreak/>
+        <w:t>2相关技术</w:t>
+      </w:r>
+      <w:bookmarkEnd w:id="36"/>
+    </w:p>
+    <w:p>
+      <w:pPr>
+        <w:pStyle w:val="2"/>
+        <w:rPr>
+          <w:rFonts w:ascii="黑体" w:hAnsi="黑体"/>
+          <w:sz w:val="28"/>
+          <w:szCs w:val="28"/>
+        </w:rPr>
+      </w:pPr>
+      <w:bookmarkStart w:id="37" w:name="_Toc421781174"/>
+      <w:r>
+        <w:rPr>
+          <w:rFonts w:ascii="黑体" w:hAnsi="黑体" w:hint="eastAsia"/>
+          <w:sz w:val="28"/>
+          <w:szCs w:val="28"/>
+        </w:rPr>
+        <w:t>2.1关键技术</w:t>
+      </w:r>
+      <w:bookmarkEnd w:id="37"/>
+    </w:p>
+    <w:p>
+      <w:pPr>
+        <w:pStyle w:val="3"/>
+        <w:rPr>
+          <w:rFonts w:ascii="宋体" w:hAnsi="宋体" w:hint="eastAsia"/>
+          <w:sz w:val="24"/>
+          <w:szCs w:val="24"/>
+        </w:rPr>
+      </w:pPr>
+      <w:bookmarkStart w:id="38" w:name="_Toc421781175"/>
+      <w:r>
+        <w:rPr>
+          <w:rFonts w:ascii="宋体" w:hAnsi="宋体" w:hint="eastAsia"/>
+          <w:sz w:val="24"/>
+          <w:szCs w:val="24"/>
+        </w:rPr>
+        <w:t xml:space="preserve">2.1.1 </w:t>
+      </w:r>
+      <w:bookmarkEnd w:id="38"/>
+      <w:r>
+        <w:rPr>
+          <w:rFonts w:ascii="宋体" w:hAnsi="宋体"/>
+          <w:sz w:val="24"/>
+          <w:szCs w:val="24"/>
+        </w:rPr>
+        <w:t>spring</w:t>
+      </w:r>
+      <w:r>
+        <w:rPr>
+          <w:rFonts w:ascii="宋体" w:hAnsi="宋体" w:hint="eastAsia"/>
+          <w:sz w:val="24"/>
+          <w:szCs w:val="24"/>
+        </w:rPr>
+        <w:t>框架</w:t>
+      </w:r>
+    </w:p>
+    <w:p>
+      <w:pPr>
+        <w:spacing w:line="360" w:lineRule="exact"/>
+        <w:ind w:firstLine="420"/>
+      </w:pPr>
+      <w:r>
+        <w:t xml:space="preserve">Spring </w:t>
+      </w:r>
+      <w:r>
+        <w:t>框架是一个分层架构，由</w:t>
+      </w:r>
+      <w:r>
+        <w:t xml:space="preserve"> 7 </w:t>
+      </w:r>
+      <w:r>
+        <w:t>个定义良好的模块组成。</w:t>
+      </w:r>
+      <w:r>
+        <w:t xml:space="preserve">Spring </w:t>
+      </w:r>
+      <w:r>
+        <w:t>模块构建在核心容器之上，核心容器定义了创建、配置和管理</w:t>
+      </w:r>
+      <w:r>
+        <w:t xml:space="preserve"> bean </w:t>
+      </w:r>
+      <w:r>
+        <w:t>的方式</w:t>
+      </w:r>
+      <w:r>
+        <w:rPr>
+          <w:rFonts w:hint="eastAsia"/>
+        </w:rPr>
+        <w:t>。</w:t>
+      </w:r>
+    </w:p>
+    <w:p>
+      <w:r>
+        <w:rPr>
+          <w:noProof/>
+        </w:rPr>
+        <w:drawing>
+          <wp:inline distT="0" distB="0" distL="0" distR="0">
+            <wp:extent cx="5286375" cy="2743200"/>
+            <wp:effectExtent l="0" t="0" r="9525" b="0"/>
+            <wp:docPr id="1" name="图片 1" descr="Spring 框架图示"/>
+            <wp:cNvGraphicFramePr>
+              <a:graphicFrameLocks xmlns:a="http://schemas.openxmlformats.org/drawingml/2006/main" noChangeAspect="1"/>
+            </wp:cNvGraphicFramePr>
+            <a:graphic xmlns:a="http://schemas.openxmlformats.org/drawingml/2006/main">
+              <a:graphicData uri="http://schemas.openxmlformats.org/drawingml/2006/picture">
+                <pic:pic xmlns:pic="http://schemas.openxmlformats.org/drawingml/2006/picture">
+                  <pic:nvPicPr>
+                    <pic:cNvPr id="0" name="Picture 1" descr="Spring 框架图示"/>
+                    <pic:cNvPicPr>
+                      <a:picLocks noChangeAspect="1" noChangeArrowheads="1"/>
+                    </pic:cNvPicPr>
+                  </pic:nvPicPr>
+                  <pic:blipFill>
+                    <a:blip r:embed="rId12">
+                      <a:extLst>
+                        <a:ext uri="{28A0092B-C50C-407E-A947-70E740481C1C}">
+                          <a14:useLocalDpi xmlns:a14="http://schemas.microsoft.com/office/drawing/2010/main" val="0"/>
+                        </a:ext>
+                      </a:extLst>
+                    </a:blip>
+                    <a:srcRect/>
+                    <a:stretch>
+                      <a:fillRect/>
+                    </a:stretch>
+                  </pic:blipFill>
+                  <pic:spPr bwMode="auto">
+                    <a:xfrm>
+                      <a:off x="0" y="0"/>
+                      <a:ext cx="5286375" cy="2743200"/>
+                    </a:xfrm>
+                    <a:prstGeom prst="rect">
+                      <a:avLst/>
+                    </a:prstGeom>
+                    <a:noFill/>
+                    <a:ln>
+                      <a:noFill/>
+                    </a:ln>
+                  </pic:spPr>
+                </pic:pic>
+              </a:graphicData>
+            </a:graphic>
+          </wp:inline>
+        </w:drawing>
+      </w:r>
+    </w:p>
+    <w:p>
+      <w:pPr>
+        <w:ind w:left="2100" w:firstLine="420"/>
+        <w:rPr>
+          <w:rFonts w:hint="eastAsia"/>
+        </w:rPr>
+      </w:pPr>
+      <w:r>
+        <w:t>图</w:t>
+      </w:r>
+      <w:r>
+        <w:rPr>
+          <w:rFonts w:hint="eastAsia"/>
+        </w:rPr>
+        <w:t>2.1</w:t>
+      </w:r>
+      <w:r>
+        <w:rPr>
+          <w:rFonts w:hint="eastAsia"/>
+        </w:rPr>
+        <w:t>、</w:t>
+      </w:r>
+      <w:r>
+        <w:rPr>
+          <w:rFonts w:hint="eastAsia"/>
+        </w:rPr>
+        <w:t xml:space="preserve"> </w:t>
+      </w:r>
+      <w:r>
+        <w:t>Spring</w:t>
+      </w:r>
+      <w:r>
+        <w:rPr>
+          <w:rFonts w:hint="eastAsia"/>
+        </w:rPr>
+        <w:t>框架</w:t>
+      </w:r>
+      <w:r>
+        <w:rPr>
+          <w:rFonts w:hint="eastAsia"/>
+        </w:rPr>
+        <w:t>7</w:t>
+      </w:r>
+      <w:r>
+        <w:rPr>
+          <w:rFonts w:hint="eastAsia"/>
+        </w:rPr>
+        <w:t>个</w:t>
+      </w:r>
+      <w:r>
+        <w:t>模块</w:t>
+      </w:r>
+    </w:p>
+    <w:p>
+      <w:pPr>
+        <w:rPr>
+          <w:rFonts w:hint="eastAsia"/>
+        </w:rPr>
+      </w:pPr>
+      <w:r>
+        <w:tab/>
+      </w:r>
+      <w:r>
+        <w:rPr>
+          <w:rFonts w:hint="eastAsia"/>
+        </w:rPr>
+        <w:t>其中《易学习</w:t>
+      </w:r>
+      <w:r>
+        <w:t>—</w:t>
+      </w:r>
+      <w:r>
+        <w:t>口碑子平台》</w:t>
+      </w:r>
+      <w:r>
+        <w:rPr>
+          <w:rFonts w:hint="eastAsia"/>
+        </w:rPr>
+        <w:t>项目开发过程中</w:t>
+      </w:r>
+      <w:r>
+        <w:t>，开发团队使用的是</w:t>
+      </w:r>
+      <w:r>
+        <w:rPr>
+          <w:rFonts w:hint="eastAsia"/>
+        </w:rPr>
+        <w:t>南京</w:t>
+      </w:r>
+      <w:r>
+        <w:t>高泰公司内部封装的</w:t>
+      </w:r>
+      <w:r>
+        <w:rPr>
+          <w:rFonts w:hint="eastAsia"/>
+        </w:rPr>
+        <w:t>框架</w:t>
+      </w:r>
+      <w:r>
+        <w:t>。该框架</w:t>
+      </w:r>
+      <w:r>
+        <w:rPr>
+          <w:rFonts w:hint="eastAsia"/>
+        </w:rPr>
+        <w:t>是对</w:t>
+      </w:r>
+      <w:r>
+        <w:t>SpringMVC</w:t>
+      </w:r>
+      <w:r>
+        <w:t>与</w:t>
+      </w:r>
+      <w:r>
+        <w:t>Hibernate</w:t>
+      </w:r>
+      <w:r>
+        <w:t>进行的二次封装</w:t>
+      </w:r>
+      <w:r>
+        <w:rPr>
+          <w:rFonts w:hint="eastAsia"/>
+        </w:rPr>
+        <w:t>。</w:t>
+      </w:r>
+    </w:p>
+    <w:p>
+      <w:pPr>
+        <w:pStyle w:val="3"/>
+        <w:rPr>
+          <w:rFonts w:ascii="宋体" w:hAnsi="宋体" w:hint="eastAsia"/>
+          <w:sz w:val="24"/>
+          <w:szCs w:val="24"/>
+        </w:rPr>
+      </w:pPr>
+      <w:bookmarkStart w:id="39" w:name="_Toc421781176"/>
+      <w:r>
+        <w:rPr>
+          <w:rFonts w:ascii="宋体" w:hAnsi="宋体" w:hint="eastAsia"/>
+          <w:sz w:val="24"/>
+          <w:szCs w:val="24"/>
+        </w:rPr>
+        <w:t>2</w:t>
+      </w:r>
+      <w:r>
+        <w:rPr>
+          <w:rFonts w:ascii="宋体" w:hAnsi="宋体"/>
+          <w:sz w:val="24"/>
+          <w:szCs w:val="24"/>
+        </w:rPr>
+        <w:t xml:space="preserve">.1.2 </w:t>
+      </w:r>
+      <w:bookmarkEnd w:id="39"/>
+      <w:r>
+        <w:rPr>
+          <w:rFonts w:ascii="宋体" w:hAnsi="宋体"/>
+          <w:sz w:val="24"/>
+          <w:szCs w:val="24"/>
+        </w:rPr>
+        <w:t>Hibernate</w:t>
+      </w:r>
+      <w:r>
+        <w:rPr>
+          <w:rFonts w:ascii="宋体" w:hAnsi="宋体" w:hint="eastAsia"/>
+          <w:sz w:val="24"/>
+          <w:szCs w:val="24"/>
+        </w:rPr>
+        <w:t>框架</w:t>
+      </w:r>
+    </w:p>
+    <w:p>
+      <w:r>
+        <w:tab/>
+      </w:r>
+      <w:r>
+        <w:rPr>
+          <w:rFonts w:hint="eastAsia"/>
+        </w:rPr>
+        <w:t>Hibernate</w:t>
+      </w:r>
+      <w:r>
+        <w:rPr>
+          <w:rFonts w:hint="eastAsia"/>
+        </w:rPr>
+        <w:t>是一个开放源代码的对象关系映射框架，它对</w:t>
+      </w:r>
+      <w:r>
+        <w:rPr>
+          <w:rFonts w:hint="eastAsia"/>
+        </w:rPr>
+        <w:t>JDBC</w:t>
+      </w:r>
+      <w:r>
+        <w:rPr>
+          <w:rFonts w:hint="eastAsia"/>
+        </w:rPr>
+        <w:t>进行了非常轻量级的对象封装，使得</w:t>
+      </w:r>
+      <w:r>
+        <w:rPr>
+          <w:rFonts w:hint="eastAsia"/>
+        </w:rPr>
+        <w:t>Java</w:t>
+      </w:r>
+      <w:r>
+        <w:rPr>
+          <w:rFonts w:hint="eastAsia"/>
+        </w:rPr>
+        <w:t>程序员可以随心所欲的使用对象编程思维来操纵数据库。</w:t>
+      </w:r>
+      <w:r>
+        <w:rPr>
+          <w:rFonts w:hint="eastAsia"/>
+        </w:rPr>
+        <w:t xml:space="preserve"> Hibernate</w:t>
+      </w:r>
+      <w:r>
+        <w:rPr>
+          <w:rFonts w:hint="eastAsia"/>
+        </w:rPr>
+        <w:t>可以应用在任何使用</w:t>
+      </w:r>
+      <w:r>
+        <w:rPr>
+          <w:rFonts w:hint="eastAsia"/>
+        </w:rPr>
+        <w:t>JDBC</w:t>
+      </w:r>
+      <w:r>
+        <w:rPr>
+          <w:rFonts w:hint="eastAsia"/>
+        </w:rPr>
+        <w:t>的场合，既可以在</w:t>
+      </w:r>
+      <w:r>
+        <w:rPr>
+          <w:rFonts w:hint="eastAsia"/>
+        </w:rPr>
+        <w:t>Java</w:t>
+      </w:r>
+      <w:r>
+        <w:rPr>
+          <w:rFonts w:hint="eastAsia"/>
+        </w:rPr>
+        <w:t>的客户端程序使用，也可以在</w:t>
+      </w:r>
+      <w:r>
+        <w:rPr>
+          <w:rFonts w:hint="eastAsia"/>
+        </w:rPr>
+        <w:t>Servlet/JSP</w:t>
+      </w:r>
+      <w:r>
+        <w:rPr>
+          <w:rFonts w:hint="eastAsia"/>
+        </w:rPr>
+        <w:t>的</w:t>
+      </w:r>
+      <w:r>
+        <w:rPr>
+          <w:rFonts w:hint="eastAsia"/>
+        </w:rPr>
+        <w:t>Web</w:t>
+      </w:r>
+      <w:r>
+        <w:rPr>
+          <w:rFonts w:hint="eastAsia"/>
+        </w:rPr>
+        <w:t>应用中使用，完成数据持久化的重任。</w:t>
+      </w:r>
+    </w:p>
+    <w:p>
+      <w:r>
+        <w:tab/>
+      </w:r>
+      <w:r>
+        <w:rPr>
+          <w:rFonts w:hint="eastAsia"/>
+        </w:rPr>
+        <w:t>在</w:t>
+      </w:r>
+      <w:r>
+        <w:t>南京高泰公司封装的框架中，</w:t>
+      </w:r>
+      <w:r>
+        <w:rPr>
+          <w:rFonts w:hint="eastAsia"/>
+        </w:rPr>
+        <w:t>使用</w:t>
+      </w:r>
+      <w:r>
+        <w:rPr>
+          <w:rFonts w:hint="eastAsia"/>
+        </w:rPr>
+        <w:t>数据库</w:t>
+      </w:r>
+      <w:r>
+        <w:t>映射对象分为</w:t>
+      </w:r>
+      <w:r>
+        <w:t>Entity</w:t>
+      </w:r>
+      <w:r>
+        <w:t>和</w:t>
+      </w:r>
+      <w:r>
+        <w:t>Domain</w:t>
+      </w:r>
+      <w:r>
+        <w:t>，</w:t>
+      </w:r>
+      <w:r>
+        <w:rPr>
+          <w:rFonts w:hint="eastAsia"/>
+        </w:rPr>
+        <w:t>其中</w:t>
+      </w:r>
+      <w:r>
+        <w:t>Entity</w:t>
+      </w:r>
+      <w:r>
+        <w:t>负责数据层，</w:t>
+      </w:r>
+      <w:r>
+        <w:t>Domain</w:t>
+      </w:r>
+      <w:r>
+        <w:t>负责业务层，从而实现数据层与业务层的分离。</w:t>
+      </w:r>
+      <w:r>
+        <w:rPr>
+          <w:rFonts w:hint="eastAsia"/>
+        </w:rPr>
+        <w:t>同时</w:t>
+      </w:r>
+      <w:r>
+        <w:t>使用</w:t>
+      </w:r>
+      <w:r>
+        <w:t>EntityFilter</w:t>
+      </w:r>
+      <w:r>
+        <w:t>进行条件过滤</w:t>
+      </w:r>
+      <w:r>
+        <w:rPr>
+          <w:rFonts w:hint="eastAsia"/>
+        </w:rPr>
+        <w:t>，</w:t>
+      </w:r>
+      <w:r>
+        <w:t>实现对数据库的查询操作</w:t>
+      </w:r>
+      <w:r>
+        <w:t>。</w:t>
+      </w:r>
+      <w:r>
+        <w:rPr>
+          <w:rFonts w:hint="eastAsia"/>
+        </w:rPr>
+        <w:t>并且</w:t>
+      </w:r>
+      <w:r>
+        <w:t>为方便前台</w:t>
+      </w:r>
+      <w:r>
+        <w:rPr>
+          <w:rFonts w:hint="eastAsia"/>
+        </w:rPr>
+        <w:t>jsp</w:t>
+      </w:r>
+      <w:r>
+        <w:t>页面</w:t>
+      </w:r>
+      <w:r>
+        <w:t>进行查询操作，</w:t>
+      </w:r>
+      <w:r>
+        <w:rPr>
+          <w:rFonts w:hint="eastAsia"/>
+        </w:rPr>
+        <w:t>高泰</w:t>
+      </w:r>
+      <w:r>
+        <w:t>框架</w:t>
+      </w:r>
+      <w:r>
+        <w:rPr>
+          <w:rFonts w:hint="eastAsia"/>
+        </w:rPr>
+        <w:t>重写了</w:t>
+      </w:r>
+      <w:r>
+        <w:t>一些</w:t>
+      </w:r>
+      <w:r>
+        <w:rPr>
+          <w:rFonts w:hint="eastAsia"/>
+        </w:rPr>
+        <w:t>基本组件</w:t>
+      </w:r>
+      <w:r>
+        <w:t>，</w:t>
+      </w:r>
+      <w:r>
+        <w:rPr>
+          <w:rFonts w:hint="eastAsia"/>
+        </w:rPr>
+        <w:t>比</w:t>
+      </w:r>
+      <w:bookmarkStart w:id="40" w:name="_GoBack"/>
+      <w:r>
+        <w:rPr>
+          <w:rFonts w:hint="eastAsia"/>
+          <w:color w:val="FF0000"/>
+        </w:rPr>
+        <w:t>如</w:t>
+      </w:r>
+      <w:r>
+        <w:rPr>
+          <w:rFonts w:hint="eastAsia"/>
+          <w:color w:val="FF0000"/>
+        </w:rPr>
+        <w:t>文本框</w:t>
+      </w:r>
+      <w:r>
+        <w:rPr>
+          <w:color w:val="FF0000"/>
+        </w:rPr>
+        <w:t>，下拉选择框，时间选择框等</w:t>
+      </w:r>
+      <w:r>
+        <w:rPr>
+          <w:rFonts w:hint="eastAsia"/>
+          <w:color w:val="FF0000"/>
+        </w:rPr>
+        <w:t>，</w:t>
+      </w:r>
+      <w:r>
+        <w:rPr>
+          <w:color w:val="FF0000"/>
+        </w:rPr>
+        <w:t>使得不需要</w:t>
+      </w:r>
+      <w:bookmarkEnd w:id="40"/>
+    </w:p>
+    <w:p/>
+    <w:p/>
+    <w:p/>
+    <w:p/>
+    <w:p/>
+    <w:p>
+      <w:pPr>
+        <w:rPr>
+          <w:rFonts w:hint="eastAsia"/>
+        </w:rPr>
+      </w:pPr>
+    </w:p>
+    <w:p>
+      <w:pPr>
+        <w:pStyle w:val="3"/>
+        <w:rPr>
+          <w:rFonts w:ascii="宋体" w:hAnsi="宋体"/>
+          <w:sz w:val="24"/>
+          <w:szCs w:val="24"/>
+        </w:rPr>
+      </w:pPr>
+      <w:bookmarkStart w:id="41" w:name="_Toc421781177"/>
+      <w:r>
+        <w:rPr>
+          <w:rFonts w:ascii="宋体" w:hAnsi="宋体"/>
+          <w:sz w:val="24"/>
+          <w:szCs w:val="24"/>
+        </w:rPr>
+        <w:t>2.1.3 网页前端技术</w:t>
+      </w:r>
+      <w:r>
+        <w:rPr>
+          <w:rFonts w:ascii="宋体" w:hAnsi="宋体" w:hint="eastAsia"/>
+          <w:sz w:val="24"/>
+          <w:szCs w:val="24"/>
+        </w:rPr>
+        <w:t>（HTML+CSS+JavaScript）</w:t>
+      </w:r>
+      <w:bookmarkEnd w:id="41"/>
+    </w:p>
+    <w:p>
+      <w:pPr>
+        <w:spacing w:line="360" w:lineRule="exact"/>
+        <w:ind w:firstLine="420"/>
+      </w:pPr>
+      <w:r>
+        <w:t>在网页设计中</w:t>
+      </w:r>
+      <w:r>
+        <w:rPr>
+          <w:rFonts w:hint="eastAsia"/>
+        </w:rPr>
+        <w:t>，</w:t>
+      </w:r>
+      <w:r>
+        <w:t>HTML</w:t>
+      </w:r>
+      <w:r>
+        <w:rPr>
+          <w:rFonts w:hint="eastAsia"/>
+        </w:rPr>
+        <w:t>、</w:t>
+      </w:r>
+      <w:r>
+        <w:t>CSS</w:t>
+      </w:r>
+      <w:r>
+        <w:t>与</w:t>
+      </w:r>
+      <w:r>
+        <w:t>JavaScript</w:t>
+      </w:r>
+      <w:r>
+        <w:t>并列为网页前端设计的三种基本语言</w:t>
+      </w:r>
+      <w:r>
+        <w:rPr>
+          <w:rFonts w:hint="eastAsia"/>
+        </w:rPr>
+        <w:t>。</w:t>
+      </w:r>
+      <w:r>
+        <w:t>其中</w:t>
+      </w:r>
+      <w:r>
+        <w:rPr>
+          <w:rFonts w:hint="eastAsia"/>
+        </w:rPr>
+        <w:t>，</w:t>
+      </w:r>
+      <w:r>
+        <w:t>HTML</w:t>
+      </w:r>
+      <w:r>
+        <w:t>负责构建网页的基本结构</w:t>
+      </w:r>
+      <w:r>
+        <w:rPr>
+          <w:rFonts w:hint="eastAsia"/>
+        </w:rPr>
+        <w:t>，</w:t>
+      </w:r>
+      <w:r>
+        <w:t>CSS</w:t>
+      </w:r>
+      <w:r>
+        <w:t>负责设计网页的显示</w:t>
+      </w:r>
+      <w:r>
+        <w:rPr>
+          <w:rFonts w:hint="eastAsia"/>
+        </w:rPr>
+        <w:t>渲染，</w:t>
+      </w:r>
+      <w:r>
+        <w:t>JavaScript</w:t>
+      </w:r>
+      <w:r>
+        <w:t>负责开发网页的交互效果</w:t>
+      </w:r>
+      <w:r>
+        <w:rPr>
+          <w:rFonts w:hint="eastAsia"/>
+        </w:rPr>
+        <w:t>。</w:t>
+      </w:r>
+    </w:p>
+    <w:p>
+      <w:pPr>
+        <w:spacing w:line="360" w:lineRule="exact"/>
+        <w:ind w:firstLine="420"/>
+      </w:pPr>
+      <w:r>
+        <w:t>HTML</w:t>
+      </w:r>
+    </w:p>
+    <w:p>
+      <w:pPr>
+        <w:spacing w:line="360" w:lineRule="exact"/>
+        <w:ind w:firstLine="420"/>
+      </w:pPr>
+      <w:r>
+        <w:t>HTML</w:t>
+      </w:r>
+      <w:r>
+        <w:rPr>
+          <w:rFonts w:hint="eastAsia"/>
+        </w:rPr>
+        <w:t>是</w:t>
+      </w:r>
+      <w:r>
+        <w:rPr>
+          <w:rFonts w:hint="eastAsia"/>
+        </w:rPr>
+        <w:t>Hyper</w:t>
+      </w:r>
+      <w:r>
+        <w:t>Text Markup Language</w:t>
+      </w:r>
+      <w:r>
+        <w:t>的</w:t>
+      </w:r>
+      <w:r>
+        <w:rPr>
+          <w:rFonts w:hint="eastAsia"/>
+        </w:rPr>
+        <w:t>缩写，译为</w:t>
+      </w:r>
+      <w:r>
+        <w:t>超文本标记语言</w:t>
+      </w:r>
+      <w:r>
+        <w:rPr>
+          <w:rFonts w:hint="eastAsia"/>
+        </w:rPr>
+        <w:t>。它是一种描述性的标记语言，用来描述网页文档的。它本身不能在浏览器中显示，但经过浏览器的解释和编译，能够正确得反映出</w:t>
+      </w:r>
+      <w:r>
+        <w:rPr>
+          <w:rFonts w:hint="eastAsia"/>
+        </w:rPr>
+        <w:t>HTML</w:t>
+      </w:r>
+      <w:r>
+        <w:rPr>
+          <w:rFonts w:hint="eastAsia"/>
+        </w:rPr>
+        <w:t>标记语言的内容。它通过标签来标记要显示的网页中的各个部分，如文字、图形、声音、动画、表格、视频、超链接等。其最基本的语法就是</w:t>
+      </w:r>
+      <w:r>
+        <w:rPr>
+          <w:rFonts w:hint="eastAsia"/>
+        </w:rPr>
+        <w:t>&lt;</w:t>
+      </w:r>
+      <w:r>
+        <w:rPr>
+          <w:rFonts w:hint="eastAsia"/>
+        </w:rPr>
+        <w:t>标记符</w:t>
+      </w:r>
+      <w:r>
+        <w:rPr>
+          <w:rFonts w:hint="eastAsia"/>
+        </w:rPr>
+        <w:t>&gt;</w:t>
+      </w:r>
+      <w:r>
+        <w:rPr>
+          <w:rFonts w:hint="eastAsia"/>
+        </w:rPr>
+        <w:t>内容</w:t>
+      </w:r>
+      <w:r>
+        <w:rPr>
+          <w:rFonts w:hint="eastAsia"/>
+        </w:rPr>
+        <w:t>&lt;</w:t>
+      </w:r>
+      <w:r>
+        <w:t>/</w:t>
+      </w:r>
+      <w:r>
+        <w:t>标记符</w:t>
+      </w:r>
+      <w:r>
+        <w:rPr>
+          <w:rFonts w:hint="eastAsia"/>
+        </w:rPr>
+        <w:t>&gt;</w:t>
+      </w:r>
+      <w:r>
+        <w:rPr>
+          <w:rFonts w:hint="eastAsia"/>
+        </w:rPr>
+        <w:t>，且标记符成对使用。作为一种网页结构标识语言，</w:t>
+      </w:r>
+      <w:r>
+        <w:rPr>
+          <w:rFonts w:hint="eastAsia"/>
+        </w:rPr>
+        <w:t>HTML</w:t>
+      </w:r>
+      <w:r>
+        <w:rPr>
+          <w:rFonts w:hint="eastAsia"/>
+        </w:rPr>
+        <w:t>易学易懂，还可以制作内容丰富、结构复杂、美观大方的网页。因此，</w:t>
+      </w:r>
+      <w:r>
+        <w:rPr>
+          <w:rFonts w:hint="eastAsia"/>
+        </w:rPr>
+        <w:t>HTML</w:t>
+      </w:r>
+      <w:r>
+        <w:rPr>
+          <w:rFonts w:hint="eastAsia"/>
+        </w:rPr>
+        <w:t>是目前互联网上应用最为广泛的语言，也是构成网页文档的主要语言。</w:t>
+      </w:r>
+    </w:p>
+    <w:p>
+      <w:pPr>
+        <w:spacing w:line="360" w:lineRule="exact"/>
+        <w:ind w:firstLine="420"/>
+      </w:pPr>
+      <w:r>
+        <w:t>CSS</w:t>
+      </w:r>
+    </w:p>
+    <w:p>
+      <w:pPr>
+        <w:spacing w:line="360" w:lineRule="exact"/>
+        <w:ind w:firstLine="420"/>
+      </w:pPr>
+      <w:r>
+        <w:rPr>
+          <w:rFonts w:hint="eastAsia"/>
+        </w:rPr>
+        <w:t xml:space="preserve">CSS </w:t>
+      </w:r>
+      <w:r>
+        <w:rPr>
+          <w:rFonts w:hint="eastAsia"/>
+        </w:rPr>
+        <w:t>指层叠样式表</w:t>
+      </w:r>
+      <w:r>
+        <w:rPr>
+          <w:rFonts w:hint="eastAsia"/>
+        </w:rPr>
+        <w:t xml:space="preserve"> (Cascading Style Sheets)</w:t>
+      </w:r>
+      <w:r>
+        <w:rPr>
+          <w:rFonts w:hint="eastAsia"/>
+        </w:rPr>
+        <w:t>，</w:t>
+      </w:r>
+      <w:r>
+        <w:t xml:space="preserve"> </w:t>
+      </w:r>
+      <w:r>
+        <w:rPr>
+          <w:rFonts w:hint="eastAsia"/>
+        </w:rPr>
+        <w:t>它可以与</w:t>
+      </w:r>
+      <w:r>
+        <w:rPr>
+          <w:rFonts w:hint="eastAsia"/>
+        </w:rPr>
+        <w:t>HTML</w:t>
+      </w:r>
+      <w:r>
+        <w:rPr>
+          <w:rFonts w:hint="eastAsia"/>
+        </w:rPr>
+        <w:t>或</w:t>
+      </w:r>
+      <w:r>
+        <w:rPr>
+          <w:rFonts w:hint="eastAsia"/>
+        </w:rPr>
+        <w:t>XHTML</w:t>
+      </w:r>
+      <w:r>
+        <w:rPr>
+          <w:rFonts w:hint="eastAsia"/>
+        </w:rPr>
+        <w:t>超文本标记语言配合来定义网页的外观。</w:t>
+      </w:r>
+      <w:r>
+        <w:rPr>
+          <w:rFonts w:hint="eastAsia"/>
+        </w:rPr>
+        <w:t>CSS</w:t>
+      </w:r>
+      <w:r>
+        <w:rPr>
+          <w:rFonts w:hint="eastAsia"/>
+        </w:rPr>
+        <w:t>是在</w:t>
+      </w:r>
+      <w:r>
+        <w:rPr>
+          <w:rFonts w:hint="eastAsia"/>
+        </w:rPr>
+        <w:t>HTML</w:t>
+      </w:r>
+      <w:r>
+        <w:rPr>
+          <w:rFonts w:hint="eastAsia"/>
+        </w:rPr>
+        <w:t>语言基础上发展而来的，是为了克服</w:t>
+      </w:r>
+      <w:r>
+        <w:rPr>
+          <w:rFonts w:hint="eastAsia"/>
+        </w:rPr>
+        <w:t>HTML</w:t>
+      </w:r>
+      <w:r>
+        <w:rPr>
+          <w:rFonts w:hint="eastAsia"/>
+        </w:rPr>
+        <w:t>网页布局标签的互相嵌套，造成网页代码臃肿杂乱的弊端。</w:t>
+      </w:r>
+    </w:p>
+    <w:p>
+      <w:pPr>
+        <w:spacing w:line="360" w:lineRule="exact"/>
+        <w:ind w:firstLine="420"/>
+      </w:pPr>
+      <w:r>
+        <w:t>CSS</w:t>
+      </w:r>
+      <w:r>
+        <w:t>样式表可以将网页样式和内容分离</w:t>
+      </w:r>
+      <w:r>
+        <w:rPr>
+          <w:rFonts w:hint="eastAsia"/>
+        </w:rPr>
+        <w:t>，</w:t>
+      </w:r>
+      <w:r>
+        <w:t>可以进行像素级得精确控制网页的布局</w:t>
+      </w:r>
+      <w:r>
+        <w:rPr>
+          <w:rFonts w:hint="eastAsia"/>
+        </w:rPr>
+        <w:t>，可以</w:t>
+      </w:r>
+      <w:r>
+        <w:t>更</w:t>
+      </w:r>
+      <w:r>
+        <w:rPr>
+          <w:rFonts w:hint="eastAsia"/>
+        </w:rPr>
+        <w:t>迅速、</w:t>
+      </w:r>
+      <w:r>
+        <w:t>更便捷地维护及更新大量网页</w:t>
+      </w:r>
+      <w:r>
+        <w:rPr>
+          <w:rFonts w:hint="eastAsia"/>
+        </w:rPr>
+        <w:t>，可以支持所有的字体字号样式，使浏览器成为更友好的界面。</w:t>
+      </w:r>
+    </w:p>
+    <w:p>
+      <w:pPr>
+        <w:spacing w:line="360" w:lineRule="exact"/>
+        <w:ind w:firstLine="420"/>
+      </w:pPr>
+      <w:r>
+        <w:t>CSS</w:t>
+      </w:r>
+      <w:r>
+        <w:t>语言不需要编译</w:t>
+      </w:r>
+      <w:r>
+        <w:rPr>
+          <w:rFonts w:hint="eastAsia"/>
+        </w:rPr>
+        <w:t>，</w:t>
+      </w:r>
+      <w:r>
+        <w:t>也不需要特殊的处理</w:t>
+      </w:r>
+      <w:r>
+        <w:rPr>
+          <w:rFonts w:hint="eastAsia"/>
+        </w:rPr>
+        <w:t>，</w:t>
+      </w:r>
+      <w:r>
+        <w:t>只要把代码放在</w:t>
+      </w:r>
+      <w:r>
+        <w:rPr>
+          <w:rFonts w:hint="eastAsia"/>
+        </w:rPr>
+        <w:t>&lt;</w:t>
+      </w:r>
+      <w:r>
+        <w:t>style</w:t>
+      </w:r>
+      <w:r>
+        <w:rPr>
+          <w:rFonts w:hint="eastAsia"/>
+        </w:rPr>
+        <w:t>&gt;</w:t>
+      </w:r>
+      <w:r>
+        <w:rPr>
+          <w:rFonts w:hint="eastAsia"/>
+        </w:rPr>
+        <w:t>和</w:t>
+      </w:r>
+      <w:r>
+        <w:t>&lt;/style&gt;</w:t>
+      </w:r>
+      <w:r>
+        <w:t>标签之间</w:t>
+      </w:r>
+      <w:r>
+        <w:rPr>
+          <w:rFonts w:hint="eastAsia"/>
+        </w:rPr>
+        <w:t>，</w:t>
+      </w:r>
+      <w:r>
+        <w:t>或者单独存储在一个</w:t>
+      </w:r>
+      <w:r>
+        <w:t>text</w:t>
+      </w:r>
+      <w:r>
+        <w:t>文件中</w:t>
+      </w:r>
+      <w:r>
+        <w:rPr>
+          <w:rFonts w:hint="eastAsia"/>
+        </w:rPr>
+        <w:t>，</w:t>
+      </w:r>
+      <w:r>
+        <w:t>并保存为</w:t>
+      </w:r>
+      <w:r>
+        <w:rPr>
+          <w:rFonts w:hint="eastAsia"/>
+        </w:rPr>
+        <w:t>.css</w:t>
+      </w:r>
+      <w:r>
+        <w:rPr>
+          <w:rFonts w:hint="eastAsia"/>
+        </w:rPr>
+        <w:t>文件，再用</w:t>
+      </w:r>
+      <w:r>
+        <w:rPr>
+          <w:rFonts w:hint="eastAsia"/>
+        </w:rPr>
+        <w:t>&lt;</w:t>
+      </w:r>
+      <w:r>
+        <w:t>link</w:t>
+      </w:r>
+      <w:r>
+        <w:rPr>
+          <w:rFonts w:hint="eastAsia"/>
+        </w:rPr>
+        <w:t>&gt;</w:t>
+      </w:r>
+      <w:r>
+        <w:rPr>
+          <w:rFonts w:hint="eastAsia"/>
+        </w:rPr>
+        <w:t>链接或导入到网页中即可。</w:t>
+      </w:r>
+    </w:p>
+    <w:p>
+      <w:pPr>
+        <w:spacing w:line="360" w:lineRule="exact"/>
+        <w:ind w:firstLine="420"/>
+      </w:pPr>
+      <w:r>
+        <w:t>JavaScript</w:t>
+      </w:r>
+    </w:p>
+    <w:p>
+      <w:pPr>
+        <w:spacing w:line="360" w:lineRule="exact"/>
+        <w:ind w:firstLine="420"/>
+      </w:pPr>
+      <w:r>
+        <w:t>JavaScript</w:t>
+      </w:r>
+      <w:r>
+        <w:t>是一种解释型的脚本语言</w:t>
+      </w:r>
+      <w:r>
+        <w:rPr>
+          <w:rFonts w:hint="eastAsia"/>
+        </w:rPr>
+        <w:t>，可以使网页动态化和智能化。</w:t>
+      </w:r>
+      <w:r>
+        <w:t>JavaScript</w:t>
+      </w:r>
+      <w:r>
+        <w:t>既是一种基于对象和事件驱动并具有相对安全性的客户端脚本语言，也是一种广泛用于客户端</w:t>
+      </w:r>
+      <w:r>
+        <w:t>Web</w:t>
+      </w:r>
+      <w:r>
+        <w:t>开发的脚本语言，常用来给</w:t>
+      </w:r>
+      <w:r>
+        <w:t>HTML</w:t>
+      </w:r>
+      <w:r>
+        <w:t>网页增加动态效果。</w:t>
+      </w:r>
+    </w:p>
+    <w:p>
+      <w:pPr>
+        <w:spacing w:line="360" w:lineRule="exact"/>
+        <w:ind w:firstLine="420"/>
+      </w:pPr>
+      <w:r>
+        <w:t>在</w:t>
+      </w:r>
+      <w:r>
+        <w:t>ASP.NET</w:t>
+      </w:r>
+      <w:r>
+        <w:t>中</w:t>
+      </w:r>
+      <w:r>
+        <w:rPr>
+          <w:rFonts w:hint="eastAsia"/>
+        </w:rPr>
+        <w:t>，</w:t>
+      </w:r>
+      <w:r>
+        <w:t>服务器端的程序需要一次浏览器与</w:t>
+      </w:r>
+      <w:r>
+        <w:t>Web</w:t>
+      </w:r>
+      <w:r>
+        <w:t>服务器的交互</w:t>
+      </w:r>
+      <w:r>
+        <w:rPr>
+          <w:rFonts w:hint="eastAsia"/>
+        </w:rPr>
+        <w:t>，</w:t>
+      </w:r>
+      <w:r>
+        <w:t>一次页面的提交</w:t>
+      </w:r>
+      <w:r>
+        <w:rPr>
+          <w:rFonts w:hint="eastAsia"/>
+        </w:rPr>
+        <w:t>，</w:t>
+      </w:r>
+      <w:r>
+        <w:t>需要来回传送大量的数据</w:t>
+      </w:r>
+      <w:r>
+        <w:rPr>
+          <w:rFonts w:hint="eastAsia"/>
+        </w:rPr>
+        <w:t>，</w:t>
+      </w:r>
+      <w:r>
+        <w:t>而很多工作</w:t>
+      </w:r>
+      <w:r>
+        <w:rPr>
+          <w:rFonts w:hint="eastAsia"/>
+        </w:rPr>
+        <w:t>，</w:t>
+      </w:r>
+      <w:r>
+        <w:t>如输入验证</w:t>
+      </w:r>
+      <w:r>
+        <w:rPr>
+          <w:rFonts w:hint="eastAsia"/>
+        </w:rPr>
+        <w:t>、</w:t>
+      </w:r>
+      <w:r>
+        <w:t>删除确定</w:t>
+      </w:r>
+      <w:r>
+        <w:rPr>
+          <w:rFonts w:hint="eastAsia"/>
+        </w:rPr>
+        <w:t>、</w:t>
+      </w:r>
+      <w:r>
+        <w:t>关闭窗口等可以使用</w:t>
+      </w:r>
+      <w:r>
+        <w:t>JavaScript</w:t>
+      </w:r>
+      <w:r>
+        <w:t>来实现</w:t>
+      </w:r>
+      <w:r>
+        <w:rPr>
+          <w:rFonts w:hint="eastAsia"/>
+        </w:rPr>
+        <w:t>。</w:t>
+      </w:r>
+    </w:p>
+    <w:p>
+      <w:pPr>
+        <w:spacing w:line="360" w:lineRule="exact"/>
+        <w:ind w:firstLine="420"/>
+      </w:pPr>
+      <w:r>
+        <w:t>JavaScript</w:t>
+      </w:r>
+      <w:r>
+        <w:t>只需要嵌入到</w:t>
+      </w:r>
+      <w:r>
+        <w:t>HTML</w:t>
+      </w:r>
+      <w:r>
+        <w:t>文件中，它并不编译产生机器代码，只是由浏览器的解释器将其动态地处理成可执行的代码。</w:t>
+      </w:r>
+      <w:r>
+        <w:rPr>
+          <w:rFonts w:hint="eastAsia"/>
+        </w:rPr>
+        <w:t>所以，可以减小网页的规模，提高网页的浏览速度，还可以丰富网页的内容，如动画、声音等。</w:t>
+      </w:r>
+    </w:p>
+    <w:p/>
+    <w:p>
+      <w:pPr>
+        <w:pStyle w:val="3"/>
+        <w:rPr>
+          <w:rFonts w:ascii="宋体" w:hAnsi="宋体" w:hint="eastAsia"/>
+          <w:sz w:val="24"/>
+          <w:szCs w:val="24"/>
+        </w:rPr>
+      </w:pPr>
+      <w:bookmarkStart w:id="42" w:name="_Toc421781178"/>
+      <w:r>
+        <w:rPr>
+          <w:rFonts w:ascii="宋体" w:hAnsi="宋体" w:hint="eastAsia"/>
+          <w:sz w:val="24"/>
+          <w:szCs w:val="24"/>
+        </w:rPr>
+        <w:lastRenderedPageBreak/>
+        <w:t>2.1.4</w:t>
+      </w:r>
+      <w:r>
+        <w:rPr>
+          <w:rFonts w:ascii="宋体" w:hAnsi="宋体"/>
+          <w:sz w:val="24"/>
+          <w:szCs w:val="24"/>
+        </w:rPr>
+        <w:t xml:space="preserve"> </w:t>
+      </w:r>
+      <w:bookmarkEnd w:id="42"/>
+      <w:r>
+        <w:rPr>
+          <w:rFonts w:ascii="宋体" w:hAnsi="宋体"/>
+          <w:sz w:val="24"/>
+          <w:szCs w:val="24"/>
+        </w:rPr>
+        <w:t>Apache</w:t>
+      </w:r>
+      <w:r>
+        <w:rPr>
+          <w:rFonts w:ascii="宋体" w:hAnsi="宋体"/>
+          <w:sz w:val="24"/>
+          <w:szCs w:val="24"/>
+        </w:rPr>
+        <w:t xml:space="preserve"> </w:t>
+      </w:r>
+      <w:r>
+        <w:rPr>
+          <w:rFonts w:ascii="宋体" w:hAnsi="宋体"/>
+          <w:sz w:val="24"/>
+          <w:szCs w:val="24"/>
+        </w:rPr>
+        <w:t>+</w:t>
+      </w:r>
+      <w:r>
+        <w:rPr>
+          <w:rFonts w:ascii="宋体" w:hAnsi="宋体"/>
+          <w:sz w:val="24"/>
+          <w:szCs w:val="24"/>
+        </w:rPr>
+        <w:t xml:space="preserve"> </w:t>
+      </w:r>
+      <w:r>
+        <w:rPr>
+          <w:rFonts w:ascii="宋体" w:hAnsi="宋体"/>
+          <w:sz w:val="24"/>
+          <w:szCs w:val="24"/>
+        </w:rPr>
+        <w:t>tomcat</w:t>
+      </w:r>
+      <w:r>
+        <w:rPr>
+          <w:rFonts w:ascii="宋体" w:hAnsi="宋体" w:hint="eastAsia"/>
+          <w:sz w:val="24"/>
+          <w:szCs w:val="24"/>
+        </w:rPr>
+        <w:t>集群</w:t>
+      </w:r>
+    </w:p>
+    <w:p/>
+    <w:p/>
+    <w:p>
+      <w:pPr>
+        <w:pStyle w:val="2"/>
+        <w:rPr>
+          <w:rFonts w:ascii="黑体" w:hAnsi="黑体"/>
+          <w:sz w:val="28"/>
+          <w:szCs w:val="28"/>
+        </w:rPr>
+      </w:pPr>
+      <w:bookmarkStart w:id="43" w:name="_Toc421781180"/>
+      <w:r>
+        <w:rPr>
+          <w:rFonts w:ascii="黑体" w:hAnsi="黑体" w:hint="eastAsia"/>
+          <w:sz w:val="28"/>
+          <w:szCs w:val="28"/>
+        </w:rPr>
+        <w:t>2.2开发工具</w:t>
+      </w:r>
+      <w:bookmarkEnd w:id="43"/>
+    </w:p>
+    <w:p>
+      <w:pPr>
+        <w:pStyle w:val="3"/>
+        <w:rPr>
+          <w:rFonts w:ascii="宋体" w:hAnsi="宋体"/>
+          <w:sz w:val="24"/>
+          <w:szCs w:val="24"/>
+        </w:rPr>
+      </w:pPr>
+      <w:bookmarkStart w:id="44" w:name="_Toc421781181"/>
+      <w:r>
+        <w:rPr>
+          <w:rFonts w:ascii="宋体" w:hAnsi="宋体" w:hint="eastAsia"/>
+          <w:sz w:val="24"/>
+          <w:szCs w:val="24"/>
+        </w:rPr>
+        <w:t xml:space="preserve">2.2.1 </w:t>
+      </w:r>
+      <w:bookmarkEnd w:id="44"/>
+      <w:r>
+        <w:rPr>
+          <w:rFonts w:ascii="宋体" w:hAnsi="宋体"/>
+          <w:sz w:val="24"/>
+          <w:szCs w:val="24"/>
+        </w:rPr>
+        <w:t>MyEclipse</w:t>
+      </w:r>
+    </w:p>
+    <w:p>
+      <w:pPr>
+        <w:spacing w:line="360" w:lineRule="exact"/>
+      </w:pPr>
+    </w:p>
+    <w:p>
+      <w:pPr>
+        <w:pStyle w:val="3"/>
+        <w:rPr>
+          <w:rFonts w:ascii="宋体" w:hAnsi="宋体"/>
+          <w:sz w:val="24"/>
+          <w:szCs w:val="24"/>
+        </w:rPr>
+      </w:pPr>
+      <w:bookmarkStart w:id="45" w:name="_Toc421781182"/>
+      <w:r>
+        <w:rPr>
+          <w:rFonts w:ascii="宋体" w:hAnsi="宋体"/>
+          <w:sz w:val="24"/>
+          <w:szCs w:val="24"/>
+        </w:rPr>
+        <w:t>2.</w:t>
+      </w:r>
+      <w:r>
+        <w:rPr>
+          <w:rFonts w:ascii="宋体" w:hAnsi="宋体" w:hint="eastAsia"/>
+          <w:sz w:val="24"/>
+          <w:szCs w:val="24"/>
+        </w:rPr>
+        <w:t xml:space="preserve">2.2 </w:t>
+      </w:r>
+      <w:bookmarkEnd w:id="45"/>
+      <w:r>
+        <w:rPr>
+          <w:rFonts w:ascii="宋体" w:hAnsi="宋体"/>
+          <w:sz w:val="24"/>
+          <w:szCs w:val="24"/>
+        </w:rPr>
+        <w:t>Oracle</w:t>
+      </w:r>
+    </w:p>
+    <w:p/>
+    <w:p>
+      <w:pPr>
+        <w:pStyle w:val="3"/>
+        <w:rPr>
+          <w:rFonts w:ascii="宋体" w:hAnsi="宋体"/>
+          <w:sz w:val="24"/>
+          <w:szCs w:val="24"/>
+        </w:rPr>
+      </w:pPr>
+      <w:bookmarkStart w:id="46" w:name="_Toc421781183"/>
+      <w:r>
+        <w:rPr>
+          <w:rFonts w:ascii="宋体" w:hAnsi="宋体"/>
+          <w:sz w:val="24"/>
+          <w:szCs w:val="24"/>
+        </w:rPr>
+        <w:t xml:space="preserve">2.2.3 </w:t>
+      </w:r>
+      <w:bookmarkEnd w:id="46"/>
+      <w:r>
+        <w:rPr>
+          <w:rFonts w:ascii="宋体" w:hAnsi="宋体"/>
+          <w:sz w:val="24"/>
+          <w:szCs w:val="24"/>
+        </w:rPr>
+        <w:t>Tomcat</w:t>
+      </w:r>
+    </w:p>
+    <w:p/>
+    <w:p>
+      <w:pPr>
+        <w:widowControl/>
+        <w:jc w:val="left"/>
+        <w:rPr>
+          <w:rFonts w:hint="eastAsia"/>
+          <w:b/>
+          <w:bCs/>
+          <w:kern w:val="44"/>
+          <w:sz w:val="44"/>
+          <w:szCs w:val="44"/>
+        </w:rPr>
+      </w:pPr>
+    </w:p>
     <w:sectPr>
       <w:pgSz w:w="11906" w:h="16838"/>
       <w:pgMar w:top="1440" w:right="1800" w:bottom="1440" w:left="1800" w:header="851" w:footer="992" w:gutter="0"/>
@@ -5452,6 +7494,29 @@
       <w:szCs w:val="32"/>
     </w:rPr>
   </w:style>
+  <w:style w:type="paragraph" w:styleId="5">
+    <w:name w:val="heading 5"/>
+    <w:basedOn w:val="a"/>
+    <w:next w:val="a"/>
+    <w:link w:val="5Char"/>
+    <w:uiPriority w:val="9"/>
+    <w:semiHidden/>
+    <w:unhideWhenUsed/>
+    <w:qFormat/>
+    <w:rsid w:val="00C64C4D"/>
+    <w:pPr>
+      <w:keepNext/>
+      <w:keepLines/>
+      <w:spacing w:before="280" w:after="290" w:line="376" w:lineRule="auto"/>
+      <w:outlineLvl w:val="4"/>
+    </w:pPr>
+    <w:rPr>
+      <w:b/>
+      <w:bCs/>
+      <w:sz w:val="28"/>
+      <w:szCs w:val="28"/>
+    </w:rPr>
+  </w:style>
   <w:style w:type="character" w:default="1" w:styleId="a0">
     <w:name w:val="Default Paragraph Font"/>
     <w:uiPriority w:val="1"/>
@@ -5644,6 +7709,96 @@
     <w:rPr>
       <w:color w:val="0000FF"/>
       <w:u w:val="single"/>
+    </w:rPr>
+  </w:style>
+  <w:style w:type="character" w:customStyle="1" w:styleId="high-light">
+    <w:name w:val="high-light"/>
+    <w:basedOn w:val="a0"/>
+    <w:rsid w:val="00973E8B"/>
+  </w:style>
+  <w:style w:type="character" w:customStyle="1" w:styleId="apple-converted-space">
+    <w:name w:val="apple-converted-space"/>
+    <w:basedOn w:val="a0"/>
+    <w:rsid w:val="00973E8B"/>
+  </w:style>
+  <w:style w:type="table" w:styleId="a7">
+    <w:name w:val="Table Grid"/>
+    <w:basedOn w:val="a1"/>
+    <w:uiPriority w:val="39"/>
+    <w:rsid w:val="00676179"/>
+    <w:tblPr>
+      <w:tblInd w:w="0" w:type="dxa"/>
+      <w:tblBorders>
+        <w:top w:val="single" w:sz="4" w:space="0" w:color="auto"/>
+        <w:left w:val="single" w:sz="4" w:space="0" w:color="auto"/>
+        <w:bottom w:val="single" w:sz="4" w:space="0" w:color="auto"/>
+        <w:right w:val="single" w:sz="4" w:space="0" w:color="auto"/>
+        <w:insideH w:val="single" w:sz="4" w:space="0" w:color="auto"/>
+        <w:insideV w:val="single" w:sz="4" w:space="0" w:color="auto"/>
+      </w:tblBorders>
+      <w:tblCellMar>
+        <w:top w:w="0" w:type="dxa"/>
+        <w:left w:w="108" w:type="dxa"/>
+        <w:bottom w:w="0" w:type="dxa"/>
+        <w:right w:w="108" w:type="dxa"/>
+      </w:tblCellMar>
+    </w:tblPr>
+  </w:style>
+  <w:style w:type="table" w:customStyle="1" w:styleId="11">
+    <w:name w:val="网格型1"/>
+    <w:basedOn w:val="a1"/>
+    <w:next w:val="a7"/>
+    <w:uiPriority w:val="39"/>
+    <w:rsid w:val="00676179"/>
+    <w:tblPr>
+      <w:tblInd w:w="0" w:type="dxa"/>
+      <w:tblBorders>
+        <w:top w:val="single" w:sz="4" w:space="0" w:color="auto"/>
+        <w:left w:val="single" w:sz="4" w:space="0" w:color="auto"/>
+        <w:bottom w:val="single" w:sz="4" w:space="0" w:color="auto"/>
+        <w:right w:val="single" w:sz="4" w:space="0" w:color="auto"/>
+        <w:insideH w:val="single" w:sz="4" w:space="0" w:color="auto"/>
+        <w:insideV w:val="single" w:sz="4" w:space="0" w:color="auto"/>
+      </w:tblBorders>
+      <w:tblCellMar>
+        <w:top w:w="0" w:type="dxa"/>
+        <w:left w:w="108" w:type="dxa"/>
+        <w:bottom w:w="0" w:type="dxa"/>
+        <w:right w:w="108" w:type="dxa"/>
+      </w:tblCellMar>
+    </w:tblPr>
+  </w:style>
+  <w:style w:type="character" w:customStyle="1" w:styleId="5Char">
+    <w:name w:val="标题 5 Char"/>
+    <w:basedOn w:val="a0"/>
+    <w:link w:val="5"/>
+    <w:uiPriority w:val="9"/>
+    <w:semiHidden/>
+    <w:rsid w:val="00C64C4D"/>
+    <w:rPr>
+      <w:rFonts w:ascii="Times New Roman" w:eastAsia="宋体" w:hAnsi="Times New Roman" w:cs="Times New Roman"/>
+      <w:b/>
+      <w:bCs/>
+      <w:sz w:val="28"/>
+      <w:szCs w:val="28"/>
+    </w:rPr>
+  </w:style>
+  <w:style w:type="paragraph" w:styleId="a8">
+    <w:name w:val="Normal (Web)"/>
+    <w:basedOn w:val="a"/>
+    <w:uiPriority w:val="99"/>
+    <w:semiHidden/>
+    <w:unhideWhenUsed/>
+    <w:rsid w:val="00C64C4D"/>
+    <w:pPr>
+      <w:widowControl/>
+      <w:spacing w:before="100" w:beforeAutospacing="1" w:after="100" w:afterAutospacing="1"/>
+      <w:jc w:val="left"/>
+    </w:pPr>
+    <w:rPr>
+      <w:rFonts w:ascii="宋体" w:hAnsi="宋体" w:cs="宋体"/>
+      <w:kern w:val="0"/>
+      <w:sz w:val="24"/>
     </w:rPr>
   </w:style>
 </w:styles>

--- a/陈斌 本科毕设.docx
+++ b/陈斌 本科毕设.docx
@@ -4459,7 +4459,16 @@
         <w:rPr>
           <w:rFonts w:hint="eastAsia"/>
         </w:rPr>
-        <w:t>研究背景与意义</w:t>
+        <w:t>项目</w:t>
+      </w:r>
+      <w:r>
+        <w:t>的</w:t>
+      </w:r>
+      <w:r>
+        <w:rPr>
+          <w:rFonts w:hint="eastAsia"/>
+        </w:rPr>
+        <w:t>背景与意义</w:t>
       </w:r>
       <w:bookmarkEnd w:id="32"/>
     </w:p>
@@ -5257,13 +5266,7 @@
     <w:p/>
     <w:p/>
     <w:p/>
-    <w:p>
-      <w:pPr>
-        <w:rPr>
-          <w:rFonts w:hint="eastAsia"/>
-        </w:rPr>
-      </w:pPr>
-    </w:p>
+    <w:p/>
     <w:p/>
     <w:p>
       <w:pPr>
@@ -5310,7 +5313,7 @@
       <w:pPr>
         <w:pStyle w:val="3"/>
         <w:rPr>
-          <w:rFonts w:ascii="宋体" w:hAnsi="宋体" w:hint="eastAsia"/>
+          <w:rFonts w:ascii="宋体" w:hAnsi="宋体"/>
           <w:sz w:val="24"/>
           <w:szCs w:val="24"/>
         </w:rPr>
@@ -5436,9 +5439,6 @@
     <w:p>
       <w:pPr>
         <w:ind w:left="2100" w:firstLine="420"/>
-        <w:rPr>
-          <w:rFonts w:hint="eastAsia"/>
-        </w:rPr>
       </w:pPr>
       <w:r>
         <w:t>图</w:t>
@@ -5487,11 +5487,6 @@
       </w:r>
     </w:p>
     <w:p>
-      <w:pPr>
-        <w:rPr>
-          <w:rFonts w:hint="eastAsia"/>
-        </w:rPr>
-      </w:pPr>
       <w:r>
         <w:tab/>
       </w:r>
@@ -5563,36 +5558,459 @@
       <w:pPr>
         <w:pStyle w:val="3"/>
         <w:rPr>
+          <w:rFonts w:ascii="宋体" w:hAnsi="宋体"/>
+          <w:sz w:val="24"/>
+          <w:szCs w:val="24"/>
+        </w:rPr>
+      </w:pPr>
+      <w:bookmarkStart w:id="39" w:name="_Toc421781176"/>
+      <w:r>
+        <w:rPr>
           <w:rFonts w:ascii="宋体" w:hAnsi="宋体" w:hint="eastAsia"/>
           <w:sz w:val="24"/>
           <w:szCs w:val="24"/>
         </w:rPr>
-      </w:pPr>
-      <w:bookmarkStart w:id="39" w:name="_Toc421781176"/>
+        <w:t>2</w:t>
+      </w:r>
+      <w:r>
+        <w:rPr>
+          <w:rFonts w:ascii="宋体" w:hAnsi="宋体"/>
+          <w:sz w:val="24"/>
+          <w:szCs w:val="24"/>
+        </w:rPr>
+        <w:t xml:space="preserve">.1.2 </w:t>
+      </w:r>
+      <w:bookmarkEnd w:id="39"/>
+      <w:r>
+        <w:rPr>
+          <w:rFonts w:ascii="宋体" w:hAnsi="宋体"/>
+          <w:sz w:val="24"/>
+          <w:szCs w:val="24"/>
+        </w:rPr>
+        <w:t>Hibernate</w:t>
+      </w:r>
       <w:r>
         <w:rPr>
           <w:rFonts w:ascii="宋体" w:hAnsi="宋体" w:hint="eastAsia"/>
           <w:sz w:val="24"/>
           <w:szCs w:val="24"/>
         </w:rPr>
-        <w:t>2</w:t>
-      </w:r>
-      <w:r>
+        <w:t>框架</w:t>
+      </w:r>
+    </w:p>
+    <w:p>
+      <w:r>
+        <w:tab/>
+      </w:r>
+      <w:r>
+        <w:rPr>
+          <w:rFonts w:hint="eastAsia"/>
+        </w:rPr>
+        <w:t>Hibernate</w:t>
+      </w:r>
+      <w:r>
+        <w:rPr>
+          <w:rFonts w:hint="eastAsia"/>
+        </w:rPr>
+        <w:t>是一个开放源代码的对象关系映射框架，它对</w:t>
+      </w:r>
+      <w:r>
+        <w:rPr>
+          <w:rFonts w:hint="eastAsia"/>
+        </w:rPr>
+        <w:t>JDBC</w:t>
+      </w:r>
+      <w:r>
+        <w:rPr>
+          <w:rFonts w:hint="eastAsia"/>
+        </w:rPr>
+        <w:t>进行了非常轻量级的对象封装，使得</w:t>
+      </w:r>
+      <w:r>
+        <w:rPr>
+          <w:rFonts w:hint="eastAsia"/>
+        </w:rPr>
+        <w:t>Java</w:t>
+      </w:r>
+      <w:r>
+        <w:rPr>
+          <w:rFonts w:hint="eastAsia"/>
+        </w:rPr>
+        <w:t>程序员可以随心所欲的使用对象编程思维来操纵数据库。</w:t>
+      </w:r>
+      <w:r>
+        <w:rPr>
+          <w:rFonts w:hint="eastAsia"/>
+        </w:rPr>
+        <w:t xml:space="preserve"> Hibernate</w:t>
+      </w:r>
+      <w:r>
+        <w:rPr>
+          <w:rFonts w:hint="eastAsia"/>
+        </w:rPr>
+        <w:t>可以应用在任何使用</w:t>
+      </w:r>
+      <w:r>
+        <w:rPr>
+          <w:rFonts w:hint="eastAsia"/>
+        </w:rPr>
+        <w:t>JDBC</w:t>
+      </w:r>
+      <w:r>
+        <w:rPr>
+          <w:rFonts w:hint="eastAsia"/>
+        </w:rPr>
+        <w:t>的场合，既可以在</w:t>
+      </w:r>
+      <w:r>
+        <w:rPr>
+          <w:rFonts w:hint="eastAsia"/>
+        </w:rPr>
+        <w:t>Java</w:t>
+      </w:r>
+      <w:r>
+        <w:rPr>
+          <w:rFonts w:hint="eastAsia"/>
+        </w:rPr>
+        <w:t>的客户端程序使用，也可以在</w:t>
+      </w:r>
+      <w:r>
+        <w:rPr>
+          <w:rFonts w:hint="eastAsia"/>
+        </w:rPr>
+        <w:t>Servlet/JSP</w:t>
+      </w:r>
+      <w:r>
+        <w:rPr>
+          <w:rFonts w:hint="eastAsia"/>
+        </w:rPr>
+        <w:t>的</w:t>
+      </w:r>
+      <w:r>
+        <w:rPr>
+          <w:rFonts w:hint="eastAsia"/>
+        </w:rPr>
+        <w:t>Web</w:t>
+      </w:r>
+      <w:r>
+        <w:rPr>
+          <w:rFonts w:hint="eastAsia"/>
+        </w:rPr>
+        <w:t>应用中使用，完成数据持久化的重任。</w:t>
+      </w:r>
+    </w:p>
+    <w:p>
+      <w:r>
+        <w:tab/>
+      </w:r>
+      <w:r>
+        <w:rPr>
+          <w:rFonts w:hint="eastAsia"/>
+        </w:rPr>
+        <w:t>在</w:t>
+      </w:r>
+      <w:r>
+        <w:t>南京高泰公司封装的框架中，</w:t>
+      </w:r>
+      <w:r>
+        <w:rPr>
+          <w:rFonts w:hint="eastAsia"/>
+        </w:rPr>
+        <w:t>使用</w:t>
+      </w:r>
+      <w:r>
+        <w:rPr>
+          <w:rFonts w:hint="eastAsia"/>
+        </w:rPr>
+        <w:t>数据库</w:t>
+      </w:r>
+      <w:r>
+        <w:t>映射对象分为</w:t>
+      </w:r>
+      <w:r>
+        <w:t>Entity</w:t>
+      </w:r>
+      <w:r>
+        <w:t>和</w:t>
+      </w:r>
+      <w:r>
+        <w:t>Domain</w:t>
+      </w:r>
+      <w:r>
+        <w:t>，</w:t>
+      </w:r>
+      <w:r>
+        <w:rPr>
+          <w:rFonts w:hint="eastAsia"/>
+        </w:rPr>
+        <w:t>其中</w:t>
+      </w:r>
+      <w:r>
+        <w:t>Entity</w:t>
+      </w:r>
+      <w:r>
+        <w:t>负责数据层，</w:t>
+      </w:r>
+      <w:r>
+        <w:t>Domain</w:t>
+      </w:r>
+      <w:r>
+        <w:t>负责业务层，从而实现数据层与业务层的分离。</w:t>
+      </w:r>
+      <w:r>
+        <w:rPr>
+          <w:rFonts w:hint="eastAsia"/>
+        </w:rPr>
+        <w:t>同时</w:t>
+      </w:r>
+      <w:r>
+        <w:t>使用</w:t>
+      </w:r>
+      <w:r>
+        <w:t>EntityFilter</w:t>
+      </w:r>
+      <w:r>
+        <w:t>进行条件过滤</w:t>
+      </w:r>
+      <w:r>
+        <w:rPr>
+          <w:rFonts w:hint="eastAsia"/>
+        </w:rPr>
+        <w:t>，</w:t>
+      </w:r>
+      <w:r>
+        <w:t>实现对数据库的查询操作</w:t>
+      </w:r>
+      <w:r>
+        <w:t>。</w:t>
+      </w:r>
+      <w:r>
+        <w:rPr>
+          <w:rFonts w:hint="eastAsia"/>
+        </w:rPr>
+        <w:t>并且</w:t>
+      </w:r>
+      <w:r>
+        <w:t>为方便前台</w:t>
+      </w:r>
+      <w:r>
+        <w:rPr>
+          <w:rFonts w:hint="eastAsia"/>
+        </w:rPr>
+        <w:t>jsp</w:t>
+      </w:r>
+      <w:r>
+        <w:t>页面</w:t>
+      </w:r>
+      <w:r>
+        <w:t>进行查询操作，</w:t>
+      </w:r>
+      <w:r>
+        <w:rPr>
+          <w:rFonts w:hint="eastAsia"/>
+        </w:rPr>
+        <w:t>高泰</w:t>
+      </w:r>
+      <w:r>
+        <w:t>框架</w:t>
+      </w:r>
+      <w:r>
+        <w:rPr>
+          <w:rFonts w:hint="eastAsia"/>
+        </w:rPr>
+        <w:t>重写了</w:t>
+      </w:r>
+      <w:r>
+        <w:t>一些</w:t>
+      </w:r>
+      <w:r>
+        <w:rPr>
+          <w:rFonts w:hint="eastAsia"/>
+        </w:rPr>
+        <w:t>基本组件</w:t>
+      </w:r>
+      <w:r>
+        <w:t>，</w:t>
+      </w:r>
+      <w:r>
+        <w:rPr>
+          <w:rFonts w:hint="eastAsia"/>
+        </w:rPr>
+        <w:t>比</w:t>
+      </w:r>
+      <w:r>
+        <w:rPr>
+          <w:rFonts w:hint="eastAsia"/>
+        </w:rPr>
+        <w:t>如</w:t>
+      </w:r>
+      <w:r>
+        <w:rPr>
+          <w:rFonts w:hint="eastAsia"/>
+        </w:rPr>
+        <w:t>文本框</w:t>
+      </w:r>
+      <w:r>
+        <w:t>，下拉选择框，时间选择框等</w:t>
+      </w:r>
+      <w:r>
+        <w:rPr>
+          <w:rFonts w:hint="eastAsia"/>
+        </w:rPr>
+        <w:t>，</w:t>
+      </w:r>
+      <w:r>
+        <w:t>使得</w:t>
+      </w:r>
+      <w:r>
+        <w:rPr>
+          <w:rFonts w:hint="eastAsia"/>
+        </w:rPr>
+        <w:t>编写代码</w:t>
+      </w:r>
+      <w:r>
+        <w:t>过程中</w:t>
+      </w:r>
+      <w:r>
+        <w:rPr>
+          <w:rFonts w:hint="eastAsia"/>
+        </w:rPr>
+        <w:t>直接以</w:t>
+      </w:r>
+      <w:r>
+        <w:t>一个</w:t>
+      </w:r>
+      <w:r>
+        <w:rPr>
+          <w:rFonts w:hint="eastAsia"/>
+        </w:rPr>
+        <w:t>控件</w:t>
+      </w:r>
+      <w:r>
+        <w:t>替代，而不需要</w:t>
+      </w:r>
+      <w:r>
+        <w:t>form</w:t>
+      </w:r>
+      <w:r>
+        <w:t>提交或者</w:t>
+      </w:r>
+      <w:r>
+        <w:t>ajax</w:t>
+      </w:r>
+      <w:r>
+        <w:t>提交</w:t>
+      </w:r>
+      <w:r>
+        <w:rPr>
+          <w:rFonts w:hint="eastAsia"/>
+        </w:rPr>
+        <w:t>，</w:t>
+      </w:r>
+      <w:r>
+        <w:t>从而提高编程效率，节约编程</w:t>
+      </w:r>
+      <w:r>
+        <w:rPr>
+          <w:rFonts w:hint="eastAsia"/>
+        </w:rPr>
+        <w:t>时间</w:t>
+      </w:r>
+      <w:r>
+        <w:t>。</w:t>
+      </w:r>
+      <w:r>
+        <w:rPr>
+          <w:rFonts w:hint="eastAsia"/>
+        </w:rPr>
+        <w:t>同时</w:t>
+      </w:r>
+      <w:r>
+        <w:t>该框架</w:t>
+      </w:r>
+      <w:r>
+        <w:rPr>
+          <w:rFonts w:hint="eastAsia"/>
+        </w:rPr>
+        <w:t>与</w:t>
+      </w:r>
+      <w:r>
+        <w:t>SpringMVC</w:t>
+      </w:r>
+      <w:r>
+        <w:t>一起</w:t>
+      </w:r>
+      <w:r>
+        <w:rPr>
+          <w:rFonts w:hint="eastAsia"/>
+        </w:rPr>
+        <w:t>实现</w:t>
+      </w:r>
+      <w:r>
+        <w:t>，在</w:t>
+      </w:r>
+      <w:r>
+        <w:t>Dao</w:t>
+      </w:r>
+      <w:r>
+        <w:t>层与</w:t>
+      </w:r>
+      <w:r>
+        <w:t>Service</w:t>
+      </w:r>
+      <w:r>
+        <w:t>提供</w:t>
+      </w:r>
+      <w:r>
+        <w:rPr>
+          <w:rFonts w:hint="eastAsia"/>
+        </w:rPr>
+        <w:t>一些</w:t>
+      </w:r>
+      <w:r>
+        <w:t>基本方法，用于</w:t>
+      </w:r>
+      <w:r>
+        <w:rPr>
+          <w:rFonts w:hint="eastAsia"/>
+        </w:rPr>
+        <w:t>对</w:t>
+      </w:r>
+      <w:r>
+        <w:t>Oracle</w:t>
+      </w:r>
+      <w:r>
+        <w:t>数据库</w:t>
+      </w:r>
+      <w:r>
+        <w:rPr>
+          <w:rFonts w:hint="eastAsia"/>
+        </w:rPr>
+        <w:t>进行</w:t>
+      </w:r>
+      <w:r>
+        <w:t>增删改查等操作。</w:t>
+      </w:r>
+    </w:p>
+    <w:p/>
+    <w:p>
+      <w:pPr>
+        <w:pStyle w:val="3"/>
         <w:rPr>
           <w:rFonts w:ascii="宋体" w:hAnsi="宋体"/>
           <w:sz w:val="24"/>
           <w:szCs w:val="24"/>
         </w:rPr>
-        <w:t xml:space="preserve">.1.2 </w:t>
-      </w:r>
-      <w:bookmarkEnd w:id="39"/>
+      </w:pPr>
+      <w:bookmarkStart w:id="40" w:name="_Toc421781177"/>
       <w:r>
         <w:rPr>
           <w:rFonts w:ascii="宋体" w:hAnsi="宋体"/>
           <w:sz w:val="24"/>
           <w:szCs w:val="24"/>
         </w:rPr>
-        <w:t>Hibernate</w:t>
+        <w:lastRenderedPageBreak/>
+        <w:t>2.1.3 网页前端技术</w:t>
       </w:r>
       <w:r>
         <w:rPr>
@@ -5600,296 +6018,971 @@
           <w:sz w:val="24"/>
           <w:szCs w:val="24"/>
         </w:rPr>
-        <w:t>框架</w:t>
-      </w:r>
-    </w:p>
-    <w:p>
-      <w:r>
+        <w:t>（HTML+CSS+JavaScript）</w:t>
+      </w:r>
+      <w:bookmarkEnd w:id="40"/>
+    </w:p>
+    <w:p>
+      <w:pPr>
+        <w:spacing w:line="360" w:lineRule="exact"/>
+        <w:ind w:firstLine="420"/>
+      </w:pPr>
+      <w:r>
+        <w:t>在网页设计中</w:t>
+      </w:r>
+      <w:r>
+        <w:rPr>
+          <w:rFonts w:hint="eastAsia"/>
+        </w:rPr>
+        <w:t>，</w:t>
+      </w:r>
+      <w:r>
+        <w:t>HTML</w:t>
+      </w:r>
+      <w:r>
+        <w:rPr>
+          <w:rFonts w:hint="eastAsia"/>
+        </w:rPr>
+        <w:t>、</w:t>
+      </w:r>
+      <w:r>
+        <w:t>CSS</w:t>
+      </w:r>
+      <w:r>
+        <w:t>与</w:t>
+      </w:r>
+      <w:r>
+        <w:t>JavaScript</w:t>
+      </w:r>
+      <w:r>
+        <w:t>并列为网页前端设计的三种基本语言</w:t>
+      </w:r>
+      <w:r>
+        <w:rPr>
+          <w:rFonts w:hint="eastAsia"/>
+        </w:rPr>
+        <w:t>。</w:t>
+      </w:r>
+      <w:r>
+        <w:t>其中</w:t>
+      </w:r>
+      <w:r>
+        <w:rPr>
+          <w:rFonts w:hint="eastAsia"/>
+        </w:rPr>
+        <w:t>，</w:t>
+      </w:r>
+      <w:r>
+        <w:t>HTML</w:t>
+      </w:r>
+      <w:r>
+        <w:t>负责构建网页的基本结构</w:t>
+      </w:r>
+      <w:r>
+        <w:rPr>
+          <w:rFonts w:hint="eastAsia"/>
+        </w:rPr>
+        <w:t>，</w:t>
+      </w:r>
+      <w:r>
+        <w:t>CSS</w:t>
+      </w:r>
+      <w:r>
+        <w:t>负责设计网页的显示</w:t>
+      </w:r>
+      <w:r>
+        <w:rPr>
+          <w:rFonts w:hint="eastAsia"/>
+        </w:rPr>
+        <w:t>渲染，</w:t>
+      </w:r>
+      <w:r>
+        <w:t>JavaScript</w:t>
+      </w:r>
+      <w:r>
+        <w:t>负责开发网页的交互效果</w:t>
+      </w:r>
+      <w:r>
+        <w:rPr>
+          <w:rFonts w:hint="eastAsia"/>
+        </w:rPr>
+        <w:t>。</w:t>
+      </w:r>
+    </w:p>
+    <w:p>
+      <w:pPr>
+        <w:spacing w:line="360" w:lineRule="exact"/>
+        <w:ind w:firstLine="420"/>
+      </w:pPr>
+      <w:r>
+        <w:t>HTML</w:t>
+      </w:r>
+    </w:p>
+    <w:p>
+      <w:pPr>
+        <w:spacing w:line="360" w:lineRule="exact"/>
+        <w:ind w:firstLine="420"/>
+      </w:pPr>
+      <w:r>
+        <w:t>HTML</w:t>
+      </w:r>
+      <w:r>
+        <w:rPr>
+          <w:rFonts w:hint="eastAsia"/>
+        </w:rPr>
+        <w:t>是</w:t>
+      </w:r>
+      <w:r>
+        <w:rPr>
+          <w:rFonts w:hint="eastAsia"/>
+        </w:rPr>
+        <w:t>Hyper</w:t>
+      </w:r>
+      <w:r>
+        <w:t>Text Markup Language</w:t>
+      </w:r>
+      <w:r>
+        <w:t>的</w:t>
+      </w:r>
+      <w:r>
+        <w:rPr>
+          <w:rFonts w:hint="eastAsia"/>
+        </w:rPr>
+        <w:t>缩写，译为</w:t>
+      </w:r>
+      <w:r>
+        <w:t>超文本标记语言</w:t>
+      </w:r>
+      <w:r>
+        <w:rPr>
+          <w:rFonts w:hint="eastAsia"/>
+        </w:rPr>
+        <w:t>。它是一种描述性的标记语言，用来描述网页文档的。它本身不能在浏览器中显示，但经过浏览器的解释和编译，能够正确得反映出</w:t>
+      </w:r>
+      <w:r>
+        <w:rPr>
+          <w:rFonts w:hint="eastAsia"/>
+        </w:rPr>
+        <w:t>HTML</w:t>
+      </w:r>
+      <w:r>
+        <w:rPr>
+          <w:rFonts w:hint="eastAsia"/>
+        </w:rPr>
+        <w:t>标记语言的内容。它通过标签来标记要显示的网页中的各个部分，如文字、图形、声音、动画、表格、视频、超链接等。其最基本的语法就是</w:t>
+      </w:r>
+      <w:r>
+        <w:rPr>
+          <w:rFonts w:hint="eastAsia"/>
+        </w:rPr>
+        <w:t>&lt;</w:t>
+      </w:r>
+      <w:r>
+        <w:rPr>
+          <w:rFonts w:hint="eastAsia"/>
+        </w:rPr>
+        <w:t>标记符</w:t>
+      </w:r>
+      <w:r>
+        <w:rPr>
+          <w:rFonts w:hint="eastAsia"/>
+        </w:rPr>
+        <w:t>&gt;</w:t>
+      </w:r>
+      <w:r>
+        <w:rPr>
+          <w:rFonts w:hint="eastAsia"/>
+        </w:rPr>
+        <w:t>内容</w:t>
+      </w:r>
+      <w:r>
+        <w:rPr>
+          <w:rFonts w:hint="eastAsia"/>
+        </w:rPr>
+        <w:t>&lt;</w:t>
+      </w:r>
+      <w:r>
+        <w:t>/</w:t>
+      </w:r>
+      <w:r>
+        <w:t>标记符</w:t>
+      </w:r>
+      <w:r>
+        <w:rPr>
+          <w:rFonts w:hint="eastAsia"/>
+        </w:rPr>
+        <w:t>&gt;</w:t>
+      </w:r>
+      <w:r>
+        <w:rPr>
+          <w:rFonts w:hint="eastAsia"/>
+        </w:rPr>
+        <w:t>，且标记符成对使用。作为一种网页结构标识语言，</w:t>
+      </w:r>
+      <w:r>
+        <w:rPr>
+          <w:rFonts w:hint="eastAsia"/>
+        </w:rPr>
+        <w:t>HTML</w:t>
+      </w:r>
+      <w:r>
+        <w:rPr>
+          <w:rFonts w:hint="eastAsia"/>
+        </w:rPr>
+        <w:t>易学易懂，还可以制作内容丰富、结构复杂、美观大方的网页。因此，</w:t>
+      </w:r>
+      <w:r>
+        <w:rPr>
+          <w:rFonts w:hint="eastAsia"/>
+        </w:rPr>
+        <w:t>HTML</w:t>
+      </w:r>
+      <w:r>
+        <w:rPr>
+          <w:rFonts w:hint="eastAsia"/>
+        </w:rPr>
+        <w:t>是目前互联网上应用最为广泛的语言，也是构成网页文档的主要语言。</w:t>
+      </w:r>
+    </w:p>
+    <w:p>
+      <w:pPr>
+        <w:spacing w:line="360" w:lineRule="exact"/>
+        <w:ind w:firstLine="420"/>
+      </w:pPr>
+      <w:r>
+        <w:t>CSS</w:t>
+      </w:r>
+    </w:p>
+    <w:p>
+      <w:pPr>
+        <w:spacing w:line="360" w:lineRule="exact"/>
+        <w:ind w:firstLine="420"/>
+      </w:pPr>
+      <w:r>
+        <w:rPr>
+          <w:rFonts w:hint="eastAsia"/>
+        </w:rPr>
+        <w:t xml:space="preserve">CSS </w:t>
+      </w:r>
+      <w:r>
+        <w:rPr>
+          <w:rFonts w:hint="eastAsia"/>
+        </w:rPr>
+        <w:t>指层叠样式表</w:t>
+      </w:r>
+      <w:r>
+        <w:rPr>
+          <w:rFonts w:hint="eastAsia"/>
+        </w:rPr>
+        <w:t xml:space="preserve"> (Cascading Style Sheets)</w:t>
+      </w:r>
+      <w:r>
+        <w:rPr>
+          <w:rFonts w:hint="eastAsia"/>
+        </w:rPr>
+        <w:t>，</w:t>
+      </w:r>
+      <w:r>
+        <w:t xml:space="preserve"> </w:t>
+      </w:r>
+      <w:r>
+        <w:rPr>
+          <w:rFonts w:hint="eastAsia"/>
+        </w:rPr>
+        <w:t>它可以与</w:t>
+      </w:r>
+      <w:r>
+        <w:rPr>
+          <w:rFonts w:hint="eastAsia"/>
+        </w:rPr>
+        <w:t>HTML</w:t>
+      </w:r>
+      <w:r>
+        <w:rPr>
+          <w:rFonts w:hint="eastAsia"/>
+        </w:rPr>
+        <w:t>或</w:t>
+      </w:r>
+      <w:r>
+        <w:rPr>
+          <w:rFonts w:hint="eastAsia"/>
+        </w:rPr>
+        <w:t>XHTML</w:t>
+      </w:r>
+      <w:r>
+        <w:rPr>
+          <w:rFonts w:hint="eastAsia"/>
+        </w:rPr>
+        <w:t>超文本标记语言配合来定义网页的外观。</w:t>
+      </w:r>
+      <w:r>
+        <w:rPr>
+          <w:rFonts w:hint="eastAsia"/>
+        </w:rPr>
+        <w:t>CSS</w:t>
+      </w:r>
+      <w:r>
+        <w:rPr>
+          <w:rFonts w:hint="eastAsia"/>
+        </w:rPr>
+        <w:t>是在</w:t>
+      </w:r>
+      <w:r>
+        <w:rPr>
+          <w:rFonts w:hint="eastAsia"/>
+        </w:rPr>
+        <w:t>HTML</w:t>
+      </w:r>
+      <w:r>
+        <w:rPr>
+          <w:rFonts w:hint="eastAsia"/>
+        </w:rPr>
+        <w:t>语言基础上发展而来的，是为了克服</w:t>
+      </w:r>
+      <w:r>
+        <w:rPr>
+          <w:rFonts w:hint="eastAsia"/>
+        </w:rPr>
+        <w:t>HTML</w:t>
+      </w:r>
+      <w:r>
+        <w:rPr>
+          <w:rFonts w:hint="eastAsia"/>
+        </w:rPr>
+        <w:t>网页布局标签的互相嵌套，造成网页代码臃肿杂乱的弊端。</w:t>
+      </w:r>
+    </w:p>
+    <w:p>
+      <w:pPr>
+        <w:spacing w:line="360" w:lineRule="exact"/>
+        <w:ind w:firstLine="420"/>
+      </w:pPr>
+      <w:r>
+        <w:t>CSS</w:t>
+      </w:r>
+      <w:r>
+        <w:t>样式表可以将网页样式和内容分离</w:t>
+      </w:r>
+      <w:r>
+        <w:rPr>
+          <w:rFonts w:hint="eastAsia"/>
+        </w:rPr>
+        <w:t>，</w:t>
+      </w:r>
+      <w:r>
+        <w:t>可以进行像素级得精确控制网页的布局</w:t>
+      </w:r>
+      <w:r>
+        <w:rPr>
+          <w:rFonts w:hint="eastAsia"/>
+        </w:rPr>
+        <w:t>，可以</w:t>
+      </w:r>
+      <w:r>
+        <w:t>更</w:t>
+      </w:r>
+      <w:r>
+        <w:rPr>
+          <w:rFonts w:hint="eastAsia"/>
+        </w:rPr>
+        <w:t>迅速、</w:t>
+      </w:r>
+      <w:r>
+        <w:t>更便捷地维护及更新大量网页</w:t>
+      </w:r>
+      <w:r>
+        <w:rPr>
+          <w:rFonts w:hint="eastAsia"/>
+        </w:rPr>
+        <w:t>，可以支持所有的字体字号样式，使浏览器成为更友好的界面。</w:t>
+      </w:r>
+    </w:p>
+    <w:p>
+      <w:pPr>
+        <w:spacing w:line="360" w:lineRule="exact"/>
+        <w:ind w:firstLine="420"/>
+      </w:pPr>
+      <w:r>
+        <w:t>CSS</w:t>
+      </w:r>
+      <w:r>
+        <w:t>语言不需要编译</w:t>
+      </w:r>
+      <w:r>
+        <w:rPr>
+          <w:rFonts w:hint="eastAsia"/>
+        </w:rPr>
+        <w:t>，</w:t>
+      </w:r>
+      <w:r>
+        <w:t>也不需要特殊的处理</w:t>
+      </w:r>
+      <w:r>
+        <w:rPr>
+          <w:rFonts w:hint="eastAsia"/>
+        </w:rPr>
+        <w:t>，</w:t>
+      </w:r>
+      <w:r>
+        <w:t>只要把代码放在</w:t>
+      </w:r>
+      <w:r>
+        <w:rPr>
+          <w:rFonts w:hint="eastAsia"/>
+        </w:rPr>
+        <w:t>&lt;</w:t>
+      </w:r>
+      <w:r>
+        <w:t>style</w:t>
+      </w:r>
+      <w:r>
+        <w:rPr>
+          <w:rFonts w:hint="eastAsia"/>
+        </w:rPr>
+        <w:t>&gt;</w:t>
+      </w:r>
+      <w:r>
+        <w:rPr>
+          <w:rFonts w:hint="eastAsia"/>
+        </w:rPr>
+        <w:t>和</w:t>
+      </w:r>
+      <w:r>
+        <w:t>&lt;/style&gt;</w:t>
+      </w:r>
+      <w:r>
+        <w:t>标签之间</w:t>
+      </w:r>
+      <w:r>
+        <w:rPr>
+          <w:rFonts w:hint="eastAsia"/>
+        </w:rPr>
+        <w:t>，</w:t>
+      </w:r>
+      <w:r>
+        <w:t>或者单独存储在一个</w:t>
+      </w:r>
+      <w:r>
+        <w:t>text</w:t>
+      </w:r>
+      <w:r>
+        <w:t>文件中</w:t>
+      </w:r>
+      <w:r>
+        <w:rPr>
+          <w:rFonts w:hint="eastAsia"/>
+        </w:rPr>
+        <w:t>，</w:t>
+      </w:r>
+      <w:r>
+        <w:t>并保存为</w:t>
+      </w:r>
+      <w:r>
+        <w:rPr>
+          <w:rFonts w:hint="eastAsia"/>
+        </w:rPr>
+        <w:t>.css</w:t>
+      </w:r>
+      <w:r>
+        <w:rPr>
+          <w:rFonts w:hint="eastAsia"/>
+        </w:rPr>
+        <w:t>文件，再用</w:t>
+      </w:r>
+      <w:r>
+        <w:rPr>
+          <w:rFonts w:hint="eastAsia"/>
+        </w:rPr>
+        <w:t>&lt;</w:t>
+      </w:r>
+      <w:r>
+        <w:t>link</w:t>
+      </w:r>
+      <w:r>
+        <w:rPr>
+          <w:rFonts w:hint="eastAsia"/>
+        </w:rPr>
+        <w:t>&gt;</w:t>
+      </w:r>
+      <w:r>
+        <w:rPr>
+          <w:rFonts w:hint="eastAsia"/>
+        </w:rPr>
+        <w:t>链接或导入到网页中即可。</w:t>
+      </w:r>
+    </w:p>
+    <w:p>
+      <w:pPr>
+        <w:spacing w:line="360" w:lineRule="exact"/>
+        <w:ind w:firstLine="420"/>
+      </w:pPr>
+      <w:r>
+        <w:t>JavaScript</w:t>
+      </w:r>
+    </w:p>
+    <w:p>
+      <w:pPr>
+        <w:spacing w:line="360" w:lineRule="exact"/>
+        <w:ind w:firstLine="420"/>
+      </w:pPr>
+      <w:r>
+        <w:t>JavaScript</w:t>
+      </w:r>
+      <w:r>
+        <w:t>是一种解释型的脚本语言</w:t>
+      </w:r>
+      <w:r>
+        <w:rPr>
+          <w:rFonts w:hint="eastAsia"/>
+        </w:rPr>
+        <w:t>，可以使网页动态化和智能化。</w:t>
+      </w:r>
+      <w:r>
+        <w:t>JavaScript</w:t>
+      </w:r>
+      <w:r>
+        <w:t>既是一种基于对象和事件驱动并具有相对安全性的客户端脚本语言，也是一种广泛用于客户端</w:t>
+      </w:r>
+      <w:r>
+        <w:t>Web</w:t>
+      </w:r>
+      <w:r>
+        <w:t>开发的脚本语言，常用来给</w:t>
+      </w:r>
+      <w:r>
+        <w:t>HTML</w:t>
+      </w:r>
+      <w:r>
+        <w:t>网页增加动态效果。</w:t>
+      </w:r>
+    </w:p>
+    <w:p>
+      <w:pPr>
+        <w:spacing w:line="360" w:lineRule="exact"/>
+        <w:ind w:firstLine="420"/>
+      </w:pPr>
+      <w:r>
+        <w:t>在</w:t>
+      </w:r>
+      <w:r>
+        <w:t>ASP.NET</w:t>
+      </w:r>
+      <w:r>
+        <w:t>中</w:t>
+      </w:r>
+      <w:r>
+        <w:rPr>
+          <w:rFonts w:hint="eastAsia"/>
+        </w:rPr>
+        <w:t>，</w:t>
+      </w:r>
+      <w:r>
+        <w:t>服务器端的程序需要一次浏览器与</w:t>
+      </w:r>
+      <w:r>
+        <w:t>Web</w:t>
+      </w:r>
+      <w:r>
+        <w:t>服务器的交互</w:t>
+      </w:r>
+      <w:r>
+        <w:rPr>
+          <w:rFonts w:hint="eastAsia"/>
+        </w:rPr>
+        <w:t>，</w:t>
+      </w:r>
+      <w:r>
+        <w:t>一次页面的提交</w:t>
+      </w:r>
+      <w:r>
+        <w:rPr>
+          <w:rFonts w:hint="eastAsia"/>
+        </w:rPr>
+        <w:t>，</w:t>
+      </w:r>
+      <w:r>
+        <w:t>需要来回传送大量的数据</w:t>
+      </w:r>
+      <w:r>
+        <w:rPr>
+          <w:rFonts w:hint="eastAsia"/>
+        </w:rPr>
+        <w:t>，</w:t>
+      </w:r>
+      <w:r>
+        <w:t>而很多工作</w:t>
+      </w:r>
+      <w:r>
+        <w:rPr>
+          <w:rFonts w:hint="eastAsia"/>
+        </w:rPr>
+        <w:t>，</w:t>
+      </w:r>
+      <w:r>
+        <w:t>如输入验证</w:t>
+      </w:r>
+      <w:r>
+        <w:rPr>
+          <w:rFonts w:hint="eastAsia"/>
+        </w:rPr>
+        <w:t>、</w:t>
+      </w:r>
+      <w:r>
+        <w:t>删除确定</w:t>
+      </w:r>
+      <w:r>
+        <w:rPr>
+          <w:rFonts w:hint="eastAsia"/>
+        </w:rPr>
+        <w:t>、</w:t>
+      </w:r>
+      <w:r>
+        <w:t>关闭窗口等可以使用</w:t>
+      </w:r>
+      <w:r>
+        <w:t>JavaScript</w:t>
+      </w:r>
+      <w:r>
+        <w:t>来实现</w:t>
+      </w:r>
+      <w:r>
+        <w:rPr>
+          <w:rFonts w:hint="eastAsia"/>
+        </w:rPr>
+        <w:t>。</w:t>
+      </w:r>
+    </w:p>
+    <w:p>
+      <w:pPr>
+        <w:spacing w:line="360" w:lineRule="exact"/>
+        <w:ind w:firstLine="420"/>
+      </w:pPr>
+      <w:r>
+        <w:t>JavaScript</w:t>
+      </w:r>
+      <w:r>
+        <w:t>只需要嵌入到</w:t>
+      </w:r>
+      <w:r>
+        <w:t>HTML</w:t>
+      </w:r>
+      <w:r>
+        <w:t>文件中，它并不编译产生机器代码，只是由浏览器的解释器将其动态地处理成可执行的代码。</w:t>
+      </w:r>
+      <w:r>
+        <w:rPr>
+          <w:rFonts w:hint="eastAsia"/>
+        </w:rPr>
+        <w:t>所以，可以减小网页的规模，提高网页的浏览速度，还可以丰富网页的内容，如动画、声音等。</w:t>
+      </w:r>
+    </w:p>
+    <w:p/>
+    <w:p/>
+    <w:p/>
+    <w:p/>
+    <w:p>
+      <w:pPr>
+        <w:pStyle w:val="3"/>
+        <w:rPr>
+          <w:rFonts w:ascii="宋体" w:hAnsi="宋体"/>
+          <w:sz w:val="24"/>
+          <w:szCs w:val="24"/>
+        </w:rPr>
+      </w:pPr>
+      <w:bookmarkStart w:id="41" w:name="_Toc421781178"/>
+      <w:r>
+        <w:rPr>
+          <w:rFonts w:ascii="宋体" w:hAnsi="宋体" w:hint="eastAsia"/>
+          <w:sz w:val="24"/>
+          <w:szCs w:val="24"/>
+        </w:rPr>
+        <w:lastRenderedPageBreak/>
+        <w:t>2.1.4</w:t>
+      </w:r>
+      <w:r>
+        <w:rPr>
+          <w:rFonts w:ascii="宋体" w:hAnsi="宋体"/>
+          <w:sz w:val="24"/>
+          <w:szCs w:val="24"/>
+        </w:rPr>
+        <w:t xml:space="preserve"> </w:t>
+      </w:r>
+      <w:bookmarkEnd w:id="41"/>
+      <w:r>
+        <w:rPr>
+          <w:rFonts w:ascii="宋体" w:hAnsi="宋体"/>
+          <w:sz w:val="24"/>
+          <w:szCs w:val="24"/>
+        </w:rPr>
+        <w:t>Apache</w:t>
+      </w:r>
+      <w:r>
+        <w:rPr>
+          <w:rFonts w:ascii="宋体" w:hAnsi="宋体"/>
+          <w:sz w:val="24"/>
+          <w:szCs w:val="24"/>
+        </w:rPr>
+        <w:t xml:space="preserve"> </w:t>
+      </w:r>
+      <w:r>
+        <w:rPr>
+          <w:rFonts w:ascii="宋体" w:hAnsi="宋体"/>
+          <w:sz w:val="24"/>
+          <w:szCs w:val="24"/>
+        </w:rPr>
+        <w:t>+</w:t>
+      </w:r>
+      <w:r>
+        <w:rPr>
+          <w:rFonts w:ascii="宋体" w:hAnsi="宋体"/>
+          <w:sz w:val="24"/>
+          <w:szCs w:val="24"/>
+        </w:rPr>
+        <w:t xml:space="preserve"> </w:t>
+      </w:r>
+      <w:r>
+        <w:rPr>
+          <w:rFonts w:ascii="宋体" w:hAnsi="宋体"/>
+          <w:sz w:val="24"/>
+          <w:szCs w:val="24"/>
+        </w:rPr>
+        <w:t>tomcat</w:t>
+      </w:r>
+      <w:r>
+        <w:rPr>
+          <w:rFonts w:ascii="宋体" w:hAnsi="宋体" w:hint="eastAsia"/>
+          <w:sz w:val="24"/>
+          <w:szCs w:val="24"/>
+        </w:rPr>
+        <w:t>集群</w:t>
+      </w:r>
+    </w:p>
+    <w:p>
+      <w:pPr>
+        <w:autoSpaceDE w:val="0"/>
+        <w:autoSpaceDN w:val="0"/>
+        <w:adjustRightInd w:val="0"/>
+        <w:ind w:firstLine="420"/>
+        <w:jc w:val="left"/>
+        <w:rPr>
+          <w:rFonts w:ascii="宋体" w:cs="宋体"/>
+          <w:kern w:val="0"/>
+          <w:szCs w:val="21"/>
+        </w:rPr>
+      </w:pPr>
+      <w:r>
+        <w:rPr>
+          <w:rFonts w:ascii="宋体" w:cs="宋体" w:hint="eastAsia"/>
+          <w:kern w:val="0"/>
+          <w:szCs w:val="21"/>
+        </w:rPr>
+        <w:t>集群（cluster）技术是一种较新的技术，通过集群技术，可以在付出较低成本的情况下获得在性能、可靠性、灵活性方面的相对较高的收益，其任务调度则是集群系统中的核心技术。集群是一组相互独立的、通过高速网络互联的计算机，它们构成了一个组，并以单一系统的模式加以管理。一个客户与集群相互作用时，集群像是一个独立的服务器。集群配置是用于提高可用性和可缩放性。</w:t>
+      </w:r>
+    </w:p>
+    <w:p>
+      <w:pPr>
+        <w:autoSpaceDE w:val="0"/>
+        <w:autoSpaceDN w:val="0"/>
+        <w:adjustRightInd w:val="0"/>
+        <w:jc w:val="left"/>
+        <w:rPr>
+          <w:kern w:val="0"/>
+          <w:szCs w:val="21"/>
+        </w:rPr>
+      </w:pPr>
+      <w:r>
+        <w:rPr>
+          <w:rFonts w:ascii="宋体" w:cs="宋体"/>
+          <w:kern w:val="0"/>
+          <w:szCs w:val="21"/>
+        </w:rPr>
         <w:tab/>
       </w:r>
       <w:r>
         <w:rPr>
-          <w:rFonts w:hint="eastAsia"/>
-        </w:rPr>
-        <w:t>Hibernate</w:t>
-      </w:r>
-      <w:r>
-        <w:rPr>
-          <w:rFonts w:hint="eastAsia"/>
-        </w:rPr>
-        <w:t>是一个开放源代码的对象关系映射框架，它对</w:t>
-      </w:r>
-      <w:r>
-        <w:rPr>
-          <w:rFonts w:hint="eastAsia"/>
-        </w:rPr>
-        <w:t>JDBC</w:t>
-      </w:r>
-      <w:r>
-        <w:rPr>
-          <w:rFonts w:hint="eastAsia"/>
-        </w:rPr>
-        <w:t>进行了非常轻量级的对象封装，使得</w:t>
-      </w:r>
-      <w:r>
-        <w:rPr>
-          <w:rFonts w:hint="eastAsia"/>
-        </w:rPr>
-        <w:t>Java</w:t>
-      </w:r>
-      <w:r>
-        <w:rPr>
-          <w:rFonts w:hint="eastAsia"/>
-        </w:rPr>
-        <w:t>程序员可以随心所欲的使用对象编程思维来操纵数据库。</w:t>
-      </w:r>
-      <w:r>
-        <w:rPr>
-          <w:rFonts w:hint="eastAsia"/>
-        </w:rPr>
-        <w:t xml:space="preserve"> Hibernate</w:t>
-      </w:r>
-      <w:r>
-        <w:rPr>
-          <w:rFonts w:hint="eastAsia"/>
-        </w:rPr>
-        <w:t>可以应用在任何使用</w:t>
-      </w:r>
-      <w:r>
-        <w:rPr>
-          <w:rFonts w:hint="eastAsia"/>
-        </w:rPr>
-        <w:t>JDBC</w:t>
-      </w:r>
-      <w:r>
-        <w:rPr>
-          <w:rFonts w:hint="eastAsia"/>
-        </w:rPr>
-        <w:t>的场合，既可以在</w:t>
-      </w:r>
-      <w:r>
-        <w:rPr>
-          <w:rFonts w:hint="eastAsia"/>
-        </w:rPr>
-        <w:t>Java</w:t>
-      </w:r>
-      <w:r>
-        <w:rPr>
-          <w:rFonts w:hint="eastAsia"/>
-        </w:rPr>
-        <w:t>的客户端程序使用，也可以在</w:t>
-      </w:r>
-      <w:r>
-        <w:rPr>
-          <w:rFonts w:hint="eastAsia"/>
-        </w:rPr>
-        <w:t>Servlet/JSP</w:t>
-      </w:r>
-      <w:r>
-        <w:rPr>
-          <w:rFonts w:hint="eastAsia"/>
-        </w:rPr>
-        <w:t>的</w:t>
-      </w:r>
-      <w:r>
-        <w:rPr>
-          <w:rFonts w:hint="eastAsia"/>
-        </w:rPr>
-        <w:t>Web</w:t>
-      </w:r>
-      <w:r>
-        <w:rPr>
-          <w:rFonts w:hint="eastAsia"/>
-        </w:rPr>
-        <w:t>应用中使用，完成数据持久化的重任。</w:t>
-      </w:r>
-    </w:p>
-    <w:p>
+          <w:rFonts w:ascii="宋体" w:cs="宋体"/>
+          <w:kern w:val="0"/>
+          <w:szCs w:val="21"/>
+        </w:rPr>
+        <w:t>Apache+Tomcat</w:t>
+      </w:r>
+      <w:r>
+        <w:rPr>
+          <w:rFonts w:ascii="宋体" w:cs="宋体" w:hint="eastAsia"/>
+          <w:kern w:val="0"/>
+          <w:szCs w:val="21"/>
+        </w:rPr>
+        <w:t>集群</w:t>
+      </w:r>
+      <w:r>
+        <w:rPr>
+          <w:rFonts w:ascii="宋体" w:cs="宋体"/>
+          <w:kern w:val="0"/>
+          <w:szCs w:val="21"/>
+        </w:rPr>
+        <w:t>如下图所示</w:t>
+      </w:r>
+    </w:p>
+    <w:p>
+      <w:r>
+        <w:object w:dxaOrig="16326" w:dyaOrig="11139">
+          <v:shapetype id="_x0000_t75" coordsize="21600,21600" o:spt="75" o:preferrelative="t" path="m@4@5l@4@11@9@11@9@5xe" filled="f" stroked="f">
+            <v:stroke joinstyle="miter"/>
+            <v:formulas>
+              <v:f eqn="if lineDrawn pixelLineWidth 0"/>
+              <v:f eqn="sum @0 1 0"/>
+              <v:f eqn="sum 0 0 @1"/>
+              <v:f eqn="prod @2 1 2"/>
+              <v:f eqn="prod @3 21600 pixelWidth"/>
+              <v:f eqn="prod @3 21600 pixelHeight"/>
+              <v:f eqn="sum @0 0 1"/>
+              <v:f eqn="prod @6 1 2"/>
+              <v:f eqn="prod @7 21600 pixelWidth"/>
+              <v:f eqn="sum @8 21600 0"/>
+              <v:f eqn="prod @7 21600 pixelHeight"/>
+              <v:f eqn="sum @10 21600 0"/>
+            </v:formulas>
+            <v:path o:extrusionok="f" gradientshapeok="t" o:connecttype="rect"/>
+            <o:lock v:ext="edit" aspectratio="t"/>
+          </v:shapetype>
+          <v:shape id="_x0000_i1025" type="#_x0000_t75" style="width:415.5pt;height:283.5pt;mso-position-horizontal-relative:page;mso-position-vertical-relative:page" o:ole="">
+            <v:imagedata r:id="rId13" o:title=""/>
+          </v:shape>
+          <o:OLEObject Type="Embed" ProgID="Visio.Drawing.11" ShapeID="_x0000_i1025" DrawAspect="Content" ObjectID="_1525694319" r:id="rId14">
+            <o:FieldCodes>\* MERGEFORMAT</o:FieldCodes>
+          </o:OLEObject>
+        </w:object>
+      </w:r>
       <w:r>
         <w:tab/>
       </w:r>
       <w:r>
-        <w:rPr>
-          <w:rFonts w:hint="eastAsia"/>
-        </w:rPr>
-        <w:t>在</w:t>
-      </w:r>
-      <w:r>
-        <w:t>南京高泰公司封装的框架中，</w:t>
-      </w:r>
-      <w:r>
-        <w:rPr>
-          <w:rFonts w:hint="eastAsia"/>
-        </w:rPr>
-        <w:t>使用</w:t>
-      </w:r>
-      <w:r>
-        <w:rPr>
-          <w:rFonts w:hint="eastAsia"/>
-        </w:rPr>
-        <w:t>数据库</w:t>
-      </w:r>
-      <w:r>
-        <w:t>映射对象分为</w:t>
-      </w:r>
-      <w:r>
-        <w:t>Entity</w:t>
-      </w:r>
-      <w:r>
-        <w:t>和</w:t>
-      </w:r>
-      <w:r>
-        <w:t>Domain</w:t>
-      </w:r>
-      <w:r>
-        <w:t>，</w:t>
-      </w:r>
-      <w:r>
-        <w:rPr>
-          <w:rFonts w:hint="eastAsia"/>
-        </w:rPr>
-        <w:t>其中</w:t>
-      </w:r>
-      <w:r>
-        <w:t>Entity</w:t>
-      </w:r>
-      <w:r>
-        <w:t>负责数据层，</w:t>
-      </w:r>
-      <w:r>
-        <w:t>Domain</w:t>
-      </w:r>
-      <w:r>
-        <w:t>负责业务层，从而实现数据层与业务层的分离。</w:t>
-      </w:r>
-      <w:r>
-        <w:rPr>
-          <w:rFonts w:hint="eastAsia"/>
-        </w:rPr>
-        <w:t>同时</w:t>
-      </w:r>
-      <w:r>
-        <w:t>使用</w:t>
-      </w:r>
-      <w:r>
-        <w:t>EntityFilter</w:t>
-      </w:r>
-      <w:r>
-        <w:t>进行条件过滤</w:t>
-      </w:r>
-      <w:r>
-        <w:rPr>
-          <w:rFonts w:hint="eastAsia"/>
-        </w:rPr>
-        <w:t>，</w:t>
-      </w:r>
-      <w:r>
-        <w:t>实现对数据库的查询操作</w:t>
-      </w:r>
-      <w:r>
-        <w:t>。</w:t>
-      </w:r>
-      <w:r>
-        <w:rPr>
-          <w:rFonts w:hint="eastAsia"/>
-        </w:rPr>
-        <w:t>并且</w:t>
-      </w:r>
-      <w:r>
-        <w:t>为方便前台</w:t>
-      </w:r>
-      <w:r>
-        <w:rPr>
-          <w:rFonts w:hint="eastAsia"/>
-        </w:rPr>
-        <w:t>jsp</w:t>
-      </w:r>
-      <w:r>
-        <w:t>页面</w:t>
-      </w:r>
-      <w:r>
-        <w:t>进行查询操作，</w:t>
-      </w:r>
-      <w:r>
-        <w:rPr>
-          <w:rFonts w:hint="eastAsia"/>
-        </w:rPr>
-        <w:t>高泰</w:t>
-      </w:r>
-      <w:r>
-        <w:t>框架</w:t>
-      </w:r>
-      <w:r>
-        <w:rPr>
-          <w:rFonts w:hint="eastAsia"/>
-        </w:rPr>
-        <w:t>重写了</w:t>
-      </w:r>
-      <w:r>
-        <w:t>一些</w:t>
-      </w:r>
-      <w:r>
-        <w:rPr>
-          <w:rFonts w:hint="eastAsia"/>
-        </w:rPr>
-        <w:t>基本组件</w:t>
-      </w:r>
-      <w:r>
-        <w:t>，</w:t>
-      </w:r>
-      <w:r>
-        <w:rPr>
-          <w:rFonts w:hint="eastAsia"/>
-        </w:rPr>
-        <w:t>比</w:t>
-      </w:r>
-      <w:bookmarkStart w:id="40" w:name="_GoBack"/>
-      <w:r>
-        <w:rPr>
-          <w:rFonts w:hint="eastAsia"/>
-          <w:color w:val="FF0000"/>
-        </w:rPr>
-        <w:t>如</w:t>
-      </w:r>
-      <w:r>
-        <w:rPr>
-          <w:rFonts w:hint="eastAsia"/>
-          <w:color w:val="FF0000"/>
-        </w:rPr>
-        <w:t>文本框</w:t>
-      </w:r>
-      <w:r>
-        <w:rPr>
-          <w:color w:val="FF0000"/>
-        </w:rPr>
-        <w:t>，下拉选择框，时间选择框等</w:t>
-      </w:r>
-      <w:r>
-        <w:rPr>
-          <w:rFonts w:hint="eastAsia"/>
-          <w:color w:val="FF0000"/>
-        </w:rPr>
-        <w:t>，</w:t>
-      </w:r>
-      <w:r>
-        <w:rPr>
-          <w:color w:val="FF0000"/>
-        </w:rPr>
-        <w:t>使得不需要</w:t>
-      </w:r>
-      <w:bookmarkEnd w:id="40"/>
+        <w:tab/>
+      </w:r>
+      <w:r>
+        <w:tab/>
+      </w:r>
+      <w:r>
+        <w:tab/>
+      </w:r>
+      <w:r>
+        <w:tab/>
+      </w:r>
+      <w:r>
+        <w:t>图</w:t>
+      </w:r>
+      <w:r>
+        <w:rPr>
+          <w:rFonts w:hint="eastAsia"/>
+        </w:rPr>
+        <w:t>2.2</w:t>
+      </w:r>
+      <w:r>
+        <w:rPr>
+          <w:rFonts w:hint="eastAsia"/>
+        </w:rPr>
+        <w:t>、</w:t>
+      </w:r>
+      <w:r>
+        <w:rPr>
+          <w:rFonts w:hint="eastAsia"/>
+        </w:rPr>
+        <w:t xml:space="preserve"> </w:t>
+      </w:r>
+      <w:r>
+        <w:rPr>
+          <w:rFonts w:ascii="宋体" w:cs="宋体" w:hint="eastAsia"/>
+          <w:kern w:val="0"/>
+          <w:szCs w:val="21"/>
+        </w:rPr>
+        <w:t>集群部署示意图</w:t>
+      </w:r>
+    </w:p>
+    <w:p>
+      <w:r>
+        <w:tab/>
+      </w:r>
+      <w:r>
+        <w:rPr>
+          <w:rFonts w:hint="eastAsia"/>
+        </w:rPr>
+        <w:t>通过</w:t>
+      </w:r>
+      <w:r>
+        <w:t>上图可以清晰展示集群处理用户请求的过程。</w:t>
+      </w:r>
+      <w:r>
+        <w:rPr>
+          <w:rFonts w:hint="eastAsia"/>
+        </w:rPr>
+        <w:t>用户</w:t>
+      </w:r>
+      <w:r>
+        <w:t>将请求发送到</w:t>
+      </w:r>
+      <w:r>
+        <w:t>Apache</w:t>
+      </w:r>
+      <w:r>
+        <w:t>服务器，由</w:t>
+      </w:r>
+      <w:r>
+        <w:t>Apache</w:t>
+      </w:r>
+      <w:r>
+        <w:t>服务器</w:t>
+      </w:r>
+      <w:r>
+        <w:rPr>
+          <w:rFonts w:hint="eastAsia"/>
+        </w:rPr>
+        <w:t>进行</w:t>
+      </w:r>
+      <w:r>
+        <w:t>作业调度，分配给不同的</w:t>
+      </w:r>
+      <w:r>
+        <w:t>Tomcat</w:t>
+      </w:r>
+      <w:r>
+        <w:rPr>
+          <w:rFonts w:hint="eastAsia"/>
+        </w:rPr>
+        <w:t>来</w:t>
+      </w:r>
+      <w:r>
+        <w:t>响应用户请求。</w:t>
+      </w:r>
     </w:p>
     <w:p/>
     <w:p/>
     <w:p/>
     <w:p/>
     <w:p/>
-    <w:p>
-      <w:pPr>
-        <w:rPr>
-          <w:rFonts w:hint="eastAsia"/>
-        </w:rPr>
-      </w:pPr>
+    <w:p/>
+    <w:p/>
+    <w:p/>
+    <w:p/>
+    <w:p>
+      <w:pPr>
+        <w:pStyle w:val="2"/>
+        <w:rPr>
+          <w:rFonts w:ascii="黑体" w:hAnsi="黑体"/>
+          <w:sz w:val="28"/>
+          <w:szCs w:val="28"/>
+        </w:rPr>
+      </w:pPr>
+      <w:bookmarkStart w:id="42" w:name="_Toc421781180"/>
+      <w:r>
+        <w:rPr>
+          <w:rFonts w:ascii="黑体" w:hAnsi="黑体" w:hint="eastAsia"/>
+          <w:sz w:val="28"/>
+          <w:szCs w:val="28"/>
+        </w:rPr>
+        <w:lastRenderedPageBreak/>
+        <w:t>2.2开发工具</w:t>
+      </w:r>
+      <w:bookmarkEnd w:id="42"/>
     </w:p>
     <w:p>
       <w:pPr>
@@ -5900,24 +6993,24 @@
           <w:szCs w:val="24"/>
         </w:rPr>
       </w:pPr>
-      <w:bookmarkStart w:id="41" w:name="_Toc421781177"/>
+      <w:bookmarkStart w:id="43" w:name="_Toc421781181"/>
+      <w:r>
+        <w:rPr>
+          <w:rFonts w:ascii="宋体" w:hAnsi="宋体" w:hint="eastAsia"/>
+          <w:sz w:val="24"/>
+          <w:szCs w:val="24"/>
+        </w:rPr>
+        <w:t xml:space="preserve">2.2.1 </w:t>
+      </w:r>
+      <w:bookmarkEnd w:id="43"/>
       <w:r>
         <w:rPr>
           <w:rFonts w:ascii="宋体" w:hAnsi="宋体"/>
           <w:sz w:val="24"/>
           <w:szCs w:val="24"/>
         </w:rPr>
-        <w:t>2.1.3 网页前端技术</w:t>
-      </w:r>
-      <w:r>
-        <w:rPr>
-          <w:rFonts w:ascii="宋体" w:hAnsi="宋体" w:hint="eastAsia"/>
-          <w:sz w:val="24"/>
-          <w:szCs w:val="24"/>
-        </w:rPr>
-        <w:t>（HTML+CSS+JavaScript）</w:t>
-      </w:r>
-      <w:bookmarkEnd w:id="41"/>
+        <w:t>MyEclipse</w:t>
+      </w:r>
     </w:p>
     <w:p>
       <w:pPr>
@@ -5925,16 +7018,34 @@
         <w:ind w:firstLine="420"/>
       </w:pPr>
       <w:r>
-        <w:t>在网页设计中</w:t>
-      </w:r>
-      <w:r>
-        <w:rPr>
-          <w:rFonts w:hint="eastAsia"/>
-        </w:rPr>
-        <w:t>，</w:t>
-      </w:r>
-      <w:r>
-        <w:t>HTML</w:t>
+        <w:rPr>
+          <w:rFonts w:hint="eastAsia"/>
+        </w:rPr>
+        <w:t>MyEclipse</w:t>
+      </w:r>
+      <w:r>
+        <w:rPr>
+          <w:rFonts w:hint="eastAsia"/>
+        </w:rPr>
+        <w:t>，是在</w:t>
+      </w:r>
+      <w:r>
+        <w:rPr>
+          <w:rFonts w:hint="eastAsia"/>
+        </w:rPr>
+        <w:t xml:space="preserve">eclipse </w:t>
+      </w:r>
+      <w:r>
+        <w:rPr>
+          <w:rFonts w:hint="eastAsia"/>
+        </w:rPr>
+        <w:t>基础上加上自己的插件开发而成的功能强大的企业级集成开发环境，主要用于</w:t>
+      </w:r>
+      <w:r>
+        <w:rPr>
+          <w:rFonts w:hint="eastAsia"/>
+        </w:rPr>
+        <w:t>Java</w:t>
       </w:r>
       <w:r>
         <w:rPr>
@@ -5943,67 +7054,28 @@
         <w:t>、</w:t>
       </w:r>
       <w:r>
-        <w:t>CSS</w:t>
-      </w:r>
-      <w:r>
-        <w:t>与</w:t>
-      </w:r>
-      <w:r>
-        <w:t>JavaScript</w:t>
-      </w:r>
-      <w:r>
-        <w:t>并列为网页前端设计的三种基本语言</w:t>
-      </w:r>
-      <w:r>
-        <w:rPr>
-          <w:rFonts w:hint="eastAsia"/>
-        </w:rPr>
-        <w:t>。</w:t>
-      </w:r>
-      <w:r>
-        <w:t>其中</w:t>
-      </w:r>
-      <w:r>
-        <w:rPr>
-          <w:rFonts w:hint="eastAsia"/>
-        </w:rPr>
-        <w:t>，</w:t>
-      </w:r>
-      <w:r>
-        <w:t>HTML</w:t>
-      </w:r>
-      <w:r>
-        <w:t>负责构建网页的基本结构</w:t>
-      </w:r>
-      <w:r>
-        <w:rPr>
-          <w:rFonts w:hint="eastAsia"/>
-        </w:rPr>
-        <w:t>，</w:t>
-      </w:r>
-      <w:r>
-        <w:t>CSS</w:t>
-      </w:r>
-      <w:r>
-        <w:t>负责设计网页的显示</w:t>
-      </w:r>
-      <w:r>
-        <w:rPr>
-          <w:rFonts w:hint="eastAsia"/>
-        </w:rPr>
-        <w:t>渲染，</w:t>
-      </w:r>
-      <w:r>
-        <w:t>JavaScript</w:t>
-      </w:r>
-      <w:r>
-        <w:t>负责开发网页的交互效果</w:t>
-      </w:r>
-      <w:r>
-        <w:rPr>
-          <w:rFonts w:hint="eastAsia"/>
-        </w:rPr>
-        <w:t>。</w:t>
+        <w:rPr>
+          <w:rFonts w:hint="eastAsia"/>
+        </w:rPr>
+        <w:t>Java EE</w:t>
+      </w:r>
+      <w:r>
+        <w:rPr>
+          <w:rFonts w:hint="eastAsia"/>
+        </w:rPr>
+        <w:t>以及移动应用的开发。</w:t>
+      </w:r>
+      <w:r>
+        <w:rPr>
+          <w:rFonts w:hint="eastAsia"/>
+        </w:rPr>
+        <w:t>MyEclipse</w:t>
+      </w:r>
+      <w:r>
+        <w:rPr>
+          <w:rFonts w:hint="eastAsia"/>
+        </w:rPr>
+        <w:t>的功能非常强大，支持也十分广泛，尤其是对各种开源产品的支持相当不错。</w:t>
       </w:r>
     </w:p>
     <w:p>
@@ -6012,778 +7084,2234 @@
         <w:ind w:firstLine="420"/>
       </w:pPr>
       <w:r>
+        <w:rPr>
+          <w:rFonts w:hint="eastAsia"/>
+        </w:rPr>
+        <w:t>在</w:t>
+      </w:r>
+      <w:r>
+        <w:t>项目开发过程中，</w:t>
+      </w:r>
+      <w:r>
+        <w:rPr>
+          <w:rFonts w:hint="eastAsia"/>
+        </w:rPr>
+        <w:t>为了</w:t>
+      </w:r>
+      <w:r>
+        <w:t>与南京高泰公司开发环境保持一致，</w:t>
+      </w:r>
+      <w:r>
+        <w:t>我们使用的是</w:t>
+      </w:r>
+      <w:r>
+        <w:rPr>
+          <w:rFonts w:hint="eastAsia"/>
+        </w:rPr>
+        <w:t>MyEclipse</w:t>
+      </w:r>
+      <w:r>
+        <w:t>10</w:t>
+      </w:r>
+      <w:r>
+        <w:rPr>
+          <w:rFonts w:hint="eastAsia"/>
+        </w:rPr>
+        <w:t>，</w:t>
+      </w:r>
+      <w:r>
+        <w:rPr>
+          <w:rFonts w:hint="eastAsia"/>
+        </w:rPr>
+        <w:t>其中</w:t>
+      </w:r>
+      <w:r>
+        <w:t>Java</w:t>
+      </w:r>
+      <w:r>
+        <w:t>使用的是</w:t>
+      </w:r>
+      <w:r>
+        <w:t>JDK1.6</w:t>
+      </w:r>
+      <w:r>
+        <w:rPr>
+          <w:rFonts w:hint="eastAsia"/>
+        </w:rPr>
+        <w:t>。</w:t>
+      </w:r>
+    </w:p>
+    <w:p>
+      <w:pPr>
+        <w:pStyle w:val="3"/>
+        <w:rPr>
+          <w:rFonts w:ascii="宋体" w:hAnsi="宋体"/>
+          <w:sz w:val="24"/>
+          <w:szCs w:val="24"/>
+        </w:rPr>
+      </w:pPr>
+      <w:bookmarkStart w:id="44" w:name="_Toc421781182"/>
+      <w:r>
+        <w:rPr>
+          <w:rFonts w:ascii="宋体" w:hAnsi="宋体"/>
+          <w:sz w:val="24"/>
+          <w:szCs w:val="24"/>
+        </w:rPr>
+        <w:t>2.</w:t>
+      </w:r>
+      <w:r>
+        <w:rPr>
+          <w:rFonts w:ascii="宋体" w:hAnsi="宋体" w:hint="eastAsia"/>
+          <w:sz w:val="24"/>
+          <w:szCs w:val="24"/>
+        </w:rPr>
+        <w:t xml:space="preserve">2.2 </w:t>
+      </w:r>
+      <w:bookmarkEnd w:id="44"/>
+      <w:r>
+        <w:rPr>
+          <w:rFonts w:ascii="宋体" w:hAnsi="宋体"/>
+          <w:sz w:val="24"/>
+          <w:szCs w:val="24"/>
+        </w:rPr>
+        <w:t>Oracle</w:t>
+      </w:r>
+    </w:p>
+    <w:p>
+      <w:pPr>
+        <w:ind w:firstLine="420"/>
+      </w:pPr>
+      <w:r>
+        <w:rPr>
+          <w:rFonts w:hint="eastAsia"/>
+        </w:rPr>
+        <w:t>Oracle Database</w:t>
+      </w:r>
+      <w:r>
+        <w:rPr>
+          <w:rFonts w:hint="eastAsia"/>
+        </w:rPr>
+        <w:t>，又名</w:t>
+      </w:r>
+      <w:r>
+        <w:rPr>
+          <w:rFonts w:hint="eastAsia"/>
+        </w:rPr>
+        <w:t>Oracle RDBMS</w:t>
+      </w:r>
+      <w:r>
+        <w:rPr>
+          <w:rFonts w:hint="eastAsia"/>
+        </w:rPr>
+        <w:t>，或简称</w:t>
+      </w:r>
+      <w:r>
+        <w:rPr>
+          <w:rFonts w:hint="eastAsia"/>
+        </w:rPr>
+        <w:t>Oracle</w:t>
+      </w:r>
+      <w:r>
+        <w:rPr>
+          <w:rFonts w:hint="eastAsia"/>
+        </w:rPr>
+        <w:t>。是甲骨文公司的一款关系数据库管理系统。它是在数据库领域一直处于领先地位的产品。可以说</w:t>
+      </w:r>
+      <w:r>
+        <w:rPr>
+          <w:rFonts w:hint="eastAsia"/>
+        </w:rPr>
+        <w:t>Oracle</w:t>
+      </w:r>
+      <w:r>
+        <w:rPr>
+          <w:rFonts w:hint="eastAsia"/>
+        </w:rPr>
+        <w:t>数据库系统是目前世界上流行的关系数据库管理系统，系统可移植性好、使用方便、功能强，适用于各类大、中、小、微机环境。它是一种高效率、可靠性好的</w:t>
+      </w:r>
+      <w:r>
+        <w:rPr>
+          <w:rFonts w:hint="eastAsia"/>
+        </w:rPr>
+        <w:t xml:space="preserve"> </w:t>
+      </w:r>
+      <w:r>
+        <w:rPr>
+          <w:rFonts w:hint="eastAsia"/>
+        </w:rPr>
+        <w:t>适应高吞吐量的数据库解决方案。</w:t>
+      </w:r>
+    </w:p>
+    <w:p>
+      <w:pPr>
+        <w:ind w:firstLine="420"/>
+      </w:pPr>
+      <w:r>
+        <w:rPr>
+          <w:rFonts w:hint="eastAsia"/>
+        </w:rPr>
+        <w:t>在</w:t>
+      </w:r>
+      <w:r>
+        <w:t>项目开发过程中，使用的是</w:t>
+      </w:r>
+      <w:r>
+        <w:t>Oracle11.0</w:t>
+      </w:r>
+      <w:r>
+        <w:rPr>
+          <w:rFonts w:hint="eastAsia"/>
+        </w:rPr>
+        <w:t>作为</w:t>
+      </w:r>
+      <w:r>
+        <w:t>数据库服务端</w:t>
+      </w:r>
+      <w:r>
+        <w:rPr>
+          <w:rFonts w:hint="eastAsia"/>
+        </w:rPr>
+        <w:t>，使用</w:t>
+      </w:r>
+      <w:r>
+        <w:t>PL/SQL</w:t>
+      </w:r>
+      <w:r>
+        <w:rPr>
+          <w:rFonts w:hint="eastAsia"/>
+        </w:rPr>
+        <w:t>作为</w:t>
+      </w:r>
+      <w:r>
+        <w:t>访问</w:t>
+      </w:r>
+      <w:r>
+        <w:t>Oracle</w:t>
+      </w:r>
+      <w:r>
+        <w:t>数据库的客户端。</w:t>
+      </w:r>
+    </w:p>
+    <w:p>
+      <w:pPr>
+        <w:pStyle w:val="3"/>
+        <w:rPr>
+          <w:rFonts w:ascii="宋体" w:hAnsi="宋体"/>
+          <w:sz w:val="24"/>
+          <w:szCs w:val="24"/>
+        </w:rPr>
+      </w:pPr>
+      <w:bookmarkStart w:id="45" w:name="_Toc421781183"/>
+      <w:r>
+        <w:rPr>
+          <w:rFonts w:ascii="宋体" w:hAnsi="宋体"/>
+          <w:sz w:val="24"/>
+          <w:szCs w:val="24"/>
+        </w:rPr>
+        <w:t xml:space="preserve">2.2.3 </w:t>
+      </w:r>
+      <w:bookmarkEnd w:id="45"/>
+      <w:r>
+        <w:rPr>
+          <w:rFonts w:ascii="宋体" w:hAnsi="宋体"/>
+          <w:sz w:val="24"/>
+          <w:szCs w:val="24"/>
+        </w:rPr>
+        <w:t>Tomcat</w:t>
+      </w:r>
+    </w:p>
+    <w:p>
+      <w:pPr>
+        <w:ind w:firstLine="420"/>
+      </w:pPr>
+      <w:r>
+        <w:rPr>
+          <w:rFonts w:hint="eastAsia"/>
+        </w:rPr>
+        <w:t>Tomcat</w:t>
+      </w:r>
+      <w:r>
+        <w:rPr>
+          <w:rFonts w:hint="eastAsia"/>
+        </w:rPr>
+        <w:t>是</w:t>
+      </w:r>
+      <w:r>
+        <w:rPr>
+          <w:rFonts w:hint="eastAsia"/>
+        </w:rPr>
+        <w:t xml:space="preserve">Apache </w:t>
+      </w:r>
+      <w:r>
+        <w:rPr>
+          <w:rFonts w:hint="eastAsia"/>
+        </w:rPr>
+        <w:t>软件基金会（</w:t>
+      </w:r>
+      <w:r>
+        <w:rPr>
+          <w:rFonts w:hint="eastAsia"/>
+        </w:rPr>
+        <w:t>Apache Software Foundation</w:t>
+      </w:r>
+      <w:r>
+        <w:rPr>
+          <w:rFonts w:hint="eastAsia"/>
+        </w:rPr>
+        <w:t>）的</w:t>
+      </w:r>
+      <w:r>
+        <w:rPr>
+          <w:rFonts w:hint="eastAsia"/>
+        </w:rPr>
+        <w:t xml:space="preserve">Jakarta </w:t>
+      </w:r>
+      <w:r>
+        <w:rPr>
+          <w:rFonts w:hint="eastAsia"/>
+        </w:rPr>
+        <w:t>项目中的一个核心项目，由</w:t>
+      </w:r>
+      <w:r>
+        <w:rPr>
+          <w:rFonts w:hint="eastAsia"/>
+        </w:rPr>
+        <w:t>Apache</w:t>
+      </w:r>
+      <w:r>
+        <w:rPr>
+          <w:rFonts w:hint="eastAsia"/>
+        </w:rPr>
+        <w:t>、</w:t>
+      </w:r>
+      <w:r>
+        <w:rPr>
+          <w:rFonts w:hint="eastAsia"/>
+        </w:rPr>
+        <w:t xml:space="preserve">Sun </w:t>
+      </w:r>
+      <w:r>
+        <w:rPr>
+          <w:rFonts w:hint="eastAsia"/>
+        </w:rPr>
+        <w:t>和其他一些公司及个人共同开发而成。由于有了</w:t>
+      </w:r>
+      <w:r>
+        <w:rPr>
+          <w:rFonts w:hint="eastAsia"/>
+        </w:rPr>
+        <w:t xml:space="preserve">Sun </w:t>
+      </w:r>
+      <w:r>
+        <w:rPr>
+          <w:rFonts w:hint="eastAsia"/>
+        </w:rPr>
+        <w:t>的参与和支持，最新的</w:t>
+      </w:r>
+      <w:r>
+        <w:rPr>
+          <w:rFonts w:hint="eastAsia"/>
+        </w:rPr>
+        <w:t xml:space="preserve">Servlet </w:t>
+      </w:r>
+      <w:r>
+        <w:rPr>
+          <w:rFonts w:hint="eastAsia"/>
+        </w:rPr>
+        <w:t>和</w:t>
+      </w:r>
+      <w:r>
+        <w:rPr>
+          <w:rFonts w:hint="eastAsia"/>
+        </w:rPr>
+        <w:t xml:space="preserve">JSP </w:t>
+      </w:r>
+      <w:r>
+        <w:rPr>
+          <w:rFonts w:hint="eastAsia"/>
+        </w:rPr>
+        <w:t>规范总是能在</w:t>
+      </w:r>
+      <w:r>
+        <w:rPr>
+          <w:rFonts w:hint="eastAsia"/>
+        </w:rPr>
+        <w:t xml:space="preserve">Tomcat </w:t>
+      </w:r>
+      <w:r>
+        <w:rPr>
+          <w:rFonts w:hint="eastAsia"/>
+        </w:rPr>
+        <w:t>中得到体现，</w:t>
+      </w:r>
+      <w:r>
+        <w:rPr>
+          <w:rFonts w:hint="eastAsia"/>
+        </w:rPr>
+        <w:t>Tomcat 5</w:t>
+      </w:r>
+      <w:r>
+        <w:rPr>
+          <w:rFonts w:hint="eastAsia"/>
+        </w:rPr>
+        <w:t>支持最新的</w:t>
+      </w:r>
+      <w:r>
+        <w:rPr>
+          <w:rFonts w:hint="eastAsia"/>
+        </w:rPr>
+        <w:t xml:space="preserve">Servlet 2.4 </w:t>
+      </w:r>
+      <w:r>
+        <w:rPr>
+          <w:rFonts w:hint="eastAsia"/>
+        </w:rPr>
+        <w:t>和</w:t>
+      </w:r>
+      <w:r>
+        <w:rPr>
+          <w:rFonts w:hint="eastAsia"/>
+        </w:rPr>
+        <w:t xml:space="preserve">JSP 2.0 </w:t>
+      </w:r>
+      <w:r>
+        <w:rPr>
+          <w:rFonts w:hint="eastAsia"/>
+        </w:rPr>
+        <w:t>规范。因为</w:t>
+      </w:r>
+      <w:r>
+        <w:rPr>
+          <w:rFonts w:hint="eastAsia"/>
+        </w:rPr>
+        <w:t xml:space="preserve">Tomcat </w:t>
+      </w:r>
+      <w:r>
+        <w:rPr>
+          <w:rFonts w:hint="eastAsia"/>
+        </w:rPr>
+        <w:t>技术先进、性能稳定，而且免费，因而深受</w:t>
+      </w:r>
+      <w:r>
+        <w:rPr>
+          <w:rFonts w:hint="eastAsia"/>
+        </w:rPr>
+        <w:t xml:space="preserve">Java </w:t>
+      </w:r>
+      <w:r>
+        <w:rPr>
+          <w:rFonts w:hint="eastAsia"/>
+        </w:rPr>
+        <w:t>爱好者的喜爱并得到了部分软件开发商的认可，成为目前比较流行的</w:t>
+      </w:r>
+      <w:r>
+        <w:rPr>
+          <w:rFonts w:hint="eastAsia"/>
+        </w:rPr>
+        <w:t xml:space="preserve">Web </w:t>
+      </w:r>
+      <w:r>
+        <w:rPr>
+          <w:rFonts w:hint="eastAsia"/>
+        </w:rPr>
+        <w:t>应用服务器。</w:t>
+      </w:r>
+    </w:p>
+    <w:p>
+      <w:pPr>
+        <w:ind w:firstLine="420"/>
+      </w:pPr>
+      <w:r>
+        <w:rPr>
+          <w:rFonts w:hint="eastAsia"/>
+        </w:rPr>
+        <w:t xml:space="preserve">Tomcat </w:t>
+      </w:r>
+      <w:r>
+        <w:rPr>
+          <w:rFonts w:hint="eastAsia"/>
+        </w:rPr>
+        <w:t>服务器是一个免费的开放源代码的</w:t>
+      </w:r>
+      <w:r>
+        <w:rPr>
+          <w:rFonts w:hint="eastAsia"/>
+        </w:rPr>
+        <w:t xml:space="preserve">Web </w:t>
+      </w:r>
+      <w:r>
+        <w:rPr>
+          <w:rFonts w:hint="eastAsia"/>
+        </w:rPr>
+        <w:t>应用服务器，属于轻量级应用服务器，在中小型系统和并发访问用户不是很多的场合下被普遍使用，是开发和调试</w:t>
+      </w:r>
+      <w:r>
+        <w:rPr>
+          <w:rFonts w:hint="eastAsia"/>
+        </w:rPr>
+        <w:t xml:space="preserve">JSP </w:t>
+      </w:r>
+      <w:r>
+        <w:rPr>
+          <w:rFonts w:hint="eastAsia"/>
+        </w:rPr>
+        <w:t>程序的首选。对于一个初学者来说，可以这样认为，当在一台机器上配置好</w:t>
+      </w:r>
+      <w:r>
+        <w:rPr>
+          <w:rFonts w:hint="eastAsia"/>
+        </w:rPr>
+        <w:t xml:space="preserve">Apache </w:t>
+      </w:r>
+      <w:r>
+        <w:rPr>
+          <w:rFonts w:hint="eastAsia"/>
+        </w:rPr>
+        <w:t>服务器，可利用它响应</w:t>
+      </w:r>
+      <w:r>
+        <w:rPr>
+          <w:rFonts w:hint="eastAsia"/>
+        </w:rPr>
         <w:t>HTML</w:t>
       </w:r>
+      <w:r>
+        <w:rPr>
+          <w:rFonts w:hint="eastAsia"/>
+        </w:rPr>
+        <w:t>（标准通用标记语言下的一个应用）页面的访问请求。实际上</w:t>
+      </w:r>
+      <w:r>
+        <w:rPr>
+          <w:rFonts w:hint="eastAsia"/>
+        </w:rPr>
+        <w:t xml:space="preserve">Tomcat </w:t>
+      </w:r>
+      <w:r>
+        <w:rPr>
+          <w:rFonts w:hint="eastAsia"/>
+        </w:rPr>
+        <w:t>部分是</w:t>
+      </w:r>
+      <w:r>
+        <w:rPr>
+          <w:rFonts w:hint="eastAsia"/>
+        </w:rPr>
+        <w:t xml:space="preserve">Apache </w:t>
+      </w:r>
+      <w:r>
+        <w:rPr>
+          <w:rFonts w:hint="eastAsia"/>
+        </w:rPr>
+        <w:t>服务器的扩展，但它是独立运行的，所以当你运行</w:t>
+      </w:r>
+      <w:r>
+        <w:rPr>
+          <w:rFonts w:hint="eastAsia"/>
+        </w:rPr>
+        <w:t xml:space="preserve">tomcat </w:t>
+      </w:r>
+      <w:r>
+        <w:rPr>
+          <w:rFonts w:hint="eastAsia"/>
+        </w:rPr>
+        <w:t>时，它实际上作为一个与</w:t>
+      </w:r>
+      <w:r>
+        <w:rPr>
+          <w:rFonts w:hint="eastAsia"/>
+        </w:rPr>
+        <w:t xml:space="preserve">Apache </w:t>
+      </w:r>
+      <w:r>
+        <w:rPr>
+          <w:rFonts w:hint="eastAsia"/>
+        </w:rPr>
+        <w:t>独立的进程单独运行的。</w:t>
+      </w:r>
+    </w:p>
+    <w:p>
+      <w:pPr>
+        <w:ind w:firstLine="420"/>
+      </w:pPr>
+      <w:r>
+        <w:rPr>
+          <w:rFonts w:hint="eastAsia"/>
+        </w:rPr>
+        <w:t>项目</w:t>
+      </w:r>
+      <w:r>
+        <w:t>开发过程</w:t>
+      </w:r>
+      <w:r>
+        <w:rPr>
+          <w:rFonts w:hint="eastAsia"/>
+        </w:rPr>
+        <w:t>中</w:t>
+      </w:r>
+      <w:r>
+        <w:t>，为与南京高泰公司保持开发环境一致，使用的是</w:t>
+      </w:r>
+      <w:r>
+        <w:rPr>
+          <w:rFonts w:hint="eastAsia"/>
+        </w:rPr>
+        <w:t>Tomcat</w:t>
+      </w:r>
+      <w:r>
+        <w:t>6</w:t>
+      </w:r>
+      <w:r>
+        <w:rPr>
+          <w:rFonts w:hint="eastAsia"/>
+        </w:rPr>
+        <w:t>作为服务器</w:t>
+      </w:r>
+      <w:r>
+        <w:t>。</w:t>
+      </w:r>
+    </w:p>
+    <w:p>
+      <w:pPr>
+        <w:pStyle w:val="3"/>
+        <w:rPr>
+          <w:rFonts w:ascii="宋体" w:hAnsi="宋体"/>
+          <w:sz w:val="24"/>
+          <w:szCs w:val="24"/>
+        </w:rPr>
+      </w:pPr>
+      <w:r>
+        <w:rPr>
+          <w:rFonts w:ascii="宋体" w:hAnsi="宋体"/>
+          <w:sz w:val="24"/>
+          <w:szCs w:val="24"/>
+        </w:rPr>
+        <w:t>2.2.4</w:t>
+      </w:r>
+      <w:r>
+        <w:rPr>
+          <w:rFonts w:ascii="宋体" w:hAnsi="宋体"/>
+          <w:sz w:val="24"/>
+          <w:szCs w:val="24"/>
+        </w:rPr>
+        <w:t xml:space="preserve"> </w:t>
+      </w:r>
+      <w:r>
+        <w:rPr>
+          <w:rFonts w:ascii="宋体" w:hAnsi="宋体"/>
+          <w:sz w:val="24"/>
+          <w:szCs w:val="24"/>
+        </w:rPr>
+        <w:t>JMeter</w:t>
+      </w:r>
+    </w:p>
+    <w:p>
+      <w:pPr>
+        <w:ind w:firstLine="420"/>
+      </w:pPr>
+      <w:r>
+        <w:rPr>
+          <w:rFonts w:hint="eastAsia"/>
+        </w:rPr>
+        <w:t>在</w:t>
+      </w:r>
+      <w:r>
+        <w:t>测试阶段，使用</w:t>
+      </w:r>
+      <w:r>
+        <w:t>JMeter</w:t>
+      </w:r>
+      <w:r>
+        <w:t>进行对集群高并发访问测试。</w:t>
+      </w:r>
+      <w:r>
+        <w:rPr>
+          <w:rFonts w:hint="eastAsia"/>
+        </w:rPr>
+        <w:t>Apache JMeter</w:t>
+      </w:r>
+      <w:r>
+        <w:rPr>
+          <w:rFonts w:hint="eastAsia"/>
+        </w:rPr>
+        <w:t>是</w:t>
+      </w:r>
+      <w:r>
+        <w:rPr>
+          <w:rFonts w:hint="eastAsia"/>
+        </w:rPr>
+        <w:t>Apache</w:t>
+      </w:r>
+      <w:r>
+        <w:rPr>
+          <w:rFonts w:hint="eastAsia"/>
+        </w:rPr>
+        <w:t>组织开发的基于</w:t>
+      </w:r>
+      <w:r>
+        <w:rPr>
+          <w:rFonts w:hint="eastAsia"/>
+        </w:rPr>
+        <w:t>Java</w:t>
+      </w:r>
+      <w:r>
+        <w:rPr>
+          <w:rFonts w:hint="eastAsia"/>
+        </w:rPr>
+        <w:t>的压力测试工具。</w:t>
+      </w:r>
+      <w:r>
+        <w:rPr>
+          <w:rFonts w:hint="eastAsia"/>
+        </w:rPr>
+        <w:t>也</w:t>
+      </w:r>
+      <w:r>
+        <w:rPr>
+          <w:rFonts w:hint="eastAsia"/>
+        </w:rPr>
+        <w:t>可以用于对服务器、网络或对象模拟繁重的负载来测试它们的强度或分析不同压力类型下的整体性能。</w:t>
+      </w:r>
+    </w:p>
+    <w:p>
+      <w:pPr>
+        <w:ind w:firstLine="420"/>
+      </w:pPr>
+    </w:p>
+    <w:p>
+      <w:pPr>
+        <w:pStyle w:val="1"/>
+        <w:rPr>
+          <w:rFonts w:ascii="黑体" w:eastAsia="黑体" w:hAnsi="黑体"/>
+          <w:sz w:val="30"/>
+          <w:szCs w:val="30"/>
+        </w:rPr>
+      </w:pPr>
+      <w:bookmarkStart w:id="46" w:name="_Toc421781184"/>
+      <w:r>
+        <w:rPr>
+          <w:rFonts w:ascii="黑体" w:eastAsia="黑体" w:hAnsi="黑体" w:hint="eastAsia"/>
+          <w:sz w:val="30"/>
+          <w:szCs w:val="30"/>
+        </w:rPr>
+        <w:lastRenderedPageBreak/>
+        <w:t>3可行性分析与需求分析</w:t>
+      </w:r>
+      <w:bookmarkEnd w:id="46"/>
+    </w:p>
+    <w:p>
+      <w:pPr>
+        <w:pStyle w:val="2"/>
+        <w:rPr>
+          <w:rFonts w:ascii="黑体" w:hAnsi="黑体"/>
+          <w:sz w:val="28"/>
+          <w:szCs w:val="28"/>
+        </w:rPr>
+      </w:pPr>
+      <w:bookmarkStart w:id="47" w:name="_Toc421781185"/>
+      <w:r>
+        <w:rPr>
+          <w:rFonts w:ascii="黑体" w:hAnsi="黑体" w:hint="eastAsia"/>
+          <w:sz w:val="28"/>
+          <w:szCs w:val="28"/>
+        </w:rPr>
+        <w:t>3.1可行性分析</w:t>
+      </w:r>
+      <w:bookmarkEnd w:id="47"/>
+    </w:p>
+    <w:p>
+      <w:pPr>
+        <w:pStyle w:val="3"/>
+        <w:rPr>
+          <w:rFonts w:ascii="宋体" w:hAnsi="宋体"/>
+          <w:sz w:val="24"/>
+          <w:szCs w:val="24"/>
+        </w:rPr>
+      </w:pPr>
+      <w:bookmarkStart w:id="48" w:name="_Toc421781186"/>
+      <w:r>
+        <w:rPr>
+          <w:rFonts w:ascii="宋体" w:hAnsi="宋体" w:hint="eastAsia"/>
+          <w:sz w:val="24"/>
+          <w:szCs w:val="24"/>
+        </w:rPr>
+        <w:t>3.1.</w:t>
+      </w:r>
+      <w:r>
+        <w:rPr>
+          <w:rFonts w:ascii="宋体" w:hAnsi="宋体"/>
+          <w:sz w:val="24"/>
+          <w:szCs w:val="24"/>
+        </w:rPr>
+        <w:t>1 系统概述</w:t>
+      </w:r>
+      <w:bookmarkEnd w:id="48"/>
+    </w:p>
+    <w:p>
+      <w:pPr>
+        <w:rPr>
+          <w:rFonts w:hint="eastAsia"/>
+        </w:rPr>
+      </w:pPr>
+      <w:r>
+        <w:tab/>
+      </w:r>
+      <w:r>
+        <w:rPr>
+          <w:rFonts w:hint="eastAsia"/>
+        </w:rPr>
+        <w:t>《易学习</w:t>
+      </w:r>
+      <w:r>
+        <w:t>—</w:t>
+      </w:r>
+      <w:r>
+        <w:t>口碑子平台</w:t>
+      </w:r>
+      <w:r>
+        <w:t>》</w:t>
+      </w:r>
+      <w:r>
+        <w:rPr>
+          <w:rFonts w:hint="eastAsia"/>
+        </w:rPr>
+        <w:t>项目</w:t>
+      </w:r>
+      <w:r>
+        <w:t>是南京</w:t>
+      </w:r>
+      <w:r>
+        <w:rPr>
+          <w:rFonts w:hint="eastAsia"/>
+        </w:rPr>
+        <w:t>高</w:t>
+      </w:r>
+      <w:r>
+        <w:t>泰公司</w:t>
+      </w:r>
+      <w:r>
+        <w:rPr>
+          <w:rFonts w:hint="eastAsia"/>
+        </w:rPr>
+        <w:t>易学习平台</w:t>
+      </w:r>
+      <w:r>
+        <w:t>下</w:t>
+      </w:r>
+      <w:r>
+        <w:rPr>
+          <w:rFonts w:hint="eastAsia"/>
+        </w:rPr>
+        <w:t>的</w:t>
+      </w:r>
+      <w:r>
+        <w:t>子项目。其主要负责</w:t>
+      </w:r>
+      <w:r>
+        <w:rPr>
+          <w:rFonts w:hint="eastAsia"/>
+        </w:rPr>
+        <w:t>教育机构</w:t>
+      </w:r>
+      <w:r>
+        <w:t>的</w:t>
+      </w:r>
+      <w:r>
+        <w:rPr>
+          <w:rFonts w:hint="eastAsia"/>
+        </w:rPr>
+        <w:t>推广</w:t>
+      </w:r>
+      <w:r>
+        <w:t>内容。</w:t>
+      </w:r>
+    </w:p>
+    <w:p>
+      <w:r>
+        <w:object w:dxaOrig="12106" w:dyaOrig="2610">
+          <v:shape id="_x0000_i1026" type="#_x0000_t75" style="width:415.5pt;height:90pt" o:ole="">
+            <v:imagedata r:id="rId15" o:title=""/>
+          </v:shape>
+          <o:OLEObject Type="Embed" ProgID="Visio.Drawing.15" ShapeID="_x0000_i1026" DrawAspect="Content" ObjectID="_1525694320" r:id="rId16"/>
+        </w:object>
+      </w:r>
     </w:p>
     <w:p>
       <w:pPr>
         <w:spacing w:line="360" w:lineRule="exact"/>
+        <w:rPr>
+          <w:rFonts w:asciiTheme="minorEastAsia" w:hAnsiTheme="minorEastAsia" w:hint="eastAsia"/>
+          <w:sz w:val="24"/>
+        </w:rPr>
+      </w:pPr>
+    </w:p>
+    <w:p>
+      <w:pPr>
+        <w:pStyle w:val="3"/>
+        <w:rPr>
+          <w:rFonts w:ascii="宋体" w:hAnsi="宋体"/>
+          <w:sz w:val="24"/>
+          <w:szCs w:val="24"/>
+        </w:rPr>
+      </w:pPr>
+      <w:bookmarkStart w:id="49" w:name="_Toc421781187"/>
+      <w:r>
+        <w:rPr>
+          <w:rFonts w:ascii="宋体" w:hAnsi="宋体" w:hint="eastAsia"/>
+          <w:sz w:val="24"/>
+          <w:szCs w:val="24"/>
+        </w:rPr>
+        <w:t>3.1.2 可行性分析</w:t>
+      </w:r>
+      <w:bookmarkEnd w:id="49"/>
+    </w:p>
+    <w:p>
+      <w:pPr>
+        <w:spacing w:line="360" w:lineRule="exact"/>
+        <w:rPr>
+          <w:rFonts w:hint="eastAsia"/>
+        </w:rPr>
+      </w:pPr>
+      <w:r>
+        <w:rPr>
+          <w:rFonts w:asciiTheme="minorEastAsia" w:hAnsiTheme="minorEastAsia"/>
+          <w:sz w:val="24"/>
+        </w:rPr>
+        <w:tab/>
+      </w:r>
+      <w:bookmarkStart w:id="50" w:name="_GoBack"/>
+      <w:bookmarkEnd w:id="50"/>
+    </w:p>
+    <w:p>
+      <w:pPr>
+        <w:pStyle w:val="3"/>
+        <w:rPr>
+          <w:rFonts w:ascii="宋体" w:hAnsi="宋体"/>
+          <w:sz w:val="24"/>
+          <w:szCs w:val="24"/>
+        </w:rPr>
+      </w:pPr>
+      <w:bookmarkStart w:id="51" w:name="_Toc421781188"/>
+      <w:r>
+        <w:rPr>
+          <w:rFonts w:ascii="宋体" w:hAnsi="宋体" w:hint="eastAsia"/>
+          <w:sz w:val="24"/>
+          <w:szCs w:val="24"/>
+        </w:rPr>
+        <w:t>3.1.3 结论意见</w:t>
+      </w:r>
+      <w:bookmarkEnd w:id="51"/>
+    </w:p>
+    <w:p>
+      <w:pPr>
+        <w:spacing w:line="360" w:lineRule="exact"/>
+        <w:rPr>
+          <w:rFonts w:asciiTheme="minorEastAsia" w:hAnsiTheme="minorEastAsia"/>
+          <w:sz w:val="24"/>
+        </w:rPr>
+      </w:pPr>
+    </w:p>
+    <w:p>
+      <w:pPr>
+        <w:pStyle w:val="2"/>
+        <w:rPr>
+          <w:rFonts w:ascii="黑体" w:hAnsi="黑体"/>
+          <w:sz w:val="28"/>
+          <w:szCs w:val="28"/>
+        </w:rPr>
+      </w:pPr>
+      <w:bookmarkStart w:id="52" w:name="_Toc421781189"/>
+      <w:r>
+        <w:rPr>
+          <w:rFonts w:ascii="黑体" w:hAnsi="黑体" w:hint="eastAsia"/>
+          <w:sz w:val="28"/>
+          <w:szCs w:val="28"/>
+        </w:rPr>
+        <w:t>3.2 需求分析</w:t>
+      </w:r>
+      <w:bookmarkEnd w:id="52"/>
+    </w:p>
+    <w:p>
+      <w:pPr>
+        <w:pStyle w:val="3"/>
+        <w:rPr>
+          <w:rFonts w:ascii="宋体" w:hAnsi="宋体"/>
+          <w:sz w:val="24"/>
+          <w:szCs w:val="24"/>
+        </w:rPr>
+      </w:pPr>
+      <w:bookmarkStart w:id="53" w:name="_Toc421781190"/>
+      <w:r>
+        <w:rPr>
+          <w:rFonts w:ascii="宋体" w:hAnsi="宋体" w:hint="eastAsia"/>
+          <w:sz w:val="24"/>
+          <w:szCs w:val="24"/>
+        </w:rPr>
+        <w:t>3.2.1 概述</w:t>
+      </w:r>
+      <w:bookmarkEnd w:id="53"/>
+    </w:p>
+    <w:p>
+      <w:pPr>
+        <w:spacing w:line="360" w:lineRule="exact"/>
+        <w:ind w:firstLineChars="200" w:firstLine="480"/>
+        <w:rPr>
+          <w:sz w:val="24"/>
+        </w:rPr>
+      </w:pPr>
+      <w:r>
+        <w:rPr>
+          <w:sz w:val="24"/>
+        </w:rPr>
+        <w:t>本系统为研究生申请审核及交费系统</w:t>
+      </w:r>
+      <w:r>
+        <w:rPr>
+          <w:rFonts w:hint="eastAsia"/>
+          <w:sz w:val="24"/>
+        </w:rPr>
+        <w:t>，</w:t>
+      </w:r>
+      <w:r>
+        <w:rPr>
+          <w:sz w:val="24"/>
+        </w:rPr>
+        <w:t>其中包括了研究生申请功能</w:t>
+      </w:r>
+      <w:r>
+        <w:rPr>
+          <w:rFonts w:hint="eastAsia"/>
+          <w:sz w:val="24"/>
+        </w:rPr>
+        <w:t>，</w:t>
+      </w:r>
+      <w:r>
+        <w:rPr>
+          <w:sz w:val="24"/>
+        </w:rPr>
+        <w:t>网上交费的功能以及教师审核功能</w:t>
+      </w:r>
+      <w:r>
+        <w:rPr>
+          <w:rFonts w:hint="eastAsia"/>
+          <w:sz w:val="24"/>
+        </w:rPr>
+        <w:t>。</w:t>
+      </w:r>
+      <w:r>
+        <w:rPr>
+          <w:sz w:val="24"/>
+        </w:rPr>
+        <w:t>除此之外还要将正确性</w:t>
+      </w:r>
+      <w:r>
+        <w:rPr>
+          <w:rFonts w:hint="eastAsia"/>
+          <w:sz w:val="24"/>
+        </w:rPr>
+        <w:t>、灵活性、</w:t>
+      </w:r>
+      <w:r>
+        <w:rPr>
+          <w:sz w:val="24"/>
+        </w:rPr>
+        <w:t>安全性以及交互性等非功能性需求作为系统实现的一个考量</w:t>
+      </w:r>
+      <w:r>
+        <w:rPr>
+          <w:rFonts w:hint="eastAsia"/>
+          <w:sz w:val="24"/>
+        </w:rPr>
+        <w:t>。</w:t>
+      </w:r>
+    </w:p>
+    <w:p>
+      <w:pPr>
+        <w:pStyle w:val="3"/>
+        <w:rPr>
+          <w:rFonts w:ascii="宋体" w:hAnsi="宋体"/>
+          <w:sz w:val="24"/>
+          <w:szCs w:val="24"/>
+        </w:rPr>
+      </w:pPr>
+      <w:bookmarkStart w:id="54" w:name="_Toc421781191"/>
+      <w:r>
+        <w:rPr>
+          <w:rFonts w:ascii="宋体" w:hAnsi="宋体" w:hint="eastAsia"/>
+          <w:sz w:val="24"/>
+          <w:szCs w:val="24"/>
+        </w:rPr>
+        <w:t>3.2.2功能性需求</w:t>
+      </w:r>
+      <w:bookmarkEnd w:id="54"/>
+    </w:p>
+    <w:p>
+      <w:pPr>
+        <w:spacing w:line="360" w:lineRule="exact"/>
+        <w:rPr>
+          <w:rFonts w:asciiTheme="minorEastAsia" w:hAnsiTheme="minorEastAsia"/>
+          <w:sz w:val="24"/>
+        </w:rPr>
+      </w:pPr>
+      <w:r>
+        <w:rPr>
+          <w:rFonts w:asciiTheme="minorEastAsia" w:hAnsiTheme="minorEastAsia" w:hint="eastAsia"/>
+          <w:sz w:val="24"/>
+        </w:rPr>
+        <w:t>（1）注册登录功能</w:t>
+      </w:r>
+    </w:p>
+    <w:p>
+      <w:pPr>
+        <w:spacing w:line="360" w:lineRule="exact"/>
+        <w:ind w:firstLineChars="200" w:firstLine="480"/>
+        <w:rPr>
+          <w:rFonts w:asciiTheme="minorEastAsia" w:hAnsiTheme="minorEastAsia"/>
+          <w:sz w:val="24"/>
+        </w:rPr>
+      </w:pPr>
+      <w:r>
+        <w:rPr>
+          <w:rFonts w:asciiTheme="minorEastAsia" w:hAnsiTheme="minorEastAsia"/>
+          <w:sz w:val="24"/>
+        </w:rPr>
+        <w:t>本系统中无论是学生申请人还是管理员都包含登录功能</w:t>
+      </w:r>
+      <w:r>
+        <w:rPr>
+          <w:rFonts w:asciiTheme="minorEastAsia" w:hAnsiTheme="minorEastAsia" w:hint="eastAsia"/>
+          <w:sz w:val="24"/>
+        </w:rPr>
+        <w:t>。申请人只有通过注册后才能使用本系统，继而才有基本信息录入、奖学金申请、上传证明材料、接收反馈信息并修改和在线支付的功能。教师也只有登录后台管理系统后才能查看</w:t>
+      </w:r>
+      <w:r>
+        <w:rPr>
+          <w:rFonts w:asciiTheme="minorEastAsia" w:hAnsiTheme="minorEastAsia" w:hint="eastAsia"/>
+          <w:sz w:val="24"/>
+        </w:rPr>
+        <w:lastRenderedPageBreak/>
+        <w:t>申请学生信息，审核学生信息，导出或下载相关文件。</w:t>
+      </w:r>
+    </w:p>
+    <w:p>
+      <w:pPr>
+        <w:spacing w:line="360" w:lineRule="exact"/>
+        <w:rPr>
+          <w:rFonts w:asciiTheme="minorEastAsia" w:hAnsiTheme="minorEastAsia"/>
+          <w:sz w:val="24"/>
+        </w:rPr>
+      </w:pPr>
+      <w:r>
+        <w:rPr>
+          <w:rFonts w:asciiTheme="minorEastAsia" w:hAnsiTheme="minorEastAsia" w:hint="eastAsia"/>
+          <w:sz w:val="24"/>
+        </w:rPr>
+        <w:t>（2）基本信息录入功能</w:t>
+      </w:r>
+    </w:p>
+    <w:p>
+      <w:pPr>
+        <w:spacing w:line="360" w:lineRule="exact"/>
+        <w:ind w:firstLineChars="200" w:firstLine="480"/>
+        <w:rPr>
+          <w:rFonts w:asciiTheme="minorEastAsia" w:hAnsiTheme="minorEastAsia"/>
+          <w:sz w:val="24"/>
+        </w:rPr>
+      </w:pPr>
+      <w:r>
+        <w:rPr>
+          <w:rFonts w:asciiTheme="minorEastAsia" w:hAnsiTheme="minorEastAsia"/>
+          <w:sz w:val="24"/>
+        </w:rPr>
+        <w:t>申请人申请就读研究生需要录入</w:t>
+      </w:r>
+      <w:r>
+        <w:rPr>
+          <w:rFonts w:asciiTheme="minorEastAsia" w:hAnsiTheme="minorEastAsia" w:hint="eastAsia"/>
+          <w:sz w:val="24"/>
+        </w:rPr>
+        <w:t>相关</w:t>
+      </w:r>
+      <w:r>
+        <w:rPr>
+          <w:rFonts w:asciiTheme="minorEastAsia" w:hAnsiTheme="minorEastAsia"/>
+          <w:sz w:val="24"/>
+        </w:rPr>
+        <w:t>的学生信息</w:t>
+      </w:r>
+      <w:r>
+        <w:rPr>
+          <w:rFonts w:asciiTheme="minorEastAsia" w:hAnsiTheme="minorEastAsia" w:hint="eastAsia"/>
+          <w:sz w:val="24"/>
+        </w:rPr>
+        <w:t>，</w:t>
+      </w:r>
+      <w:r>
+        <w:rPr>
+          <w:rFonts w:asciiTheme="minorEastAsia" w:hAnsiTheme="minorEastAsia"/>
+          <w:sz w:val="24"/>
+        </w:rPr>
+        <w:t>其中</w:t>
+      </w:r>
+      <w:r>
+        <w:rPr>
+          <w:rFonts w:asciiTheme="minorEastAsia" w:hAnsiTheme="minorEastAsia" w:hint="eastAsia"/>
+          <w:sz w:val="24"/>
+        </w:rPr>
+        <w:t>，</w:t>
+      </w:r>
+      <w:r>
+        <w:rPr>
+          <w:rFonts w:asciiTheme="minorEastAsia" w:hAnsiTheme="minorEastAsia"/>
+          <w:sz w:val="24"/>
+        </w:rPr>
+        <w:t>包括学生信息</w:t>
+      </w:r>
+      <w:r>
+        <w:rPr>
+          <w:rFonts w:asciiTheme="minorEastAsia" w:hAnsiTheme="minorEastAsia" w:hint="eastAsia"/>
+          <w:sz w:val="24"/>
+        </w:rPr>
+        <w:t>、家庭信息、学习计划、受教育信息、工作经验、资金支持和语言能力等。</w:t>
+      </w:r>
+    </w:p>
+    <w:p>
+      <w:pPr>
+        <w:spacing w:line="360" w:lineRule="exact"/>
+        <w:rPr>
+          <w:rFonts w:asciiTheme="minorEastAsia" w:hAnsiTheme="minorEastAsia"/>
+          <w:sz w:val="24"/>
+        </w:rPr>
+      </w:pPr>
+      <w:r>
+        <w:rPr>
+          <w:rFonts w:asciiTheme="minorEastAsia" w:hAnsiTheme="minorEastAsia" w:hint="eastAsia"/>
+          <w:sz w:val="24"/>
+        </w:rPr>
+        <w:t>（3）上传及下载文件功能</w:t>
+      </w:r>
+    </w:p>
+    <w:p>
+      <w:pPr>
+        <w:spacing w:line="360" w:lineRule="exact"/>
+        <w:ind w:firstLineChars="200" w:firstLine="480"/>
+        <w:rPr>
+          <w:rFonts w:asciiTheme="minorEastAsia" w:hAnsiTheme="minorEastAsia"/>
+          <w:sz w:val="24"/>
+        </w:rPr>
+      </w:pPr>
+      <w:r>
+        <w:rPr>
+          <w:rFonts w:asciiTheme="minorEastAsia" w:hAnsiTheme="minorEastAsia"/>
+          <w:sz w:val="24"/>
+        </w:rPr>
+        <w:t>申请就读研究生过程采集信息需要上传部分文件</w:t>
+      </w:r>
+      <w:r>
+        <w:rPr>
+          <w:rFonts w:asciiTheme="minorEastAsia" w:hAnsiTheme="minorEastAsia" w:hint="eastAsia"/>
+          <w:sz w:val="24"/>
+        </w:rPr>
+        <w:t>，</w:t>
+      </w:r>
+      <w:r>
+        <w:rPr>
+          <w:rFonts w:asciiTheme="minorEastAsia" w:hAnsiTheme="minorEastAsia"/>
+          <w:sz w:val="24"/>
+        </w:rPr>
+        <w:t>如护照信息</w:t>
+      </w:r>
+      <w:r>
+        <w:rPr>
+          <w:rFonts w:asciiTheme="minorEastAsia" w:hAnsiTheme="minorEastAsia" w:hint="eastAsia"/>
+          <w:sz w:val="24"/>
+        </w:rPr>
+        <w:t>；在奖学金申请过程中需上传获奖证书等文件；而教师查看已通过学生时可导出相关文件，如申请表、录取通知书等。</w:t>
+      </w:r>
+    </w:p>
+    <w:p>
+      <w:pPr>
+        <w:spacing w:line="360" w:lineRule="exact"/>
+        <w:rPr>
+          <w:rFonts w:asciiTheme="minorEastAsia" w:hAnsiTheme="minorEastAsia"/>
+          <w:sz w:val="24"/>
+        </w:rPr>
+      </w:pPr>
+      <w:r>
+        <w:rPr>
+          <w:rFonts w:asciiTheme="minorEastAsia" w:hAnsiTheme="minorEastAsia" w:hint="eastAsia"/>
+          <w:sz w:val="24"/>
+        </w:rPr>
+        <w:t>（4）在线支付功能</w:t>
+      </w:r>
+    </w:p>
+    <w:p>
+      <w:pPr>
+        <w:spacing w:line="360" w:lineRule="exact"/>
+        <w:ind w:firstLineChars="200" w:firstLine="480"/>
+        <w:rPr>
+          <w:rFonts w:asciiTheme="minorEastAsia" w:hAnsiTheme="minorEastAsia"/>
+          <w:sz w:val="24"/>
+        </w:rPr>
+      </w:pPr>
+      <w:r>
+        <w:rPr>
+          <w:rFonts w:asciiTheme="minorEastAsia" w:hAnsiTheme="minorEastAsia"/>
+          <w:sz w:val="24"/>
+        </w:rPr>
+        <w:t>申请人通过审核后</w:t>
+      </w:r>
+      <w:r>
+        <w:rPr>
+          <w:rFonts w:asciiTheme="minorEastAsia" w:hAnsiTheme="minorEastAsia" w:hint="eastAsia"/>
+          <w:sz w:val="24"/>
+        </w:rPr>
+        <w:t>，</w:t>
+      </w:r>
+      <w:r>
+        <w:rPr>
+          <w:rFonts w:asciiTheme="minorEastAsia" w:hAnsiTheme="minorEastAsia"/>
+          <w:sz w:val="24"/>
+        </w:rPr>
+        <w:t>将进行在线支付相关费用</w:t>
+      </w:r>
+      <w:r>
+        <w:rPr>
+          <w:rFonts w:asciiTheme="minorEastAsia" w:hAnsiTheme="minorEastAsia" w:hint="eastAsia"/>
+          <w:sz w:val="24"/>
+        </w:rPr>
+        <w:t>，</w:t>
+      </w:r>
+      <w:r>
+        <w:rPr>
+          <w:rFonts w:asciiTheme="minorEastAsia" w:hAnsiTheme="minorEastAsia"/>
+          <w:sz w:val="24"/>
+        </w:rPr>
+        <w:t>包括体检费</w:t>
+      </w:r>
+      <w:r>
+        <w:rPr>
+          <w:rFonts w:asciiTheme="minorEastAsia" w:hAnsiTheme="minorEastAsia" w:hint="eastAsia"/>
+          <w:sz w:val="24"/>
+        </w:rPr>
+        <w:t>、学费、住宿费等。</w:t>
+      </w:r>
+    </w:p>
+    <w:p>
+      <w:pPr>
+        <w:spacing w:line="360" w:lineRule="exact"/>
+        <w:rPr>
+          <w:rFonts w:asciiTheme="minorEastAsia" w:hAnsiTheme="minorEastAsia"/>
+          <w:sz w:val="24"/>
+        </w:rPr>
+      </w:pPr>
+      <w:r>
+        <w:rPr>
+          <w:rFonts w:asciiTheme="minorEastAsia" w:hAnsiTheme="minorEastAsia" w:hint="eastAsia"/>
+          <w:sz w:val="24"/>
+        </w:rPr>
+        <w:t>（5）审核学生信息并反馈功能</w:t>
+      </w:r>
+    </w:p>
+    <w:p>
+      <w:pPr>
+        <w:spacing w:line="360" w:lineRule="exact"/>
+        <w:ind w:firstLineChars="200" w:firstLine="480"/>
+        <w:rPr>
+          <w:rFonts w:asciiTheme="minorEastAsia" w:hAnsiTheme="minorEastAsia"/>
+          <w:sz w:val="24"/>
+        </w:rPr>
+      </w:pPr>
+      <w:r>
+        <w:rPr>
+          <w:rFonts w:asciiTheme="minorEastAsia" w:hAnsiTheme="minorEastAsia"/>
+          <w:sz w:val="24"/>
+        </w:rPr>
+        <w:t>教师登录系统后</w:t>
+      </w:r>
+      <w:r>
+        <w:rPr>
+          <w:rFonts w:asciiTheme="minorEastAsia" w:hAnsiTheme="minorEastAsia" w:hint="eastAsia"/>
+          <w:sz w:val="24"/>
+        </w:rPr>
+        <w:t>，</w:t>
+      </w:r>
+      <w:r>
+        <w:rPr>
+          <w:rFonts w:asciiTheme="minorEastAsia" w:hAnsiTheme="minorEastAsia"/>
+          <w:sz w:val="24"/>
+        </w:rPr>
+        <w:t>需对</w:t>
+      </w:r>
+      <w:r>
+        <w:rPr>
+          <w:rFonts w:asciiTheme="minorEastAsia" w:hAnsiTheme="minorEastAsia" w:hint="eastAsia"/>
+          <w:sz w:val="24"/>
+        </w:rPr>
+        <w:t>所有</w:t>
+      </w:r>
+      <w:r>
+        <w:rPr>
+          <w:rFonts w:asciiTheme="minorEastAsia" w:hAnsiTheme="minorEastAsia"/>
+          <w:sz w:val="24"/>
+        </w:rPr>
+        <w:t>申请人的所有信息进行查看和审核</w:t>
+      </w:r>
+      <w:r>
+        <w:rPr>
+          <w:rFonts w:asciiTheme="minorEastAsia" w:hAnsiTheme="minorEastAsia" w:hint="eastAsia"/>
+          <w:sz w:val="24"/>
+        </w:rPr>
+        <w:t>，</w:t>
+      </w:r>
+      <w:r>
+        <w:rPr>
+          <w:rFonts w:asciiTheme="minorEastAsia" w:hAnsiTheme="minorEastAsia"/>
+          <w:sz w:val="24"/>
+        </w:rPr>
+        <w:t>并反馈意见</w:t>
+      </w:r>
+      <w:r>
+        <w:rPr>
+          <w:rFonts w:asciiTheme="minorEastAsia" w:hAnsiTheme="minorEastAsia" w:hint="eastAsia"/>
+          <w:sz w:val="24"/>
+        </w:rPr>
+        <w:t>。</w:t>
+      </w:r>
+    </w:p>
+    <w:p>
+      <w:pPr>
+        <w:pStyle w:val="3"/>
+        <w:rPr>
+          <w:rFonts w:ascii="宋体" w:hAnsi="宋体"/>
+          <w:sz w:val="24"/>
+          <w:szCs w:val="24"/>
+        </w:rPr>
+      </w:pPr>
+      <w:bookmarkStart w:id="55" w:name="_Toc421781192"/>
+      <w:r>
+        <w:rPr>
+          <w:rFonts w:ascii="宋体" w:hAnsi="宋体" w:hint="eastAsia"/>
+          <w:sz w:val="24"/>
+          <w:szCs w:val="24"/>
+        </w:rPr>
+        <w:t>3.2.3 非功能性需求</w:t>
+      </w:r>
+      <w:bookmarkEnd w:id="55"/>
+    </w:p>
+    <w:p>
+      <w:pPr>
+        <w:spacing w:line="360" w:lineRule="exact"/>
+        <w:rPr>
+          <w:rFonts w:asciiTheme="minorEastAsia" w:hAnsiTheme="minorEastAsia"/>
+          <w:sz w:val="24"/>
+        </w:rPr>
+      </w:pPr>
+      <w:r>
+        <w:rPr>
+          <w:rFonts w:asciiTheme="minorEastAsia" w:hAnsiTheme="minorEastAsia" w:hint="eastAsia"/>
+          <w:sz w:val="24"/>
+        </w:rPr>
+        <w:t>（1）灵活性：</w:t>
+      </w:r>
+      <w:r>
+        <w:rPr>
+          <w:rFonts w:asciiTheme="minorEastAsia" w:hAnsiTheme="minorEastAsia"/>
+          <w:sz w:val="24"/>
+        </w:rPr>
+        <w:t>系统中</w:t>
+      </w:r>
+      <w:r>
+        <w:rPr>
+          <w:rFonts w:asciiTheme="minorEastAsia" w:hAnsiTheme="minorEastAsia" w:hint="eastAsia"/>
+          <w:sz w:val="24"/>
+        </w:rPr>
+        <w:t>1级教师（即为管理员）具有最高权限，具有增删教师用户、修改权限、直接修改学生信息等功能，这使得本系统灵活可修改。</w:t>
+      </w:r>
+    </w:p>
+    <w:p>
+      <w:pPr>
+        <w:spacing w:line="360" w:lineRule="exact"/>
+        <w:rPr>
+          <w:rFonts w:asciiTheme="minorEastAsia" w:hAnsiTheme="minorEastAsia"/>
+          <w:sz w:val="24"/>
+        </w:rPr>
+      </w:pPr>
+      <w:r>
+        <w:rPr>
+          <w:rFonts w:asciiTheme="minorEastAsia" w:hAnsiTheme="minorEastAsia" w:hint="eastAsia"/>
+          <w:sz w:val="24"/>
+        </w:rPr>
+        <w:t>（2）正确性：</w:t>
+      </w:r>
+      <w:r>
+        <w:rPr>
+          <w:rFonts w:asciiTheme="minorEastAsia" w:hAnsiTheme="minorEastAsia"/>
+          <w:sz w:val="24"/>
+        </w:rPr>
+        <w:t>系统能够正确运行</w:t>
+      </w:r>
+      <w:r>
+        <w:rPr>
+          <w:rFonts w:asciiTheme="minorEastAsia" w:hAnsiTheme="minorEastAsia" w:hint="eastAsia"/>
+          <w:sz w:val="24"/>
+        </w:rPr>
+        <w:t>。</w:t>
+      </w:r>
+    </w:p>
+    <w:p>
+      <w:pPr>
+        <w:spacing w:line="360" w:lineRule="exact"/>
+        <w:rPr>
+          <w:rFonts w:asciiTheme="minorEastAsia" w:hAnsiTheme="minorEastAsia"/>
+          <w:sz w:val="24"/>
+        </w:rPr>
+      </w:pPr>
+      <w:r>
+        <w:rPr>
+          <w:rFonts w:asciiTheme="minorEastAsia" w:hAnsiTheme="minorEastAsia" w:hint="eastAsia"/>
+          <w:sz w:val="24"/>
+        </w:rPr>
+        <w:t>（3）可操作性：网站的</w:t>
+      </w:r>
+      <w:r>
+        <w:rPr>
+          <w:rFonts w:asciiTheme="minorEastAsia" w:hAnsiTheme="minorEastAsia" w:hint="eastAsia"/>
+          <w:sz w:val="24"/>
+        </w:rPr>
+        <w:t>操作应简单且无争议，为用户提供友好的界面，使用户具有良好的</w:t>
+      </w:r>
+      <w:r>
+        <w:rPr>
+          <w:rFonts w:asciiTheme="minorEastAsia" w:hAnsiTheme="minorEastAsia" w:hint="eastAsia"/>
+          <w:sz w:val="24"/>
+        </w:rPr>
+        <w:t>体验。</w:t>
+      </w:r>
+    </w:p>
+    <w:p>
+      <w:pPr>
+        <w:spacing w:line="360" w:lineRule="exact"/>
+        <w:rPr>
+          <w:rFonts w:asciiTheme="minorEastAsia" w:hAnsiTheme="minorEastAsia"/>
+          <w:sz w:val="24"/>
+        </w:rPr>
+      </w:pPr>
+      <w:r>
+        <w:rPr>
+          <w:rFonts w:asciiTheme="minorEastAsia" w:hAnsiTheme="minorEastAsia" w:hint="eastAsia"/>
+          <w:sz w:val="24"/>
+        </w:rPr>
+        <w:t>（4）可用性：确保网站具有长期的使用能力；在日常操作中保持数据库的一致性，以维持系统的正常运行。</w:t>
+      </w:r>
+    </w:p>
+    <w:p>
+      <w:pPr>
+        <w:spacing w:line="360" w:lineRule="exact"/>
+        <w:rPr>
+          <w:rFonts w:asciiTheme="minorEastAsia" w:hAnsiTheme="minorEastAsia"/>
+          <w:sz w:val="24"/>
+        </w:rPr>
+      </w:pPr>
+      <w:r>
+        <w:rPr>
+          <w:rFonts w:asciiTheme="minorEastAsia" w:hAnsiTheme="minorEastAsia" w:hint="eastAsia"/>
+          <w:sz w:val="24"/>
+        </w:rPr>
+        <w:t>（5）安全性：作为一个具有申请报名及支付功能的系统，安全性是十分重要的。本系统对用户和管理员的登录进行必要的身份验证，尤其注重控制管理员权限及用户的相关权限，保证系统的正常运作不会受到人为因素的干扰。</w:t>
+      </w:r>
+    </w:p>
+    <w:p>
+      <w:pPr>
+        <w:spacing w:line="360" w:lineRule="exact"/>
+      </w:pPr>
+      <w:r>
+        <w:rPr>
+          <w:rFonts w:asciiTheme="minorEastAsia" w:hAnsiTheme="minorEastAsia" w:hint="eastAsia"/>
+          <w:sz w:val="24"/>
+        </w:rPr>
+        <w:t>（6）交互性：本系统的交互性体现在学生申请信息后，教师进行审核，可以提出反馈意见。学生可以再根据反馈意见进行信息的修改，使系统完善可靠，有不错的交互性。</w:t>
+      </w:r>
+    </w:p>
+    <w:p>
+      <w:pPr>
+        <w:pStyle w:val="2"/>
+        <w:rPr>
+          <w:rFonts w:ascii="黑体" w:hAnsi="黑体"/>
+          <w:sz w:val="28"/>
+          <w:szCs w:val="28"/>
+        </w:rPr>
+      </w:pPr>
+      <w:bookmarkStart w:id="56" w:name="_Toc421781193"/>
+      <w:r>
+        <w:rPr>
+          <w:rFonts w:ascii="黑体" w:hAnsi="黑体" w:hint="eastAsia"/>
+          <w:sz w:val="28"/>
+          <w:szCs w:val="28"/>
+        </w:rPr>
+        <w:t>3</w:t>
+      </w:r>
+      <w:r>
+        <w:rPr>
+          <w:rFonts w:ascii="黑体" w:hAnsi="黑体"/>
+          <w:sz w:val="28"/>
+          <w:szCs w:val="28"/>
+        </w:rPr>
+        <w:t>.3</w:t>
+      </w:r>
+      <w:r>
+        <w:rPr>
+          <w:rFonts w:ascii="黑体" w:hAnsi="黑体" w:hint="eastAsia"/>
+          <w:sz w:val="28"/>
+          <w:szCs w:val="28"/>
+        </w:rPr>
+        <w:t>系统数据流图</w:t>
+      </w:r>
+      <w:bookmarkEnd w:id="56"/>
+    </w:p>
+    <w:p>
+      <w:pPr>
+        <w:spacing w:line="360" w:lineRule="exact"/>
+        <w:ind w:firstLineChars="200" w:firstLine="480"/>
+        <w:rPr>
+          <w:rFonts w:asciiTheme="minorEastAsia" w:hAnsiTheme="minorEastAsia"/>
+          <w:sz w:val="24"/>
+        </w:rPr>
+      </w:pPr>
+      <w:r>
+        <w:rPr>
+          <w:rFonts w:asciiTheme="minorEastAsia" w:hAnsiTheme="minorEastAsia"/>
+          <w:sz w:val="24"/>
+        </w:rPr>
+        <w:t>Microsoft Office Visio</w:t>
+      </w:r>
+      <w:r>
+        <w:rPr>
+          <w:rFonts w:asciiTheme="minorEastAsia" w:hAnsiTheme="minorEastAsia" w:hint="eastAsia"/>
+          <w:sz w:val="24"/>
+        </w:rPr>
+        <w:t>是由微软公司推出的一款小巧但是功能齐全的绘图工具，它可以绘制Web图、流程图、数据流图等。接下来，采用</w:t>
+      </w:r>
+      <w:r>
+        <w:rPr>
+          <w:rFonts w:asciiTheme="minorEastAsia" w:hAnsiTheme="minorEastAsia"/>
+          <w:sz w:val="24"/>
+        </w:rPr>
+        <w:t>Visio</w:t>
+      </w:r>
+      <w:r>
+        <w:rPr>
+          <w:rFonts w:asciiTheme="minorEastAsia" w:hAnsiTheme="minorEastAsia" w:hint="eastAsia"/>
+          <w:sz w:val="24"/>
+        </w:rPr>
+        <w:t>绘制数据流图对</w:t>
+      </w:r>
+      <w:r>
+        <w:rPr>
+          <w:rFonts w:asciiTheme="minorEastAsia" w:hAnsiTheme="minorEastAsia" w:hint="eastAsia"/>
+          <w:sz w:val="24"/>
+        </w:rPr>
+        <w:t>研究生申请审核及交费</w:t>
+      </w:r>
+      <w:r>
+        <w:rPr>
+          <w:rFonts w:asciiTheme="minorEastAsia" w:hAnsiTheme="minorEastAsia" w:hint="eastAsia"/>
+          <w:sz w:val="24"/>
+        </w:rPr>
+        <w:t>系统的结构进行描述。经过对系统的分析，合理建造三层数据模型来向大家展示系统的逻辑功能以及数据在系统内部的逻辑流向和逻辑变换过程。</w:t>
+      </w:r>
+    </w:p>
+    <w:p>
+      <w:pPr>
+        <w:pStyle w:val="3"/>
+        <w:rPr>
+          <w:rFonts w:ascii="宋体" w:hAnsi="宋体"/>
+          <w:sz w:val="24"/>
+          <w:szCs w:val="24"/>
+        </w:rPr>
+      </w:pPr>
+      <w:bookmarkStart w:id="57" w:name="_Toc421781194"/>
+      <w:r>
+        <w:rPr>
+          <w:rFonts w:ascii="宋体" w:hAnsi="宋体" w:hint="eastAsia"/>
+          <w:sz w:val="24"/>
+          <w:szCs w:val="24"/>
+        </w:rPr>
+        <w:lastRenderedPageBreak/>
+        <w:t>3.3.1顶层数据流图</w:t>
+      </w:r>
+      <w:bookmarkEnd w:id="57"/>
+    </w:p>
+    <w:p>
+      <w:pPr>
+        <w:spacing w:line="360" w:lineRule="exact"/>
+        <w:ind w:firstLineChars="200" w:firstLine="480"/>
+        <w:rPr>
+          <w:sz w:val="24"/>
+        </w:rPr>
+      </w:pPr>
+      <w:r>
+        <w:rPr>
+          <w:sz w:val="24"/>
+        </w:rPr>
+        <w:t>顶层数据流图是整个系统的一个概括</w:t>
+      </w:r>
+      <w:r>
+        <w:rPr>
+          <w:rFonts w:hint="eastAsia"/>
+          <w:sz w:val="24"/>
+        </w:rPr>
+        <w:t>，</w:t>
+      </w:r>
+      <w:r>
+        <w:rPr>
+          <w:sz w:val="24"/>
+        </w:rPr>
+        <w:t>主要展示了系统的主体对象</w:t>
+      </w:r>
+      <w:r>
+        <w:rPr>
+          <w:rFonts w:hint="eastAsia"/>
+          <w:sz w:val="24"/>
+        </w:rPr>
+        <w:t>，</w:t>
+      </w:r>
+      <w:r>
+        <w:rPr>
+          <w:sz w:val="24"/>
+        </w:rPr>
+        <w:t>以及它们与系统之间数据流的交互</w:t>
+      </w:r>
+      <w:r>
+        <w:rPr>
+          <w:rFonts w:hint="eastAsia"/>
+          <w:sz w:val="24"/>
+        </w:rPr>
+        <w:t>。系统顶层数据流图如图</w:t>
+      </w:r>
+      <w:r>
+        <w:rPr>
+          <w:rFonts w:hint="eastAsia"/>
+          <w:sz w:val="24"/>
+        </w:rPr>
+        <w:t>3.1</w:t>
+      </w:r>
+      <w:r>
+        <w:rPr>
+          <w:rFonts w:hint="eastAsia"/>
+          <w:sz w:val="24"/>
+        </w:rPr>
+        <w:t>所示：</w:t>
+      </w:r>
+    </w:p>
+    <w:p>
+      <w:pPr>
+        <w:jc w:val="center"/>
+      </w:pPr>
+      <w:r>
+        <w:rPr>
+          <w:noProof/>
+        </w:rPr>
+        <w:drawing>
+          <wp:inline distT="0" distB="0" distL="0" distR="0" wp14:anchorId="37A92C7B" wp14:editId="701C4BDD">
+            <wp:extent cx="4197927" cy="1822505"/>
+            <wp:effectExtent l="0" t="0" r="0" b="6350"/>
+            <wp:docPr id="2" name="图片 2"/>
+            <wp:cNvGraphicFramePr>
+              <a:graphicFrameLocks xmlns:a="http://schemas.openxmlformats.org/drawingml/2006/main" noChangeAspect="1"/>
+            </wp:cNvGraphicFramePr>
+            <a:graphic xmlns:a="http://schemas.openxmlformats.org/drawingml/2006/main">
+              <a:graphicData uri="http://schemas.openxmlformats.org/drawingml/2006/picture">
+                <pic:pic xmlns:pic="http://schemas.openxmlformats.org/drawingml/2006/picture">
+                  <pic:nvPicPr>
+                    <pic:cNvPr id="1" name="顶层.png"/>
+                    <pic:cNvPicPr/>
+                  </pic:nvPicPr>
+                  <pic:blipFill>
+                    <a:blip r:embed="rId17">
+                      <a:extLst>
+                        <a:ext uri="{28A0092B-C50C-407E-A947-70E740481C1C}">
+                          <a14:useLocalDpi xmlns:a14="http://schemas.microsoft.com/office/drawing/2010/main" val="0"/>
+                        </a:ext>
+                      </a:extLst>
+                    </a:blip>
+                    <a:stretch>
+                      <a:fillRect/>
+                    </a:stretch>
+                  </pic:blipFill>
+                  <pic:spPr>
+                    <a:xfrm>
+                      <a:off x="0" y="0"/>
+                      <a:ext cx="4222519" cy="1833182"/>
+                    </a:xfrm>
+                    <a:prstGeom prst="rect">
+                      <a:avLst/>
+                    </a:prstGeom>
+                  </pic:spPr>
+                </pic:pic>
+              </a:graphicData>
+            </a:graphic>
+          </wp:inline>
+        </w:drawing>
+      </w:r>
+    </w:p>
+    <w:p>
+      <w:pPr>
+        <w:jc w:val="center"/>
+      </w:pPr>
+      <w:r>
+        <w:t>图</w:t>
+      </w:r>
+      <w:r>
+        <w:rPr>
+          <w:rFonts w:hint="eastAsia"/>
+        </w:rPr>
+        <w:t xml:space="preserve">3.1 </w:t>
+      </w:r>
+      <w:r>
+        <w:rPr>
+          <w:rFonts w:hint="eastAsia"/>
+        </w:rPr>
+        <w:t>系统顶层数据流图</w:t>
+      </w:r>
+    </w:p>
+    <w:p>
+      <w:pPr>
+        <w:pStyle w:val="3"/>
+        <w:rPr>
+          <w:rFonts w:ascii="宋体" w:hAnsi="宋体"/>
+          <w:sz w:val="24"/>
+          <w:szCs w:val="24"/>
+        </w:rPr>
+      </w:pPr>
+      <w:bookmarkStart w:id="58" w:name="_Toc421781195"/>
+      <w:r>
+        <w:rPr>
+          <w:rFonts w:ascii="宋体" w:hAnsi="宋体" w:hint="eastAsia"/>
+          <w:sz w:val="24"/>
+          <w:szCs w:val="24"/>
+        </w:rPr>
+        <w:t>3.3.2 一层数据流图</w:t>
+      </w:r>
+      <w:bookmarkEnd w:id="58"/>
+    </w:p>
+    <w:p>
+      <w:pPr>
+        <w:spacing w:line="360" w:lineRule="exact"/>
+        <w:ind w:firstLineChars="200" w:firstLine="480"/>
+        <w:rPr>
+          <w:rFonts w:asciiTheme="minorEastAsia" w:hAnsiTheme="minorEastAsia"/>
+          <w:sz w:val="24"/>
+        </w:rPr>
+      </w:pPr>
+      <w:r>
+        <w:rPr>
+          <w:rFonts w:asciiTheme="minorEastAsia" w:hAnsiTheme="minorEastAsia" w:hint="eastAsia"/>
+          <w:sz w:val="24"/>
+        </w:rPr>
+        <w:t>一层数据流图是在对顶层数据流图的各个模块进行细化和拓展的基础上而得到。各个模块都进行了细化，数据传递也比顶层数据流图显示地更加明确。</w:t>
+      </w:r>
+      <w:r>
+        <w:rPr>
+          <w:rFonts w:asciiTheme="minorEastAsia" w:hAnsiTheme="minorEastAsia" w:hint="eastAsia"/>
+          <w:sz w:val="24"/>
+        </w:rPr>
+        <w:t>系统一层数据流图如图3.2所示：</w:t>
+      </w:r>
+    </w:p>
+    <w:p>
+      <w:pPr>
+        <w:jc w:val="center"/>
+      </w:pPr>
+      <w:r>
+        <w:rPr>
+          <w:noProof/>
+        </w:rPr>
+        <w:drawing>
+          <wp:inline distT="0" distB="0" distL="0" distR="0" wp14:anchorId="08974DAE" wp14:editId="2F8BD15F">
+            <wp:extent cx="3525982" cy="2146748"/>
+            <wp:effectExtent l="0" t="0" r="0" b="6350"/>
+            <wp:docPr id="3" name="图片 3"/>
+            <wp:cNvGraphicFramePr>
+              <a:graphicFrameLocks xmlns:a="http://schemas.openxmlformats.org/drawingml/2006/main" noChangeAspect="1"/>
+            </wp:cNvGraphicFramePr>
+            <a:graphic xmlns:a="http://schemas.openxmlformats.org/drawingml/2006/main">
+              <a:graphicData uri="http://schemas.openxmlformats.org/drawingml/2006/picture">
+                <pic:pic xmlns:pic="http://schemas.openxmlformats.org/drawingml/2006/picture">
+                  <pic:nvPicPr>
+                    <pic:cNvPr id="2" name="一层.png"/>
+                    <pic:cNvPicPr/>
+                  </pic:nvPicPr>
+                  <pic:blipFill>
+                    <a:blip r:embed="rId18" cstate="print">
+                      <a:extLst>
+                        <a:ext uri="{28A0092B-C50C-407E-A947-70E740481C1C}">
+                          <a14:useLocalDpi xmlns:a14="http://schemas.microsoft.com/office/drawing/2010/main" val="0"/>
+                        </a:ext>
+                      </a:extLst>
+                    </a:blip>
+                    <a:stretch>
+                      <a:fillRect/>
+                    </a:stretch>
+                  </pic:blipFill>
+                  <pic:spPr>
+                    <a:xfrm>
+                      <a:off x="0" y="0"/>
+                      <a:ext cx="3549931" cy="2161329"/>
+                    </a:xfrm>
+                    <a:prstGeom prst="rect">
+                      <a:avLst/>
+                    </a:prstGeom>
+                  </pic:spPr>
+                </pic:pic>
+              </a:graphicData>
+            </a:graphic>
+          </wp:inline>
+        </w:drawing>
+      </w:r>
+    </w:p>
+    <w:p>
+      <w:pPr>
+        <w:jc w:val="center"/>
+      </w:pPr>
+      <w:r>
+        <w:t>图</w:t>
+      </w:r>
+      <w:r>
+        <w:rPr>
+          <w:rFonts w:hint="eastAsia"/>
+        </w:rPr>
+        <w:t xml:space="preserve">3.2 </w:t>
+      </w:r>
+      <w:r>
+        <w:rPr>
+          <w:rFonts w:hint="eastAsia"/>
+        </w:rPr>
+        <w:t>系统一层数据流图</w:t>
+      </w:r>
+    </w:p>
+    <w:p>
+      <w:pPr>
+        <w:pStyle w:val="3"/>
+        <w:rPr>
+          <w:rFonts w:ascii="宋体" w:hAnsi="宋体"/>
+          <w:sz w:val="24"/>
+          <w:szCs w:val="24"/>
+        </w:rPr>
+      </w:pPr>
+      <w:bookmarkStart w:id="59" w:name="_Toc421781196"/>
+      <w:r>
+        <w:rPr>
+          <w:rFonts w:ascii="宋体" w:hAnsi="宋体" w:hint="eastAsia"/>
+          <w:sz w:val="24"/>
+          <w:szCs w:val="24"/>
+        </w:rPr>
+        <w:t>3.3.3 二层数据流图</w:t>
+      </w:r>
+      <w:bookmarkEnd w:id="59"/>
+    </w:p>
+    <w:p>
+      <w:pPr>
+        <w:spacing w:line="360" w:lineRule="exact"/>
+        <w:ind w:firstLineChars="200" w:firstLine="480"/>
+        <w:rPr>
+          <w:sz w:val="24"/>
+        </w:rPr>
+      </w:pPr>
+      <w:r>
+        <w:rPr>
+          <w:sz w:val="24"/>
+        </w:rPr>
+        <w:t>二层数据流图是在一层数据流图各个流程的进一步细化</w:t>
+      </w:r>
+      <w:r>
+        <w:rPr>
+          <w:rFonts w:hint="eastAsia"/>
+          <w:sz w:val="24"/>
+        </w:rPr>
+        <w:t>。它将各个模块的各个流程间的数据传递都显示出来了，比一层数据流图更加仔细。</w:t>
+      </w:r>
+    </w:p>
+    <w:p>
+      <w:pPr>
+        <w:spacing w:line="360" w:lineRule="exact"/>
+        <w:ind w:firstLineChars="200" w:firstLine="480"/>
+        <w:rPr>
+          <w:sz w:val="24"/>
+        </w:rPr>
+      </w:pPr>
+      <w:r>
+        <w:rPr>
+          <w:sz w:val="24"/>
+        </w:rPr>
+        <w:t>系统二层数据流图如图</w:t>
+      </w:r>
+      <w:r>
+        <w:rPr>
+          <w:rFonts w:hint="eastAsia"/>
+          <w:sz w:val="24"/>
+        </w:rPr>
+        <w:t>3.3</w:t>
+      </w:r>
+      <w:r>
+        <w:rPr>
+          <w:rFonts w:hint="eastAsia"/>
+          <w:sz w:val="24"/>
+        </w:rPr>
+        <w:t>，图</w:t>
+      </w:r>
+      <w:r>
+        <w:rPr>
+          <w:rFonts w:hint="eastAsia"/>
+          <w:sz w:val="24"/>
+        </w:rPr>
+        <w:t>3.4</w:t>
+      </w:r>
+      <w:r>
+        <w:rPr>
+          <w:rFonts w:hint="eastAsia"/>
+          <w:sz w:val="24"/>
+        </w:rPr>
+        <w:t>，图</w:t>
+      </w:r>
+      <w:r>
+        <w:rPr>
+          <w:rFonts w:hint="eastAsia"/>
+          <w:sz w:val="24"/>
+        </w:rPr>
+        <w:t>3.5</w:t>
+      </w:r>
+      <w:r>
+        <w:rPr>
+          <w:rFonts w:hint="eastAsia"/>
+          <w:sz w:val="24"/>
+        </w:rPr>
+        <w:t>所示：</w:t>
+      </w:r>
+    </w:p>
+    <w:p>
+      <w:pPr>
+        <w:jc w:val="center"/>
+      </w:pPr>
+      <w:r>
+        <w:rPr>
+          <w:noProof/>
+        </w:rPr>
+        <w:lastRenderedPageBreak/>
+        <w:drawing>
+          <wp:inline distT="0" distB="0" distL="0" distR="0" wp14:anchorId="21EBF617" wp14:editId="744C9C41">
+            <wp:extent cx="5223164" cy="6282222"/>
+            <wp:effectExtent l="0" t="0" r="0" b="4445"/>
+            <wp:docPr id="4" name="图片 4"/>
+            <wp:cNvGraphicFramePr>
+              <a:graphicFrameLocks xmlns:a="http://schemas.openxmlformats.org/drawingml/2006/main" noChangeAspect="1"/>
+            </wp:cNvGraphicFramePr>
+            <a:graphic xmlns:a="http://schemas.openxmlformats.org/drawingml/2006/main">
+              <a:graphicData uri="http://schemas.openxmlformats.org/drawingml/2006/picture">
+                <pic:pic xmlns:pic="http://schemas.openxmlformats.org/drawingml/2006/picture">
+                  <pic:nvPicPr>
+                    <pic:cNvPr id="3" name="二层1.png"/>
+                    <pic:cNvPicPr/>
+                  </pic:nvPicPr>
+                  <pic:blipFill>
+                    <a:blip r:embed="rId19">
+                      <a:extLst>
+                        <a:ext uri="{28A0092B-C50C-407E-A947-70E740481C1C}">
+                          <a14:useLocalDpi xmlns:a14="http://schemas.microsoft.com/office/drawing/2010/main" val="0"/>
+                        </a:ext>
+                      </a:extLst>
+                    </a:blip>
+                    <a:stretch>
+                      <a:fillRect/>
+                    </a:stretch>
+                  </pic:blipFill>
+                  <pic:spPr>
+                    <a:xfrm>
+                      <a:off x="0" y="0"/>
+                      <a:ext cx="5249559" cy="6313969"/>
+                    </a:xfrm>
+                    <a:prstGeom prst="rect">
+                      <a:avLst/>
+                    </a:prstGeom>
+                  </pic:spPr>
+                </pic:pic>
+              </a:graphicData>
+            </a:graphic>
+          </wp:inline>
+        </w:drawing>
+      </w:r>
+    </w:p>
+    <w:p>
+      <w:pPr>
+        <w:jc w:val="center"/>
+      </w:pPr>
+      <w:r>
+        <w:rPr>
+          <w:rFonts w:hint="eastAsia"/>
+        </w:rPr>
+        <w:t>图</w:t>
+      </w:r>
+      <w:r>
+        <w:rPr>
+          <w:rFonts w:hint="eastAsia"/>
+        </w:rPr>
+        <w:t xml:space="preserve">3.3 </w:t>
+      </w:r>
+      <w:r>
+        <w:rPr>
+          <w:rFonts w:hint="eastAsia"/>
+        </w:rPr>
+        <w:t>系统申请模块二层数据流图</w:t>
+      </w:r>
+    </w:p>
+    <w:p>
+      <w:pPr>
+        <w:jc w:val="center"/>
+      </w:pPr>
+      <w:r>
+        <w:rPr>
+          <w:noProof/>
+        </w:rPr>
+        <w:lastRenderedPageBreak/>
+        <w:drawing>
+          <wp:inline distT="0" distB="0" distL="0" distR="0" wp14:anchorId="3A1369E4" wp14:editId="15D22879">
+            <wp:extent cx="3863959" cy="3096491"/>
+            <wp:effectExtent l="0" t="0" r="3810" b="8890"/>
+            <wp:docPr id="5" name="图片 5"/>
+            <wp:cNvGraphicFramePr>
+              <a:graphicFrameLocks xmlns:a="http://schemas.openxmlformats.org/drawingml/2006/main" noChangeAspect="1"/>
+            </wp:cNvGraphicFramePr>
+            <a:graphic xmlns:a="http://schemas.openxmlformats.org/drawingml/2006/main">
+              <a:graphicData uri="http://schemas.openxmlformats.org/drawingml/2006/picture">
+                <pic:pic xmlns:pic="http://schemas.openxmlformats.org/drawingml/2006/picture">
+                  <pic:nvPicPr>
+                    <pic:cNvPr id="4" name="二层2.png"/>
+                    <pic:cNvPicPr/>
+                  </pic:nvPicPr>
+                  <pic:blipFill>
+                    <a:blip r:embed="rId20">
+                      <a:extLst>
+                        <a:ext uri="{28A0092B-C50C-407E-A947-70E740481C1C}">
+                          <a14:useLocalDpi xmlns:a14="http://schemas.microsoft.com/office/drawing/2010/main" val="0"/>
+                        </a:ext>
+                      </a:extLst>
+                    </a:blip>
+                    <a:stretch>
+                      <a:fillRect/>
+                    </a:stretch>
+                  </pic:blipFill>
+                  <pic:spPr>
+                    <a:xfrm>
+                      <a:off x="0" y="0"/>
+                      <a:ext cx="3868594" cy="3100205"/>
+                    </a:xfrm>
+                    <a:prstGeom prst="rect">
+                      <a:avLst/>
+                    </a:prstGeom>
+                  </pic:spPr>
+                </pic:pic>
+              </a:graphicData>
+            </a:graphic>
+          </wp:inline>
+        </w:drawing>
+      </w:r>
+    </w:p>
+    <w:p>
+      <w:pPr>
+        <w:jc w:val="center"/>
+      </w:pPr>
+      <w:r>
+        <w:t>图</w:t>
+      </w:r>
+      <w:r>
+        <w:rPr>
+          <w:rFonts w:hint="eastAsia"/>
+        </w:rPr>
+        <w:t xml:space="preserve">3.4 </w:t>
+      </w:r>
+      <w:r>
+        <w:rPr>
+          <w:rFonts w:hint="eastAsia"/>
+        </w:rPr>
+        <w:t>系统支付模块二层数据流图</w:t>
+      </w:r>
+    </w:p>
+    <w:p/>
+    <w:p>
+      <w:pPr>
+        <w:jc w:val="center"/>
+      </w:pPr>
+      <w:r>
+        <w:rPr>
+          <w:rFonts w:hint="eastAsia"/>
+          <w:noProof/>
+        </w:rPr>
+        <w:drawing>
+          <wp:inline distT="0" distB="0" distL="0" distR="0" wp14:anchorId="3A6758DD" wp14:editId="29C8E4E3">
+            <wp:extent cx="3897071" cy="3006436"/>
+            <wp:effectExtent l="0" t="0" r="8255" b="3810"/>
+            <wp:docPr id="6" name="图片 6"/>
+            <wp:cNvGraphicFramePr>
+              <a:graphicFrameLocks xmlns:a="http://schemas.openxmlformats.org/drawingml/2006/main" noChangeAspect="1"/>
+            </wp:cNvGraphicFramePr>
+            <a:graphic xmlns:a="http://schemas.openxmlformats.org/drawingml/2006/main">
+              <a:graphicData uri="http://schemas.openxmlformats.org/drawingml/2006/picture">
+                <pic:pic xmlns:pic="http://schemas.openxmlformats.org/drawingml/2006/picture">
+                  <pic:nvPicPr>
+                    <pic:cNvPr id="5" name="二层3.png"/>
+                    <pic:cNvPicPr/>
+                  </pic:nvPicPr>
+                  <pic:blipFill>
+                    <a:blip r:embed="rId21">
+                      <a:extLst>
+                        <a:ext uri="{28A0092B-C50C-407E-A947-70E740481C1C}">
+                          <a14:useLocalDpi xmlns:a14="http://schemas.microsoft.com/office/drawing/2010/main" val="0"/>
+                        </a:ext>
+                      </a:extLst>
+                    </a:blip>
+                    <a:stretch>
+                      <a:fillRect/>
+                    </a:stretch>
+                  </pic:blipFill>
+                  <pic:spPr>
+                    <a:xfrm>
+                      <a:off x="0" y="0"/>
+                      <a:ext cx="3913059" cy="3018770"/>
+                    </a:xfrm>
+                    <a:prstGeom prst="rect">
+                      <a:avLst/>
+                    </a:prstGeom>
+                  </pic:spPr>
+                </pic:pic>
+              </a:graphicData>
+            </a:graphic>
+          </wp:inline>
+        </w:drawing>
+      </w:r>
+    </w:p>
+    <w:p>
+      <w:pPr>
+        <w:jc w:val="center"/>
+      </w:pPr>
+      <w:r>
+        <w:t>图</w:t>
+      </w:r>
+      <w:r>
+        <w:rPr>
+          <w:rFonts w:hint="eastAsia"/>
+        </w:rPr>
+        <w:t xml:space="preserve">3.5 </w:t>
+      </w:r>
+      <w:r>
+        <w:rPr>
+          <w:rFonts w:hint="eastAsia"/>
+        </w:rPr>
+        <w:t>系统审核模块二层数据流图</w:t>
+      </w:r>
+    </w:p>
+    <w:p>
+      <w:pPr>
         <w:ind w:firstLine="420"/>
-      </w:pPr>
-      <w:r>
-        <w:t>HTML</w:t>
-      </w:r>
-      <w:r>
-        <w:rPr>
-          <w:rFonts w:hint="eastAsia"/>
-        </w:rPr>
-        <w:t>是</w:t>
-      </w:r>
-      <w:r>
-        <w:rPr>
-          <w:rFonts w:hint="eastAsia"/>
-        </w:rPr>
-        <w:t>Hyper</w:t>
-      </w:r>
-      <w:r>
-        <w:t>Text Markup Language</w:t>
-      </w:r>
-      <w:r>
-        <w:t>的</w:t>
-      </w:r>
-      <w:r>
-        <w:rPr>
-          <w:rFonts w:hint="eastAsia"/>
-        </w:rPr>
-        <w:t>缩写，译为</w:t>
-      </w:r>
-      <w:r>
-        <w:t>超文本标记语言</w:t>
-      </w:r>
-      <w:r>
-        <w:rPr>
-          <w:rFonts w:hint="eastAsia"/>
-        </w:rPr>
-        <w:t>。它是一种描述性的标记语言，用来描述网页文档的。它本身不能在浏览器中显示，但经过浏览器的解释和编译，能够正确得反映出</w:t>
-      </w:r>
-      <w:r>
-        <w:rPr>
-          <w:rFonts w:hint="eastAsia"/>
-        </w:rPr>
-        <w:t>HTML</w:t>
-      </w:r>
-      <w:r>
-        <w:rPr>
-          <w:rFonts w:hint="eastAsia"/>
-        </w:rPr>
-        <w:t>标记语言的内容。它通过标签来标记要显示的网页中的各个部分，如文字、图形、声音、动画、表格、视频、超链接等。其最基本的语法就是</w:t>
-      </w:r>
-      <w:r>
-        <w:rPr>
-          <w:rFonts w:hint="eastAsia"/>
-        </w:rPr>
-        <w:t>&lt;</w:t>
-      </w:r>
-      <w:r>
-        <w:rPr>
-          <w:rFonts w:hint="eastAsia"/>
-        </w:rPr>
-        <w:t>标记符</w:t>
-      </w:r>
-      <w:r>
-        <w:rPr>
-          <w:rFonts w:hint="eastAsia"/>
-        </w:rPr>
-        <w:t>&gt;</w:t>
-      </w:r>
-      <w:r>
-        <w:rPr>
-          <w:rFonts w:hint="eastAsia"/>
-        </w:rPr>
-        <w:t>内容</w:t>
-      </w:r>
-      <w:r>
-        <w:rPr>
-          <w:rFonts w:hint="eastAsia"/>
-        </w:rPr>
-        <w:t>&lt;</w:t>
-      </w:r>
-      <w:r>
-        <w:t>/</w:t>
-      </w:r>
-      <w:r>
-        <w:t>标记符</w:t>
-      </w:r>
-      <w:r>
-        <w:rPr>
-          <w:rFonts w:hint="eastAsia"/>
-        </w:rPr>
-        <w:t>&gt;</w:t>
-      </w:r>
-      <w:r>
-        <w:rPr>
-          <w:rFonts w:hint="eastAsia"/>
-        </w:rPr>
-        <w:t>，且标记符成对使用。作为一种网页结构标识语言，</w:t>
-      </w:r>
-      <w:r>
-        <w:rPr>
-          <w:rFonts w:hint="eastAsia"/>
-        </w:rPr>
-        <w:t>HTML</w:t>
-      </w:r>
-      <w:r>
-        <w:rPr>
-          <w:rFonts w:hint="eastAsia"/>
-        </w:rPr>
-        <w:t>易学易懂，还可以制作内容丰富、结构复杂、美观大方的网页。因此，</w:t>
-      </w:r>
-      <w:r>
-        <w:rPr>
-          <w:rFonts w:hint="eastAsia"/>
-        </w:rPr>
-        <w:t>HTML</w:t>
-      </w:r>
-      <w:r>
-        <w:rPr>
-          <w:rFonts w:hint="eastAsia"/>
-        </w:rPr>
-        <w:t>是目前互联网上应用最为广泛的语言，也是构成网页文档的主要语言。</w:t>
-      </w:r>
-    </w:p>
-    <w:p>
-      <w:pPr>
-        <w:spacing w:line="360" w:lineRule="exact"/>
-        <w:ind w:firstLine="420"/>
-      </w:pPr>
-      <w:r>
-        <w:t>CSS</w:t>
-      </w:r>
-    </w:p>
-    <w:p>
-      <w:pPr>
-        <w:spacing w:line="360" w:lineRule="exact"/>
-        <w:ind w:firstLine="420"/>
-      </w:pPr>
-      <w:r>
-        <w:rPr>
-          <w:rFonts w:hint="eastAsia"/>
-        </w:rPr>
-        <w:t xml:space="preserve">CSS </w:t>
-      </w:r>
-      <w:r>
-        <w:rPr>
-          <w:rFonts w:hint="eastAsia"/>
-        </w:rPr>
-        <w:t>指层叠样式表</w:t>
-      </w:r>
-      <w:r>
-        <w:rPr>
-          <w:rFonts w:hint="eastAsia"/>
-        </w:rPr>
-        <w:t xml:space="preserve"> (Cascading Style Sheets)</w:t>
-      </w:r>
-      <w:r>
-        <w:rPr>
-          <w:rFonts w:hint="eastAsia"/>
-        </w:rPr>
-        <w:t>，</w:t>
-      </w:r>
-      <w:r>
-        <w:t xml:space="preserve"> </w:t>
-      </w:r>
-      <w:r>
-        <w:rPr>
-          <w:rFonts w:hint="eastAsia"/>
-        </w:rPr>
-        <w:t>它可以与</w:t>
-      </w:r>
-      <w:r>
-        <w:rPr>
-          <w:rFonts w:hint="eastAsia"/>
-        </w:rPr>
-        <w:t>HTML</w:t>
-      </w:r>
-      <w:r>
-        <w:rPr>
-          <w:rFonts w:hint="eastAsia"/>
-        </w:rPr>
-        <w:t>或</w:t>
-      </w:r>
-      <w:r>
-        <w:rPr>
-          <w:rFonts w:hint="eastAsia"/>
-        </w:rPr>
-        <w:t>XHTML</w:t>
-      </w:r>
-      <w:r>
-        <w:rPr>
-          <w:rFonts w:hint="eastAsia"/>
-        </w:rPr>
-        <w:t>超文本标记语言配合来定义网页的外观。</w:t>
-      </w:r>
-      <w:r>
-        <w:rPr>
-          <w:rFonts w:hint="eastAsia"/>
-        </w:rPr>
-        <w:t>CSS</w:t>
-      </w:r>
-      <w:r>
-        <w:rPr>
-          <w:rFonts w:hint="eastAsia"/>
-        </w:rPr>
-        <w:t>是在</w:t>
-      </w:r>
-      <w:r>
-        <w:rPr>
-          <w:rFonts w:hint="eastAsia"/>
-        </w:rPr>
-        <w:t>HTML</w:t>
-      </w:r>
-      <w:r>
-        <w:rPr>
-          <w:rFonts w:hint="eastAsia"/>
-        </w:rPr>
-        <w:t>语言基础上发展而来的，是为了克服</w:t>
-      </w:r>
-      <w:r>
-        <w:rPr>
-          <w:rFonts w:hint="eastAsia"/>
-        </w:rPr>
-        <w:t>HTML</w:t>
-      </w:r>
-      <w:r>
-        <w:rPr>
-          <w:rFonts w:hint="eastAsia"/>
-        </w:rPr>
-        <w:t>网页布局标签的互相嵌套，造成网页代码臃肿杂乱的弊端。</w:t>
-      </w:r>
-    </w:p>
-    <w:p>
-      <w:pPr>
-        <w:spacing w:line="360" w:lineRule="exact"/>
-        <w:ind w:firstLine="420"/>
-      </w:pPr>
-      <w:r>
-        <w:t>CSS</w:t>
-      </w:r>
-      <w:r>
-        <w:t>样式表可以将网页样式和内容分离</w:t>
-      </w:r>
-      <w:r>
-        <w:rPr>
-          <w:rFonts w:hint="eastAsia"/>
-        </w:rPr>
-        <w:t>，</w:t>
-      </w:r>
-      <w:r>
-        <w:t>可以进行像素级得精确控制网页的布局</w:t>
-      </w:r>
-      <w:r>
-        <w:rPr>
-          <w:rFonts w:hint="eastAsia"/>
-        </w:rPr>
-        <w:t>，可以</w:t>
-      </w:r>
-      <w:r>
-        <w:t>更</w:t>
-      </w:r>
-      <w:r>
-        <w:rPr>
-          <w:rFonts w:hint="eastAsia"/>
-        </w:rPr>
-        <w:t>迅速、</w:t>
-      </w:r>
-      <w:r>
-        <w:t>更便捷地维护及更新大量网页</w:t>
-      </w:r>
-      <w:r>
-        <w:rPr>
-          <w:rFonts w:hint="eastAsia"/>
-        </w:rPr>
-        <w:t>，可以支持所有的字体字号样式，使浏览器成为更友好的界面。</w:t>
-      </w:r>
-    </w:p>
-    <w:p>
-      <w:pPr>
-        <w:spacing w:line="360" w:lineRule="exact"/>
-        <w:ind w:firstLine="420"/>
-      </w:pPr>
-      <w:r>
-        <w:t>CSS</w:t>
-      </w:r>
-      <w:r>
-        <w:t>语言不需要编译</w:t>
-      </w:r>
-      <w:r>
-        <w:rPr>
-          <w:rFonts w:hint="eastAsia"/>
-        </w:rPr>
-        <w:t>，</w:t>
-      </w:r>
-      <w:r>
-        <w:t>也不需要特殊的处理</w:t>
-      </w:r>
-      <w:r>
-        <w:rPr>
-          <w:rFonts w:hint="eastAsia"/>
-        </w:rPr>
-        <w:t>，</w:t>
-      </w:r>
-      <w:r>
-        <w:t>只要把代码放在</w:t>
-      </w:r>
-      <w:r>
-        <w:rPr>
-          <w:rFonts w:hint="eastAsia"/>
-        </w:rPr>
-        <w:t>&lt;</w:t>
-      </w:r>
-      <w:r>
-        <w:t>style</w:t>
-      </w:r>
-      <w:r>
-        <w:rPr>
-          <w:rFonts w:hint="eastAsia"/>
-        </w:rPr>
-        <w:t>&gt;</w:t>
-      </w:r>
-      <w:r>
-        <w:rPr>
-          <w:rFonts w:hint="eastAsia"/>
-        </w:rPr>
-        <w:t>和</w:t>
-      </w:r>
-      <w:r>
-        <w:t>&lt;/style&gt;</w:t>
-      </w:r>
-      <w:r>
-        <w:t>标签之间</w:t>
-      </w:r>
-      <w:r>
-        <w:rPr>
-          <w:rFonts w:hint="eastAsia"/>
-        </w:rPr>
-        <w:t>，</w:t>
-      </w:r>
-      <w:r>
-        <w:t>或者单独存储在一个</w:t>
-      </w:r>
-      <w:r>
-        <w:t>text</w:t>
-      </w:r>
-      <w:r>
-        <w:t>文件中</w:t>
-      </w:r>
-      <w:r>
-        <w:rPr>
-          <w:rFonts w:hint="eastAsia"/>
-        </w:rPr>
-        <w:t>，</w:t>
-      </w:r>
-      <w:r>
-        <w:t>并保存为</w:t>
-      </w:r>
-      <w:r>
-        <w:rPr>
-          <w:rFonts w:hint="eastAsia"/>
-        </w:rPr>
-        <w:t>.css</w:t>
-      </w:r>
-      <w:r>
-        <w:rPr>
-          <w:rFonts w:hint="eastAsia"/>
-        </w:rPr>
-        <w:t>文件，再用</w:t>
-      </w:r>
-      <w:r>
-        <w:rPr>
-          <w:rFonts w:hint="eastAsia"/>
-        </w:rPr>
-        <w:t>&lt;</w:t>
-      </w:r>
-      <w:r>
-        <w:t>link</w:t>
-      </w:r>
-      <w:r>
-        <w:rPr>
-          <w:rFonts w:hint="eastAsia"/>
-        </w:rPr>
-        <w:t>&gt;</w:t>
-      </w:r>
-      <w:r>
-        <w:rPr>
-          <w:rFonts w:hint="eastAsia"/>
-        </w:rPr>
-        <w:t>链接或导入到网页中即可。</w:t>
-      </w:r>
-    </w:p>
-    <w:p>
-      <w:pPr>
-        <w:spacing w:line="360" w:lineRule="exact"/>
-        <w:ind w:firstLine="420"/>
-      </w:pPr>
-      <w:r>
-        <w:t>JavaScript</w:t>
-      </w:r>
-    </w:p>
-    <w:p>
-      <w:pPr>
-        <w:spacing w:line="360" w:lineRule="exact"/>
-        <w:ind w:firstLine="420"/>
-      </w:pPr>
-      <w:r>
-        <w:t>JavaScript</w:t>
-      </w:r>
-      <w:r>
-        <w:t>是一种解释型的脚本语言</w:t>
-      </w:r>
-      <w:r>
-        <w:rPr>
-          <w:rFonts w:hint="eastAsia"/>
-        </w:rPr>
-        <w:t>，可以使网页动态化和智能化。</w:t>
-      </w:r>
-      <w:r>
-        <w:t>JavaScript</w:t>
-      </w:r>
-      <w:r>
-        <w:t>既是一种基于对象和事件驱动并具有相对安全性的客户端脚本语言，也是一种广泛用于客户端</w:t>
-      </w:r>
-      <w:r>
-        <w:t>Web</w:t>
-      </w:r>
-      <w:r>
-        <w:t>开发的脚本语言，常用来给</w:t>
-      </w:r>
-      <w:r>
-        <w:t>HTML</w:t>
-      </w:r>
-      <w:r>
-        <w:t>网页增加动态效果。</w:t>
-      </w:r>
-    </w:p>
-    <w:p>
-      <w:pPr>
-        <w:spacing w:line="360" w:lineRule="exact"/>
-        <w:ind w:firstLine="420"/>
-      </w:pPr>
-      <w:r>
-        <w:t>在</w:t>
-      </w:r>
-      <w:r>
-        <w:t>ASP.NET</w:t>
-      </w:r>
-      <w:r>
-        <w:t>中</w:t>
-      </w:r>
-      <w:r>
-        <w:rPr>
-          <w:rFonts w:hint="eastAsia"/>
-        </w:rPr>
-        <w:t>，</w:t>
-      </w:r>
-      <w:r>
-        <w:t>服务器端的程序需要一次浏览器与</w:t>
-      </w:r>
-      <w:r>
-        <w:t>Web</w:t>
-      </w:r>
-      <w:r>
-        <w:t>服务器的交互</w:t>
-      </w:r>
-      <w:r>
-        <w:rPr>
-          <w:rFonts w:hint="eastAsia"/>
-        </w:rPr>
-        <w:t>，</w:t>
-      </w:r>
-      <w:r>
-        <w:t>一次页面的提交</w:t>
-      </w:r>
-      <w:r>
-        <w:rPr>
-          <w:rFonts w:hint="eastAsia"/>
-        </w:rPr>
-        <w:t>，</w:t>
-      </w:r>
-      <w:r>
-        <w:t>需要来回传送大量的数据</w:t>
-      </w:r>
-      <w:r>
-        <w:rPr>
-          <w:rFonts w:hint="eastAsia"/>
-        </w:rPr>
-        <w:t>，</w:t>
-      </w:r>
-      <w:r>
-        <w:t>而很多工作</w:t>
-      </w:r>
-      <w:r>
-        <w:rPr>
-          <w:rFonts w:hint="eastAsia"/>
-        </w:rPr>
-        <w:t>，</w:t>
-      </w:r>
-      <w:r>
-        <w:t>如输入验证</w:t>
-      </w:r>
-      <w:r>
-        <w:rPr>
-          <w:rFonts w:hint="eastAsia"/>
-        </w:rPr>
-        <w:t>、</w:t>
-      </w:r>
-      <w:r>
-        <w:t>删除确定</w:t>
-      </w:r>
-      <w:r>
-        <w:rPr>
-          <w:rFonts w:hint="eastAsia"/>
-        </w:rPr>
-        <w:t>、</w:t>
-      </w:r>
-      <w:r>
-        <w:t>关闭窗口等可以使用</w:t>
-      </w:r>
-      <w:r>
-        <w:t>JavaScript</w:t>
-      </w:r>
-      <w:r>
-        <w:t>来实现</w:t>
-      </w:r>
-      <w:r>
-        <w:rPr>
-          <w:rFonts w:hint="eastAsia"/>
-        </w:rPr>
-        <w:t>。</w:t>
-      </w:r>
-    </w:p>
-    <w:p>
-      <w:pPr>
-        <w:spacing w:line="360" w:lineRule="exact"/>
-        <w:ind w:firstLine="420"/>
-      </w:pPr>
-      <w:r>
-        <w:t>JavaScript</w:t>
-      </w:r>
-      <w:r>
-        <w:t>只需要嵌入到</w:t>
-      </w:r>
-      <w:r>
-        <w:t>HTML</w:t>
-      </w:r>
-      <w:r>
-        <w:t>文件中，它并不编译产生机器代码，只是由浏览器的解释器将其动态地处理成可执行的代码。</w:t>
-      </w:r>
-      <w:r>
-        <w:rPr>
-          <w:rFonts w:hint="eastAsia"/>
-        </w:rPr>
-        <w:t>所以，可以减小网页的规模，提高网页的浏览速度，还可以丰富网页的内容，如动画、声音等。</w:t>
-      </w:r>
-    </w:p>
-    <w:p/>
-    <w:p>
-      <w:pPr>
-        <w:pStyle w:val="3"/>
-        <w:rPr>
-          <w:rFonts w:ascii="宋体" w:hAnsi="宋体" w:hint="eastAsia"/>
-          <w:sz w:val="24"/>
-          <w:szCs w:val="24"/>
-        </w:rPr>
-      </w:pPr>
-      <w:bookmarkStart w:id="42" w:name="_Toc421781178"/>
-      <w:r>
-        <w:rPr>
-          <w:rFonts w:ascii="宋体" w:hAnsi="宋体" w:hint="eastAsia"/>
-          <w:sz w:val="24"/>
-          <w:szCs w:val="24"/>
-        </w:rPr>
-        <w:lastRenderedPageBreak/>
-        <w:t>2.1.4</w:t>
-      </w:r>
-      <w:r>
-        <w:rPr>
-          <w:rFonts w:ascii="宋体" w:hAnsi="宋体"/>
-          <w:sz w:val="24"/>
-          <w:szCs w:val="24"/>
-        </w:rPr>
-        <w:t xml:space="preserve"> </w:t>
-      </w:r>
-      <w:bookmarkEnd w:id="42"/>
-      <w:r>
-        <w:rPr>
-          <w:rFonts w:ascii="宋体" w:hAnsi="宋体"/>
-          <w:sz w:val="24"/>
-          <w:szCs w:val="24"/>
-        </w:rPr>
-        <w:t>Apache</w:t>
-      </w:r>
-      <w:r>
-        <w:rPr>
-          <w:rFonts w:ascii="宋体" w:hAnsi="宋体"/>
-          <w:sz w:val="24"/>
-          <w:szCs w:val="24"/>
-        </w:rPr>
-        <w:t xml:space="preserve"> </w:t>
-      </w:r>
-      <w:r>
-        <w:rPr>
-          <w:rFonts w:ascii="宋体" w:hAnsi="宋体"/>
-          <w:sz w:val="24"/>
-          <w:szCs w:val="24"/>
-        </w:rPr>
-        <w:t>+</w:t>
-      </w:r>
-      <w:r>
-        <w:rPr>
-          <w:rFonts w:ascii="宋体" w:hAnsi="宋体"/>
-          <w:sz w:val="24"/>
-          <w:szCs w:val="24"/>
-        </w:rPr>
-        <w:t xml:space="preserve"> </w:t>
-      </w:r>
-      <w:r>
-        <w:rPr>
-          <w:rFonts w:ascii="宋体" w:hAnsi="宋体"/>
-          <w:sz w:val="24"/>
-          <w:szCs w:val="24"/>
-        </w:rPr>
-        <w:t>tomcat</w:t>
-      </w:r>
-      <w:r>
-        <w:rPr>
-          <w:rFonts w:ascii="宋体" w:hAnsi="宋体" w:hint="eastAsia"/>
-          <w:sz w:val="24"/>
-          <w:szCs w:val="24"/>
-        </w:rPr>
-        <w:t>集群</w:t>
-      </w:r>
-    </w:p>
-    <w:p/>
-    <w:p/>
-    <w:p>
-      <w:pPr>
-        <w:pStyle w:val="2"/>
-        <w:rPr>
-          <w:rFonts w:ascii="黑体" w:hAnsi="黑体"/>
-          <w:sz w:val="28"/>
-          <w:szCs w:val="28"/>
-        </w:rPr>
-      </w:pPr>
-      <w:bookmarkStart w:id="43" w:name="_Toc421781180"/>
-      <w:r>
-        <w:rPr>
-          <w:rFonts w:ascii="黑体" w:hAnsi="黑体" w:hint="eastAsia"/>
-          <w:sz w:val="28"/>
-          <w:szCs w:val="28"/>
-        </w:rPr>
-        <w:t>2.2开发工具</w:t>
-      </w:r>
-      <w:bookmarkEnd w:id="43"/>
-    </w:p>
-    <w:p>
-      <w:pPr>
-        <w:pStyle w:val="3"/>
-        <w:rPr>
-          <w:rFonts w:ascii="宋体" w:hAnsi="宋体"/>
-          <w:sz w:val="24"/>
-          <w:szCs w:val="24"/>
-        </w:rPr>
-      </w:pPr>
-      <w:bookmarkStart w:id="44" w:name="_Toc421781181"/>
-      <w:r>
-        <w:rPr>
-          <w:rFonts w:ascii="宋体" w:hAnsi="宋体" w:hint="eastAsia"/>
-          <w:sz w:val="24"/>
-          <w:szCs w:val="24"/>
-        </w:rPr>
-        <w:t xml:space="preserve">2.2.1 </w:t>
-      </w:r>
-      <w:bookmarkEnd w:id="44"/>
-      <w:r>
-        <w:rPr>
-          <w:rFonts w:ascii="宋体" w:hAnsi="宋体"/>
-          <w:sz w:val="24"/>
-          <w:szCs w:val="24"/>
-        </w:rPr>
-        <w:t>MyEclipse</w:t>
-      </w:r>
-    </w:p>
-    <w:p>
-      <w:pPr>
-        <w:spacing w:line="360" w:lineRule="exact"/>
-      </w:pPr>
-    </w:p>
-    <w:p>
-      <w:pPr>
-        <w:pStyle w:val="3"/>
-        <w:rPr>
-          <w:rFonts w:ascii="宋体" w:hAnsi="宋体"/>
-          <w:sz w:val="24"/>
-          <w:szCs w:val="24"/>
-        </w:rPr>
-      </w:pPr>
-      <w:bookmarkStart w:id="45" w:name="_Toc421781182"/>
-      <w:r>
-        <w:rPr>
-          <w:rFonts w:ascii="宋体" w:hAnsi="宋体"/>
-          <w:sz w:val="24"/>
-          <w:szCs w:val="24"/>
-        </w:rPr>
-        <w:t>2.</w:t>
-      </w:r>
-      <w:r>
-        <w:rPr>
-          <w:rFonts w:ascii="宋体" w:hAnsi="宋体" w:hint="eastAsia"/>
-          <w:sz w:val="24"/>
-          <w:szCs w:val="24"/>
-        </w:rPr>
-        <w:t xml:space="preserve">2.2 </w:t>
-      </w:r>
-      <w:bookmarkEnd w:id="45"/>
-      <w:r>
-        <w:rPr>
-          <w:rFonts w:ascii="宋体" w:hAnsi="宋体"/>
-          <w:sz w:val="24"/>
-          <w:szCs w:val="24"/>
-        </w:rPr>
-        <w:t>Oracle</w:t>
-      </w:r>
-    </w:p>
-    <w:p/>
-    <w:p>
-      <w:pPr>
-        <w:pStyle w:val="3"/>
-        <w:rPr>
-          <w:rFonts w:ascii="宋体" w:hAnsi="宋体"/>
-          <w:sz w:val="24"/>
-          <w:szCs w:val="24"/>
-        </w:rPr>
-      </w:pPr>
-      <w:bookmarkStart w:id="46" w:name="_Toc421781183"/>
-      <w:r>
-        <w:rPr>
-          <w:rFonts w:ascii="宋体" w:hAnsi="宋体"/>
-          <w:sz w:val="24"/>
-          <w:szCs w:val="24"/>
-        </w:rPr>
-        <w:t xml:space="preserve">2.2.3 </w:t>
-      </w:r>
-      <w:bookmarkEnd w:id="46"/>
-      <w:r>
-        <w:rPr>
-          <w:rFonts w:ascii="宋体" w:hAnsi="宋体"/>
-          <w:sz w:val="24"/>
-          <w:szCs w:val="24"/>
-        </w:rPr>
-        <w:t>Tomcat</w:t>
-      </w:r>
-    </w:p>
-    <w:p/>
-    <w:p>
-      <w:pPr>
-        <w:widowControl/>
-        <w:jc w:val="left"/>
-        <w:rPr>
-          <w:rFonts w:hint="eastAsia"/>
-          <w:b/>
-          <w:bCs/>
-          <w:kern w:val="44"/>
-          <w:sz w:val="44"/>
-          <w:szCs w:val="44"/>
-        </w:rPr>
       </w:pPr>
     </w:p>
     <w:sectPr>

--- a/陈斌 本科毕设.docx
+++ b/陈斌 本科毕设.docx
@@ -4520,7 +4520,19 @@
         <w:rPr>
           <w:rFonts w:hint="eastAsia"/>
         </w:rPr>
-        <w:t>《易学习——口碑子平台》是一个实际的企业项目</w:t>
+        <w:t>《易学习——口碑子平台》</w:t>
+      </w:r>
+      <w:r>
+        <w:rPr>
+          <w:rFonts w:hint="eastAsia"/>
+        </w:rPr>
+        <w:t>II</w:t>
+      </w:r>
+      <w:r>
+        <w:rPr>
+          <w:rFonts w:hint="eastAsia"/>
+        </w:rPr>
+        <w:t>是一个实际的企业项目</w:t>
       </w:r>
       <w:r>
         <w:rPr>
@@ -4872,19 +4884,19 @@
         <w:rPr>
           <w:rFonts w:hint="eastAsia"/>
         </w:rPr>
-        <w:t>《</w:t>
-      </w:r>
-      <w:r>
-        <w:rPr>
-          <w:rFonts w:hint="eastAsia"/>
-        </w:rPr>
-        <w:t>易学习——口碑子平台</w:t>
-      </w:r>
-      <w:r>
-        <w:rPr>
-          <w:rFonts w:hint="eastAsia"/>
-        </w:rPr>
-        <w:t>》主要是利用</w:t>
+        <w:t>《易学习——口碑子平台》</w:t>
+      </w:r>
+      <w:r>
+        <w:rPr>
+          <w:rFonts w:hint="eastAsia"/>
+        </w:rPr>
+        <w:t>II</w:t>
+      </w:r>
+      <w:r>
+        <w:rPr>
+          <w:rFonts w:hint="eastAsia"/>
+        </w:rPr>
+        <w:t>主要是利用</w:t>
       </w:r>
       <w:r>
         <w:t>SpringMVC+Hibernate</w:t>
@@ -5033,13 +5045,19 @@
         <w:rPr>
           <w:rFonts w:hint="eastAsia"/>
         </w:rPr>
-        <w:t>、《易学习</w:t>
-      </w:r>
-      <w:r>
-        <w:t>—</w:t>
-      </w:r>
-      <w:r>
-        <w:t>口碑子平台》</w:t>
+        <w:t>、</w:t>
+      </w:r>
+      <w:r>
+        <w:rPr>
+          <w:rFonts w:hint="eastAsia"/>
+        </w:rPr>
+        <w:t>《易学习——口碑子平台》</w:t>
+      </w:r>
+      <w:r>
+        <w:rPr>
+          <w:rFonts w:hint="eastAsia"/>
+        </w:rPr>
+        <w:t>II</w:t>
       </w:r>
       <w:r>
         <w:rPr>
@@ -6848,7 +6866,7 @@
           <v:shape id="_x0000_i1025" type="#_x0000_t75" style="width:415.5pt;height:283.5pt;mso-position-horizontal-relative:page;mso-position-vertical-relative:page" o:ole="">
             <v:imagedata r:id="rId13" o:title=""/>
           </v:shape>
-          <o:OLEObject Type="Embed" ProgID="Visio.Drawing.11" ShapeID="_x0000_i1025" DrawAspect="Content" ObjectID="_1525694319" r:id="rId14">
+          <o:OLEObject Type="Embed" ProgID="Visio.Drawing.11" ShapeID="_x0000_i1025" DrawAspect="Content" ObjectID="_1525894961" r:id="rId14">
             <o:FieldCodes>\* MERGEFORMAT</o:FieldCodes>
           </o:OLEObject>
         </w:object>
@@ -7848,11 +7866,6 @@
       <w:bookmarkEnd w:id="48"/>
     </w:p>
     <w:p>
-      <w:pPr>
-        <w:rPr>
-          <w:rFonts w:hint="eastAsia"/>
-        </w:rPr>
-      </w:pPr>
       <w:r>
         <w:tab/>
       </w:r>
@@ -7860,16 +7873,13 @@
         <w:rPr>
           <w:rFonts w:hint="eastAsia"/>
         </w:rPr>
-        <w:t>《易学习</w:t>
-      </w:r>
-      <w:r>
-        <w:t>—</w:t>
-      </w:r>
-      <w:r>
-        <w:t>口碑子平台</w:t>
-      </w:r>
-      <w:r>
-        <w:t>》</w:t>
+        <w:t>《易学习——口碑子平台》</w:t>
+      </w:r>
+      <w:r>
+        <w:rPr>
+          <w:rFonts w:hint="eastAsia"/>
+        </w:rPr>
+        <w:t>II</w:t>
       </w:r>
       <w:r>
         <w:rPr>
@@ -7932,18 +7942,164 @@
           <v:shape id="_x0000_i1026" type="#_x0000_t75" style="width:415.5pt;height:90pt" o:ole="">
             <v:imagedata r:id="rId15" o:title=""/>
           </v:shape>
-          <o:OLEObject Type="Embed" ProgID="Visio.Drawing.15" ShapeID="_x0000_i1026" DrawAspect="Content" ObjectID="_1525694320" r:id="rId16"/>
+          <o:OLEObject Type="Embed" ProgID="Visio.Drawing.15" ShapeID="_x0000_i1026" DrawAspect="Content" ObjectID="_1525894962" r:id="rId16"/>
         </w:object>
       </w:r>
     </w:p>
     <w:p>
       <w:pPr>
+        <w:rPr>
+          <w:rFonts w:ascii="宋体" w:cs="宋体"/>
+          <w:kern w:val="0"/>
+          <w:szCs w:val="21"/>
+        </w:rPr>
+      </w:pPr>
+      <w:r>
+        <w:tab/>
+      </w:r>
+      <w:r>
+        <w:tab/>
+      </w:r>
+      <w:r>
+        <w:tab/>
+      </w:r>
+      <w:r>
+        <w:tab/>
+      </w:r>
+      <w:r>
+        <w:tab/>
+      </w:r>
+      <w:r>
+        <w:tab/>
+      </w:r>
+      <w:r>
+        <w:t>图</w:t>
+      </w:r>
+      <w:r>
+        <w:t>3.1</w:t>
+      </w:r>
+      <w:r>
+        <w:rPr>
+          <w:rFonts w:hint="eastAsia"/>
+        </w:rPr>
+        <w:t>、</w:t>
+      </w:r>
+      <w:r>
+        <w:rPr>
+          <w:rFonts w:hint="eastAsia"/>
+        </w:rPr>
+        <w:t xml:space="preserve"> </w:t>
+      </w:r>
+      <w:r>
+        <w:rPr>
+          <w:rFonts w:ascii="宋体" w:cs="宋体" w:hint="eastAsia"/>
+          <w:kern w:val="0"/>
+          <w:szCs w:val="21"/>
+        </w:rPr>
+        <w:t>《易学习》平台</w:t>
+      </w:r>
+      <w:r>
+        <w:rPr>
+          <w:rFonts w:ascii="宋体" w:cs="宋体"/>
+          <w:kern w:val="0"/>
+          <w:szCs w:val="21"/>
+        </w:rPr>
+        <w:t>模块</w:t>
+      </w:r>
+    </w:p>
+    <w:p/>
+    <w:p>
+      <w:pPr>
         <w:spacing w:line="360" w:lineRule="exact"/>
-        <w:rPr>
-          <w:rFonts w:asciiTheme="minorEastAsia" w:hAnsiTheme="minorEastAsia" w:hint="eastAsia"/>
-          <w:sz w:val="24"/>
-        </w:rPr>
-      </w:pPr>
+        <w:ind w:firstLine="420"/>
+      </w:pPr>
+      <w:r>
+        <w:rPr>
+          <w:rFonts w:hint="eastAsia"/>
+        </w:rPr>
+        <w:t>《易学习——口碑子平台》</w:t>
+      </w:r>
+      <w:r>
+        <w:rPr>
+          <w:rFonts w:hint="eastAsia"/>
+        </w:rPr>
+        <w:t>II</w:t>
+      </w:r>
+      <w:r>
+        <w:rPr>
+          <w:rFonts w:hint="eastAsia"/>
+        </w:rPr>
+        <w:t>主要实现口碑子平台</w:t>
+      </w:r>
+      <w:r>
+        <w:rPr>
+          <w:rFonts w:hint="eastAsia"/>
+        </w:rPr>
+        <w:t>的机构模块、机构认领模块、相册模块</w:t>
+      </w:r>
+      <w:r>
+        <w:rPr>
+          <w:rFonts w:hint="eastAsia"/>
+        </w:rPr>
+        <w:t>的</w:t>
+      </w:r>
+      <w:r>
+        <w:rPr>
+          <w:rFonts w:hint="eastAsia"/>
+        </w:rPr>
+        <w:t>前后台系统</w:t>
+      </w:r>
+      <w:r>
+        <w:rPr>
+          <w:rFonts w:hint="eastAsia"/>
+        </w:rPr>
+        <w:t>的</w:t>
+      </w:r>
+      <w:r>
+        <w:t>功能</w:t>
+      </w:r>
+      <w:r>
+        <w:rPr>
+          <w:rFonts w:hint="eastAsia"/>
+        </w:rPr>
+        <w:t>，</w:t>
+      </w:r>
+      <w:r>
+        <w:t>与此同时也实现了</w:t>
+      </w:r>
+      <w:r>
+        <w:rPr>
+          <w:rFonts w:hint="eastAsia"/>
+        </w:rPr>
+        <w:t>机构</w:t>
+      </w:r>
+      <w:r>
+        <w:t>用户，</w:t>
+      </w:r>
+      <w:r>
+        <w:rPr>
+          <w:rFonts w:hint="eastAsia"/>
+        </w:rPr>
+        <w:t>普通用户</w:t>
+      </w:r>
+      <w:r>
+        <w:t>，访客用户</w:t>
+      </w:r>
+      <w:r>
+        <w:rPr>
+          <w:rFonts w:hint="eastAsia"/>
+        </w:rPr>
+        <w:t>分权限</w:t>
+      </w:r>
+      <w:r>
+        <w:t>登录的功能</w:t>
+      </w:r>
+      <w:r>
+        <w:rPr>
+          <w:rFonts w:hint="eastAsia"/>
+        </w:rPr>
+        <w:t>。</w:t>
+      </w:r>
     </w:p>
     <w:p>
       <w:pPr>
@@ -7968,19 +8124,278 @@
     <w:p>
       <w:pPr>
         <w:spacing w:line="360" w:lineRule="exact"/>
-        <w:rPr>
-          <w:rFonts w:hint="eastAsia"/>
-        </w:rPr>
-      </w:pPr>
-      <w:r>
-        <w:rPr>
-          <w:rFonts w:asciiTheme="minorEastAsia" w:hAnsiTheme="minorEastAsia"/>
-          <w:sz w:val="24"/>
-        </w:rPr>
-        <w:tab/>
-      </w:r>
-      <w:bookmarkStart w:id="50" w:name="_GoBack"/>
-      <w:bookmarkEnd w:id="50"/>
+        <w:ind w:firstLine="420"/>
+      </w:pPr>
+      <w:r>
+        <w:t>经济上</w:t>
+      </w:r>
+      <w:r>
+        <w:rPr>
+          <w:rFonts w:hint="eastAsia"/>
+        </w:rPr>
+        <w:t>，</w:t>
+      </w:r>
+      <w:r>
+        <w:rPr>
+          <w:rFonts w:hint="eastAsia"/>
+        </w:rPr>
+        <w:t xml:space="preserve"> </w:t>
+      </w:r>
+      <w:r>
+        <w:rPr>
+          <w:rFonts w:hint="eastAsia"/>
+        </w:rPr>
+        <w:t>本系统</w:t>
+      </w:r>
+      <w:r>
+        <w:t>由南京高泰科技有限公司</w:t>
+      </w:r>
+      <w:r>
+        <w:rPr>
+          <w:rFonts w:hint="eastAsia"/>
+        </w:rPr>
+        <w:t>提供</w:t>
+      </w:r>
+      <w:r>
+        <w:t>研发费用，</w:t>
+      </w:r>
+      <w:r>
+        <w:rPr>
+          <w:rFonts w:hint="eastAsia"/>
+        </w:rPr>
+        <w:t>使用</w:t>
+      </w:r>
+      <w:r>
+        <w:t>的</w:t>
+      </w:r>
+      <w:r>
+        <w:rPr>
+          <w:rFonts w:hint="eastAsia"/>
+        </w:rPr>
+        <w:t>开发工具</w:t>
+      </w:r>
+      <w:r>
+        <w:rPr>
+          <w:rFonts w:hint="eastAsia"/>
+        </w:rPr>
+        <w:t>Tomcat</w:t>
+      </w:r>
+      <w:r>
+        <w:rPr>
+          <w:rFonts w:hint="eastAsia"/>
+        </w:rPr>
+        <w:t>服务</w:t>
+      </w:r>
+      <w:r>
+        <w:t>器软件</w:t>
+      </w:r>
+      <w:r>
+        <w:t>，</w:t>
+      </w:r>
+      <w:r>
+        <w:t>JMeter</w:t>
+      </w:r>
+      <w:r>
+        <w:t>测试工具</w:t>
+      </w:r>
+      <w:r>
+        <w:rPr>
+          <w:rFonts w:hint="eastAsia"/>
+        </w:rPr>
+        <w:t>，</w:t>
+      </w:r>
+      <w:r>
+        <w:t>Apache</w:t>
+      </w:r>
+      <w:r>
+        <w:t>等都是</w:t>
+      </w:r>
+      <w:r>
+        <w:rPr>
+          <w:rFonts w:hint="eastAsia"/>
+        </w:rPr>
+        <w:t>免费</w:t>
+      </w:r>
+      <w:r>
+        <w:t>开源软件。</w:t>
+      </w:r>
+      <w:r>
+        <w:rPr>
+          <w:rFonts w:hint="eastAsia"/>
+        </w:rPr>
+        <w:t>MyEclipse</w:t>
+      </w:r>
+      <w:r>
+        <w:rPr>
+          <w:rFonts w:hint="eastAsia"/>
+        </w:rPr>
+        <w:t>，</w:t>
+      </w:r>
+      <w:r>
+        <w:t>Oracle</w:t>
+      </w:r>
+      <w:r>
+        <w:t>由</w:t>
+      </w:r>
+      <w:r>
+        <w:t>高泰</w:t>
+      </w:r>
+      <w:r>
+        <w:t>公司提供。</w:t>
+      </w:r>
+      <w:r>
+        <w:rPr>
+          <w:rFonts w:hint="eastAsia"/>
+        </w:rPr>
+        <w:t>开发所使用的电脑</w:t>
+      </w:r>
+      <w:r>
+        <w:t>以及服务器等设备，</w:t>
+      </w:r>
+      <w:r>
+        <w:rPr>
+          <w:rFonts w:hint="eastAsia"/>
+        </w:rPr>
+        <w:t>由</w:t>
+      </w:r>
+      <w:r>
+        <w:t>学院提供实验室</w:t>
+      </w:r>
+      <w:r>
+        <w:rPr>
+          <w:rFonts w:hint="eastAsia"/>
+        </w:rPr>
+        <w:t>。</w:t>
+      </w:r>
+      <w:r>
+        <w:t>因此</w:t>
+      </w:r>
+      <w:r>
+        <w:rPr>
+          <w:rFonts w:hint="eastAsia"/>
+        </w:rPr>
+        <w:t>，</w:t>
+      </w:r>
+      <w:r>
+        <w:t>不用担心</w:t>
+      </w:r>
+      <w:r>
+        <w:rPr>
+          <w:rFonts w:hint="eastAsia"/>
+        </w:rPr>
+        <w:t>研发</w:t>
+      </w:r>
+      <w:r>
+        <w:t>地点和研</w:t>
+      </w:r>
+      <w:r>
+        <w:rPr>
+          <w:rFonts w:hint="eastAsia"/>
+        </w:rPr>
+        <w:t>究</w:t>
+      </w:r>
+      <w:r>
+        <w:t>经费问题。</w:t>
+      </w:r>
+    </w:p>
+    <w:p>
+      <w:pPr>
+        <w:spacing w:line="360" w:lineRule="exact"/>
+        <w:ind w:firstLine="420"/>
+      </w:pPr>
+      <w:r>
+        <w:t>技术上</w:t>
+      </w:r>
+      <w:r>
+        <w:rPr>
+          <w:rFonts w:hint="eastAsia"/>
+        </w:rPr>
+        <w:t>，</w:t>
+      </w:r>
+      <w:r>
+        <w:rPr>
+          <w:rFonts w:hint="eastAsia"/>
+        </w:rPr>
+        <w:t>项目使用</w:t>
+      </w:r>
+      <w:r>
+        <w:t>南京高泰公司使用的对</w:t>
+      </w:r>
+      <w:r>
+        <w:t>SpringMVC</w:t>
+      </w:r>
+      <w:r>
+        <w:t>与</w:t>
+      </w:r>
+      <w:r>
+        <w:t>Hibernate</w:t>
+      </w:r>
+      <w:r>
+        <w:t>进行重写封装的框架</w:t>
+      </w:r>
+      <w:r>
+        <w:rPr>
+          <w:rFonts w:hint="eastAsia"/>
+        </w:rPr>
+        <w:t>。根据</w:t>
+      </w:r>
+      <w:r>
+        <w:rPr>
+          <w:rFonts w:hint="eastAsia"/>
+        </w:rPr>
+        <w:t>项目的</w:t>
+      </w:r>
+      <w:r>
+        <w:rPr>
+          <w:rFonts w:hint="eastAsia"/>
+        </w:rPr>
+        <w:t>特点，进行合理的架构设计，各个平台可以设计开发出功能完善、系统稳定的网站。</w:t>
+      </w:r>
+    </w:p>
+    <w:p>
+      <w:pPr>
+        <w:spacing w:line="360" w:lineRule="exact"/>
+        <w:ind w:firstLine="420"/>
+      </w:pPr>
+      <w:r>
+        <w:t>法律上</w:t>
+      </w:r>
+      <w:r>
+        <w:rPr>
+          <w:rFonts w:hint="eastAsia"/>
+        </w:rPr>
+        <w:t>，</w:t>
+      </w:r>
+      <w:r>
+        <w:rPr>
+          <w:rFonts w:hint="eastAsia"/>
+        </w:rPr>
+        <w:t>软件所使用</w:t>
+      </w:r>
+      <w:r>
+        <w:t>框架为南京高泰科技有限公司</w:t>
+      </w:r>
+      <w:r>
+        <w:rPr>
+          <w:rFonts w:hint="eastAsia"/>
+        </w:rPr>
+        <w:t>自主独立研发，公司具有其著作权和知识产权。</w:t>
+      </w:r>
+      <w:r>
+        <w:rPr>
+          <w:rFonts w:hint="eastAsia"/>
+        </w:rPr>
+        <w:t> </w:t>
+      </w:r>
+      <w:r>
+        <w:rPr>
+          <w:rFonts w:hint="eastAsia"/>
+        </w:rPr>
+        <w:t>因此</w:t>
+      </w:r>
+      <w:r>
+        <w:t>，不会产生法律纠纷问题。</w:t>
+      </w:r>
     </w:p>
     <w:p>
       <w:pPr>
@@ -7991,7 +8406,7 @@
           <w:szCs w:val="24"/>
         </w:rPr>
       </w:pPr>
-      <w:bookmarkStart w:id="51" w:name="_Toc421781188"/>
+      <w:bookmarkStart w:id="50" w:name="_Toc421781188"/>
       <w:r>
         <w:rPr>
           <w:rFonts w:ascii="宋体" w:hAnsi="宋体" w:hint="eastAsia"/>
@@ -8000,7 +8415,7 @@
         </w:rPr>
         <w:t>3.1.3 结论意见</w:t>
       </w:r>
-      <w:bookmarkEnd w:id="51"/>
+      <w:bookmarkEnd w:id="50"/>
     </w:p>
     <w:p>
       <w:pPr>
@@ -8010,6 +8425,91 @@
           <w:sz w:val="24"/>
         </w:rPr>
       </w:pPr>
+      <w:r>
+        <w:rPr>
+          <w:rFonts w:asciiTheme="minorEastAsia" w:hAnsiTheme="minorEastAsia"/>
+          <w:sz w:val="24"/>
+        </w:rPr>
+        <w:tab/>
+      </w:r>
+      <w:r>
+        <w:rPr>
+          <w:rFonts w:hint="eastAsia"/>
+        </w:rPr>
+        <w:t>《易学习——口碑子平台》</w:t>
+      </w:r>
+      <w:r>
+        <w:rPr>
+          <w:rFonts w:hint="eastAsia"/>
+        </w:rPr>
+        <w:t>II</w:t>
+      </w:r>
+      <w:r>
+        <w:rPr>
+          <w:rFonts w:hint="eastAsia"/>
+        </w:rPr>
+        <w:t>项目</w:t>
+      </w:r>
+      <w:r>
+        <w:rPr>
+          <w:rFonts w:hint="eastAsia"/>
+        </w:rPr>
+        <w:t>具有较好的实际应用价值，设计开发工作量适中，研究思路清晰。</w:t>
+      </w:r>
+      <w:r>
+        <w:rPr>
+          <w:rFonts w:hint="eastAsia"/>
+        </w:rPr>
+        <w:t>再</w:t>
+      </w:r>
+      <w:r>
+        <w:t>经济、技术</w:t>
+      </w:r>
+      <w:r>
+        <w:rPr>
+          <w:rFonts w:hint="eastAsia"/>
+        </w:rPr>
+        <w:t>和</w:t>
+      </w:r>
+      <w:r>
+        <w:t>法律上都</w:t>
+      </w:r>
+      <w:r>
+        <w:rPr>
+          <w:rFonts w:hint="eastAsia"/>
+        </w:rPr>
+        <w:t>有</w:t>
+      </w:r>
+      <w:r>
+        <w:t>较好的支撑。</w:t>
+      </w:r>
+      <w:r>
+        <w:rPr>
+          <w:rFonts w:hint="eastAsia"/>
+        </w:rPr>
+        <w:t>在实现过程中</w:t>
+      </w:r>
+      <w:r>
+        <w:t>，</w:t>
+      </w:r>
+      <w:r>
+        <w:rPr>
+          <w:rFonts w:hint="eastAsia"/>
+        </w:rPr>
+        <w:t>通过</w:t>
+      </w:r>
+      <w:r>
+        <w:t>团队合作的方式可以</w:t>
+      </w:r>
+      <w:r>
+        <w:rPr>
+          <w:rFonts w:hint="eastAsia"/>
+        </w:rPr>
+        <w:t>很好的完成</w:t>
+      </w:r>
+      <w:r>
+        <w:t>该项目。</w:t>
+      </w:r>
     </w:p>
     <w:p>
       <w:pPr>
@@ -8020,111 +8520,390 @@
           <w:szCs w:val="28"/>
         </w:rPr>
       </w:pPr>
-      <w:bookmarkStart w:id="52" w:name="_Toc421781189"/>
+      <w:bookmarkStart w:id="51" w:name="_Toc421781189"/>
       <w:r>
         <w:rPr>
           <w:rFonts w:ascii="黑体" w:hAnsi="黑体" w:hint="eastAsia"/>
           <w:sz w:val="28"/>
           <w:szCs w:val="28"/>
         </w:rPr>
+        <w:lastRenderedPageBreak/>
         <w:t>3.2 需求分析</w:t>
       </w:r>
-      <w:bookmarkEnd w:id="52"/>
+      <w:bookmarkEnd w:id="51"/>
     </w:p>
     <w:p>
       <w:pPr>
         <w:pStyle w:val="3"/>
+        <w:rPr>
+          <w:rFonts w:ascii="Calibri" w:hAnsi="Calibri"/>
+          <w:color w:val="000000"/>
+          <w:kern w:val="44"/>
+          <w:sz w:val="24"/>
+          <w:szCs w:val="44"/>
+        </w:rPr>
+      </w:pPr>
+      <w:bookmarkStart w:id="52" w:name="_Toc421781190"/>
+      <w:r>
+        <w:rPr>
+          <w:rFonts w:ascii="宋体" w:hAnsi="宋体" w:hint="eastAsia"/>
+          <w:sz w:val="24"/>
+          <w:szCs w:val="24"/>
+        </w:rPr>
+        <w:t>3.2.1</w:t>
+      </w:r>
+      <w:bookmarkStart w:id="53" w:name="_Toc405820266"/>
+      <w:bookmarkStart w:id="54" w:name="_Toc436205835"/>
+      <w:r>
         <w:rPr>
           <w:rFonts w:ascii="宋体" w:hAnsi="宋体"/>
           <w:sz w:val="24"/>
           <w:szCs w:val="24"/>
         </w:rPr>
-      </w:pPr>
-      <w:bookmarkStart w:id="53" w:name="_Toc421781190"/>
+        <w:t xml:space="preserve"> </w:t>
+      </w:r>
       <w:r>
         <w:rPr>
           <w:rFonts w:ascii="宋体" w:hAnsi="宋体" w:hint="eastAsia"/>
           <w:sz w:val="24"/>
           <w:szCs w:val="24"/>
         </w:rPr>
-        <w:t>3.2.1 概述</w:t>
-      </w:r>
+        <w:t>用户角色描述</w:t>
+      </w:r>
+      <w:bookmarkStart w:id="55" w:name="_Toc421781191"/>
+      <w:bookmarkEnd w:id="52"/>
       <w:bookmarkEnd w:id="53"/>
-    </w:p>
-    <w:p>
-      <w:pPr>
-        <w:spacing w:line="360" w:lineRule="exact"/>
-        <w:ind w:firstLineChars="200" w:firstLine="480"/>
-        <w:rPr>
-          <w:sz w:val="24"/>
-        </w:rPr>
-      </w:pPr>
-      <w:r>
-        <w:rPr>
-          <w:sz w:val="24"/>
-        </w:rPr>
-        <w:t>本系统为研究生申请审核及交费系统</w:t>
-      </w:r>
-      <w:r>
-        <w:rPr>
-          <w:rFonts w:hint="eastAsia"/>
-          <w:sz w:val="24"/>
-        </w:rPr>
-        <w:t>，</w:t>
-      </w:r>
-      <w:r>
-        <w:rPr>
-          <w:sz w:val="24"/>
-        </w:rPr>
-        <w:t>其中包括了研究生申请功能</w:t>
-      </w:r>
-      <w:r>
-        <w:rPr>
-          <w:rFonts w:hint="eastAsia"/>
-          <w:sz w:val="24"/>
-        </w:rPr>
-        <w:t>，</w:t>
-      </w:r>
-      <w:r>
-        <w:rPr>
-          <w:sz w:val="24"/>
-        </w:rPr>
-        <w:t>网上交费的功能以及教师审核功能</w:t>
-      </w:r>
-      <w:r>
-        <w:rPr>
-          <w:rFonts w:hint="eastAsia"/>
-          <w:sz w:val="24"/>
-        </w:rPr>
-        <w:t>。</w:t>
-      </w:r>
-      <w:r>
-        <w:rPr>
-          <w:sz w:val="24"/>
-        </w:rPr>
-        <w:t>除此之外还要将正确性</w:t>
-      </w:r>
-      <w:r>
-        <w:rPr>
-          <w:rFonts w:hint="eastAsia"/>
-          <w:sz w:val="24"/>
-        </w:rPr>
-        <w:t>、灵活性、</w:t>
-      </w:r>
-      <w:r>
-        <w:rPr>
-          <w:sz w:val="24"/>
-        </w:rPr>
-        <w:t>安全性以及交互性等非功能性需求作为系统实现的一个考量</w:t>
-      </w:r>
-      <w:r>
-        <w:rPr>
-          <w:rFonts w:hint="eastAsia"/>
-          <w:sz w:val="24"/>
-        </w:rPr>
-        <w:t>。</w:t>
-      </w:r>
-    </w:p>
+      <w:bookmarkEnd w:id="54"/>
+    </w:p>
+    <w:tbl>
+      <w:tblPr>
+        <w:tblW w:w="8642" w:type="dxa"/>
+        <w:tblLook w:val="04A0" w:firstRow="1" w:lastRow="0" w:firstColumn="1" w:lastColumn="0" w:noHBand="0" w:noVBand="1"/>
+      </w:tblPr>
+      <w:tblGrid>
+        <w:gridCol w:w="1080"/>
+        <w:gridCol w:w="7562"/>
+      </w:tblGrid>
+      <w:tr>
+        <w:trPr>
+          <w:trHeight w:val="285"/>
+        </w:trPr>
+        <w:tc>
+          <w:tcPr>
+            <w:tcW w:w="1080" w:type="dxa"/>
+            <w:tcBorders>
+              <w:top w:val="single" w:sz="4" w:space="0" w:color="auto"/>
+              <w:left w:val="single" w:sz="4" w:space="0" w:color="auto"/>
+              <w:bottom w:val="single" w:sz="4" w:space="0" w:color="auto"/>
+              <w:right w:val="single" w:sz="4" w:space="0" w:color="auto"/>
+            </w:tcBorders>
+            <w:shd w:val="clear" w:color="000000" w:fill="A6A6A6"/>
+            <w:noWrap/>
+            <w:vAlign w:val="bottom"/>
+            <w:hideMark/>
+          </w:tcPr>
+          <w:p>
+            <w:pPr>
+              <w:widowControl/>
+              <w:jc w:val="left"/>
+            </w:pPr>
+            <w:r>
+              <w:rPr>
+                <w:rFonts w:hint="eastAsia"/>
+              </w:rPr>
+              <w:t>角色名称</w:t>
+            </w:r>
+          </w:p>
+        </w:tc>
+        <w:tc>
+          <w:tcPr>
+            <w:tcW w:w="7562" w:type="dxa"/>
+            <w:tcBorders>
+              <w:top w:val="single" w:sz="4" w:space="0" w:color="auto"/>
+              <w:left w:val="nil"/>
+              <w:bottom w:val="single" w:sz="4" w:space="0" w:color="auto"/>
+              <w:right w:val="single" w:sz="4" w:space="0" w:color="auto"/>
+            </w:tcBorders>
+            <w:shd w:val="clear" w:color="000000" w:fill="A6A6A6"/>
+            <w:noWrap/>
+            <w:vAlign w:val="bottom"/>
+            <w:hideMark/>
+          </w:tcPr>
+          <w:p>
+            <w:pPr>
+              <w:widowControl/>
+              <w:jc w:val="left"/>
+            </w:pPr>
+            <w:r>
+              <w:rPr>
+                <w:rFonts w:hint="eastAsia"/>
+              </w:rPr>
+              <w:t>角色描述</w:t>
+            </w:r>
+          </w:p>
+        </w:tc>
+      </w:tr>
+      <w:tr>
+        <w:trPr>
+          <w:trHeight w:val="400"/>
+        </w:trPr>
+        <w:tc>
+          <w:tcPr>
+            <w:tcW w:w="1080" w:type="dxa"/>
+            <w:tcBorders>
+              <w:top w:val="nil"/>
+              <w:left w:val="single" w:sz="4" w:space="0" w:color="auto"/>
+              <w:bottom w:val="single" w:sz="4" w:space="0" w:color="auto"/>
+              <w:right w:val="single" w:sz="4" w:space="0" w:color="auto"/>
+            </w:tcBorders>
+            <w:shd w:val="clear" w:color="auto" w:fill="auto"/>
+            <w:noWrap/>
+            <w:vAlign w:val="bottom"/>
+            <w:hideMark/>
+          </w:tcPr>
+          <w:p>
+            <w:pPr>
+              <w:widowControl/>
+              <w:jc w:val="left"/>
+            </w:pPr>
+            <w:r>
+              <w:rPr>
+                <w:rFonts w:hint="eastAsia"/>
+              </w:rPr>
+              <w:t>游客</w:t>
+            </w:r>
+          </w:p>
+        </w:tc>
+        <w:tc>
+          <w:tcPr>
+            <w:tcW w:w="7562" w:type="dxa"/>
+            <w:tcBorders>
+              <w:top w:val="nil"/>
+              <w:left w:val="nil"/>
+              <w:bottom w:val="single" w:sz="4" w:space="0" w:color="auto"/>
+              <w:right w:val="single" w:sz="4" w:space="0" w:color="auto"/>
+            </w:tcBorders>
+            <w:shd w:val="clear" w:color="auto" w:fill="auto"/>
+            <w:noWrap/>
+            <w:vAlign w:val="bottom"/>
+            <w:hideMark/>
+          </w:tcPr>
+          <w:p>
+            <w:pPr>
+              <w:widowControl/>
+              <w:jc w:val="left"/>
+            </w:pPr>
+            <w:r>
+              <w:rPr>
+                <w:rFonts w:hint="eastAsia"/>
+              </w:rPr>
+              <w:t>以未登录状态访问网站的用户，可浏览网站信息，但不可新增</w:t>
+            </w:r>
+            <w:r>
+              <w:rPr>
+                <w:rFonts w:hint="eastAsia"/>
+              </w:rPr>
+              <w:t>/</w:t>
+            </w:r>
+            <w:r>
+              <w:rPr>
+                <w:rFonts w:hint="eastAsia"/>
+              </w:rPr>
+              <w:t>编辑信息</w:t>
+            </w:r>
+          </w:p>
+        </w:tc>
+      </w:tr>
+      <w:tr>
+        <w:trPr>
+          <w:trHeight w:val="285"/>
+        </w:trPr>
+        <w:tc>
+          <w:tcPr>
+            <w:tcW w:w="1080" w:type="dxa"/>
+            <w:tcBorders>
+              <w:top w:val="nil"/>
+              <w:left w:val="single" w:sz="4" w:space="0" w:color="auto"/>
+              <w:bottom w:val="single" w:sz="4" w:space="0" w:color="auto"/>
+              <w:right w:val="single" w:sz="4" w:space="0" w:color="auto"/>
+            </w:tcBorders>
+            <w:shd w:val="clear" w:color="auto" w:fill="auto"/>
+            <w:noWrap/>
+            <w:vAlign w:val="bottom"/>
+            <w:hideMark/>
+          </w:tcPr>
+          <w:p>
+            <w:pPr>
+              <w:widowControl/>
+              <w:jc w:val="left"/>
+            </w:pPr>
+            <w:r>
+              <w:rPr>
+                <w:rFonts w:hint="eastAsia"/>
+              </w:rPr>
+              <w:t>个人用户</w:t>
+            </w:r>
+          </w:p>
+        </w:tc>
+        <w:tc>
+          <w:tcPr>
+            <w:tcW w:w="7562" w:type="dxa"/>
+            <w:tcBorders>
+              <w:top w:val="nil"/>
+              <w:left w:val="nil"/>
+              <w:bottom w:val="single" w:sz="4" w:space="0" w:color="auto"/>
+              <w:right w:val="single" w:sz="4" w:space="0" w:color="auto"/>
+            </w:tcBorders>
+            <w:shd w:val="clear" w:color="auto" w:fill="auto"/>
+            <w:noWrap/>
+            <w:vAlign w:val="bottom"/>
+            <w:hideMark/>
+          </w:tcPr>
+          <w:p>
+            <w:pPr>
+              <w:widowControl/>
+              <w:jc w:val="left"/>
+            </w:pPr>
+            <w:r>
+              <w:rPr>
+                <w:rFonts w:hint="eastAsia"/>
+              </w:rPr>
+              <w:t>以个人角色信息访问网站的用户，对应权限为教师、学生，可新增</w:t>
+            </w:r>
+            <w:r>
+              <w:rPr>
+                <w:rFonts w:hint="eastAsia"/>
+              </w:rPr>
+              <w:t>/</w:t>
+            </w:r>
+            <w:r>
+              <w:rPr>
+                <w:rFonts w:hint="eastAsia"/>
+              </w:rPr>
+              <w:t>编辑该用户发起的点评</w:t>
+            </w:r>
+          </w:p>
+        </w:tc>
+      </w:tr>
+      <w:tr>
+        <w:trPr>
+          <w:trHeight w:val="285"/>
+        </w:trPr>
+        <w:tc>
+          <w:tcPr>
+            <w:tcW w:w="1080" w:type="dxa"/>
+            <w:tcBorders>
+              <w:top w:val="nil"/>
+              <w:left w:val="single" w:sz="4" w:space="0" w:color="auto"/>
+              <w:bottom w:val="single" w:sz="4" w:space="0" w:color="auto"/>
+              <w:right w:val="single" w:sz="4" w:space="0" w:color="auto"/>
+            </w:tcBorders>
+            <w:shd w:val="clear" w:color="auto" w:fill="auto"/>
+            <w:noWrap/>
+            <w:vAlign w:val="bottom"/>
+            <w:hideMark/>
+          </w:tcPr>
+          <w:p>
+            <w:pPr>
+              <w:widowControl/>
+              <w:jc w:val="left"/>
+            </w:pPr>
+            <w:r>
+              <w:rPr>
+                <w:rFonts w:hint="eastAsia"/>
+              </w:rPr>
+              <w:t>机构用户</w:t>
+            </w:r>
+          </w:p>
+        </w:tc>
+        <w:tc>
+          <w:tcPr>
+            <w:tcW w:w="7562" w:type="dxa"/>
+            <w:tcBorders>
+              <w:top w:val="nil"/>
+              <w:left w:val="nil"/>
+              <w:bottom w:val="single" w:sz="4" w:space="0" w:color="auto"/>
+              <w:right w:val="single" w:sz="4" w:space="0" w:color="auto"/>
+            </w:tcBorders>
+            <w:shd w:val="clear" w:color="auto" w:fill="auto"/>
+            <w:noWrap/>
+            <w:vAlign w:val="bottom"/>
+            <w:hideMark/>
+          </w:tcPr>
+          <w:p>
+            <w:pPr>
+              <w:widowControl/>
+              <w:jc w:val="left"/>
+            </w:pPr>
+            <w:r>
+              <w:rPr>
+                <w:rFonts w:hint="eastAsia"/>
+              </w:rPr>
+              <w:t>以对应机构管理员访问网站的用户，新增角色，可绑定个人用户身份，可管理对应机构信息</w:t>
+            </w:r>
+          </w:p>
+        </w:tc>
+      </w:tr>
+      <w:tr>
+        <w:trPr>
+          <w:trHeight w:val="285"/>
+        </w:trPr>
+        <w:tc>
+          <w:tcPr>
+            <w:tcW w:w="1080" w:type="dxa"/>
+            <w:tcBorders>
+              <w:top w:val="nil"/>
+              <w:left w:val="single" w:sz="4" w:space="0" w:color="auto"/>
+              <w:bottom w:val="single" w:sz="4" w:space="0" w:color="auto"/>
+              <w:right w:val="single" w:sz="4" w:space="0" w:color="auto"/>
+            </w:tcBorders>
+            <w:shd w:val="clear" w:color="auto" w:fill="auto"/>
+            <w:noWrap/>
+            <w:vAlign w:val="bottom"/>
+            <w:hideMark/>
+          </w:tcPr>
+          <w:p>
+            <w:pPr>
+              <w:widowControl/>
+              <w:jc w:val="left"/>
+            </w:pPr>
+            <w:r>
+              <w:rPr>
+                <w:rFonts w:hint="eastAsia"/>
+              </w:rPr>
+              <w:t>运营人员</w:t>
+            </w:r>
+          </w:p>
+        </w:tc>
+        <w:tc>
+          <w:tcPr>
+            <w:tcW w:w="7562" w:type="dxa"/>
+            <w:tcBorders>
+              <w:top w:val="nil"/>
+              <w:left w:val="nil"/>
+              <w:bottom w:val="single" w:sz="4" w:space="0" w:color="auto"/>
+              <w:right w:val="single" w:sz="4" w:space="0" w:color="auto"/>
+            </w:tcBorders>
+            <w:shd w:val="clear" w:color="auto" w:fill="auto"/>
+            <w:noWrap/>
+            <w:vAlign w:val="bottom"/>
+            <w:hideMark/>
+          </w:tcPr>
+          <w:p>
+            <w:pPr>
+              <w:widowControl/>
+              <w:jc w:val="left"/>
+            </w:pPr>
+            <w:r>
+              <w:rPr>
+                <w:rFonts w:hint="eastAsia"/>
+              </w:rPr>
+              <w:t>易学习平台后台管理员，可使用后台功能对易学习平台进行信息管理</w:t>
+            </w:r>
+          </w:p>
+        </w:tc>
+      </w:tr>
+    </w:tbl>
     <w:p>
       <w:pPr>
         <w:pStyle w:val="3"/>
@@ -8134,505 +8913,4214 @@
           <w:szCs w:val="24"/>
         </w:rPr>
       </w:pPr>
-      <w:bookmarkStart w:id="54" w:name="_Toc421781191"/>
       <w:r>
         <w:rPr>
           <w:rFonts w:ascii="宋体" w:hAnsi="宋体" w:hint="eastAsia"/>
           <w:sz w:val="24"/>
           <w:szCs w:val="24"/>
         </w:rPr>
-        <w:t>3.2.2功能性需求</w:t>
-      </w:r>
-      <w:bookmarkEnd w:id="54"/>
-    </w:p>
-    <w:p>
-      <w:pPr>
-        <w:spacing w:line="360" w:lineRule="exact"/>
-        <w:rPr>
-          <w:rFonts w:asciiTheme="minorEastAsia" w:hAnsiTheme="minorEastAsia"/>
-          <w:sz w:val="24"/>
-        </w:rPr>
-      </w:pPr>
-      <w:r>
-        <w:rPr>
-          <w:rFonts w:asciiTheme="minorEastAsia" w:hAnsiTheme="minorEastAsia" w:hint="eastAsia"/>
-          <w:sz w:val="24"/>
-        </w:rPr>
-        <w:t>（1）注册登录功能</w:t>
-      </w:r>
-    </w:p>
-    <w:p>
-      <w:pPr>
-        <w:spacing w:line="360" w:lineRule="exact"/>
-        <w:ind w:firstLineChars="200" w:firstLine="480"/>
-        <w:rPr>
-          <w:rFonts w:asciiTheme="minorEastAsia" w:hAnsiTheme="minorEastAsia"/>
-          <w:sz w:val="24"/>
-        </w:rPr>
-      </w:pPr>
-      <w:r>
-        <w:rPr>
-          <w:rFonts w:asciiTheme="minorEastAsia" w:hAnsiTheme="minorEastAsia"/>
-          <w:sz w:val="24"/>
-        </w:rPr>
-        <w:t>本系统中无论是学生申请人还是管理员都包含登录功能</w:t>
-      </w:r>
-      <w:r>
-        <w:rPr>
-          <w:rFonts w:asciiTheme="minorEastAsia" w:hAnsiTheme="minorEastAsia" w:hint="eastAsia"/>
-          <w:sz w:val="24"/>
-        </w:rPr>
-        <w:t>。申请人只有通过注册后才能使用本系统，继而才有基本信息录入、奖学金申请、上传证明材料、接收反馈信息并修改和在线支付的功能。教师也只有登录后台管理系统后才能查看</w:t>
-      </w:r>
-      <w:r>
-        <w:rPr>
-          <w:rFonts w:asciiTheme="minorEastAsia" w:hAnsiTheme="minorEastAsia" w:hint="eastAsia"/>
-          <w:sz w:val="24"/>
-        </w:rPr>
-        <w:lastRenderedPageBreak/>
-        <w:t>申请学生信息，审核学生信息，导出或下载相关文件。</w:t>
-      </w:r>
-    </w:p>
-    <w:p>
-      <w:pPr>
-        <w:spacing w:line="360" w:lineRule="exact"/>
-        <w:rPr>
-          <w:rFonts w:asciiTheme="minorEastAsia" w:hAnsiTheme="minorEastAsia"/>
-          <w:sz w:val="24"/>
-        </w:rPr>
-      </w:pPr>
-      <w:r>
-        <w:rPr>
-          <w:rFonts w:asciiTheme="minorEastAsia" w:hAnsiTheme="minorEastAsia" w:hint="eastAsia"/>
-          <w:sz w:val="24"/>
-        </w:rPr>
-        <w:t>（2）基本信息录入功能</w:t>
-      </w:r>
-    </w:p>
-    <w:p>
-      <w:pPr>
-        <w:spacing w:line="360" w:lineRule="exact"/>
-        <w:ind w:firstLineChars="200" w:firstLine="480"/>
-        <w:rPr>
-          <w:rFonts w:asciiTheme="minorEastAsia" w:hAnsiTheme="minorEastAsia"/>
-          <w:sz w:val="24"/>
-        </w:rPr>
-      </w:pPr>
-      <w:r>
-        <w:rPr>
-          <w:rFonts w:asciiTheme="minorEastAsia" w:hAnsiTheme="minorEastAsia"/>
-          <w:sz w:val="24"/>
-        </w:rPr>
-        <w:t>申请人申请就读研究生需要录入</w:t>
-      </w:r>
-      <w:r>
-        <w:rPr>
-          <w:rFonts w:asciiTheme="minorEastAsia" w:hAnsiTheme="minorEastAsia" w:hint="eastAsia"/>
-          <w:sz w:val="24"/>
-        </w:rPr>
-        <w:t>相关</w:t>
-      </w:r>
-      <w:r>
-        <w:rPr>
-          <w:rFonts w:asciiTheme="minorEastAsia" w:hAnsiTheme="minorEastAsia"/>
-          <w:sz w:val="24"/>
-        </w:rPr>
-        <w:t>的学生信息</w:t>
-      </w:r>
-      <w:r>
-        <w:rPr>
-          <w:rFonts w:asciiTheme="minorEastAsia" w:hAnsiTheme="minorEastAsia" w:hint="eastAsia"/>
-          <w:sz w:val="24"/>
-        </w:rPr>
-        <w:t>，</w:t>
-      </w:r>
-      <w:r>
-        <w:rPr>
-          <w:rFonts w:asciiTheme="minorEastAsia" w:hAnsiTheme="minorEastAsia"/>
-          <w:sz w:val="24"/>
-        </w:rPr>
-        <w:t>其中</w:t>
-      </w:r>
-      <w:r>
-        <w:rPr>
-          <w:rFonts w:asciiTheme="minorEastAsia" w:hAnsiTheme="minorEastAsia" w:hint="eastAsia"/>
-          <w:sz w:val="24"/>
-        </w:rPr>
-        <w:t>，</w:t>
-      </w:r>
-      <w:r>
-        <w:rPr>
-          <w:rFonts w:asciiTheme="minorEastAsia" w:hAnsiTheme="minorEastAsia"/>
-          <w:sz w:val="24"/>
-        </w:rPr>
-        <w:t>包括学生信息</w:t>
-      </w:r>
-      <w:r>
-        <w:rPr>
-          <w:rFonts w:asciiTheme="minorEastAsia" w:hAnsiTheme="minorEastAsia" w:hint="eastAsia"/>
-          <w:sz w:val="24"/>
-        </w:rPr>
-        <w:t>、家庭信息、学习计划、受教育信息、工作经验、资金支持和语言能力等。</w:t>
-      </w:r>
-    </w:p>
-    <w:p>
-      <w:pPr>
-        <w:spacing w:line="360" w:lineRule="exact"/>
-        <w:rPr>
-          <w:rFonts w:asciiTheme="minorEastAsia" w:hAnsiTheme="minorEastAsia"/>
-          <w:sz w:val="24"/>
-        </w:rPr>
-      </w:pPr>
-      <w:r>
-        <w:rPr>
-          <w:rFonts w:asciiTheme="minorEastAsia" w:hAnsiTheme="minorEastAsia" w:hint="eastAsia"/>
-          <w:sz w:val="24"/>
-        </w:rPr>
-        <w:t>（3）上传及下载文件功能</w:t>
-      </w:r>
-    </w:p>
-    <w:p>
-      <w:pPr>
-        <w:spacing w:line="360" w:lineRule="exact"/>
-        <w:ind w:firstLineChars="200" w:firstLine="480"/>
-        <w:rPr>
-          <w:rFonts w:asciiTheme="minorEastAsia" w:hAnsiTheme="minorEastAsia"/>
-          <w:sz w:val="24"/>
-        </w:rPr>
-      </w:pPr>
-      <w:r>
-        <w:rPr>
-          <w:rFonts w:asciiTheme="minorEastAsia" w:hAnsiTheme="minorEastAsia"/>
-          <w:sz w:val="24"/>
-        </w:rPr>
-        <w:t>申请就读研究生过程采集信息需要上传部分文件</w:t>
-      </w:r>
-      <w:r>
-        <w:rPr>
-          <w:rFonts w:asciiTheme="minorEastAsia" w:hAnsiTheme="minorEastAsia" w:hint="eastAsia"/>
-          <w:sz w:val="24"/>
-        </w:rPr>
-        <w:t>，</w:t>
-      </w:r>
-      <w:r>
-        <w:rPr>
-          <w:rFonts w:asciiTheme="minorEastAsia" w:hAnsiTheme="minorEastAsia"/>
-          <w:sz w:val="24"/>
-        </w:rPr>
-        <w:t>如护照信息</w:t>
-      </w:r>
-      <w:r>
-        <w:rPr>
-          <w:rFonts w:asciiTheme="minorEastAsia" w:hAnsiTheme="minorEastAsia" w:hint="eastAsia"/>
-          <w:sz w:val="24"/>
-        </w:rPr>
-        <w:t>；在奖学金申请过程中需上传获奖证书等文件；而教师查看已通过学生时可导出相关文件，如申请表、录取通知书等。</w:t>
-      </w:r>
-    </w:p>
-    <w:p>
-      <w:pPr>
-        <w:spacing w:line="360" w:lineRule="exact"/>
-        <w:rPr>
-          <w:rFonts w:asciiTheme="minorEastAsia" w:hAnsiTheme="minorEastAsia"/>
-          <w:sz w:val="24"/>
-        </w:rPr>
-      </w:pPr>
-      <w:r>
-        <w:rPr>
-          <w:rFonts w:asciiTheme="minorEastAsia" w:hAnsiTheme="minorEastAsia" w:hint="eastAsia"/>
-          <w:sz w:val="24"/>
-        </w:rPr>
-        <w:t>（4）在线支付功能</w:t>
-      </w:r>
-    </w:p>
-    <w:p>
-      <w:pPr>
-        <w:spacing w:line="360" w:lineRule="exact"/>
-        <w:ind w:firstLineChars="200" w:firstLine="480"/>
-        <w:rPr>
-          <w:rFonts w:asciiTheme="minorEastAsia" w:hAnsiTheme="minorEastAsia"/>
-          <w:sz w:val="24"/>
-        </w:rPr>
-      </w:pPr>
-      <w:r>
-        <w:rPr>
-          <w:rFonts w:asciiTheme="minorEastAsia" w:hAnsiTheme="minorEastAsia"/>
-          <w:sz w:val="24"/>
-        </w:rPr>
-        <w:t>申请人通过审核后</w:t>
-      </w:r>
-      <w:r>
-        <w:rPr>
-          <w:rFonts w:asciiTheme="minorEastAsia" w:hAnsiTheme="minorEastAsia" w:hint="eastAsia"/>
-          <w:sz w:val="24"/>
-        </w:rPr>
-        <w:t>，</w:t>
-      </w:r>
-      <w:r>
-        <w:rPr>
-          <w:rFonts w:asciiTheme="minorEastAsia" w:hAnsiTheme="minorEastAsia"/>
-          <w:sz w:val="24"/>
-        </w:rPr>
-        <w:t>将进行在线支付相关费用</w:t>
-      </w:r>
-      <w:r>
-        <w:rPr>
-          <w:rFonts w:asciiTheme="minorEastAsia" w:hAnsiTheme="minorEastAsia" w:hint="eastAsia"/>
-          <w:sz w:val="24"/>
-        </w:rPr>
-        <w:t>，</w:t>
-      </w:r>
-      <w:r>
-        <w:rPr>
-          <w:rFonts w:asciiTheme="minorEastAsia" w:hAnsiTheme="minorEastAsia"/>
-          <w:sz w:val="24"/>
-        </w:rPr>
-        <w:t>包括体检费</w:t>
-      </w:r>
-      <w:r>
-        <w:rPr>
-          <w:rFonts w:asciiTheme="minorEastAsia" w:hAnsiTheme="minorEastAsia" w:hint="eastAsia"/>
-          <w:sz w:val="24"/>
-        </w:rPr>
-        <w:t>、学费、住宿费等。</w:t>
-      </w:r>
-    </w:p>
-    <w:p>
-      <w:pPr>
-        <w:spacing w:line="360" w:lineRule="exact"/>
-        <w:rPr>
-          <w:rFonts w:asciiTheme="minorEastAsia" w:hAnsiTheme="minorEastAsia"/>
-          <w:sz w:val="24"/>
-        </w:rPr>
-      </w:pPr>
-      <w:r>
-        <w:rPr>
-          <w:rFonts w:asciiTheme="minorEastAsia" w:hAnsiTheme="minorEastAsia" w:hint="eastAsia"/>
-          <w:sz w:val="24"/>
-        </w:rPr>
-        <w:t>（5）审核学生信息并反馈功能</w:t>
-      </w:r>
-    </w:p>
-    <w:p>
-      <w:pPr>
-        <w:spacing w:line="360" w:lineRule="exact"/>
-        <w:ind w:firstLineChars="200" w:firstLine="480"/>
-        <w:rPr>
-          <w:rFonts w:asciiTheme="minorEastAsia" w:hAnsiTheme="minorEastAsia"/>
-          <w:sz w:val="24"/>
-        </w:rPr>
-      </w:pPr>
-      <w:r>
-        <w:rPr>
-          <w:rFonts w:asciiTheme="minorEastAsia" w:hAnsiTheme="minorEastAsia"/>
-          <w:sz w:val="24"/>
-        </w:rPr>
-        <w:t>教师登录系统后</w:t>
-      </w:r>
-      <w:r>
-        <w:rPr>
-          <w:rFonts w:asciiTheme="minorEastAsia" w:hAnsiTheme="minorEastAsia" w:hint="eastAsia"/>
-          <w:sz w:val="24"/>
-        </w:rPr>
-        <w:t>，</w:t>
-      </w:r>
-      <w:r>
-        <w:rPr>
-          <w:rFonts w:asciiTheme="minorEastAsia" w:hAnsiTheme="minorEastAsia"/>
-          <w:sz w:val="24"/>
-        </w:rPr>
-        <w:t>需对</w:t>
-      </w:r>
-      <w:r>
-        <w:rPr>
-          <w:rFonts w:asciiTheme="minorEastAsia" w:hAnsiTheme="minorEastAsia" w:hint="eastAsia"/>
-          <w:sz w:val="24"/>
-        </w:rPr>
-        <w:t>所有</w:t>
-      </w:r>
-      <w:r>
-        <w:rPr>
-          <w:rFonts w:asciiTheme="minorEastAsia" w:hAnsiTheme="minorEastAsia"/>
-          <w:sz w:val="24"/>
-        </w:rPr>
-        <w:t>申请人的所有信息进行查看和审核</w:t>
-      </w:r>
-      <w:r>
-        <w:rPr>
-          <w:rFonts w:asciiTheme="minorEastAsia" w:hAnsiTheme="minorEastAsia" w:hint="eastAsia"/>
-          <w:sz w:val="24"/>
-        </w:rPr>
-        <w:t>，</w:t>
-      </w:r>
-      <w:r>
-        <w:rPr>
-          <w:rFonts w:asciiTheme="minorEastAsia" w:hAnsiTheme="minorEastAsia"/>
-          <w:sz w:val="24"/>
-        </w:rPr>
-        <w:t>并反馈意见</w:t>
-      </w:r>
-      <w:r>
-        <w:rPr>
-          <w:rFonts w:asciiTheme="minorEastAsia" w:hAnsiTheme="minorEastAsia" w:hint="eastAsia"/>
-          <w:sz w:val="24"/>
-        </w:rPr>
-        <w:t>。</w:t>
-      </w:r>
-    </w:p>
-    <w:p>
-      <w:pPr>
-        <w:pStyle w:val="3"/>
+        <w:t>3.2.2</w:t>
+      </w:r>
+      <w:bookmarkEnd w:id="55"/>
+      <w:r>
         <w:rPr>
           <w:rFonts w:ascii="宋体" w:hAnsi="宋体"/>
           <w:sz w:val="24"/>
           <w:szCs w:val="24"/>
         </w:rPr>
-      </w:pPr>
-      <w:bookmarkStart w:id="55" w:name="_Toc421781192"/>
+        <w:t xml:space="preserve"> </w:t>
+      </w:r>
       <w:r>
         <w:rPr>
           <w:rFonts w:ascii="宋体" w:hAnsi="宋体" w:hint="eastAsia"/>
           <w:sz w:val="24"/>
           <w:szCs w:val="24"/>
         </w:rPr>
-        <w:t>3.2.3 非功能性需求</w:t>
-      </w:r>
-      <w:bookmarkEnd w:id="55"/>
-    </w:p>
-    <w:p>
-      <w:pPr>
-        <w:spacing w:line="360" w:lineRule="exact"/>
-        <w:rPr>
-          <w:rFonts w:asciiTheme="minorEastAsia" w:hAnsiTheme="minorEastAsia"/>
-          <w:sz w:val="24"/>
-        </w:rPr>
-      </w:pPr>
-      <w:r>
-        <w:rPr>
-          <w:rFonts w:asciiTheme="minorEastAsia" w:hAnsiTheme="minorEastAsia" w:hint="eastAsia"/>
-          <w:sz w:val="24"/>
-        </w:rPr>
-        <w:t>（1）灵活性：</w:t>
-      </w:r>
-      <w:r>
-        <w:rPr>
-          <w:rFonts w:asciiTheme="minorEastAsia" w:hAnsiTheme="minorEastAsia"/>
-          <w:sz w:val="24"/>
-        </w:rPr>
-        <w:t>系统中</w:t>
-      </w:r>
-      <w:r>
-        <w:rPr>
-          <w:rFonts w:asciiTheme="minorEastAsia" w:hAnsiTheme="minorEastAsia" w:hint="eastAsia"/>
-          <w:sz w:val="24"/>
-        </w:rPr>
-        <w:t>1级教师（即为管理员）具有最高权限，具有增删教师用户、修改权限、直接修改学生信息等功能，这使得本系统灵活可修改。</w:t>
-      </w:r>
-    </w:p>
-    <w:p>
-      <w:pPr>
-        <w:spacing w:line="360" w:lineRule="exact"/>
-        <w:rPr>
-          <w:rFonts w:asciiTheme="minorEastAsia" w:hAnsiTheme="minorEastAsia"/>
-          <w:sz w:val="24"/>
-        </w:rPr>
-      </w:pPr>
-      <w:r>
-        <w:rPr>
-          <w:rFonts w:asciiTheme="minorEastAsia" w:hAnsiTheme="minorEastAsia" w:hint="eastAsia"/>
-          <w:sz w:val="24"/>
-        </w:rPr>
-        <w:t>（2）正确性：</w:t>
-      </w:r>
-      <w:r>
-        <w:rPr>
-          <w:rFonts w:asciiTheme="minorEastAsia" w:hAnsiTheme="minorEastAsia"/>
-          <w:sz w:val="24"/>
-        </w:rPr>
-        <w:t>系统能够正确运行</w:t>
-      </w:r>
-      <w:r>
-        <w:rPr>
-          <w:rFonts w:asciiTheme="minorEastAsia" w:hAnsiTheme="minorEastAsia" w:hint="eastAsia"/>
-          <w:sz w:val="24"/>
-        </w:rPr>
-        <w:t>。</w:t>
-      </w:r>
-    </w:p>
-    <w:p>
-      <w:pPr>
-        <w:spacing w:line="360" w:lineRule="exact"/>
-        <w:rPr>
-          <w:rFonts w:asciiTheme="minorEastAsia" w:hAnsiTheme="minorEastAsia"/>
-          <w:sz w:val="24"/>
-        </w:rPr>
-      </w:pPr>
-      <w:r>
-        <w:rPr>
-          <w:rFonts w:asciiTheme="minorEastAsia" w:hAnsiTheme="minorEastAsia" w:hint="eastAsia"/>
-          <w:sz w:val="24"/>
-        </w:rPr>
-        <w:t>（3）可操作性：网站的</w:t>
-      </w:r>
-      <w:r>
-        <w:rPr>
-          <w:rFonts w:asciiTheme="minorEastAsia" w:hAnsiTheme="minorEastAsia" w:hint="eastAsia"/>
-          <w:sz w:val="24"/>
-        </w:rPr>
-        <w:t>操作应简单且无争议，为用户提供友好的界面，使用户具有良好的</w:t>
-      </w:r>
-      <w:r>
-        <w:rPr>
-          <w:rFonts w:asciiTheme="minorEastAsia" w:hAnsiTheme="minorEastAsia" w:hint="eastAsia"/>
-          <w:sz w:val="24"/>
-        </w:rPr>
-        <w:t>体验。</w:t>
-      </w:r>
-    </w:p>
-    <w:p>
-      <w:pPr>
-        <w:spacing w:line="360" w:lineRule="exact"/>
-        <w:rPr>
-          <w:rFonts w:asciiTheme="minorEastAsia" w:hAnsiTheme="minorEastAsia"/>
-          <w:sz w:val="24"/>
-        </w:rPr>
-      </w:pPr>
-      <w:r>
-        <w:rPr>
-          <w:rFonts w:asciiTheme="minorEastAsia" w:hAnsiTheme="minorEastAsia" w:hint="eastAsia"/>
-          <w:sz w:val="24"/>
-        </w:rPr>
-        <w:t>（4）可用性：确保网站具有长期的使用能力；在日常操作中保持数据库的一致性，以维持系统的正常运行。</w:t>
-      </w:r>
-    </w:p>
-    <w:p>
-      <w:pPr>
-        <w:spacing w:line="360" w:lineRule="exact"/>
-        <w:rPr>
-          <w:rFonts w:asciiTheme="minorEastAsia" w:hAnsiTheme="minorEastAsia"/>
-          <w:sz w:val="24"/>
-        </w:rPr>
-      </w:pPr>
-      <w:r>
-        <w:rPr>
-          <w:rFonts w:asciiTheme="minorEastAsia" w:hAnsiTheme="minorEastAsia" w:hint="eastAsia"/>
-          <w:sz w:val="24"/>
-        </w:rPr>
-        <w:t>（5）安全性：作为一个具有申请报名及支付功能的系统，安全性是十分重要的。本系统对用户和管理员的登录进行必要的身份验证，尤其注重控制管理员权限及用户的相关权限，保证系统的正常运作不会受到人为因素的干扰。</w:t>
-      </w:r>
-    </w:p>
-    <w:p>
-      <w:pPr>
-        <w:spacing w:line="360" w:lineRule="exact"/>
-      </w:pPr>
-      <w:r>
-        <w:rPr>
-          <w:rFonts w:asciiTheme="minorEastAsia" w:hAnsiTheme="minorEastAsia" w:hint="eastAsia"/>
-          <w:sz w:val="24"/>
-        </w:rPr>
-        <w:t>（6）交互性：本系统的交互性体现在学生申请信息后，教师进行审核，可以提出反馈意见。学生可以再根据反馈意见进行信息的修改，使系统完善可靠，有不错的交互性。</w:t>
-      </w:r>
-    </w:p>
+        <w:t>需求功能表</w:t>
+      </w:r>
+    </w:p>
+    <w:tbl>
+      <w:tblPr>
+        <w:tblW w:w="8398" w:type="dxa"/>
+        <w:tblInd w:w="102" w:type="dxa"/>
+        <w:tblLook w:val="04A0" w:firstRow="1" w:lastRow="0" w:firstColumn="1" w:lastColumn="0" w:noHBand="0" w:noVBand="1"/>
+      </w:tblPr>
+      <w:tblGrid>
+        <w:gridCol w:w="321"/>
+        <w:gridCol w:w="496"/>
+        <w:gridCol w:w="709"/>
+        <w:gridCol w:w="1769"/>
+        <w:gridCol w:w="5103"/>
+      </w:tblGrid>
+      <w:tr>
+        <w:trPr>
+          <w:trHeight w:val="270"/>
+        </w:trPr>
+        <w:tc>
+          <w:tcPr>
+            <w:tcW w:w="1526" w:type="dxa"/>
+            <w:gridSpan w:val="3"/>
+            <w:tcBorders>
+              <w:top w:val="single" w:sz="4" w:space="0" w:color="FFFFFF"/>
+              <w:left w:val="single" w:sz="4" w:space="0" w:color="FFFFFF"/>
+              <w:bottom w:val="nil"/>
+              <w:right w:val="single" w:sz="4" w:space="0" w:color="FFFFFF"/>
+            </w:tcBorders>
+            <w:shd w:val="clear" w:color="000000" w:fill="808080"/>
+            <w:noWrap/>
+            <w:vAlign w:val="bottom"/>
+            <w:hideMark/>
+          </w:tcPr>
+          <w:p>
+            <w:pPr>
+              <w:widowControl/>
+              <w:jc w:val="left"/>
+            </w:pPr>
+            <w:bookmarkStart w:id="56" w:name="_Toc421781192"/>
+            <w:r>
+              <w:rPr>
+                <w:rFonts w:hint="eastAsia"/>
+              </w:rPr>
+              <w:t>功能结构</w:t>
+            </w:r>
+          </w:p>
+        </w:tc>
+        <w:tc>
+          <w:tcPr>
+            <w:tcW w:w="1769" w:type="dxa"/>
+            <w:tcBorders>
+              <w:top w:val="single" w:sz="4" w:space="0" w:color="FFFFFF"/>
+              <w:left w:val="nil"/>
+              <w:bottom w:val="nil"/>
+              <w:right w:val="single" w:sz="4" w:space="0" w:color="FFFFFF"/>
+            </w:tcBorders>
+            <w:shd w:val="clear" w:color="000000" w:fill="808080"/>
+            <w:noWrap/>
+            <w:vAlign w:val="bottom"/>
+            <w:hideMark/>
+          </w:tcPr>
+          <w:p>
+            <w:pPr>
+              <w:widowControl/>
+              <w:jc w:val="left"/>
+            </w:pPr>
+            <w:r>
+              <w:rPr>
+                <w:rFonts w:hint="eastAsia"/>
+              </w:rPr>
+              <w:t>功能名称</w:t>
+            </w:r>
+          </w:p>
+        </w:tc>
+        <w:tc>
+          <w:tcPr>
+            <w:tcW w:w="5103" w:type="dxa"/>
+            <w:tcBorders>
+              <w:top w:val="single" w:sz="4" w:space="0" w:color="FFFFFF"/>
+              <w:left w:val="nil"/>
+              <w:bottom w:val="nil"/>
+              <w:right w:val="single" w:sz="4" w:space="0" w:color="FFFFFF"/>
+            </w:tcBorders>
+            <w:shd w:val="clear" w:color="000000" w:fill="808080"/>
+            <w:noWrap/>
+            <w:vAlign w:val="bottom"/>
+            <w:hideMark/>
+          </w:tcPr>
+          <w:p>
+            <w:pPr>
+              <w:widowControl/>
+              <w:jc w:val="left"/>
+            </w:pPr>
+            <w:r>
+              <w:rPr>
+                <w:rFonts w:hint="eastAsia"/>
+              </w:rPr>
+              <w:t>功能详情</w:t>
+            </w:r>
+          </w:p>
+        </w:tc>
+      </w:tr>
+      <w:tr>
+        <w:trPr>
+          <w:trHeight w:val="270"/>
+        </w:trPr>
+        <w:tc>
+          <w:tcPr>
+            <w:tcW w:w="321" w:type="dxa"/>
+            <w:tcBorders>
+              <w:top w:val="single" w:sz="4" w:space="0" w:color="A6A6A6"/>
+              <w:left w:val="single" w:sz="4" w:space="0" w:color="A6A6A6"/>
+              <w:bottom w:val="single" w:sz="4" w:space="0" w:color="A6A6A6"/>
+              <w:right w:val="single" w:sz="4" w:space="0" w:color="A6A6A6"/>
+            </w:tcBorders>
+            <w:shd w:val="clear" w:color="auto" w:fill="auto"/>
+            <w:noWrap/>
+            <w:vAlign w:val="bottom"/>
+            <w:hideMark/>
+          </w:tcPr>
+          <w:p>
+            <w:pPr>
+              <w:widowControl/>
+              <w:jc w:val="left"/>
+            </w:pPr>
+            <w:r>
+              <w:rPr>
+                <w:rFonts w:hint="eastAsia"/>
+              </w:rPr>
+              <w:t>1</w:t>
+            </w:r>
+          </w:p>
+        </w:tc>
+        <w:tc>
+          <w:tcPr>
+            <w:tcW w:w="496" w:type="dxa"/>
+            <w:tcBorders>
+              <w:top w:val="single" w:sz="4" w:space="0" w:color="A6A6A6"/>
+              <w:left w:val="nil"/>
+              <w:bottom w:val="single" w:sz="4" w:space="0" w:color="A6A6A6"/>
+              <w:right w:val="single" w:sz="4" w:space="0" w:color="A6A6A6"/>
+            </w:tcBorders>
+            <w:shd w:val="clear" w:color="auto" w:fill="auto"/>
+            <w:noWrap/>
+            <w:vAlign w:val="bottom"/>
+            <w:hideMark/>
+          </w:tcPr>
+          <w:p>
+            <w:pPr>
+              <w:widowControl/>
+              <w:jc w:val="left"/>
+            </w:pPr>
+            <w:r>
+              <w:rPr>
+                <w:rFonts w:hint="eastAsia"/>
+              </w:rPr>
+              <w:t xml:space="preserve">　</w:t>
+            </w:r>
+          </w:p>
+        </w:tc>
+        <w:tc>
+          <w:tcPr>
+            <w:tcW w:w="709" w:type="dxa"/>
+            <w:tcBorders>
+              <w:top w:val="single" w:sz="4" w:space="0" w:color="A6A6A6"/>
+              <w:left w:val="nil"/>
+              <w:bottom w:val="single" w:sz="4" w:space="0" w:color="A6A6A6"/>
+              <w:right w:val="single" w:sz="4" w:space="0" w:color="A6A6A6"/>
+            </w:tcBorders>
+            <w:shd w:val="clear" w:color="auto" w:fill="auto"/>
+            <w:noWrap/>
+            <w:vAlign w:val="bottom"/>
+            <w:hideMark/>
+          </w:tcPr>
+          <w:p>
+            <w:pPr>
+              <w:widowControl/>
+              <w:jc w:val="left"/>
+            </w:pPr>
+            <w:r>
+              <w:rPr>
+                <w:rFonts w:hint="eastAsia"/>
+              </w:rPr>
+              <w:t xml:space="preserve">　</w:t>
+            </w:r>
+          </w:p>
+        </w:tc>
+        <w:tc>
+          <w:tcPr>
+            <w:tcW w:w="1769" w:type="dxa"/>
+            <w:tcBorders>
+              <w:top w:val="single" w:sz="4" w:space="0" w:color="A6A6A6"/>
+              <w:left w:val="nil"/>
+              <w:bottom w:val="single" w:sz="4" w:space="0" w:color="A6A6A6"/>
+              <w:right w:val="single" w:sz="4" w:space="0" w:color="A6A6A6"/>
+            </w:tcBorders>
+            <w:shd w:val="clear" w:color="auto" w:fill="auto"/>
+            <w:noWrap/>
+            <w:vAlign w:val="bottom"/>
+            <w:hideMark/>
+          </w:tcPr>
+          <w:p>
+            <w:pPr>
+              <w:widowControl/>
+              <w:jc w:val="left"/>
+            </w:pPr>
+            <w:r>
+              <w:rPr>
+                <w:rFonts w:hint="eastAsia"/>
+              </w:rPr>
+              <w:t>前台展示模块</w:t>
+            </w:r>
+          </w:p>
+        </w:tc>
+        <w:tc>
+          <w:tcPr>
+            <w:tcW w:w="5103" w:type="dxa"/>
+            <w:tcBorders>
+              <w:top w:val="single" w:sz="4" w:space="0" w:color="A6A6A6"/>
+              <w:left w:val="nil"/>
+              <w:bottom w:val="single" w:sz="4" w:space="0" w:color="A6A6A6"/>
+              <w:right w:val="single" w:sz="4" w:space="0" w:color="A6A6A6"/>
+            </w:tcBorders>
+            <w:shd w:val="clear" w:color="auto" w:fill="auto"/>
+            <w:noWrap/>
+            <w:vAlign w:val="bottom"/>
+            <w:hideMark/>
+          </w:tcPr>
+          <w:p>
+            <w:pPr>
+              <w:widowControl/>
+              <w:jc w:val="left"/>
+            </w:pPr>
+            <w:r>
+              <w:rPr>
+                <w:rFonts w:hint="eastAsia"/>
+              </w:rPr>
+              <w:t>适用于游客</w:t>
+            </w:r>
+            <w:r>
+              <w:rPr>
+                <w:rFonts w:hint="eastAsia"/>
+              </w:rPr>
+              <w:t>/</w:t>
+            </w:r>
+            <w:r>
+              <w:rPr>
+                <w:rFonts w:hint="eastAsia"/>
+              </w:rPr>
+              <w:t>注册用户浏览平台信息</w:t>
+            </w:r>
+          </w:p>
+        </w:tc>
+      </w:tr>
+      <w:tr>
+        <w:trPr>
+          <w:trHeight w:val="270"/>
+        </w:trPr>
+        <w:tc>
+          <w:tcPr>
+            <w:tcW w:w="321" w:type="dxa"/>
+            <w:tcBorders>
+              <w:top w:val="nil"/>
+              <w:left w:val="single" w:sz="4" w:space="0" w:color="A6A6A6"/>
+              <w:bottom w:val="single" w:sz="4" w:space="0" w:color="A6A6A6"/>
+              <w:right w:val="single" w:sz="4" w:space="0" w:color="A6A6A6"/>
+            </w:tcBorders>
+            <w:shd w:val="clear" w:color="auto" w:fill="auto"/>
+            <w:noWrap/>
+            <w:vAlign w:val="bottom"/>
+            <w:hideMark/>
+          </w:tcPr>
+          <w:p>
+            <w:pPr>
+              <w:widowControl/>
+              <w:jc w:val="left"/>
+            </w:pPr>
+            <w:r>
+              <w:rPr>
+                <w:rFonts w:hint="eastAsia"/>
+              </w:rPr>
+              <w:t xml:space="preserve">　</w:t>
+            </w:r>
+          </w:p>
+        </w:tc>
+        <w:tc>
+          <w:tcPr>
+            <w:tcW w:w="496" w:type="dxa"/>
+            <w:tcBorders>
+              <w:top w:val="nil"/>
+              <w:left w:val="nil"/>
+              <w:bottom w:val="single" w:sz="4" w:space="0" w:color="A6A6A6"/>
+              <w:right w:val="single" w:sz="4" w:space="0" w:color="A6A6A6"/>
+            </w:tcBorders>
+            <w:shd w:val="clear" w:color="auto" w:fill="auto"/>
+            <w:noWrap/>
+            <w:vAlign w:val="bottom"/>
+            <w:hideMark/>
+          </w:tcPr>
+          <w:p>
+            <w:pPr>
+              <w:widowControl/>
+              <w:jc w:val="left"/>
+            </w:pPr>
+            <w:r>
+              <w:rPr>
+                <w:rFonts w:hint="eastAsia"/>
+              </w:rPr>
+              <w:t>1.1</w:t>
+            </w:r>
+          </w:p>
+        </w:tc>
+        <w:tc>
+          <w:tcPr>
+            <w:tcW w:w="709" w:type="dxa"/>
+            <w:tcBorders>
+              <w:top w:val="nil"/>
+              <w:left w:val="nil"/>
+              <w:bottom w:val="single" w:sz="4" w:space="0" w:color="A6A6A6"/>
+              <w:right w:val="single" w:sz="4" w:space="0" w:color="A6A6A6"/>
+            </w:tcBorders>
+            <w:shd w:val="clear" w:color="auto" w:fill="auto"/>
+            <w:noWrap/>
+            <w:vAlign w:val="bottom"/>
+            <w:hideMark/>
+          </w:tcPr>
+          <w:p>
+            <w:pPr>
+              <w:widowControl/>
+              <w:jc w:val="left"/>
+            </w:pPr>
+            <w:r>
+              <w:rPr>
+                <w:rFonts w:hint="eastAsia"/>
+              </w:rPr>
+              <w:t xml:space="preserve">　</w:t>
+            </w:r>
+          </w:p>
+        </w:tc>
+        <w:tc>
+          <w:tcPr>
+            <w:tcW w:w="1769" w:type="dxa"/>
+            <w:tcBorders>
+              <w:top w:val="nil"/>
+              <w:left w:val="nil"/>
+              <w:bottom w:val="single" w:sz="4" w:space="0" w:color="A6A6A6"/>
+              <w:right w:val="single" w:sz="4" w:space="0" w:color="A6A6A6"/>
+            </w:tcBorders>
+            <w:shd w:val="clear" w:color="auto" w:fill="auto"/>
+            <w:noWrap/>
+            <w:vAlign w:val="bottom"/>
+            <w:hideMark/>
+          </w:tcPr>
+          <w:p>
+            <w:pPr>
+              <w:widowControl/>
+              <w:jc w:val="left"/>
+            </w:pPr>
+            <w:r>
+              <w:rPr>
+                <w:rFonts w:hint="eastAsia"/>
+              </w:rPr>
+              <w:t>首页</w:t>
+            </w:r>
+          </w:p>
+        </w:tc>
+        <w:tc>
+          <w:tcPr>
+            <w:tcW w:w="5103" w:type="dxa"/>
+            <w:tcBorders>
+              <w:top w:val="nil"/>
+              <w:left w:val="nil"/>
+              <w:bottom w:val="single" w:sz="4" w:space="0" w:color="A6A6A6"/>
+              <w:right w:val="single" w:sz="4" w:space="0" w:color="A6A6A6"/>
+            </w:tcBorders>
+            <w:shd w:val="clear" w:color="auto" w:fill="auto"/>
+            <w:noWrap/>
+            <w:vAlign w:val="bottom"/>
+            <w:hideMark/>
+          </w:tcPr>
+          <w:p>
+            <w:pPr>
+              <w:widowControl/>
+              <w:jc w:val="left"/>
+            </w:pPr>
+            <w:r>
+              <w:rPr>
+                <w:rFonts w:hint="eastAsia"/>
+              </w:rPr>
+              <w:t>网站首页及相应功能模块</w:t>
+            </w:r>
+          </w:p>
+        </w:tc>
+      </w:tr>
+      <w:tr>
+        <w:trPr>
+          <w:trHeight w:val="270"/>
+        </w:trPr>
+        <w:tc>
+          <w:tcPr>
+            <w:tcW w:w="321" w:type="dxa"/>
+            <w:tcBorders>
+              <w:top w:val="nil"/>
+              <w:left w:val="single" w:sz="4" w:space="0" w:color="A6A6A6"/>
+              <w:bottom w:val="single" w:sz="4" w:space="0" w:color="A6A6A6"/>
+              <w:right w:val="single" w:sz="4" w:space="0" w:color="A6A6A6"/>
+            </w:tcBorders>
+            <w:shd w:val="clear" w:color="auto" w:fill="auto"/>
+            <w:noWrap/>
+            <w:vAlign w:val="bottom"/>
+            <w:hideMark/>
+          </w:tcPr>
+          <w:p>
+            <w:pPr>
+              <w:widowControl/>
+              <w:jc w:val="left"/>
+            </w:pPr>
+            <w:r>
+              <w:rPr>
+                <w:rFonts w:hint="eastAsia"/>
+              </w:rPr>
+              <w:t xml:space="preserve">　</w:t>
+            </w:r>
+          </w:p>
+        </w:tc>
+        <w:tc>
+          <w:tcPr>
+            <w:tcW w:w="496" w:type="dxa"/>
+            <w:tcBorders>
+              <w:top w:val="nil"/>
+              <w:left w:val="nil"/>
+              <w:bottom w:val="single" w:sz="4" w:space="0" w:color="A6A6A6"/>
+              <w:right w:val="single" w:sz="4" w:space="0" w:color="A6A6A6"/>
+            </w:tcBorders>
+            <w:shd w:val="clear" w:color="auto" w:fill="auto"/>
+            <w:noWrap/>
+            <w:vAlign w:val="bottom"/>
+            <w:hideMark/>
+          </w:tcPr>
+          <w:p>
+            <w:pPr>
+              <w:widowControl/>
+              <w:jc w:val="left"/>
+            </w:pPr>
+            <w:r>
+              <w:rPr>
+                <w:rFonts w:hint="eastAsia"/>
+              </w:rPr>
+              <w:t>1.2</w:t>
+            </w:r>
+          </w:p>
+        </w:tc>
+        <w:tc>
+          <w:tcPr>
+            <w:tcW w:w="709" w:type="dxa"/>
+            <w:tcBorders>
+              <w:top w:val="nil"/>
+              <w:left w:val="nil"/>
+              <w:bottom w:val="single" w:sz="4" w:space="0" w:color="A6A6A6"/>
+              <w:right w:val="single" w:sz="4" w:space="0" w:color="A6A6A6"/>
+            </w:tcBorders>
+            <w:shd w:val="clear" w:color="auto" w:fill="auto"/>
+            <w:noWrap/>
+            <w:vAlign w:val="bottom"/>
+            <w:hideMark/>
+          </w:tcPr>
+          <w:p>
+            <w:pPr>
+              <w:widowControl/>
+              <w:jc w:val="left"/>
+            </w:pPr>
+            <w:r>
+              <w:rPr>
+                <w:rFonts w:hint="eastAsia"/>
+              </w:rPr>
+              <w:t xml:space="preserve">　</w:t>
+            </w:r>
+          </w:p>
+        </w:tc>
+        <w:tc>
+          <w:tcPr>
+            <w:tcW w:w="1769" w:type="dxa"/>
+            <w:tcBorders>
+              <w:top w:val="nil"/>
+              <w:left w:val="nil"/>
+              <w:bottom w:val="single" w:sz="4" w:space="0" w:color="A6A6A6"/>
+              <w:right w:val="single" w:sz="4" w:space="0" w:color="A6A6A6"/>
+            </w:tcBorders>
+            <w:shd w:val="clear" w:color="auto" w:fill="auto"/>
+            <w:noWrap/>
+            <w:vAlign w:val="bottom"/>
+            <w:hideMark/>
+          </w:tcPr>
+          <w:p>
+            <w:pPr>
+              <w:widowControl/>
+              <w:jc w:val="left"/>
+            </w:pPr>
+            <w:r>
+              <w:rPr>
+                <w:rFonts w:hint="eastAsia"/>
+              </w:rPr>
+              <w:t>列表查找</w:t>
+            </w:r>
+          </w:p>
+        </w:tc>
+        <w:tc>
+          <w:tcPr>
+            <w:tcW w:w="5103" w:type="dxa"/>
+            <w:tcBorders>
+              <w:top w:val="nil"/>
+              <w:left w:val="nil"/>
+              <w:bottom w:val="single" w:sz="4" w:space="0" w:color="A6A6A6"/>
+              <w:right w:val="single" w:sz="4" w:space="0" w:color="A6A6A6"/>
+            </w:tcBorders>
+            <w:shd w:val="clear" w:color="auto" w:fill="auto"/>
+            <w:noWrap/>
+            <w:vAlign w:val="bottom"/>
+            <w:hideMark/>
+          </w:tcPr>
+          <w:p>
+            <w:pPr>
+              <w:widowControl/>
+              <w:jc w:val="left"/>
+            </w:pPr>
+            <w:r>
+              <w:rPr>
+                <w:rFonts w:hint="eastAsia"/>
+              </w:rPr>
+              <w:t>以列表形式查看教育机构信息</w:t>
+            </w:r>
+          </w:p>
+        </w:tc>
+      </w:tr>
+      <w:tr>
+        <w:trPr>
+          <w:trHeight w:val="270"/>
+        </w:trPr>
+        <w:tc>
+          <w:tcPr>
+            <w:tcW w:w="321" w:type="dxa"/>
+            <w:tcBorders>
+              <w:top w:val="nil"/>
+              <w:left w:val="single" w:sz="4" w:space="0" w:color="A6A6A6"/>
+              <w:bottom w:val="single" w:sz="4" w:space="0" w:color="A6A6A6"/>
+              <w:right w:val="single" w:sz="4" w:space="0" w:color="A6A6A6"/>
+            </w:tcBorders>
+            <w:shd w:val="clear" w:color="auto" w:fill="auto"/>
+            <w:noWrap/>
+            <w:vAlign w:val="bottom"/>
+            <w:hideMark/>
+          </w:tcPr>
+          <w:p>
+            <w:pPr>
+              <w:widowControl/>
+              <w:jc w:val="left"/>
+            </w:pPr>
+            <w:r>
+              <w:rPr>
+                <w:rFonts w:hint="eastAsia"/>
+              </w:rPr>
+              <w:t xml:space="preserve">　</w:t>
+            </w:r>
+          </w:p>
+        </w:tc>
+        <w:tc>
+          <w:tcPr>
+            <w:tcW w:w="496" w:type="dxa"/>
+            <w:tcBorders>
+              <w:top w:val="nil"/>
+              <w:left w:val="nil"/>
+              <w:bottom w:val="single" w:sz="4" w:space="0" w:color="A6A6A6"/>
+              <w:right w:val="single" w:sz="4" w:space="0" w:color="A6A6A6"/>
+            </w:tcBorders>
+            <w:shd w:val="clear" w:color="auto" w:fill="auto"/>
+            <w:noWrap/>
+            <w:vAlign w:val="bottom"/>
+            <w:hideMark/>
+          </w:tcPr>
+          <w:p>
+            <w:pPr>
+              <w:widowControl/>
+              <w:jc w:val="left"/>
+            </w:pPr>
+            <w:r>
+              <w:rPr>
+                <w:rFonts w:hint="eastAsia"/>
+              </w:rPr>
+              <w:t>1.3</w:t>
+            </w:r>
+          </w:p>
+        </w:tc>
+        <w:tc>
+          <w:tcPr>
+            <w:tcW w:w="709" w:type="dxa"/>
+            <w:tcBorders>
+              <w:top w:val="nil"/>
+              <w:left w:val="nil"/>
+              <w:bottom w:val="single" w:sz="4" w:space="0" w:color="A6A6A6"/>
+              <w:right w:val="single" w:sz="4" w:space="0" w:color="A6A6A6"/>
+            </w:tcBorders>
+            <w:shd w:val="clear" w:color="auto" w:fill="auto"/>
+            <w:noWrap/>
+            <w:vAlign w:val="bottom"/>
+            <w:hideMark/>
+          </w:tcPr>
+          <w:p>
+            <w:pPr>
+              <w:widowControl/>
+              <w:jc w:val="left"/>
+            </w:pPr>
+            <w:r>
+              <w:rPr>
+                <w:rFonts w:hint="eastAsia"/>
+              </w:rPr>
+              <w:t xml:space="preserve">　</w:t>
+            </w:r>
+          </w:p>
+        </w:tc>
+        <w:tc>
+          <w:tcPr>
+            <w:tcW w:w="1769" w:type="dxa"/>
+            <w:tcBorders>
+              <w:top w:val="nil"/>
+              <w:left w:val="nil"/>
+              <w:bottom w:val="single" w:sz="4" w:space="0" w:color="A6A6A6"/>
+              <w:right w:val="single" w:sz="4" w:space="0" w:color="A6A6A6"/>
+            </w:tcBorders>
+            <w:shd w:val="clear" w:color="auto" w:fill="auto"/>
+            <w:noWrap/>
+            <w:vAlign w:val="bottom"/>
+            <w:hideMark/>
+          </w:tcPr>
+          <w:p>
+            <w:pPr>
+              <w:widowControl/>
+              <w:jc w:val="left"/>
+            </w:pPr>
+            <w:r>
+              <w:rPr>
+                <w:rFonts w:hint="eastAsia"/>
+              </w:rPr>
+              <w:t>地图查找</w:t>
+            </w:r>
+          </w:p>
+        </w:tc>
+        <w:tc>
+          <w:tcPr>
+            <w:tcW w:w="5103" w:type="dxa"/>
+            <w:tcBorders>
+              <w:top w:val="nil"/>
+              <w:left w:val="nil"/>
+              <w:bottom w:val="single" w:sz="4" w:space="0" w:color="A6A6A6"/>
+              <w:right w:val="single" w:sz="4" w:space="0" w:color="A6A6A6"/>
+            </w:tcBorders>
+            <w:shd w:val="clear" w:color="auto" w:fill="auto"/>
+            <w:noWrap/>
+            <w:vAlign w:val="bottom"/>
+            <w:hideMark/>
+          </w:tcPr>
+          <w:p>
+            <w:pPr>
+              <w:widowControl/>
+              <w:jc w:val="left"/>
+            </w:pPr>
+            <w:r>
+              <w:rPr>
+                <w:rFonts w:hint="eastAsia"/>
+              </w:rPr>
+              <w:t>通过地图位置查看附近的教育机构信息</w:t>
+            </w:r>
+          </w:p>
+        </w:tc>
+      </w:tr>
+      <w:tr>
+        <w:trPr>
+          <w:trHeight w:val="270"/>
+        </w:trPr>
+        <w:tc>
+          <w:tcPr>
+            <w:tcW w:w="321" w:type="dxa"/>
+            <w:tcBorders>
+              <w:top w:val="nil"/>
+              <w:left w:val="single" w:sz="4" w:space="0" w:color="A6A6A6"/>
+              <w:bottom w:val="single" w:sz="4" w:space="0" w:color="A6A6A6"/>
+              <w:right w:val="single" w:sz="4" w:space="0" w:color="A6A6A6"/>
+            </w:tcBorders>
+            <w:shd w:val="clear" w:color="auto" w:fill="auto"/>
+            <w:noWrap/>
+            <w:vAlign w:val="bottom"/>
+            <w:hideMark/>
+          </w:tcPr>
+          <w:p>
+            <w:pPr>
+              <w:widowControl/>
+              <w:jc w:val="left"/>
+            </w:pPr>
+            <w:r>
+              <w:rPr>
+                <w:rFonts w:hint="eastAsia"/>
+              </w:rPr>
+              <w:t xml:space="preserve">　</w:t>
+            </w:r>
+          </w:p>
+        </w:tc>
+        <w:tc>
+          <w:tcPr>
+            <w:tcW w:w="496" w:type="dxa"/>
+            <w:tcBorders>
+              <w:top w:val="nil"/>
+              <w:left w:val="nil"/>
+              <w:bottom w:val="single" w:sz="4" w:space="0" w:color="A6A6A6"/>
+              <w:right w:val="single" w:sz="4" w:space="0" w:color="A6A6A6"/>
+            </w:tcBorders>
+            <w:shd w:val="clear" w:color="auto" w:fill="auto"/>
+            <w:noWrap/>
+            <w:vAlign w:val="bottom"/>
+            <w:hideMark/>
+          </w:tcPr>
+          <w:p>
+            <w:pPr>
+              <w:widowControl/>
+              <w:jc w:val="left"/>
+            </w:pPr>
+            <w:r>
+              <w:rPr>
+                <w:rFonts w:hint="eastAsia"/>
+              </w:rPr>
+              <w:t>1.4</w:t>
+            </w:r>
+          </w:p>
+        </w:tc>
+        <w:tc>
+          <w:tcPr>
+            <w:tcW w:w="709" w:type="dxa"/>
+            <w:tcBorders>
+              <w:top w:val="nil"/>
+              <w:left w:val="nil"/>
+              <w:bottom w:val="single" w:sz="4" w:space="0" w:color="A6A6A6"/>
+              <w:right w:val="single" w:sz="4" w:space="0" w:color="A6A6A6"/>
+            </w:tcBorders>
+            <w:shd w:val="clear" w:color="auto" w:fill="auto"/>
+            <w:noWrap/>
+            <w:vAlign w:val="bottom"/>
+            <w:hideMark/>
+          </w:tcPr>
+          <w:p>
+            <w:pPr>
+              <w:widowControl/>
+              <w:jc w:val="left"/>
+            </w:pPr>
+            <w:r>
+              <w:rPr>
+                <w:rFonts w:hint="eastAsia"/>
+              </w:rPr>
+              <w:t xml:space="preserve">　</w:t>
+            </w:r>
+          </w:p>
+        </w:tc>
+        <w:tc>
+          <w:tcPr>
+            <w:tcW w:w="1769" w:type="dxa"/>
+            <w:tcBorders>
+              <w:top w:val="nil"/>
+              <w:left w:val="nil"/>
+              <w:bottom w:val="single" w:sz="4" w:space="0" w:color="A6A6A6"/>
+              <w:right w:val="single" w:sz="4" w:space="0" w:color="A6A6A6"/>
+            </w:tcBorders>
+            <w:shd w:val="clear" w:color="auto" w:fill="auto"/>
+            <w:noWrap/>
+            <w:vAlign w:val="bottom"/>
+            <w:hideMark/>
+          </w:tcPr>
+          <w:p>
+            <w:pPr>
+              <w:widowControl/>
+              <w:jc w:val="left"/>
+            </w:pPr>
+            <w:r>
+              <w:rPr>
+                <w:rFonts w:hint="eastAsia"/>
+              </w:rPr>
+              <w:t>机构详情</w:t>
+            </w:r>
+          </w:p>
+        </w:tc>
+        <w:tc>
+          <w:tcPr>
+            <w:tcW w:w="5103" w:type="dxa"/>
+            <w:tcBorders>
+              <w:top w:val="nil"/>
+              <w:left w:val="nil"/>
+              <w:bottom w:val="single" w:sz="4" w:space="0" w:color="A6A6A6"/>
+              <w:right w:val="single" w:sz="4" w:space="0" w:color="A6A6A6"/>
+            </w:tcBorders>
+            <w:shd w:val="clear" w:color="auto" w:fill="auto"/>
+            <w:noWrap/>
+            <w:vAlign w:val="bottom"/>
+            <w:hideMark/>
+          </w:tcPr>
+          <w:p>
+            <w:pPr>
+              <w:widowControl/>
+              <w:jc w:val="left"/>
+            </w:pPr>
+            <w:r>
+              <w:rPr>
+                <w:rFonts w:hint="eastAsia"/>
+              </w:rPr>
+              <w:t>展示对应机构具体详情内容，包括该机构的基础信息、相关评价</w:t>
+            </w:r>
+            <w:r>
+              <w:rPr>
+                <w:rFonts w:hint="eastAsia"/>
+              </w:rPr>
+              <w:t>/</w:t>
+            </w:r>
+            <w:r>
+              <w:rPr>
+                <w:rFonts w:hint="eastAsia"/>
+              </w:rPr>
+              <w:t>提问内容</w:t>
+            </w:r>
+          </w:p>
+        </w:tc>
+      </w:tr>
+      <w:tr>
+        <w:trPr>
+          <w:trHeight w:val="270"/>
+        </w:trPr>
+        <w:tc>
+          <w:tcPr>
+            <w:tcW w:w="321" w:type="dxa"/>
+            <w:tcBorders>
+              <w:top w:val="nil"/>
+              <w:left w:val="single" w:sz="4" w:space="0" w:color="A6A6A6"/>
+              <w:bottom w:val="single" w:sz="4" w:space="0" w:color="A6A6A6"/>
+              <w:right w:val="single" w:sz="4" w:space="0" w:color="A6A6A6"/>
+            </w:tcBorders>
+            <w:shd w:val="clear" w:color="auto" w:fill="auto"/>
+            <w:noWrap/>
+            <w:vAlign w:val="bottom"/>
+            <w:hideMark/>
+          </w:tcPr>
+          <w:p>
+            <w:pPr>
+              <w:widowControl/>
+              <w:jc w:val="left"/>
+            </w:pPr>
+            <w:r>
+              <w:rPr>
+                <w:rFonts w:hint="eastAsia"/>
+              </w:rPr>
+              <w:t xml:space="preserve">　</w:t>
+            </w:r>
+          </w:p>
+        </w:tc>
+        <w:tc>
+          <w:tcPr>
+            <w:tcW w:w="496" w:type="dxa"/>
+            <w:tcBorders>
+              <w:top w:val="nil"/>
+              <w:left w:val="nil"/>
+              <w:bottom w:val="single" w:sz="4" w:space="0" w:color="A6A6A6"/>
+              <w:right w:val="single" w:sz="4" w:space="0" w:color="A6A6A6"/>
+            </w:tcBorders>
+            <w:shd w:val="clear" w:color="auto" w:fill="auto"/>
+            <w:noWrap/>
+            <w:vAlign w:val="bottom"/>
+            <w:hideMark/>
+          </w:tcPr>
+          <w:p>
+            <w:pPr>
+              <w:widowControl/>
+              <w:jc w:val="left"/>
+            </w:pPr>
+            <w:r>
+              <w:rPr>
+                <w:rFonts w:hint="eastAsia"/>
+              </w:rPr>
+              <w:t xml:space="preserve">　</w:t>
+            </w:r>
+          </w:p>
+        </w:tc>
+        <w:tc>
+          <w:tcPr>
+            <w:tcW w:w="709" w:type="dxa"/>
+            <w:tcBorders>
+              <w:top w:val="nil"/>
+              <w:left w:val="nil"/>
+              <w:bottom w:val="single" w:sz="4" w:space="0" w:color="A6A6A6"/>
+              <w:right w:val="single" w:sz="4" w:space="0" w:color="A6A6A6"/>
+            </w:tcBorders>
+            <w:shd w:val="clear" w:color="auto" w:fill="auto"/>
+            <w:noWrap/>
+            <w:vAlign w:val="bottom"/>
+            <w:hideMark/>
+          </w:tcPr>
+          <w:p>
+            <w:pPr>
+              <w:widowControl/>
+              <w:jc w:val="left"/>
+            </w:pPr>
+            <w:r>
+              <w:rPr>
+                <w:rFonts w:hint="eastAsia"/>
+              </w:rPr>
+              <w:t>1.4.1</w:t>
+            </w:r>
+          </w:p>
+        </w:tc>
+        <w:tc>
+          <w:tcPr>
+            <w:tcW w:w="1769" w:type="dxa"/>
+            <w:tcBorders>
+              <w:top w:val="nil"/>
+              <w:left w:val="nil"/>
+              <w:bottom w:val="single" w:sz="4" w:space="0" w:color="A6A6A6"/>
+              <w:right w:val="single" w:sz="4" w:space="0" w:color="A6A6A6"/>
+            </w:tcBorders>
+            <w:shd w:val="clear" w:color="auto" w:fill="auto"/>
+            <w:noWrap/>
+            <w:vAlign w:val="bottom"/>
+            <w:hideMark/>
+          </w:tcPr>
+          <w:p>
+            <w:pPr>
+              <w:widowControl/>
+              <w:jc w:val="left"/>
+            </w:pPr>
+            <w:r>
+              <w:rPr>
+                <w:rFonts w:hint="eastAsia"/>
+              </w:rPr>
+              <w:t>机构报错</w:t>
+            </w:r>
+          </w:p>
+        </w:tc>
+        <w:tc>
+          <w:tcPr>
+            <w:tcW w:w="5103" w:type="dxa"/>
+            <w:tcBorders>
+              <w:top w:val="nil"/>
+              <w:left w:val="nil"/>
+              <w:bottom w:val="single" w:sz="4" w:space="0" w:color="A6A6A6"/>
+              <w:right w:val="single" w:sz="4" w:space="0" w:color="A6A6A6"/>
+            </w:tcBorders>
+            <w:shd w:val="clear" w:color="auto" w:fill="auto"/>
+            <w:noWrap/>
+            <w:vAlign w:val="bottom"/>
+            <w:hideMark/>
+          </w:tcPr>
+          <w:p>
+            <w:pPr>
+              <w:widowControl/>
+              <w:jc w:val="left"/>
+            </w:pPr>
+            <w:r>
+              <w:rPr>
+                <w:rFonts w:hint="eastAsia"/>
+              </w:rPr>
+              <w:t>已登录用户将机构正确信息提交给平台管理员</w:t>
+            </w:r>
+          </w:p>
+        </w:tc>
+      </w:tr>
+      <w:tr>
+        <w:trPr>
+          <w:trHeight w:val="270"/>
+        </w:trPr>
+        <w:tc>
+          <w:tcPr>
+            <w:tcW w:w="321" w:type="dxa"/>
+            <w:tcBorders>
+              <w:top w:val="nil"/>
+              <w:left w:val="single" w:sz="4" w:space="0" w:color="A6A6A6"/>
+              <w:bottom w:val="single" w:sz="4" w:space="0" w:color="A6A6A6"/>
+              <w:right w:val="single" w:sz="4" w:space="0" w:color="A6A6A6"/>
+            </w:tcBorders>
+            <w:shd w:val="clear" w:color="auto" w:fill="auto"/>
+            <w:noWrap/>
+            <w:vAlign w:val="bottom"/>
+            <w:hideMark/>
+          </w:tcPr>
+          <w:p>
+            <w:pPr>
+              <w:widowControl/>
+              <w:jc w:val="left"/>
+            </w:pPr>
+            <w:r>
+              <w:rPr>
+                <w:rFonts w:hint="eastAsia"/>
+              </w:rPr>
+              <w:t xml:space="preserve">　</w:t>
+            </w:r>
+          </w:p>
+        </w:tc>
+        <w:tc>
+          <w:tcPr>
+            <w:tcW w:w="496" w:type="dxa"/>
+            <w:tcBorders>
+              <w:top w:val="nil"/>
+              <w:left w:val="nil"/>
+              <w:bottom w:val="single" w:sz="4" w:space="0" w:color="A6A6A6"/>
+              <w:right w:val="single" w:sz="4" w:space="0" w:color="A6A6A6"/>
+            </w:tcBorders>
+            <w:shd w:val="clear" w:color="auto" w:fill="auto"/>
+            <w:noWrap/>
+            <w:vAlign w:val="bottom"/>
+            <w:hideMark/>
+          </w:tcPr>
+          <w:p>
+            <w:pPr>
+              <w:widowControl/>
+              <w:jc w:val="left"/>
+            </w:pPr>
+            <w:r>
+              <w:rPr>
+                <w:rFonts w:hint="eastAsia"/>
+              </w:rPr>
+              <w:t xml:space="preserve">　</w:t>
+            </w:r>
+          </w:p>
+        </w:tc>
+        <w:tc>
+          <w:tcPr>
+            <w:tcW w:w="709" w:type="dxa"/>
+            <w:tcBorders>
+              <w:top w:val="nil"/>
+              <w:left w:val="nil"/>
+              <w:bottom w:val="single" w:sz="4" w:space="0" w:color="A6A6A6"/>
+              <w:right w:val="single" w:sz="4" w:space="0" w:color="A6A6A6"/>
+            </w:tcBorders>
+            <w:shd w:val="clear" w:color="auto" w:fill="auto"/>
+            <w:noWrap/>
+            <w:vAlign w:val="bottom"/>
+            <w:hideMark/>
+          </w:tcPr>
+          <w:p>
+            <w:pPr>
+              <w:widowControl/>
+              <w:jc w:val="left"/>
+            </w:pPr>
+            <w:r>
+              <w:rPr>
+                <w:rFonts w:hint="eastAsia"/>
+              </w:rPr>
+              <w:t>1.4.2</w:t>
+            </w:r>
+          </w:p>
+        </w:tc>
+        <w:tc>
+          <w:tcPr>
+            <w:tcW w:w="1769" w:type="dxa"/>
+            <w:tcBorders>
+              <w:top w:val="nil"/>
+              <w:left w:val="nil"/>
+              <w:bottom w:val="single" w:sz="4" w:space="0" w:color="A6A6A6"/>
+              <w:right w:val="single" w:sz="4" w:space="0" w:color="A6A6A6"/>
+            </w:tcBorders>
+            <w:shd w:val="clear" w:color="auto" w:fill="auto"/>
+            <w:noWrap/>
+            <w:vAlign w:val="bottom"/>
+            <w:hideMark/>
+          </w:tcPr>
+          <w:p>
+            <w:pPr>
+              <w:widowControl/>
+              <w:jc w:val="left"/>
+            </w:pPr>
+            <w:r>
+              <w:rPr>
+                <w:rFonts w:hint="eastAsia"/>
+              </w:rPr>
+              <w:t>机构认领</w:t>
+            </w:r>
+          </w:p>
+        </w:tc>
+        <w:tc>
+          <w:tcPr>
+            <w:tcW w:w="5103" w:type="dxa"/>
+            <w:tcBorders>
+              <w:top w:val="nil"/>
+              <w:left w:val="nil"/>
+              <w:bottom w:val="single" w:sz="4" w:space="0" w:color="A6A6A6"/>
+              <w:right w:val="single" w:sz="4" w:space="0" w:color="A6A6A6"/>
+            </w:tcBorders>
+            <w:shd w:val="clear" w:color="auto" w:fill="auto"/>
+            <w:noWrap/>
+            <w:vAlign w:val="bottom"/>
+            <w:hideMark/>
+          </w:tcPr>
+          <w:p>
+            <w:pPr>
+              <w:widowControl/>
+              <w:jc w:val="left"/>
+            </w:pPr>
+            <w:r>
+              <w:rPr>
+                <w:rFonts w:hint="eastAsia"/>
+              </w:rPr>
+              <w:t>未激活机构可被个人用户认领</w:t>
+            </w:r>
+          </w:p>
+        </w:tc>
+      </w:tr>
+      <w:tr>
+        <w:trPr>
+          <w:trHeight w:val="270"/>
+        </w:trPr>
+        <w:tc>
+          <w:tcPr>
+            <w:tcW w:w="321" w:type="dxa"/>
+            <w:tcBorders>
+              <w:top w:val="nil"/>
+              <w:left w:val="single" w:sz="4" w:space="0" w:color="A6A6A6"/>
+              <w:bottom w:val="single" w:sz="4" w:space="0" w:color="A6A6A6"/>
+              <w:right w:val="single" w:sz="4" w:space="0" w:color="A6A6A6"/>
+            </w:tcBorders>
+            <w:shd w:val="clear" w:color="auto" w:fill="auto"/>
+            <w:noWrap/>
+            <w:vAlign w:val="bottom"/>
+            <w:hideMark/>
+          </w:tcPr>
+          <w:p>
+            <w:pPr>
+              <w:widowControl/>
+              <w:jc w:val="left"/>
+            </w:pPr>
+            <w:r>
+              <w:rPr>
+                <w:rFonts w:hint="eastAsia"/>
+              </w:rPr>
+              <w:t xml:space="preserve">　</w:t>
+            </w:r>
+          </w:p>
+        </w:tc>
+        <w:tc>
+          <w:tcPr>
+            <w:tcW w:w="496" w:type="dxa"/>
+            <w:tcBorders>
+              <w:top w:val="nil"/>
+              <w:left w:val="nil"/>
+              <w:bottom w:val="single" w:sz="4" w:space="0" w:color="A6A6A6"/>
+              <w:right w:val="single" w:sz="4" w:space="0" w:color="A6A6A6"/>
+            </w:tcBorders>
+            <w:shd w:val="clear" w:color="auto" w:fill="auto"/>
+            <w:noWrap/>
+            <w:vAlign w:val="bottom"/>
+            <w:hideMark/>
+          </w:tcPr>
+          <w:p>
+            <w:pPr>
+              <w:widowControl/>
+              <w:jc w:val="left"/>
+            </w:pPr>
+            <w:r>
+              <w:rPr>
+                <w:rFonts w:hint="eastAsia"/>
+              </w:rPr>
+              <w:t xml:space="preserve">　</w:t>
+            </w:r>
+          </w:p>
+        </w:tc>
+        <w:tc>
+          <w:tcPr>
+            <w:tcW w:w="709" w:type="dxa"/>
+            <w:tcBorders>
+              <w:top w:val="nil"/>
+              <w:left w:val="nil"/>
+              <w:bottom w:val="single" w:sz="4" w:space="0" w:color="A6A6A6"/>
+              <w:right w:val="single" w:sz="4" w:space="0" w:color="A6A6A6"/>
+            </w:tcBorders>
+            <w:shd w:val="clear" w:color="auto" w:fill="auto"/>
+            <w:noWrap/>
+            <w:vAlign w:val="bottom"/>
+            <w:hideMark/>
+          </w:tcPr>
+          <w:p>
+            <w:pPr>
+              <w:widowControl/>
+              <w:jc w:val="left"/>
+            </w:pPr>
+            <w:r>
+              <w:rPr>
+                <w:rFonts w:hint="eastAsia"/>
+              </w:rPr>
+              <w:t>1.4.3</w:t>
+            </w:r>
+          </w:p>
+        </w:tc>
+        <w:tc>
+          <w:tcPr>
+            <w:tcW w:w="1769" w:type="dxa"/>
+            <w:tcBorders>
+              <w:top w:val="nil"/>
+              <w:left w:val="nil"/>
+              <w:bottom w:val="single" w:sz="4" w:space="0" w:color="A6A6A6"/>
+              <w:right w:val="single" w:sz="4" w:space="0" w:color="A6A6A6"/>
+            </w:tcBorders>
+            <w:shd w:val="clear" w:color="auto" w:fill="auto"/>
+            <w:noWrap/>
+            <w:vAlign w:val="bottom"/>
+            <w:hideMark/>
+          </w:tcPr>
+          <w:p>
+            <w:pPr>
+              <w:widowControl/>
+              <w:jc w:val="left"/>
+            </w:pPr>
+            <w:r>
+              <w:rPr>
+                <w:rFonts w:hint="eastAsia"/>
+              </w:rPr>
+              <w:t>机构相册</w:t>
+            </w:r>
+          </w:p>
+        </w:tc>
+        <w:tc>
+          <w:tcPr>
+            <w:tcW w:w="5103" w:type="dxa"/>
+            <w:tcBorders>
+              <w:top w:val="nil"/>
+              <w:left w:val="nil"/>
+              <w:bottom w:val="single" w:sz="4" w:space="0" w:color="A6A6A6"/>
+              <w:right w:val="single" w:sz="4" w:space="0" w:color="A6A6A6"/>
+            </w:tcBorders>
+            <w:shd w:val="clear" w:color="auto" w:fill="auto"/>
+            <w:noWrap/>
+            <w:vAlign w:val="bottom"/>
+            <w:hideMark/>
+          </w:tcPr>
+          <w:p>
+            <w:pPr>
+              <w:widowControl/>
+              <w:jc w:val="left"/>
+            </w:pPr>
+            <w:r>
+              <w:rPr>
+                <w:rFonts w:hint="eastAsia"/>
+              </w:rPr>
+              <w:t>机构相册信息，支持上传、删除、编辑</w:t>
+            </w:r>
+          </w:p>
+        </w:tc>
+      </w:tr>
+      <w:tr>
+        <w:trPr>
+          <w:trHeight w:val="270"/>
+        </w:trPr>
+        <w:tc>
+          <w:tcPr>
+            <w:tcW w:w="321" w:type="dxa"/>
+            <w:tcBorders>
+              <w:top w:val="nil"/>
+              <w:left w:val="single" w:sz="4" w:space="0" w:color="A6A6A6"/>
+              <w:bottom w:val="single" w:sz="4" w:space="0" w:color="A6A6A6"/>
+              <w:right w:val="single" w:sz="4" w:space="0" w:color="A6A6A6"/>
+            </w:tcBorders>
+            <w:shd w:val="clear" w:color="auto" w:fill="auto"/>
+            <w:noWrap/>
+            <w:vAlign w:val="bottom"/>
+            <w:hideMark/>
+          </w:tcPr>
+          <w:p>
+            <w:pPr>
+              <w:widowControl/>
+              <w:jc w:val="left"/>
+            </w:pPr>
+            <w:r>
+              <w:rPr>
+                <w:rFonts w:hint="eastAsia"/>
+              </w:rPr>
+              <w:t xml:space="preserve">　</w:t>
+            </w:r>
+          </w:p>
+        </w:tc>
+        <w:tc>
+          <w:tcPr>
+            <w:tcW w:w="496" w:type="dxa"/>
+            <w:tcBorders>
+              <w:top w:val="nil"/>
+              <w:left w:val="nil"/>
+              <w:bottom w:val="single" w:sz="4" w:space="0" w:color="A6A6A6"/>
+              <w:right w:val="single" w:sz="4" w:space="0" w:color="A6A6A6"/>
+            </w:tcBorders>
+            <w:shd w:val="clear" w:color="auto" w:fill="auto"/>
+            <w:noWrap/>
+            <w:vAlign w:val="bottom"/>
+            <w:hideMark/>
+          </w:tcPr>
+          <w:p>
+            <w:pPr>
+              <w:widowControl/>
+              <w:jc w:val="left"/>
+            </w:pPr>
+            <w:r>
+              <w:rPr>
+                <w:rFonts w:hint="eastAsia"/>
+              </w:rPr>
+              <w:t>1.5</w:t>
+            </w:r>
+          </w:p>
+        </w:tc>
+        <w:tc>
+          <w:tcPr>
+            <w:tcW w:w="709" w:type="dxa"/>
+            <w:tcBorders>
+              <w:top w:val="nil"/>
+              <w:left w:val="nil"/>
+              <w:bottom w:val="single" w:sz="4" w:space="0" w:color="A6A6A6"/>
+              <w:right w:val="single" w:sz="4" w:space="0" w:color="A6A6A6"/>
+            </w:tcBorders>
+            <w:shd w:val="clear" w:color="auto" w:fill="auto"/>
+            <w:noWrap/>
+            <w:vAlign w:val="bottom"/>
+            <w:hideMark/>
+          </w:tcPr>
+          <w:p>
+            <w:pPr>
+              <w:widowControl/>
+              <w:jc w:val="left"/>
+            </w:pPr>
+            <w:r>
+              <w:rPr>
+                <w:rFonts w:hint="eastAsia"/>
+              </w:rPr>
+              <w:t xml:space="preserve">　</w:t>
+            </w:r>
+          </w:p>
+        </w:tc>
+        <w:tc>
+          <w:tcPr>
+            <w:tcW w:w="1769" w:type="dxa"/>
+            <w:tcBorders>
+              <w:top w:val="nil"/>
+              <w:left w:val="nil"/>
+              <w:bottom w:val="single" w:sz="4" w:space="0" w:color="A6A6A6"/>
+              <w:right w:val="single" w:sz="4" w:space="0" w:color="A6A6A6"/>
+            </w:tcBorders>
+            <w:shd w:val="clear" w:color="auto" w:fill="auto"/>
+            <w:noWrap/>
+            <w:vAlign w:val="bottom"/>
+            <w:hideMark/>
+          </w:tcPr>
+          <w:p>
+            <w:pPr>
+              <w:widowControl/>
+              <w:jc w:val="left"/>
+            </w:pPr>
+            <w:r>
+              <w:rPr>
+                <w:rFonts w:hint="eastAsia"/>
+              </w:rPr>
+              <w:t>我的口碑</w:t>
+            </w:r>
+            <w:r>
+              <w:rPr>
+                <w:rFonts w:hint="eastAsia"/>
+              </w:rPr>
+              <w:t>-</w:t>
+            </w:r>
+            <w:r>
+              <w:rPr>
+                <w:rFonts w:hint="eastAsia"/>
+              </w:rPr>
+              <w:t>个人版</w:t>
+            </w:r>
+          </w:p>
+        </w:tc>
+        <w:tc>
+          <w:tcPr>
+            <w:tcW w:w="5103" w:type="dxa"/>
+            <w:tcBorders>
+              <w:top w:val="nil"/>
+              <w:left w:val="nil"/>
+              <w:bottom w:val="single" w:sz="4" w:space="0" w:color="A6A6A6"/>
+              <w:right w:val="single" w:sz="4" w:space="0" w:color="A6A6A6"/>
+            </w:tcBorders>
+            <w:shd w:val="clear" w:color="auto" w:fill="auto"/>
+            <w:noWrap/>
+            <w:vAlign w:val="bottom"/>
+            <w:hideMark/>
+          </w:tcPr>
+          <w:p>
+            <w:pPr>
+              <w:widowControl/>
+              <w:jc w:val="left"/>
+            </w:pPr>
+            <w:r>
+              <w:rPr>
+                <w:rFonts w:hint="eastAsia"/>
+              </w:rPr>
+              <w:t>即个人用户的个人中心，用户可在此管理相关信息</w:t>
+            </w:r>
+          </w:p>
+        </w:tc>
+      </w:tr>
+      <w:tr>
+        <w:trPr>
+          <w:trHeight w:val="270"/>
+        </w:trPr>
+        <w:tc>
+          <w:tcPr>
+            <w:tcW w:w="321" w:type="dxa"/>
+            <w:tcBorders>
+              <w:top w:val="nil"/>
+              <w:left w:val="single" w:sz="4" w:space="0" w:color="A6A6A6"/>
+              <w:bottom w:val="single" w:sz="4" w:space="0" w:color="A6A6A6"/>
+              <w:right w:val="single" w:sz="4" w:space="0" w:color="A6A6A6"/>
+            </w:tcBorders>
+            <w:shd w:val="clear" w:color="auto" w:fill="auto"/>
+            <w:noWrap/>
+            <w:vAlign w:val="bottom"/>
+            <w:hideMark/>
+          </w:tcPr>
+          <w:p>
+            <w:pPr>
+              <w:widowControl/>
+              <w:jc w:val="left"/>
+            </w:pPr>
+            <w:r>
+              <w:rPr>
+                <w:rFonts w:hint="eastAsia"/>
+              </w:rPr>
+              <w:t xml:space="preserve">　</w:t>
+            </w:r>
+          </w:p>
+        </w:tc>
+        <w:tc>
+          <w:tcPr>
+            <w:tcW w:w="496" w:type="dxa"/>
+            <w:tcBorders>
+              <w:top w:val="nil"/>
+              <w:left w:val="nil"/>
+              <w:bottom w:val="single" w:sz="4" w:space="0" w:color="A6A6A6"/>
+              <w:right w:val="single" w:sz="4" w:space="0" w:color="A6A6A6"/>
+            </w:tcBorders>
+            <w:shd w:val="clear" w:color="auto" w:fill="auto"/>
+            <w:noWrap/>
+            <w:vAlign w:val="bottom"/>
+            <w:hideMark/>
+          </w:tcPr>
+          <w:p>
+            <w:pPr>
+              <w:widowControl/>
+              <w:jc w:val="left"/>
+            </w:pPr>
+            <w:r>
+              <w:rPr>
+                <w:rFonts w:hint="eastAsia"/>
+              </w:rPr>
+              <w:t xml:space="preserve">　</w:t>
+            </w:r>
+          </w:p>
+        </w:tc>
+        <w:tc>
+          <w:tcPr>
+            <w:tcW w:w="709" w:type="dxa"/>
+            <w:tcBorders>
+              <w:top w:val="nil"/>
+              <w:left w:val="nil"/>
+              <w:bottom w:val="single" w:sz="4" w:space="0" w:color="A6A6A6"/>
+              <w:right w:val="single" w:sz="4" w:space="0" w:color="A6A6A6"/>
+            </w:tcBorders>
+            <w:shd w:val="clear" w:color="auto" w:fill="auto"/>
+            <w:noWrap/>
+            <w:vAlign w:val="bottom"/>
+            <w:hideMark/>
+          </w:tcPr>
+          <w:p>
+            <w:pPr>
+              <w:widowControl/>
+              <w:jc w:val="left"/>
+            </w:pPr>
+            <w:r>
+              <w:rPr>
+                <w:rFonts w:hint="eastAsia"/>
+              </w:rPr>
+              <w:t>1.5.1</w:t>
+            </w:r>
+          </w:p>
+        </w:tc>
+        <w:tc>
+          <w:tcPr>
+            <w:tcW w:w="1769" w:type="dxa"/>
+            <w:tcBorders>
+              <w:top w:val="nil"/>
+              <w:left w:val="nil"/>
+              <w:bottom w:val="single" w:sz="4" w:space="0" w:color="A6A6A6"/>
+              <w:right w:val="single" w:sz="4" w:space="0" w:color="A6A6A6"/>
+            </w:tcBorders>
+            <w:shd w:val="clear" w:color="auto" w:fill="auto"/>
+            <w:noWrap/>
+            <w:vAlign w:val="bottom"/>
+            <w:hideMark/>
+          </w:tcPr>
+          <w:p>
+            <w:pPr>
+              <w:widowControl/>
+              <w:jc w:val="left"/>
+            </w:pPr>
+            <w:r>
+              <w:rPr>
+                <w:rFonts w:hint="eastAsia"/>
+              </w:rPr>
+              <w:t>我的评价</w:t>
+            </w:r>
+          </w:p>
+        </w:tc>
+        <w:tc>
+          <w:tcPr>
+            <w:tcW w:w="5103" w:type="dxa"/>
+            <w:tcBorders>
+              <w:top w:val="nil"/>
+              <w:left w:val="nil"/>
+              <w:bottom w:val="single" w:sz="4" w:space="0" w:color="A6A6A6"/>
+              <w:right w:val="single" w:sz="4" w:space="0" w:color="A6A6A6"/>
+            </w:tcBorders>
+            <w:shd w:val="clear" w:color="auto" w:fill="auto"/>
+            <w:noWrap/>
+            <w:vAlign w:val="bottom"/>
+            <w:hideMark/>
+          </w:tcPr>
+          <w:p>
+            <w:pPr>
+              <w:widowControl/>
+              <w:jc w:val="left"/>
+            </w:pPr>
+            <w:r>
+              <w:rPr>
+                <w:rFonts w:hint="eastAsia"/>
+              </w:rPr>
+              <w:t>评价信息的增删改查</w:t>
+            </w:r>
+          </w:p>
+        </w:tc>
+      </w:tr>
+      <w:tr>
+        <w:trPr>
+          <w:trHeight w:val="270"/>
+        </w:trPr>
+        <w:tc>
+          <w:tcPr>
+            <w:tcW w:w="321" w:type="dxa"/>
+            <w:tcBorders>
+              <w:top w:val="nil"/>
+              <w:left w:val="single" w:sz="4" w:space="0" w:color="A6A6A6"/>
+              <w:bottom w:val="single" w:sz="4" w:space="0" w:color="A6A6A6"/>
+              <w:right w:val="single" w:sz="4" w:space="0" w:color="A6A6A6"/>
+            </w:tcBorders>
+            <w:shd w:val="clear" w:color="auto" w:fill="auto"/>
+            <w:noWrap/>
+            <w:vAlign w:val="bottom"/>
+            <w:hideMark/>
+          </w:tcPr>
+          <w:p>
+            <w:pPr>
+              <w:widowControl/>
+              <w:jc w:val="left"/>
+            </w:pPr>
+            <w:r>
+              <w:rPr>
+                <w:rFonts w:hint="eastAsia"/>
+              </w:rPr>
+              <w:t xml:space="preserve">　</w:t>
+            </w:r>
+          </w:p>
+        </w:tc>
+        <w:tc>
+          <w:tcPr>
+            <w:tcW w:w="496" w:type="dxa"/>
+            <w:tcBorders>
+              <w:top w:val="nil"/>
+              <w:left w:val="nil"/>
+              <w:bottom w:val="single" w:sz="4" w:space="0" w:color="A6A6A6"/>
+              <w:right w:val="single" w:sz="4" w:space="0" w:color="A6A6A6"/>
+            </w:tcBorders>
+            <w:shd w:val="clear" w:color="auto" w:fill="auto"/>
+            <w:noWrap/>
+            <w:vAlign w:val="bottom"/>
+            <w:hideMark/>
+          </w:tcPr>
+          <w:p>
+            <w:pPr>
+              <w:widowControl/>
+              <w:jc w:val="left"/>
+            </w:pPr>
+            <w:r>
+              <w:rPr>
+                <w:rFonts w:hint="eastAsia"/>
+              </w:rPr>
+              <w:t xml:space="preserve">　</w:t>
+            </w:r>
+          </w:p>
+        </w:tc>
+        <w:tc>
+          <w:tcPr>
+            <w:tcW w:w="709" w:type="dxa"/>
+            <w:tcBorders>
+              <w:top w:val="nil"/>
+              <w:left w:val="nil"/>
+              <w:bottom w:val="single" w:sz="4" w:space="0" w:color="A6A6A6"/>
+              <w:right w:val="single" w:sz="4" w:space="0" w:color="A6A6A6"/>
+            </w:tcBorders>
+            <w:shd w:val="clear" w:color="auto" w:fill="auto"/>
+            <w:noWrap/>
+            <w:vAlign w:val="bottom"/>
+            <w:hideMark/>
+          </w:tcPr>
+          <w:p>
+            <w:pPr>
+              <w:widowControl/>
+              <w:jc w:val="left"/>
+            </w:pPr>
+            <w:r>
+              <w:rPr>
+                <w:rFonts w:hint="eastAsia"/>
+              </w:rPr>
+              <w:t>1.5.2</w:t>
+            </w:r>
+          </w:p>
+        </w:tc>
+        <w:tc>
+          <w:tcPr>
+            <w:tcW w:w="1769" w:type="dxa"/>
+            <w:tcBorders>
+              <w:top w:val="nil"/>
+              <w:left w:val="nil"/>
+              <w:bottom w:val="single" w:sz="4" w:space="0" w:color="A6A6A6"/>
+              <w:right w:val="single" w:sz="4" w:space="0" w:color="A6A6A6"/>
+            </w:tcBorders>
+            <w:shd w:val="clear" w:color="auto" w:fill="auto"/>
+            <w:noWrap/>
+            <w:vAlign w:val="bottom"/>
+            <w:hideMark/>
+          </w:tcPr>
+          <w:p>
+            <w:pPr>
+              <w:widowControl/>
+              <w:jc w:val="left"/>
+            </w:pPr>
+            <w:r>
+              <w:rPr>
+                <w:rFonts w:hint="eastAsia"/>
+              </w:rPr>
+              <w:t>我的提问</w:t>
+            </w:r>
+          </w:p>
+        </w:tc>
+        <w:tc>
+          <w:tcPr>
+            <w:tcW w:w="5103" w:type="dxa"/>
+            <w:tcBorders>
+              <w:top w:val="nil"/>
+              <w:left w:val="nil"/>
+              <w:bottom w:val="single" w:sz="4" w:space="0" w:color="A6A6A6"/>
+              <w:right w:val="single" w:sz="4" w:space="0" w:color="A6A6A6"/>
+            </w:tcBorders>
+            <w:shd w:val="clear" w:color="auto" w:fill="auto"/>
+            <w:noWrap/>
+            <w:vAlign w:val="bottom"/>
+            <w:hideMark/>
+          </w:tcPr>
+          <w:p>
+            <w:pPr>
+              <w:widowControl/>
+              <w:jc w:val="left"/>
+            </w:pPr>
+            <w:r>
+              <w:rPr>
+                <w:rFonts w:hint="eastAsia"/>
+              </w:rPr>
+              <w:t>提问信息的增删改查</w:t>
+            </w:r>
+          </w:p>
+        </w:tc>
+      </w:tr>
+      <w:tr>
+        <w:trPr>
+          <w:trHeight w:val="270"/>
+        </w:trPr>
+        <w:tc>
+          <w:tcPr>
+            <w:tcW w:w="321" w:type="dxa"/>
+            <w:tcBorders>
+              <w:top w:val="nil"/>
+              <w:left w:val="single" w:sz="4" w:space="0" w:color="A6A6A6"/>
+              <w:bottom w:val="single" w:sz="4" w:space="0" w:color="A6A6A6"/>
+              <w:right w:val="single" w:sz="4" w:space="0" w:color="A6A6A6"/>
+            </w:tcBorders>
+            <w:shd w:val="clear" w:color="auto" w:fill="auto"/>
+            <w:noWrap/>
+            <w:vAlign w:val="bottom"/>
+            <w:hideMark/>
+          </w:tcPr>
+          <w:p>
+            <w:pPr>
+              <w:widowControl/>
+              <w:jc w:val="left"/>
+            </w:pPr>
+            <w:r>
+              <w:rPr>
+                <w:rFonts w:hint="eastAsia"/>
+              </w:rPr>
+              <w:t xml:space="preserve">　</w:t>
+            </w:r>
+          </w:p>
+        </w:tc>
+        <w:tc>
+          <w:tcPr>
+            <w:tcW w:w="496" w:type="dxa"/>
+            <w:tcBorders>
+              <w:top w:val="nil"/>
+              <w:left w:val="nil"/>
+              <w:bottom w:val="single" w:sz="4" w:space="0" w:color="A6A6A6"/>
+              <w:right w:val="single" w:sz="4" w:space="0" w:color="A6A6A6"/>
+            </w:tcBorders>
+            <w:shd w:val="clear" w:color="auto" w:fill="auto"/>
+            <w:noWrap/>
+            <w:vAlign w:val="bottom"/>
+            <w:hideMark/>
+          </w:tcPr>
+          <w:p>
+            <w:pPr>
+              <w:widowControl/>
+              <w:jc w:val="left"/>
+            </w:pPr>
+            <w:r>
+              <w:rPr>
+                <w:rFonts w:hint="eastAsia"/>
+              </w:rPr>
+              <w:t xml:space="preserve">　</w:t>
+            </w:r>
+          </w:p>
+        </w:tc>
+        <w:tc>
+          <w:tcPr>
+            <w:tcW w:w="709" w:type="dxa"/>
+            <w:tcBorders>
+              <w:top w:val="nil"/>
+              <w:left w:val="nil"/>
+              <w:bottom w:val="single" w:sz="4" w:space="0" w:color="A6A6A6"/>
+              <w:right w:val="single" w:sz="4" w:space="0" w:color="A6A6A6"/>
+            </w:tcBorders>
+            <w:shd w:val="clear" w:color="auto" w:fill="auto"/>
+            <w:noWrap/>
+            <w:vAlign w:val="bottom"/>
+            <w:hideMark/>
+          </w:tcPr>
+          <w:p>
+            <w:pPr>
+              <w:widowControl/>
+              <w:jc w:val="left"/>
+            </w:pPr>
+            <w:r>
+              <w:rPr>
+                <w:rFonts w:hint="eastAsia"/>
+              </w:rPr>
+              <w:t>1.5.3</w:t>
+            </w:r>
+          </w:p>
+        </w:tc>
+        <w:tc>
+          <w:tcPr>
+            <w:tcW w:w="1769" w:type="dxa"/>
+            <w:tcBorders>
+              <w:top w:val="nil"/>
+              <w:left w:val="nil"/>
+              <w:bottom w:val="single" w:sz="4" w:space="0" w:color="A6A6A6"/>
+              <w:right w:val="single" w:sz="4" w:space="0" w:color="A6A6A6"/>
+            </w:tcBorders>
+            <w:shd w:val="clear" w:color="auto" w:fill="auto"/>
+            <w:noWrap/>
+            <w:vAlign w:val="bottom"/>
+            <w:hideMark/>
+          </w:tcPr>
+          <w:p>
+            <w:pPr>
+              <w:widowControl/>
+              <w:jc w:val="left"/>
+            </w:pPr>
+            <w:r>
+              <w:rPr>
+                <w:rFonts w:hint="eastAsia"/>
+              </w:rPr>
+              <w:t>收藏夹</w:t>
+            </w:r>
+          </w:p>
+        </w:tc>
+        <w:tc>
+          <w:tcPr>
+            <w:tcW w:w="5103" w:type="dxa"/>
+            <w:tcBorders>
+              <w:top w:val="nil"/>
+              <w:left w:val="nil"/>
+              <w:bottom w:val="single" w:sz="4" w:space="0" w:color="A6A6A6"/>
+              <w:right w:val="single" w:sz="4" w:space="0" w:color="A6A6A6"/>
+            </w:tcBorders>
+            <w:shd w:val="clear" w:color="auto" w:fill="auto"/>
+            <w:noWrap/>
+            <w:vAlign w:val="bottom"/>
+            <w:hideMark/>
+          </w:tcPr>
+          <w:p>
+            <w:pPr>
+              <w:widowControl/>
+              <w:jc w:val="left"/>
+            </w:pPr>
+            <w:r>
+              <w:rPr>
+                <w:rFonts w:hint="eastAsia"/>
+              </w:rPr>
+              <w:t>收藏夹的删查</w:t>
+            </w:r>
+          </w:p>
+        </w:tc>
+      </w:tr>
+      <w:tr>
+        <w:trPr>
+          <w:trHeight w:val="270"/>
+        </w:trPr>
+        <w:tc>
+          <w:tcPr>
+            <w:tcW w:w="321" w:type="dxa"/>
+            <w:tcBorders>
+              <w:top w:val="nil"/>
+              <w:left w:val="single" w:sz="4" w:space="0" w:color="A6A6A6"/>
+              <w:bottom w:val="single" w:sz="4" w:space="0" w:color="A6A6A6"/>
+              <w:right w:val="single" w:sz="4" w:space="0" w:color="A6A6A6"/>
+            </w:tcBorders>
+            <w:shd w:val="clear" w:color="auto" w:fill="auto"/>
+            <w:noWrap/>
+            <w:vAlign w:val="bottom"/>
+            <w:hideMark/>
+          </w:tcPr>
+          <w:p>
+            <w:pPr>
+              <w:widowControl/>
+              <w:jc w:val="left"/>
+            </w:pPr>
+            <w:r>
+              <w:rPr>
+                <w:rFonts w:hint="eastAsia"/>
+              </w:rPr>
+              <w:t xml:space="preserve">　</w:t>
+            </w:r>
+          </w:p>
+        </w:tc>
+        <w:tc>
+          <w:tcPr>
+            <w:tcW w:w="496" w:type="dxa"/>
+            <w:tcBorders>
+              <w:top w:val="nil"/>
+              <w:left w:val="nil"/>
+              <w:bottom w:val="single" w:sz="4" w:space="0" w:color="A6A6A6"/>
+              <w:right w:val="single" w:sz="4" w:space="0" w:color="A6A6A6"/>
+            </w:tcBorders>
+            <w:shd w:val="clear" w:color="auto" w:fill="auto"/>
+            <w:noWrap/>
+            <w:vAlign w:val="bottom"/>
+            <w:hideMark/>
+          </w:tcPr>
+          <w:p>
+            <w:pPr>
+              <w:widowControl/>
+              <w:jc w:val="left"/>
+            </w:pPr>
+            <w:r>
+              <w:rPr>
+                <w:rFonts w:hint="eastAsia"/>
+              </w:rPr>
+              <w:t xml:space="preserve">　</w:t>
+            </w:r>
+          </w:p>
+        </w:tc>
+        <w:tc>
+          <w:tcPr>
+            <w:tcW w:w="709" w:type="dxa"/>
+            <w:tcBorders>
+              <w:top w:val="nil"/>
+              <w:left w:val="nil"/>
+              <w:bottom w:val="single" w:sz="4" w:space="0" w:color="A6A6A6"/>
+              <w:right w:val="single" w:sz="4" w:space="0" w:color="A6A6A6"/>
+            </w:tcBorders>
+            <w:shd w:val="clear" w:color="auto" w:fill="auto"/>
+            <w:noWrap/>
+            <w:vAlign w:val="bottom"/>
+            <w:hideMark/>
+          </w:tcPr>
+          <w:p>
+            <w:pPr>
+              <w:widowControl/>
+              <w:jc w:val="left"/>
+            </w:pPr>
+            <w:r>
+              <w:rPr>
+                <w:rFonts w:hint="eastAsia"/>
+              </w:rPr>
+              <w:t>1.5.4</w:t>
+            </w:r>
+          </w:p>
+        </w:tc>
+        <w:tc>
+          <w:tcPr>
+            <w:tcW w:w="1769" w:type="dxa"/>
+            <w:tcBorders>
+              <w:top w:val="nil"/>
+              <w:left w:val="nil"/>
+              <w:bottom w:val="single" w:sz="4" w:space="0" w:color="A6A6A6"/>
+              <w:right w:val="single" w:sz="4" w:space="0" w:color="A6A6A6"/>
+            </w:tcBorders>
+            <w:shd w:val="clear" w:color="auto" w:fill="auto"/>
+            <w:noWrap/>
+            <w:vAlign w:val="bottom"/>
+            <w:hideMark/>
+          </w:tcPr>
+          <w:p>
+            <w:pPr>
+              <w:widowControl/>
+              <w:jc w:val="left"/>
+            </w:pPr>
+            <w:r>
+              <w:rPr>
+                <w:rFonts w:hint="eastAsia"/>
+              </w:rPr>
+              <w:t>我的图片</w:t>
+            </w:r>
+          </w:p>
+        </w:tc>
+        <w:tc>
+          <w:tcPr>
+            <w:tcW w:w="5103" w:type="dxa"/>
+            <w:tcBorders>
+              <w:top w:val="nil"/>
+              <w:left w:val="nil"/>
+              <w:bottom w:val="single" w:sz="4" w:space="0" w:color="A6A6A6"/>
+              <w:right w:val="single" w:sz="4" w:space="0" w:color="A6A6A6"/>
+            </w:tcBorders>
+            <w:shd w:val="clear" w:color="auto" w:fill="auto"/>
+            <w:noWrap/>
+            <w:vAlign w:val="bottom"/>
+            <w:hideMark/>
+          </w:tcPr>
+          <w:p>
+            <w:pPr>
+              <w:widowControl/>
+              <w:jc w:val="left"/>
+            </w:pPr>
+            <w:r>
+              <w:rPr>
+                <w:rFonts w:hint="eastAsia"/>
+              </w:rPr>
+              <w:t>图片信息的增删改查</w:t>
+            </w:r>
+          </w:p>
+        </w:tc>
+      </w:tr>
+      <w:tr>
+        <w:trPr>
+          <w:trHeight w:val="270"/>
+        </w:trPr>
+        <w:tc>
+          <w:tcPr>
+            <w:tcW w:w="321" w:type="dxa"/>
+            <w:tcBorders>
+              <w:top w:val="nil"/>
+              <w:left w:val="single" w:sz="4" w:space="0" w:color="A6A6A6"/>
+              <w:bottom w:val="single" w:sz="4" w:space="0" w:color="A6A6A6"/>
+              <w:right w:val="single" w:sz="4" w:space="0" w:color="A6A6A6"/>
+            </w:tcBorders>
+            <w:shd w:val="clear" w:color="auto" w:fill="auto"/>
+            <w:noWrap/>
+            <w:vAlign w:val="bottom"/>
+            <w:hideMark/>
+          </w:tcPr>
+          <w:p>
+            <w:pPr>
+              <w:widowControl/>
+              <w:jc w:val="left"/>
+            </w:pPr>
+            <w:r>
+              <w:rPr>
+                <w:rFonts w:hint="eastAsia"/>
+              </w:rPr>
+              <w:t xml:space="preserve">　</w:t>
+            </w:r>
+          </w:p>
+        </w:tc>
+        <w:tc>
+          <w:tcPr>
+            <w:tcW w:w="496" w:type="dxa"/>
+            <w:tcBorders>
+              <w:top w:val="nil"/>
+              <w:left w:val="nil"/>
+              <w:bottom w:val="single" w:sz="4" w:space="0" w:color="A6A6A6"/>
+              <w:right w:val="single" w:sz="4" w:space="0" w:color="A6A6A6"/>
+            </w:tcBorders>
+            <w:shd w:val="clear" w:color="auto" w:fill="auto"/>
+            <w:noWrap/>
+            <w:vAlign w:val="bottom"/>
+            <w:hideMark/>
+          </w:tcPr>
+          <w:p>
+            <w:pPr>
+              <w:widowControl/>
+              <w:jc w:val="left"/>
+            </w:pPr>
+            <w:r>
+              <w:rPr>
+                <w:rFonts w:hint="eastAsia"/>
+              </w:rPr>
+              <w:t>1.6</w:t>
+            </w:r>
+          </w:p>
+        </w:tc>
+        <w:tc>
+          <w:tcPr>
+            <w:tcW w:w="709" w:type="dxa"/>
+            <w:tcBorders>
+              <w:top w:val="nil"/>
+              <w:left w:val="nil"/>
+              <w:bottom w:val="single" w:sz="4" w:space="0" w:color="A6A6A6"/>
+              <w:right w:val="single" w:sz="4" w:space="0" w:color="A6A6A6"/>
+            </w:tcBorders>
+            <w:shd w:val="clear" w:color="auto" w:fill="auto"/>
+            <w:noWrap/>
+            <w:vAlign w:val="bottom"/>
+            <w:hideMark/>
+          </w:tcPr>
+          <w:p>
+            <w:pPr>
+              <w:widowControl/>
+              <w:jc w:val="left"/>
+            </w:pPr>
+            <w:r>
+              <w:rPr>
+                <w:rFonts w:hint="eastAsia"/>
+              </w:rPr>
+              <w:t xml:space="preserve">　</w:t>
+            </w:r>
+          </w:p>
+        </w:tc>
+        <w:tc>
+          <w:tcPr>
+            <w:tcW w:w="1769" w:type="dxa"/>
+            <w:tcBorders>
+              <w:top w:val="nil"/>
+              <w:left w:val="nil"/>
+              <w:bottom w:val="single" w:sz="4" w:space="0" w:color="A6A6A6"/>
+              <w:right w:val="single" w:sz="4" w:space="0" w:color="A6A6A6"/>
+            </w:tcBorders>
+            <w:shd w:val="clear" w:color="auto" w:fill="auto"/>
+            <w:noWrap/>
+            <w:vAlign w:val="bottom"/>
+            <w:hideMark/>
+          </w:tcPr>
+          <w:p>
+            <w:pPr>
+              <w:widowControl/>
+              <w:jc w:val="left"/>
+            </w:pPr>
+            <w:r>
+              <w:rPr>
+                <w:rFonts w:hint="eastAsia"/>
+              </w:rPr>
+              <w:t>我的</w:t>
+            </w:r>
+            <w:r>
+              <w:t>口碑</w:t>
+            </w:r>
+            <w:r>
+              <w:t>-</w:t>
+            </w:r>
+            <w:r>
+              <w:rPr>
+                <w:rFonts w:hint="eastAsia"/>
+              </w:rPr>
+              <w:t>机构版</w:t>
+            </w:r>
+          </w:p>
+        </w:tc>
+        <w:tc>
+          <w:tcPr>
+            <w:tcW w:w="5103" w:type="dxa"/>
+            <w:tcBorders>
+              <w:top w:val="nil"/>
+              <w:left w:val="nil"/>
+              <w:bottom w:val="single" w:sz="4" w:space="0" w:color="A6A6A6"/>
+              <w:right w:val="single" w:sz="4" w:space="0" w:color="A6A6A6"/>
+            </w:tcBorders>
+            <w:shd w:val="clear" w:color="auto" w:fill="auto"/>
+            <w:noWrap/>
+            <w:vAlign w:val="bottom"/>
+            <w:hideMark/>
+          </w:tcPr>
+          <w:p>
+            <w:pPr>
+              <w:widowControl/>
+              <w:jc w:val="left"/>
+            </w:pPr>
+            <w:r>
+              <w:rPr>
+                <w:rFonts w:hint="eastAsia"/>
+              </w:rPr>
+              <w:t>即机构用户的管理界面，已认领机构的个人用户可进入该界面管理对应的机构信息</w:t>
+            </w:r>
+          </w:p>
+        </w:tc>
+      </w:tr>
+      <w:tr>
+        <w:trPr>
+          <w:trHeight w:val="270"/>
+        </w:trPr>
+        <w:tc>
+          <w:tcPr>
+            <w:tcW w:w="321" w:type="dxa"/>
+            <w:tcBorders>
+              <w:top w:val="nil"/>
+              <w:left w:val="single" w:sz="4" w:space="0" w:color="A6A6A6"/>
+              <w:bottom w:val="single" w:sz="4" w:space="0" w:color="A6A6A6"/>
+              <w:right w:val="single" w:sz="4" w:space="0" w:color="A6A6A6"/>
+            </w:tcBorders>
+            <w:shd w:val="clear" w:color="auto" w:fill="auto"/>
+            <w:noWrap/>
+            <w:vAlign w:val="bottom"/>
+            <w:hideMark/>
+          </w:tcPr>
+          <w:p>
+            <w:pPr>
+              <w:widowControl/>
+              <w:jc w:val="left"/>
+            </w:pPr>
+            <w:r>
+              <w:rPr>
+                <w:rFonts w:hint="eastAsia"/>
+              </w:rPr>
+              <w:t xml:space="preserve">　</w:t>
+            </w:r>
+          </w:p>
+        </w:tc>
+        <w:tc>
+          <w:tcPr>
+            <w:tcW w:w="496" w:type="dxa"/>
+            <w:tcBorders>
+              <w:top w:val="nil"/>
+              <w:left w:val="nil"/>
+              <w:bottom w:val="single" w:sz="4" w:space="0" w:color="A6A6A6"/>
+              <w:right w:val="single" w:sz="4" w:space="0" w:color="A6A6A6"/>
+            </w:tcBorders>
+            <w:shd w:val="clear" w:color="auto" w:fill="auto"/>
+            <w:noWrap/>
+            <w:vAlign w:val="bottom"/>
+            <w:hideMark/>
+          </w:tcPr>
+          <w:p>
+            <w:pPr>
+              <w:widowControl/>
+              <w:jc w:val="left"/>
+            </w:pPr>
+            <w:r>
+              <w:rPr>
+                <w:rFonts w:hint="eastAsia"/>
+              </w:rPr>
+              <w:t xml:space="preserve">　</w:t>
+            </w:r>
+          </w:p>
+        </w:tc>
+        <w:tc>
+          <w:tcPr>
+            <w:tcW w:w="709" w:type="dxa"/>
+            <w:tcBorders>
+              <w:top w:val="nil"/>
+              <w:left w:val="nil"/>
+              <w:bottom w:val="single" w:sz="4" w:space="0" w:color="A6A6A6"/>
+              <w:right w:val="single" w:sz="4" w:space="0" w:color="A6A6A6"/>
+            </w:tcBorders>
+            <w:shd w:val="clear" w:color="auto" w:fill="auto"/>
+            <w:noWrap/>
+            <w:vAlign w:val="bottom"/>
+            <w:hideMark/>
+          </w:tcPr>
+          <w:p>
+            <w:pPr>
+              <w:widowControl/>
+              <w:jc w:val="left"/>
+            </w:pPr>
+            <w:r>
+              <w:rPr>
+                <w:rFonts w:hint="eastAsia"/>
+              </w:rPr>
+              <w:t>1.6.1</w:t>
+            </w:r>
+          </w:p>
+        </w:tc>
+        <w:tc>
+          <w:tcPr>
+            <w:tcW w:w="1769" w:type="dxa"/>
+            <w:tcBorders>
+              <w:top w:val="nil"/>
+              <w:left w:val="nil"/>
+              <w:bottom w:val="single" w:sz="4" w:space="0" w:color="A6A6A6"/>
+              <w:right w:val="single" w:sz="4" w:space="0" w:color="A6A6A6"/>
+            </w:tcBorders>
+            <w:shd w:val="clear" w:color="auto" w:fill="auto"/>
+            <w:noWrap/>
+            <w:vAlign w:val="bottom"/>
+            <w:hideMark/>
+          </w:tcPr>
+          <w:p>
+            <w:pPr>
+              <w:widowControl/>
+              <w:jc w:val="left"/>
+            </w:pPr>
+            <w:r>
+              <w:rPr>
+                <w:rFonts w:hint="eastAsia"/>
+              </w:rPr>
+              <w:t>提问管理</w:t>
+            </w:r>
+          </w:p>
+        </w:tc>
+        <w:tc>
+          <w:tcPr>
+            <w:tcW w:w="5103" w:type="dxa"/>
+            <w:tcBorders>
+              <w:top w:val="nil"/>
+              <w:left w:val="nil"/>
+              <w:bottom w:val="single" w:sz="4" w:space="0" w:color="A6A6A6"/>
+              <w:right w:val="single" w:sz="4" w:space="0" w:color="A6A6A6"/>
+            </w:tcBorders>
+            <w:shd w:val="clear" w:color="auto" w:fill="auto"/>
+            <w:noWrap/>
+            <w:vAlign w:val="bottom"/>
+            <w:hideMark/>
+          </w:tcPr>
+          <w:p>
+            <w:pPr>
+              <w:widowControl/>
+              <w:jc w:val="left"/>
+            </w:pPr>
+            <w:r>
+              <w:rPr>
+                <w:rFonts w:hint="eastAsia"/>
+              </w:rPr>
+              <w:t>该机构相关提问信息的查看、回复、删除</w:t>
+            </w:r>
+          </w:p>
+        </w:tc>
+      </w:tr>
+      <w:tr>
+        <w:trPr>
+          <w:trHeight w:val="270"/>
+        </w:trPr>
+        <w:tc>
+          <w:tcPr>
+            <w:tcW w:w="321" w:type="dxa"/>
+            <w:tcBorders>
+              <w:top w:val="nil"/>
+              <w:left w:val="single" w:sz="4" w:space="0" w:color="A6A6A6"/>
+              <w:bottom w:val="single" w:sz="4" w:space="0" w:color="A6A6A6"/>
+              <w:right w:val="single" w:sz="4" w:space="0" w:color="A6A6A6"/>
+            </w:tcBorders>
+            <w:shd w:val="clear" w:color="auto" w:fill="auto"/>
+            <w:noWrap/>
+            <w:vAlign w:val="bottom"/>
+            <w:hideMark/>
+          </w:tcPr>
+          <w:p>
+            <w:pPr>
+              <w:widowControl/>
+              <w:jc w:val="left"/>
+            </w:pPr>
+            <w:r>
+              <w:rPr>
+                <w:rFonts w:hint="eastAsia"/>
+              </w:rPr>
+              <w:t xml:space="preserve">　</w:t>
+            </w:r>
+          </w:p>
+        </w:tc>
+        <w:tc>
+          <w:tcPr>
+            <w:tcW w:w="496" w:type="dxa"/>
+            <w:tcBorders>
+              <w:top w:val="nil"/>
+              <w:left w:val="nil"/>
+              <w:bottom w:val="single" w:sz="4" w:space="0" w:color="A6A6A6"/>
+              <w:right w:val="single" w:sz="4" w:space="0" w:color="A6A6A6"/>
+            </w:tcBorders>
+            <w:shd w:val="clear" w:color="auto" w:fill="auto"/>
+            <w:noWrap/>
+            <w:vAlign w:val="bottom"/>
+            <w:hideMark/>
+          </w:tcPr>
+          <w:p>
+            <w:pPr>
+              <w:widowControl/>
+              <w:jc w:val="left"/>
+            </w:pPr>
+            <w:r>
+              <w:rPr>
+                <w:rFonts w:hint="eastAsia"/>
+              </w:rPr>
+              <w:t xml:space="preserve">　</w:t>
+            </w:r>
+          </w:p>
+        </w:tc>
+        <w:tc>
+          <w:tcPr>
+            <w:tcW w:w="709" w:type="dxa"/>
+            <w:tcBorders>
+              <w:top w:val="nil"/>
+              <w:left w:val="nil"/>
+              <w:bottom w:val="single" w:sz="4" w:space="0" w:color="A6A6A6"/>
+              <w:right w:val="single" w:sz="4" w:space="0" w:color="A6A6A6"/>
+            </w:tcBorders>
+            <w:shd w:val="clear" w:color="auto" w:fill="auto"/>
+            <w:noWrap/>
+            <w:vAlign w:val="bottom"/>
+            <w:hideMark/>
+          </w:tcPr>
+          <w:p>
+            <w:pPr>
+              <w:widowControl/>
+              <w:jc w:val="left"/>
+            </w:pPr>
+            <w:r>
+              <w:rPr>
+                <w:rFonts w:hint="eastAsia"/>
+              </w:rPr>
+              <w:t>1.6.2</w:t>
+            </w:r>
+          </w:p>
+        </w:tc>
+        <w:tc>
+          <w:tcPr>
+            <w:tcW w:w="1769" w:type="dxa"/>
+            <w:tcBorders>
+              <w:top w:val="nil"/>
+              <w:left w:val="nil"/>
+              <w:bottom w:val="single" w:sz="4" w:space="0" w:color="A6A6A6"/>
+              <w:right w:val="single" w:sz="4" w:space="0" w:color="A6A6A6"/>
+            </w:tcBorders>
+            <w:shd w:val="clear" w:color="auto" w:fill="auto"/>
+            <w:noWrap/>
+            <w:vAlign w:val="bottom"/>
+            <w:hideMark/>
+          </w:tcPr>
+          <w:p>
+            <w:pPr>
+              <w:widowControl/>
+              <w:jc w:val="left"/>
+            </w:pPr>
+            <w:r>
+              <w:rPr>
+                <w:rFonts w:hint="eastAsia"/>
+              </w:rPr>
+              <w:t>查看评价</w:t>
+            </w:r>
+          </w:p>
+        </w:tc>
+        <w:tc>
+          <w:tcPr>
+            <w:tcW w:w="5103" w:type="dxa"/>
+            <w:tcBorders>
+              <w:top w:val="nil"/>
+              <w:left w:val="nil"/>
+              <w:bottom w:val="single" w:sz="4" w:space="0" w:color="A6A6A6"/>
+              <w:right w:val="single" w:sz="4" w:space="0" w:color="A6A6A6"/>
+            </w:tcBorders>
+            <w:shd w:val="clear" w:color="auto" w:fill="auto"/>
+            <w:noWrap/>
+            <w:vAlign w:val="bottom"/>
+            <w:hideMark/>
+          </w:tcPr>
+          <w:p>
+            <w:pPr>
+              <w:widowControl/>
+              <w:jc w:val="left"/>
+            </w:pPr>
+            <w:r>
+              <w:rPr>
+                <w:rFonts w:hint="eastAsia"/>
+              </w:rPr>
+              <w:t>该机构相关评价信息的查看、举报</w:t>
+            </w:r>
+          </w:p>
+        </w:tc>
+      </w:tr>
+      <w:tr>
+        <w:trPr>
+          <w:trHeight w:val="270"/>
+        </w:trPr>
+        <w:tc>
+          <w:tcPr>
+            <w:tcW w:w="321" w:type="dxa"/>
+            <w:tcBorders>
+              <w:top w:val="nil"/>
+              <w:left w:val="single" w:sz="4" w:space="0" w:color="A6A6A6"/>
+              <w:bottom w:val="single" w:sz="4" w:space="0" w:color="A6A6A6"/>
+              <w:right w:val="single" w:sz="4" w:space="0" w:color="A6A6A6"/>
+            </w:tcBorders>
+            <w:shd w:val="clear" w:color="auto" w:fill="auto"/>
+            <w:noWrap/>
+            <w:vAlign w:val="bottom"/>
+            <w:hideMark/>
+          </w:tcPr>
+          <w:p>
+            <w:pPr>
+              <w:widowControl/>
+              <w:jc w:val="left"/>
+            </w:pPr>
+            <w:r>
+              <w:rPr>
+                <w:rFonts w:hint="eastAsia"/>
+              </w:rPr>
+              <w:t xml:space="preserve">　</w:t>
+            </w:r>
+          </w:p>
+        </w:tc>
+        <w:tc>
+          <w:tcPr>
+            <w:tcW w:w="496" w:type="dxa"/>
+            <w:tcBorders>
+              <w:top w:val="nil"/>
+              <w:left w:val="nil"/>
+              <w:bottom w:val="single" w:sz="4" w:space="0" w:color="A6A6A6"/>
+              <w:right w:val="single" w:sz="4" w:space="0" w:color="A6A6A6"/>
+            </w:tcBorders>
+            <w:shd w:val="clear" w:color="auto" w:fill="auto"/>
+            <w:noWrap/>
+            <w:vAlign w:val="bottom"/>
+            <w:hideMark/>
+          </w:tcPr>
+          <w:p>
+            <w:pPr>
+              <w:widowControl/>
+              <w:jc w:val="left"/>
+            </w:pPr>
+            <w:r>
+              <w:rPr>
+                <w:rFonts w:hint="eastAsia"/>
+              </w:rPr>
+              <w:t xml:space="preserve">　</w:t>
+            </w:r>
+          </w:p>
+        </w:tc>
+        <w:tc>
+          <w:tcPr>
+            <w:tcW w:w="709" w:type="dxa"/>
+            <w:tcBorders>
+              <w:top w:val="nil"/>
+              <w:left w:val="nil"/>
+              <w:bottom w:val="single" w:sz="4" w:space="0" w:color="A6A6A6"/>
+              <w:right w:val="single" w:sz="4" w:space="0" w:color="A6A6A6"/>
+            </w:tcBorders>
+            <w:shd w:val="clear" w:color="auto" w:fill="auto"/>
+            <w:noWrap/>
+            <w:vAlign w:val="bottom"/>
+            <w:hideMark/>
+          </w:tcPr>
+          <w:p>
+            <w:pPr>
+              <w:widowControl/>
+              <w:jc w:val="left"/>
+            </w:pPr>
+            <w:r>
+              <w:rPr>
+                <w:rFonts w:hint="eastAsia"/>
+              </w:rPr>
+              <w:t>1.6.3</w:t>
+            </w:r>
+          </w:p>
+        </w:tc>
+        <w:tc>
+          <w:tcPr>
+            <w:tcW w:w="1769" w:type="dxa"/>
+            <w:tcBorders>
+              <w:top w:val="nil"/>
+              <w:left w:val="nil"/>
+              <w:bottom w:val="single" w:sz="4" w:space="0" w:color="A6A6A6"/>
+              <w:right w:val="single" w:sz="4" w:space="0" w:color="A6A6A6"/>
+            </w:tcBorders>
+            <w:shd w:val="clear" w:color="auto" w:fill="auto"/>
+            <w:noWrap/>
+            <w:vAlign w:val="bottom"/>
+            <w:hideMark/>
+          </w:tcPr>
+          <w:p>
+            <w:pPr>
+              <w:widowControl/>
+              <w:jc w:val="left"/>
+            </w:pPr>
+            <w:r>
+              <w:rPr>
+                <w:rFonts w:hint="eastAsia"/>
+              </w:rPr>
+              <w:t>机构相册</w:t>
+            </w:r>
+          </w:p>
+        </w:tc>
+        <w:tc>
+          <w:tcPr>
+            <w:tcW w:w="5103" w:type="dxa"/>
+            <w:tcBorders>
+              <w:top w:val="nil"/>
+              <w:left w:val="nil"/>
+              <w:bottom w:val="single" w:sz="4" w:space="0" w:color="A6A6A6"/>
+              <w:right w:val="single" w:sz="4" w:space="0" w:color="A6A6A6"/>
+            </w:tcBorders>
+            <w:shd w:val="clear" w:color="auto" w:fill="auto"/>
+            <w:noWrap/>
+            <w:vAlign w:val="bottom"/>
+            <w:hideMark/>
+          </w:tcPr>
+          <w:p>
+            <w:pPr>
+              <w:widowControl/>
+              <w:jc w:val="left"/>
+            </w:pPr>
+            <w:r>
+              <w:rPr>
+                <w:rFonts w:hint="eastAsia"/>
+              </w:rPr>
+              <w:t>该机构相关照片的增删改查、审核</w:t>
+            </w:r>
+          </w:p>
+        </w:tc>
+      </w:tr>
+      <w:tr>
+        <w:trPr>
+          <w:trHeight w:val="270"/>
+        </w:trPr>
+        <w:tc>
+          <w:tcPr>
+            <w:tcW w:w="321" w:type="dxa"/>
+            <w:tcBorders>
+              <w:top w:val="nil"/>
+              <w:left w:val="single" w:sz="4" w:space="0" w:color="A6A6A6"/>
+              <w:bottom w:val="single" w:sz="4" w:space="0" w:color="A6A6A6"/>
+              <w:right w:val="single" w:sz="4" w:space="0" w:color="A6A6A6"/>
+            </w:tcBorders>
+            <w:shd w:val="clear" w:color="auto" w:fill="auto"/>
+            <w:noWrap/>
+            <w:vAlign w:val="bottom"/>
+            <w:hideMark/>
+          </w:tcPr>
+          <w:p>
+            <w:pPr>
+              <w:widowControl/>
+              <w:jc w:val="left"/>
+            </w:pPr>
+            <w:r>
+              <w:rPr>
+                <w:rFonts w:hint="eastAsia"/>
+              </w:rPr>
+              <w:t xml:space="preserve">　</w:t>
+            </w:r>
+          </w:p>
+        </w:tc>
+        <w:tc>
+          <w:tcPr>
+            <w:tcW w:w="496" w:type="dxa"/>
+            <w:tcBorders>
+              <w:top w:val="nil"/>
+              <w:left w:val="nil"/>
+              <w:bottom w:val="single" w:sz="4" w:space="0" w:color="A6A6A6"/>
+              <w:right w:val="single" w:sz="4" w:space="0" w:color="A6A6A6"/>
+            </w:tcBorders>
+            <w:shd w:val="clear" w:color="auto" w:fill="auto"/>
+            <w:noWrap/>
+            <w:vAlign w:val="bottom"/>
+            <w:hideMark/>
+          </w:tcPr>
+          <w:p>
+            <w:pPr>
+              <w:widowControl/>
+              <w:jc w:val="left"/>
+            </w:pPr>
+            <w:r>
+              <w:rPr>
+                <w:rFonts w:hint="eastAsia"/>
+              </w:rPr>
+              <w:t xml:space="preserve">　</w:t>
+            </w:r>
+          </w:p>
+        </w:tc>
+        <w:tc>
+          <w:tcPr>
+            <w:tcW w:w="709" w:type="dxa"/>
+            <w:tcBorders>
+              <w:top w:val="nil"/>
+              <w:left w:val="nil"/>
+              <w:bottom w:val="single" w:sz="4" w:space="0" w:color="A6A6A6"/>
+              <w:right w:val="single" w:sz="4" w:space="0" w:color="A6A6A6"/>
+            </w:tcBorders>
+            <w:shd w:val="clear" w:color="auto" w:fill="auto"/>
+            <w:noWrap/>
+            <w:vAlign w:val="bottom"/>
+            <w:hideMark/>
+          </w:tcPr>
+          <w:p>
+            <w:pPr>
+              <w:widowControl/>
+              <w:jc w:val="left"/>
+            </w:pPr>
+            <w:r>
+              <w:rPr>
+                <w:rFonts w:hint="eastAsia"/>
+              </w:rPr>
+              <w:t>1.6.4</w:t>
+            </w:r>
+          </w:p>
+        </w:tc>
+        <w:tc>
+          <w:tcPr>
+            <w:tcW w:w="1769" w:type="dxa"/>
+            <w:tcBorders>
+              <w:top w:val="nil"/>
+              <w:left w:val="nil"/>
+              <w:bottom w:val="single" w:sz="4" w:space="0" w:color="A6A6A6"/>
+              <w:right w:val="single" w:sz="4" w:space="0" w:color="A6A6A6"/>
+            </w:tcBorders>
+            <w:shd w:val="clear" w:color="auto" w:fill="auto"/>
+            <w:noWrap/>
+            <w:vAlign w:val="bottom"/>
+            <w:hideMark/>
+          </w:tcPr>
+          <w:p>
+            <w:pPr>
+              <w:widowControl/>
+              <w:jc w:val="left"/>
+            </w:pPr>
+            <w:r>
+              <w:rPr>
+                <w:rFonts w:hint="eastAsia"/>
+              </w:rPr>
+              <w:t>信息管理</w:t>
+            </w:r>
+          </w:p>
+        </w:tc>
+        <w:tc>
+          <w:tcPr>
+            <w:tcW w:w="5103" w:type="dxa"/>
+            <w:tcBorders>
+              <w:top w:val="nil"/>
+              <w:left w:val="nil"/>
+              <w:bottom w:val="single" w:sz="4" w:space="0" w:color="A6A6A6"/>
+              <w:right w:val="single" w:sz="4" w:space="0" w:color="A6A6A6"/>
+            </w:tcBorders>
+            <w:shd w:val="clear" w:color="auto" w:fill="auto"/>
+            <w:noWrap/>
+            <w:vAlign w:val="bottom"/>
+            <w:hideMark/>
+          </w:tcPr>
+          <w:p>
+            <w:pPr>
+              <w:widowControl/>
+              <w:jc w:val="left"/>
+            </w:pPr>
+            <w:r>
+              <w:rPr>
+                <w:rFonts w:hint="eastAsia"/>
+              </w:rPr>
+              <w:t>该机构信息的管理</w:t>
+            </w:r>
+          </w:p>
+        </w:tc>
+      </w:tr>
+      <w:tr>
+        <w:trPr>
+          <w:trHeight w:val="270"/>
+        </w:trPr>
+        <w:tc>
+          <w:tcPr>
+            <w:tcW w:w="321" w:type="dxa"/>
+            <w:tcBorders>
+              <w:top w:val="nil"/>
+              <w:left w:val="single" w:sz="4" w:space="0" w:color="A6A6A6"/>
+              <w:bottom w:val="single" w:sz="4" w:space="0" w:color="A6A6A6"/>
+              <w:right w:val="single" w:sz="4" w:space="0" w:color="A6A6A6"/>
+            </w:tcBorders>
+            <w:shd w:val="clear" w:color="auto" w:fill="auto"/>
+            <w:noWrap/>
+            <w:vAlign w:val="bottom"/>
+            <w:hideMark/>
+          </w:tcPr>
+          <w:p>
+            <w:pPr>
+              <w:widowControl/>
+              <w:jc w:val="left"/>
+            </w:pPr>
+            <w:r>
+              <w:rPr>
+                <w:rFonts w:hint="eastAsia"/>
+              </w:rPr>
+              <w:t>2</w:t>
+            </w:r>
+          </w:p>
+        </w:tc>
+        <w:tc>
+          <w:tcPr>
+            <w:tcW w:w="496" w:type="dxa"/>
+            <w:tcBorders>
+              <w:top w:val="nil"/>
+              <w:left w:val="nil"/>
+              <w:bottom w:val="single" w:sz="4" w:space="0" w:color="A6A6A6"/>
+              <w:right w:val="single" w:sz="4" w:space="0" w:color="A6A6A6"/>
+            </w:tcBorders>
+            <w:shd w:val="clear" w:color="auto" w:fill="auto"/>
+            <w:noWrap/>
+            <w:vAlign w:val="bottom"/>
+            <w:hideMark/>
+          </w:tcPr>
+          <w:p>
+            <w:pPr>
+              <w:widowControl/>
+              <w:jc w:val="left"/>
+            </w:pPr>
+            <w:r>
+              <w:rPr>
+                <w:rFonts w:hint="eastAsia"/>
+              </w:rPr>
+              <w:t xml:space="preserve">　</w:t>
+            </w:r>
+          </w:p>
+        </w:tc>
+        <w:tc>
+          <w:tcPr>
+            <w:tcW w:w="709" w:type="dxa"/>
+            <w:tcBorders>
+              <w:top w:val="nil"/>
+              <w:left w:val="nil"/>
+              <w:bottom w:val="single" w:sz="4" w:space="0" w:color="A6A6A6"/>
+              <w:right w:val="single" w:sz="4" w:space="0" w:color="A6A6A6"/>
+            </w:tcBorders>
+            <w:shd w:val="clear" w:color="auto" w:fill="auto"/>
+            <w:noWrap/>
+            <w:vAlign w:val="bottom"/>
+            <w:hideMark/>
+          </w:tcPr>
+          <w:p>
+            <w:pPr>
+              <w:widowControl/>
+              <w:jc w:val="left"/>
+            </w:pPr>
+            <w:r>
+              <w:rPr>
+                <w:rFonts w:hint="eastAsia"/>
+              </w:rPr>
+              <w:t xml:space="preserve">　</w:t>
+            </w:r>
+          </w:p>
+        </w:tc>
+        <w:tc>
+          <w:tcPr>
+            <w:tcW w:w="1769" w:type="dxa"/>
+            <w:tcBorders>
+              <w:top w:val="nil"/>
+              <w:left w:val="nil"/>
+              <w:bottom w:val="single" w:sz="4" w:space="0" w:color="A6A6A6"/>
+              <w:right w:val="single" w:sz="4" w:space="0" w:color="A6A6A6"/>
+            </w:tcBorders>
+            <w:shd w:val="clear" w:color="auto" w:fill="auto"/>
+            <w:noWrap/>
+            <w:vAlign w:val="bottom"/>
+            <w:hideMark/>
+          </w:tcPr>
+          <w:p>
+            <w:pPr>
+              <w:widowControl/>
+              <w:jc w:val="left"/>
+            </w:pPr>
+            <w:r>
+              <w:rPr>
+                <w:rFonts w:hint="eastAsia"/>
+              </w:rPr>
+              <w:t>后台管理模块</w:t>
+            </w:r>
+          </w:p>
+        </w:tc>
+        <w:tc>
+          <w:tcPr>
+            <w:tcW w:w="5103" w:type="dxa"/>
+            <w:tcBorders>
+              <w:top w:val="nil"/>
+              <w:left w:val="nil"/>
+              <w:bottom w:val="single" w:sz="4" w:space="0" w:color="A6A6A6"/>
+              <w:right w:val="single" w:sz="4" w:space="0" w:color="A6A6A6"/>
+            </w:tcBorders>
+            <w:shd w:val="clear" w:color="auto" w:fill="auto"/>
+            <w:noWrap/>
+            <w:vAlign w:val="bottom"/>
+            <w:hideMark/>
+          </w:tcPr>
+          <w:p>
+            <w:pPr>
+              <w:widowControl/>
+              <w:jc w:val="left"/>
+            </w:pPr>
+            <w:r>
+              <w:rPr>
+                <w:rFonts w:hint="eastAsia"/>
+              </w:rPr>
+              <w:t>适用于运营人员</w:t>
+            </w:r>
+            <w:r>
+              <w:rPr>
+                <w:rFonts w:hint="eastAsia"/>
+              </w:rPr>
+              <w:t>/</w:t>
+            </w:r>
+            <w:r>
+              <w:rPr>
+                <w:rFonts w:hint="eastAsia"/>
+              </w:rPr>
+              <w:t>系统管理员管理口碑平台信息</w:t>
+            </w:r>
+          </w:p>
+        </w:tc>
+      </w:tr>
+      <w:tr>
+        <w:trPr>
+          <w:trHeight w:val="270"/>
+        </w:trPr>
+        <w:tc>
+          <w:tcPr>
+            <w:tcW w:w="321" w:type="dxa"/>
+            <w:tcBorders>
+              <w:top w:val="nil"/>
+              <w:left w:val="single" w:sz="4" w:space="0" w:color="A6A6A6"/>
+              <w:bottom w:val="single" w:sz="4" w:space="0" w:color="A6A6A6"/>
+              <w:right w:val="single" w:sz="4" w:space="0" w:color="A6A6A6"/>
+            </w:tcBorders>
+            <w:shd w:val="clear" w:color="auto" w:fill="auto"/>
+            <w:noWrap/>
+            <w:vAlign w:val="bottom"/>
+            <w:hideMark/>
+          </w:tcPr>
+          <w:p>
+            <w:pPr>
+              <w:widowControl/>
+              <w:jc w:val="left"/>
+            </w:pPr>
+            <w:r>
+              <w:rPr>
+                <w:rFonts w:hint="eastAsia"/>
+              </w:rPr>
+              <w:t xml:space="preserve">　</w:t>
+            </w:r>
+          </w:p>
+        </w:tc>
+        <w:tc>
+          <w:tcPr>
+            <w:tcW w:w="496" w:type="dxa"/>
+            <w:tcBorders>
+              <w:top w:val="nil"/>
+              <w:left w:val="nil"/>
+              <w:bottom w:val="single" w:sz="4" w:space="0" w:color="A6A6A6"/>
+              <w:right w:val="single" w:sz="4" w:space="0" w:color="A6A6A6"/>
+            </w:tcBorders>
+            <w:shd w:val="clear" w:color="auto" w:fill="auto"/>
+            <w:noWrap/>
+            <w:vAlign w:val="bottom"/>
+            <w:hideMark/>
+          </w:tcPr>
+          <w:p>
+            <w:pPr>
+              <w:widowControl/>
+              <w:jc w:val="left"/>
+            </w:pPr>
+            <w:r>
+              <w:rPr>
+                <w:rFonts w:hint="eastAsia"/>
+              </w:rPr>
+              <w:t>2.1</w:t>
+            </w:r>
+          </w:p>
+        </w:tc>
+        <w:tc>
+          <w:tcPr>
+            <w:tcW w:w="709" w:type="dxa"/>
+            <w:tcBorders>
+              <w:top w:val="nil"/>
+              <w:left w:val="nil"/>
+              <w:bottom w:val="single" w:sz="4" w:space="0" w:color="A6A6A6"/>
+              <w:right w:val="single" w:sz="4" w:space="0" w:color="A6A6A6"/>
+            </w:tcBorders>
+            <w:shd w:val="clear" w:color="auto" w:fill="auto"/>
+            <w:noWrap/>
+            <w:vAlign w:val="bottom"/>
+            <w:hideMark/>
+          </w:tcPr>
+          <w:p>
+            <w:pPr>
+              <w:widowControl/>
+              <w:jc w:val="left"/>
+            </w:pPr>
+            <w:r>
+              <w:rPr>
+                <w:rFonts w:hint="eastAsia"/>
+              </w:rPr>
+              <w:t xml:space="preserve">　</w:t>
+            </w:r>
+          </w:p>
+        </w:tc>
+        <w:tc>
+          <w:tcPr>
+            <w:tcW w:w="1769" w:type="dxa"/>
+            <w:tcBorders>
+              <w:top w:val="nil"/>
+              <w:left w:val="nil"/>
+              <w:bottom w:val="single" w:sz="4" w:space="0" w:color="A6A6A6"/>
+              <w:right w:val="single" w:sz="4" w:space="0" w:color="A6A6A6"/>
+            </w:tcBorders>
+            <w:shd w:val="clear" w:color="auto" w:fill="auto"/>
+            <w:noWrap/>
+            <w:vAlign w:val="bottom"/>
+            <w:hideMark/>
+          </w:tcPr>
+          <w:p>
+            <w:pPr>
+              <w:widowControl/>
+              <w:jc w:val="left"/>
+            </w:pPr>
+            <w:r>
+              <w:rPr>
+                <w:rFonts w:hint="eastAsia"/>
+              </w:rPr>
+              <w:t>机构管理</w:t>
+            </w:r>
+          </w:p>
+        </w:tc>
+        <w:tc>
+          <w:tcPr>
+            <w:tcW w:w="5103" w:type="dxa"/>
+            <w:tcBorders>
+              <w:top w:val="nil"/>
+              <w:left w:val="nil"/>
+              <w:bottom w:val="single" w:sz="4" w:space="0" w:color="A6A6A6"/>
+              <w:right w:val="single" w:sz="4" w:space="0" w:color="A6A6A6"/>
+            </w:tcBorders>
+            <w:shd w:val="clear" w:color="auto" w:fill="auto"/>
+            <w:noWrap/>
+            <w:vAlign w:val="bottom"/>
+            <w:hideMark/>
+          </w:tcPr>
+          <w:p>
+            <w:pPr>
+              <w:widowControl/>
+              <w:jc w:val="left"/>
+            </w:pPr>
+            <w:r>
+              <w:rPr>
+                <w:rFonts w:hint="eastAsia"/>
+              </w:rPr>
+              <w:t>平台所有机构信息管理，包括增、删、改、查、冻结、解冻</w:t>
+            </w:r>
+          </w:p>
+        </w:tc>
+      </w:tr>
+      <w:tr>
+        <w:trPr>
+          <w:trHeight w:val="270"/>
+        </w:trPr>
+        <w:tc>
+          <w:tcPr>
+            <w:tcW w:w="321" w:type="dxa"/>
+            <w:tcBorders>
+              <w:top w:val="nil"/>
+              <w:left w:val="single" w:sz="4" w:space="0" w:color="A6A6A6"/>
+              <w:bottom w:val="single" w:sz="4" w:space="0" w:color="A6A6A6"/>
+              <w:right w:val="single" w:sz="4" w:space="0" w:color="A6A6A6"/>
+            </w:tcBorders>
+            <w:shd w:val="clear" w:color="auto" w:fill="auto"/>
+            <w:noWrap/>
+            <w:vAlign w:val="bottom"/>
+            <w:hideMark/>
+          </w:tcPr>
+          <w:p>
+            <w:pPr>
+              <w:widowControl/>
+              <w:jc w:val="left"/>
+            </w:pPr>
+            <w:r>
+              <w:rPr>
+                <w:rFonts w:hint="eastAsia"/>
+              </w:rPr>
+              <w:t xml:space="preserve">　</w:t>
+            </w:r>
+          </w:p>
+        </w:tc>
+        <w:tc>
+          <w:tcPr>
+            <w:tcW w:w="496" w:type="dxa"/>
+            <w:tcBorders>
+              <w:top w:val="nil"/>
+              <w:left w:val="nil"/>
+              <w:bottom w:val="single" w:sz="4" w:space="0" w:color="A6A6A6"/>
+              <w:right w:val="single" w:sz="4" w:space="0" w:color="A6A6A6"/>
+            </w:tcBorders>
+            <w:shd w:val="clear" w:color="auto" w:fill="auto"/>
+            <w:noWrap/>
+            <w:vAlign w:val="bottom"/>
+            <w:hideMark/>
+          </w:tcPr>
+          <w:p>
+            <w:pPr>
+              <w:widowControl/>
+              <w:jc w:val="left"/>
+            </w:pPr>
+            <w:r>
+              <w:rPr>
+                <w:rFonts w:hint="eastAsia"/>
+              </w:rPr>
+              <w:t>2.2</w:t>
+            </w:r>
+          </w:p>
+        </w:tc>
+        <w:tc>
+          <w:tcPr>
+            <w:tcW w:w="709" w:type="dxa"/>
+            <w:tcBorders>
+              <w:top w:val="nil"/>
+              <w:left w:val="nil"/>
+              <w:bottom w:val="single" w:sz="4" w:space="0" w:color="A6A6A6"/>
+              <w:right w:val="single" w:sz="4" w:space="0" w:color="A6A6A6"/>
+            </w:tcBorders>
+            <w:shd w:val="clear" w:color="auto" w:fill="auto"/>
+            <w:noWrap/>
+            <w:vAlign w:val="bottom"/>
+            <w:hideMark/>
+          </w:tcPr>
+          <w:p>
+            <w:pPr>
+              <w:widowControl/>
+              <w:jc w:val="left"/>
+            </w:pPr>
+            <w:r>
+              <w:rPr>
+                <w:rFonts w:hint="eastAsia"/>
+              </w:rPr>
+              <w:t xml:space="preserve">　</w:t>
+            </w:r>
+          </w:p>
+        </w:tc>
+        <w:tc>
+          <w:tcPr>
+            <w:tcW w:w="1769" w:type="dxa"/>
+            <w:tcBorders>
+              <w:top w:val="nil"/>
+              <w:left w:val="nil"/>
+              <w:bottom w:val="single" w:sz="4" w:space="0" w:color="A6A6A6"/>
+              <w:right w:val="single" w:sz="4" w:space="0" w:color="A6A6A6"/>
+            </w:tcBorders>
+            <w:shd w:val="clear" w:color="auto" w:fill="auto"/>
+            <w:noWrap/>
+            <w:vAlign w:val="bottom"/>
+            <w:hideMark/>
+          </w:tcPr>
+          <w:p>
+            <w:pPr>
+              <w:widowControl/>
+              <w:jc w:val="left"/>
+            </w:pPr>
+            <w:r>
+              <w:rPr>
+                <w:rFonts w:hint="eastAsia"/>
+              </w:rPr>
+              <w:t>审核管理</w:t>
+            </w:r>
+          </w:p>
+        </w:tc>
+        <w:tc>
+          <w:tcPr>
+            <w:tcW w:w="5103" w:type="dxa"/>
+            <w:tcBorders>
+              <w:top w:val="nil"/>
+              <w:left w:val="nil"/>
+              <w:bottom w:val="single" w:sz="4" w:space="0" w:color="A6A6A6"/>
+              <w:right w:val="single" w:sz="4" w:space="0" w:color="A6A6A6"/>
+            </w:tcBorders>
+            <w:shd w:val="clear" w:color="auto" w:fill="auto"/>
+            <w:noWrap/>
+            <w:vAlign w:val="bottom"/>
+            <w:hideMark/>
+          </w:tcPr>
+          <w:p>
+            <w:pPr>
+              <w:widowControl/>
+              <w:jc w:val="left"/>
+            </w:pPr>
+            <w:r>
+              <w:rPr>
+                <w:rFonts w:hint="eastAsia"/>
+              </w:rPr>
+              <w:t>平台所有</w:t>
+            </w:r>
+            <w:r>
+              <w:rPr>
+                <w:rFonts w:hint="eastAsia"/>
+              </w:rPr>
+              <w:t>UGC</w:t>
+            </w:r>
+            <w:r>
+              <w:rPr>
+                <w:rFonts w:hint="eastAsia"/>
+              </w:rPr>
+              <w:t>内容的审核管理，包括机构照片、评价</w:t>
+            </w:r>
+          </w:p>
+        </w:tc>
+      </w:tr>
+      <w:tr>
+        <w:trPr>
+          <w:trHeight w:val="270"/>
+        </w:trPr>
+        <w:tc>
+          <w:tcPr>
+            <w:tcW w:w="321" w:type="dxa"/>
+            <w:tcBorders>
+              <w:top w:val="nil"/>
+              <w:left w:val="single" w:sz="4" w:space="0" w:color="A6A6A6"/>
+              <w:bottom w:val="single" w:sz="4" w:space="0" w:color="A6A6A6"/>
+              <w:right w:val="single" w:sz="4" w:space="0" w:color="A6A6A6"/>
+            </w:tcBorders>
+            <w:shd w:val="clear" w:color="auto" w:fill="auto"/>
+            <w:noWrap/>
+            <w:vAlign w:val="bottom"/>
+            <w:hideMark/>
+          </w:tcPr>
+          <w:p>
+            <w:pPr>
+              <w:widowControl/>
+              <w:jc w:val="left"/>
+            </w:pPr>
+            <w:r>
+              <w:rPr>
+                <w:rFonts w:hint="eastAsia"/>
+              </w:rPr>
+              <w:t xml:space="preserve">　</w:t>
+            </w:r>
+          </w:p>
+        </w:tc>
+        <w:tc>
+          <w:tcPr>
+            <w:tcW w:w="496" w:type="dxa"/>
+            <w:tcBorders>
+              <w:top w:val="nil"/>
+              <w:left w:val="nil"/>
+              <w:bottom w:val="single" w:sz="4" w:space="0" w:color="A6A6A6"/>
+              <w:right w:val="single" w:sz="4" w:space="0" w:color="A6A6A6"/>
+            </w:tcBorders>
+            <w:shd w:val="clear" w:color="auto" w:fill="auto"/>
+            <w:noWrap/>
+            <w:vAlign w:val="bottom"/>
+            <w:hideMark/>
+          </w:tcPr>
+          <w:p>
+            <w:pPr>
+              <w:widowControl/>
+              <w:jc w:val="left"/>
+            </w:pPr>
+            <w:r>
+              <w:rPr>
+                <w:rFonts w:hint="eastAsia"/>
+              </w:rPr>
+              <w:t>2.3</w:t>
+            </w:r>
+          </w:p>
+        </w:tc>
+        <w:tc>
+          <w:tcPr>
+            <w:tcW w:w="709" w:type="dxa"/>
+            <w:tcBorders>
+              <w:top w:val="nil"/>
+              <w:left w:val="nil"/>
+              <w:bottom w:val="single" w:sz="4" w:space="0" w:color="A6A6A6"/>
+              <w:right w:val="single" w:sz="4" w:space="0" w:color="A6A6A6"/>
+            </w:tcBorders>
+            <w:shd w:val="clear" w:color="auto" w:fill="auto"/>
+            <w:noWrap/>
+            <w:vAlign w:val="bottom"/>
+            <w:hideMark/>
+          </w:tcPr>
+          <w:p>
+            <w:pPr>
+              <w:widowControl/>
+              <w:jc w:val="left"/>
+            </w:pPr>
+            <w:r>
+              <w:rPr>
+                <w:rFonts w:hint="eastAsia"/>
+              </w:rPr>
+              <w:t xml:space="preserve">　</w:t>
+            </w:r>
+          </w:p>
+        </w:tc>
+        <w:tc>
+          <w:tcPr>
+            <w:tcW w:w="1769" w:type="dxa"/>
+            <w:tcBorders>
+              <w:top w:val="nil"/>
+              <w:left w:val="nil"/>
+              <w:bottom w:val="single" w:sz="4" w:space="0" w:color="A6A6A6"/>
+              <w:right w:val="single" w:sz="4" w:space="0" w:color="A6A6A6"/>
+            </w:tcBorders>
+            <w:shd w:val="clear" w:color="auto" w:fill="auto"/>
+            <w:noWrap/>
+            <w:vAlign w:val="bottom"/>
+            <w:hideMark/>
+          </w:tcPr>
+          <w:p>
+            <w:pPr>
+              <w:widowControl/>
+              <w:jc w:val="left"/>
+            </w:pPr>
+            <w:r>
+              <w:rPr>
+                <w:rFonts w:hint="eastAsia"/>
+              </w:rPr>
+              <w:t>举报管理</w:t>
+            </w:r>
+          </w:p>
+        </w:tc>
+        <w:tc>
+          <w:tcPr>
+            <w:tcW w:w="5103" w:type="dxa"/>
+            <w:tcBorders>
+              <w:top w:val="nil"/>
+              <w:left w:val="nil"/>
+              <w:bottom w:val="single" w:sz="4" w:space="0" w:color="A6A6A6"/>
+              <w:right w:val="single" w:sz="4" w:space="0" w:color="A6A6A6"/>
+            </w:tcBorders>
+            <w:shd w:val="clear" w:color="auto" w:fill="auto"/>
+            <w:noWrap/>
+            <w:vAlign w:val="bottom"/>
+            <w:hideMark/>
+          </w:tcPr>
+          <w:p>
+            <w:pPr>
+              <w:widowControl/>
+              <w:jc w:val="left"/>
+            </w:pPr>
+            <w:r>
+              <w:rPr>
+                <w:rFonts w:hint="eastAsia"/>
+              </w:rPr>
+              <w:t>用户举报信息的管理</w:t>
+            </w:r>
+          </w:p>
+        </w:tc>
+      </w:tr>
+      <w:tr>
+        <w:trPr>
+          <w:trHeight w:val="270"/>
+        </w:trPr>
+        <w:tc>
+          <w:tcPr>
+            <w:tcW w:w="321" w:type="dxa"/>
+            <w:tcBorders>
+              <w:top w:val="nil"/>
+              <w:left w:val="single" w:sz="4" w:space="0" w:color="A6A6A6"/>
+              <w:bottom w:val="single" w:sz="4" w:space="0" w:color="A6A6A6"/>
+              <w:right w:val="single" w:sz="4" w:space="0" w:color="A6A6A6"/>
+            </w:tcBorders>
+            <w:shd w:val="clear" w:color="auto" w:fill="auto"/>
+            <w:noWrap/>
+            <w:vAlign w:val="bottom"/>
+            <w:hideMark/>
+          </w:tcPr>
+          <w:p>
+            <w:pPr>
+              <w:widowControl/>
+              <w:jc w:val="left"/>
+            </w:pPr>
+            <w:r>
+              <w:rPr>
+                <w:rFonts w:hint="eastAsia"/>
+              </w:rPr>
+              <w:lastRenderedPageBreak/>
+              <w:t xml:space="preserve">　</w:t>
+            </w:r>
+          </w:p>
+        </w:tc>
+        <w:tc>
+          <w:tcPr>
+            <w:tcW w:w="496" w:type="dxa"/>
+            <w:tcBorders>
+              <w:top w:val="nil"/>
+              <w:left w:val="nil"/>
+              <w:bottom w:val="single" w:sz="4" w:space="0" w:color="A6A6A6"/>
+              <w:right w:val="single" w:sz="4" w:space="0" w:color="A6A6A6"/>
+            </w:tcBorders>
+            <w:shd w:val="clear" w:color="auto" w:fill="auto"/>
+            <w:noWrap/>
+            <w:vAlign w:val="bottom"/>
+            <w:hideMark/>
+          </w:tcPr>
+          <w:p>
+            <w:pPr>
+              <w:widowControl/>
+              <w:jc w:val="left"/>
+            </w:pPr>
+            <w:r>
+              <w:rPr>
+                <w:rFonts w:hint="eastAsia"/>
+              </w:rPr>
+              <w:t>2.4</w:t>
+            </w:r>
+          </w:p>
+        </w:tc>
+        <w:tc>
+          <w:tcPr>
+            <w:tcW w:w="709" w:type="dxa"/>
+            <w:tcBorders>
+              <w:top w:val="nil"/>
+              <w:left w:val="nil"/>
+              <w:bottom w:val="single" w:sz="4" w:space="0" w:color="A6A6A6"/>
+              <w:right w:val="single" w:sz="4" w:space="0" w:color="A6A6A6"/>
+            </w:tcBorders>
+            <w:shd w:val="clear" w:color="auto" w:fill="auto"/>
+            <w:noWrap/>
+            <w:vAlign w:val="bottom"/>
+            <w:hideMark/>
+          </w:tcPr>
+          <w:p>
+            <w:pPr>
+              <w:widowControl/>
+              <w:jc w:val="left"/>
+            </w:pPr>
+            <w:r>
+              <w:rPr>
+                <w:rFonts w:hint="eastAsia"/>
+              </w:rPr>
+              <w:t xml:space="preserve">　</w:t>
+            </w:r>
+          </w:p>
+        </w:tc>
+        <w:tc>
+          <w:tcPr>
+            <w:tcW w:w="1769" w:type="dxa"/>
+            <w:tcBorders>
+              <w:top w:val="nil"/>
+              <w:left w:val="nil"/>
+              <w:bottom w:val="single" w:sz="4" w:space="0" w:color="A6A6A6"/>
+              <w:right w:val="single" w:sz="4" w:space="0" w:color="A6A6A6"/>
+            </w:tcBorders>
+            <w:shd w:val="clear" w:color="auto" w:fill="auto"/>
+            <w:noWrap/>
+            <w:vAlign w:val="bottom"/>
+            <w:hideMark/>
+          </w:tcPr>
+          <w:p>
+            <w:pPr>
+              <w:widowControl/>
+              <w:jc w:val="left"/>
+            </w:pPr>
+            <w:r>
+              <w:rPr>
+                <w:rFonts w:hint="eastAsia"/>
+              </w:rPr>
+              <w:t>报错管理</w:t>
+            </w:r>
+          </w:p>
+        </w:tc>
+        <w:tc>
+          <w:tcPr>
+            <w:tcW w:w="5103" w:type="dxa"/>
+            <w:tcBorders>
+              <w:top w:val="nil"/>
+              <w:left w:val="nil"/>
+              <w:bottom w:val="single" w:sz="4" w:space="0" w:color="A6A6A6"/>
+              <w:right w:val="single" w:sz="4" w:space="0" w:color="A6A6A6"/>
+            </w:tcBorders>
+            <w:shd w:val="clear" w:color="auto" w:fill="auto"/>
+            <w:noWrap/>
+            <w:vAlign w:val="bottom"/>
+            <w:hideMark/>
+          </w:tcPr>
+          <w:p>
+            <w:pPr>
+              <w:widowControl/>
+              <w:jc w:val="left"/>
+            </w:pPr>
+            <w:r>
+              <w:rPr>
+                <w:rFonts w:hint="eastAsia"/>
+              </w:rPr>
+              <w:t>用户提交的机构报错信息的管理</w:t>
+            </w:r>
+          </w:p>
+        </w:tc>
+      </w:tr>
+      <w:tr>
+        <w:trPr>
+          <w:trHeight w:val="270"/>
+        </w:trPr>
+        <w:tc>
+          <w:tcPr>
+            <w:tcW w:w="321" w:type="dxa"/>
+            <w:tcBorders>
+              <w:top w:val="nil"/>
+              <w:left w:val="single" w:sz="4" w:space="0" w:color="A6A6A6"/>
+              <w:bottom w:val="single" w:sz="4" w:space="0" w:color="A6A6A6"/>
+              <w:right w:val="single" w:sz="4" w:space="0" w:color="A6A6A6"/>
+            </w:tcBorders>
+            <w:shd w:val="clear" w:color="auto" w:fill="auto"/>
+            <w:noWrap/>
+            <w:vAlign w:val="bottom"/>
+            <w:hideMark/>
+          </w:tcPr>
+          <w:p>
+            <w:pPr>
+              <w:widowControl/>
+              <w:jc w:val="left"/>
+            </w:pPr>
+            <w:r>
+              <w:rPr>
+                <w:rFonts w:hint="eastAsia"/>
+              </w:rPr>
+              <w:t xml:space="preserve">　</w:t>
+            </w:r>
+          </w:p>
+        </w:tc>
+        <w:tc>
+          <w:tcPr>
+            <w:tcW w:w="496" w:type="dxa"/>
+            <w:tcBorders>
+              <w:top w:val="nil"/>
+              <w:left w:val="nil"/>
+              <w:bottom w:val="single" w:sz="4" w:space="0" w:color="A6A6A6"/>
+              <w:right w:val="single" w:sz="4" w:space="0" w:color="A6A6A6"/>
+            </w:tcBorders>
+            <w:shd w:val="clear" w:color="auto" w:fill="auto"/>
+            <w:noWrap/>
+            <w:vAlign w:val="bottom"/>
+            <w:hideMark/>
+          </w:tcPr>
+          <w:p>
+            <w:pPr>
+              <w:widowControl/>
+              <w:jc w:val="left"/>
+            </w:pPr>
+            <w:r>
+              <w:rPr>
+                <w:rFonts w:hint="eastAsia"/>
+              </w:rPr>
+              <w:t>2.5</w:t>
+            </w:r>
+          </w:p>
+        </w:tc>
+        <w:tc>
+          <w:tcPr>
+            <w:tcW w:w="709" w:type="dxa"/>
+            <w:tcBorders>
+              <w:top w:val="nil"/>
+              <w:left w:val="nil"/>
+              <w:bottom w:val="single" w:sz="4" w:space="0" w:color="A6A6A6"/>
+              <w:right w:val="single" w:sz="4" w:space="0" w:color="A6A6A6"/>
+            </w:tcBorders>
+            <w:shd w:val="clear" w:color="auto" w:fill="auto"/>
+            <w:noWrap/>
+            <w:vAlign w:val="bottom"/>
+            <w:hideMark/>
+          </w:tcPr>
+          <w:p>
+            <w:pPr>
+              <w:widowControl/>
+              <w:jc w:val="left"/>
+            </w:pPr>
+            <w:r>
+              <w:rPr>
+                <w:rFonts w:hint="eastAsia"/>
+              </w:rPr>
+              <w:t xml:space="preserve">　</w:t>
+            </w:r>
+          </w:p>
+        </w:tc>
+        <w:tc>
+          <w:tcPr>
+            <w:tcW w:w="1769" w:type="dxa"/>
+            <w:tcBorders>
+              <w:top w:val="nil"/>
+              <w:left w:val="nil"/>
+              <w:bottom w:val="single" w:sz="4" w:space="0" w:color="A6A6A6"/>
+              <w:right w:val="single" w:sz="4" w:space="0" w:color="A6A6A6"/>
+            </w:tcBorders>
+            <w:shd w:val="clear" w:color="auto" w:fill="auto"/>
+            <w:noWrap/>
+            <w:vAlign w:val="bottom"/>
+            <w:hideMark/>
+          </w:tcPr>
+          <w:p>
+            <w:pPr>
+              <w:widowControl/>
+              <w:jc w:val="left"/>
+            </w:pPr>
+            <w:r>
+              <w:rPr>
+                <w:rFonts w:hint="eastAsia"/>
+              </w:rPr>
+              <w:t>广告位管理</w:t>
+            </w:r>
+          </w:p>
+        </w:tc>
+        <w:tc>
+          <w:tcPr>
+            <w:tcW w:w="5103" w:type="dxa"/>
+            <w:tcBorders>
+              <w:top w:val="nil"/>
+              <w:left w:val="nil"/>
+              <w:bottom w:val="single" w:sz="4" w:space="0" w:color="A6A6A6"/>
+              <w:right w:val="single" w:sz="4" w:space="0" w:color="A6A6A6"/>
+            </w:tcBorders>
+            <w:shd w:val="clear" w:color="auto" w:fill="auto"/>
+            <w:noWrap/>
+            <w:vAlign w:val="bottom"/>
+            <w:hideMark/>
+          </w:tcPr>
+          <w:p>
+            <w:pPr>
+              <w:widowControl/>
+              <w:jc w:val="left"/>
+            </w:pPr>
+            <w:r>
+              <w:rPr>
+                <w:rFonts w:hint="eastAsia"/>
+              </w:rPr>
+              <w:t>口碑平台所有广告位</w:t>
+            </w:r>
+            <w:r>
+              <w:rPr>
+                <w:rFonts w:hint="eastAsia"/>
+              </w:rPr>
+              <w:t>/</w:t>
+            </w:r>
+            <w:r>
+              <w:rPr>
+                <w:rFonts w:hint="eastAsia"/>
+              </w:rPr>
+              <w:t>推荐位内容管理</w:t>
+            </w:r>
+          </w:p>
+        </w:tc>
+      </w:tr>
+      <w:tr>
+        <w:trPr>
+          <w:trHeight w:val="270"/>
+        </w:trPr>
+        <w:tc>
+          <w:tcPr>
+            <w:tcW w:w="321" w:type="dxa"/>
+            <w:tcBorders>
+              <w:top w:val="nil"/>
+              <w:left w:val="single" w:sz="4" w:space="0" w:color="A6A6A6"/>
+              <w:bottom w:val="single" w:sz="4" w:space="0" w:color="A6A6A6"/>
+              <w:right w:val="single" w:sz="4" w:space="0" w:color="A6A6A6"/>
+            </w:tcBorders>
+            <w:shd w:val="clear" w:color="auto" w:fill="auto"/>
+            <w:noWrap/>
+            <w:vAlign w:val="bottom"/>
+            <w:hideMark/>
+          </w:tcPr>
+          <w:p>
+            <w:pPr>
+              <w:widowControl/>
+              <w:jc w:val="left"/>
+            </w:pPr>
+            <w:r>
+              <w:rPr>
+                <w:rFonts w:hint="eastAsia"/>
+              </w:rPr>
+              <w:t xml:space="preserve">　</w:t>
+            </w:r>
+          </w:p>
+        </w:tc>
+        <w:tc>
+          <w:tcPr>
+            <w:tcW w:w="496" w:type="dxa"/>
+            <w:tcBorders>
+              <w:top w:val="nil"/>
+              <w:left w:val="nil"/>
+              <w:bottom w:val="single" w:sz="4" w:space="0" w:color="A6A6A6"/>
+              <w:right w:val="single" w:sz="4" w:space="0" w:color="A6A6A6"/>
+            </w:tcBorders>
+            <w:shd w:val="clear" w:color="auto" w:fill="auto"/>
+            <w:noWrap/>
+            <w:vAlign w:val="bottom"/>
+            <w:hideMark/>
+          </w:tcPr>
+          <w:p>
+            <w:pPr>
+              <w:widowControl/>
+              <w:jc w:val="left"/>
+            </w:pPr>
+            <w:r>
+              <w:rPr>
+                <w:rFonts w:hint="eastAsia"/>
+              </w:rPr>
+              <w:t>2.6</w:t>
+            </w:r>
+          </w:p>
+        </w:tc>
+        <w:tc>
+          <w:tcPr>
+            <w:tcW w:w="709" w:type="dxa"/>
+            <w:tcBorders>
+              <w:top w:val="nil"/>
+              <w:left w:val="nil"/>
+              <w:bottom w:val="single" w:sz="4" w:space="0" w:color="A6A6A6"/>
+              <w:right w:val="single" w:sz="4" w:space="0" w:color="A6A6A6"/>
+            </w:tcBorders>
+            <w:shd w:val="clear" w:color="auto" w:fill="auto"/>
+            <w:noWrap/>
+            <w:vAlign w:val="bottom"/>
+            <w:hideMark/>
+          </w:tcPr>
+          <w:p>
+            <w:pPr>
+              <w:widowControl/>
+              <w:jc w:val="left"/>
+            </w:pPr>
+            <w:r>
+              <w:rPr>
+                <w:rFonts w:hint="eastAsia"/>
+              </w:rPr>
+              <w:t xml:space="preserve">　</w:t>
+            </w:r>
+          </w:p>
+        </w:tc>
+        <w:tc>
+          <w:tcPr>
+            <w:tcW w:w="1769" w:type="dxa"/>
+            <w:tcBorders>
+              <w:top w:val="nil"/>
+              <w:left w:val="nil"/>
+              <w:bottom w:val="single" w:sz="4" w:space="0" w:color="A6A6A6"/>
+              <w:right w:val="single" w:sz="4" w:space="0" w:color="A6A6A6"/>
+            </w:tcBorders>
+            <w:shd w:val="clear" w:color="auto" w:fill="auto"/>
+            <w:noWrap/>
+            <w:vAlign w:val="bottom"/>
+            <w:hideMark/>
+          </w:tcPr>
+          <w:p>
+            <w:pPr>
+              <w:widowControl/>
+              <w:jc w:val="left"/>
+            </w:pPr>
+            <w:r>
+              <w:rPr>
+                <w:rFonts w:hint="eastAsia"/>
+              </w:rPr>
+              <w:t>seo</w:t>
+            </w:r>
+            <w:r>
+              <w:rPr>
+                <w:rFonts w:hint="eastAsia"/>
+              </w:rPr>
+              <w:t>管理</w:t>
+            </w:r>
+          </w:p>
+        </w:tc>
+        <w:tc>
+          <w:tcPr>
+            <w:tcW w:w="5103" w:type="dxa"/>
+            <w:tcBorders>
+              <w:top w:val="nil"/>
+              <w:left w:val="nil"/>
+              <w:bottom w:val="single" w:sz="4" w:space="0" w:color="A6A6A6"/>
+              <w:right w:val="single" w:sz="4" w:space="0" w:color="A6A6A6"/>
+            </w:tcBorders>
+            <w:shd w:val="clear" w:color="auto" w:fill="auto"/>
+            <w:noWrap/>
+            <w:vAlign w:val="bottom"/>
+            <w:hideMark/>
+          </w:tcPr>
+          <w:p>
+            <w:pPr>
+              <w:widowControl/>
+              <w:jc w:val="left"/>
+            </w:pPr>
+            <w:r>
+              <w:rPr>
+                <w:rFonts w:hint="eastAsia"/>
+              </w:rPr>
+              <w:t>口碑平台核心页面</w:t>
+            </w:r>
+            <w:r>
+              <w:rPr>
+                <w:rFonts w:hint="eastAsia"/>
+              </w:rPr>
+              <w:t>meta</w:t>
+            </w:r>
+            <w:r>
+              <w:rPr>
+                <w:rFonts w:hint="eastAsia"/>
+              </w:rPr>
+              <w:t>标签内容管理</w:t>
+            </w:r>
+          </w:p>
+        </w:tc>
+      </w:tr>
+      <w:tr>
+        <w:trPr>
+          <w:trHeight w:val="270"/>
+        </w:trPr>
+        <w:tc>
+          <w:tcPr>
+            <w:tcW w:w="321" w:type="dxa"/>
+            <w:tcBorders>
+              <w:top w:val="nil"/>
+              <w:left w:val="single" w:sz="4" w:space="0" w:color="A6A6A6"/>
+              <w:bottom w:val="single" w:sz="4" w:space="0" w:color="A6A6A6"/>
+              <w:right w:val="single" w:sz="4" w:space="0" w:color="A6A6A6"/>
+            </w:tcBorders>
+            <w:shd w:val="clear" w:color="auto" w:fill="auto"/>
+            <w:noWrap/>
+            <w:vAlign w:val="bottom"/>
+            <w:hideMark/>
+          </w:tcPr>
+          <w:p>
+            <w:pPr>
+              <w:widowControl/>
+              <w:jc w:val="left"/>
+            </w:pPr>
+            <w:r>
+              <w:rPr>
+                <w:rFonts w:hint="eastAsia"/>
+              </w:rPr>
+              <w:t xml:space="preserve">　</w:t>
+            </w:r>
+          </w:p>
+        </w:tc>
+        <w:tc>
+          <w:tcPr>
+            <w:tcW w:w="496" w:type="dxa"/>
+            <w:tcBorders>
+              <w:top w:val="nil"/>
+              <w:left w:val="nil"/>
+              <w:bottom w:val="single" w:sz="4" w:space="0" w:color="A6A6A6"/>
+              <w:right w:val="single" w:sz="4" w:space="0" w:color="A6A6A6"/>
+            </w:tcBorders>
+            <w:shd w:val="clear" w:color="auto" w:fill="auto"/>
+            <w:noWrap/>
+            <w:vAlign w:val="bottom"/>
+            <w:hideMark/>
+          </w:tcPr>
+          <w:p>
+            <w:pPr>
+              <w:widowControl/>
+              <w:jc w:val="left"/>
+            </w:pPr>
+            <w:r>
+              <w:rPr>
+                <w:rFonts w:hint="eastAsia"/>
+              </w:rPr>
+              <w:t>2.7</w:t>
+            </w:r>
+          </w:p>
+        </w:tc>
+        <w:tc>
+          <w:tcPr>
+            <w:tcW w:w="709" w:type="dxa"/>
+            <w:tcBorders>
+              <w:top w:val="nil"/>
+              <w:left w:val="nil"/>
+              <w:bottom w:val="single" w:sz="4" w:space="0" w:color="A6A6A6"/>
+              <w:right w:val="single" w:sz="4" w:space="0" w:color="A6A6A6"/>
+            </w:tcBorders>
+            <w:shd w:val="clear" w:color="auto" w:fill="auto"/>
+            <w:noWrap/>
+            <w:vAlign w:val="bottom"/>
+            <w:hideMark/>
+          </w:tcPr>
+          <w:p>
+            <w:pPr>
+              <w:widowControl/>
+              <w:jc w:val="left"/>
+            </w:pPr>
+            <w:r>
+              <w:rPr>
+                <w:rFonts w:hint="eastAsia"/>
+              </w:rPr>
+              <w:t xml:space="preserve">　</w:t>
+            </w:r>
+          </w:p>
+        </w:tc>
+        <w:tc>
+          <w:tcPr>
+            <w:tcW w:w="1769" w:type="dxa"/>
+            <w:tcBorders>
+              <w:top w:val="nil"/>
+              <w:left w:val="nil"/>
+              <w:bottom w:val="single" w:sz="4" w:space="0" w:color="A6A6A6"/>
+              <w:right w:val="single" w:sz="4" w:space="0" w:color="A6A6A6"/>
+            </w:tcBorders>
+            <w:shd w:val="clear" w:color="auto" w:fill="auto"/>
+            <w:noWrap/>
+            <w:vAlign w:val="bottom"/>
+            <w:hideMark/>
+          </w:tcPr>
+          <w:p>
+            <w:pPr>
+              <w:widowControl/>
+              <w:jc w:val="left"/>
+            </w:pPr>
+            <w:r>
+              <w:rPr>
+                <w:rFonts w:hint="eastAsia"/>
+              </w:rPr>
+              <w:t>用户反馈</w:t>
+            </w:r>
+          </w:p>
+        </w:tc>
+        <w:tc>
+          <w:tcPr>
+            <w:tcW w:w="5103" w:type="dxa"/>
+            <w:tcBorders>
+              <w:top w:val="nil"/>
+              <w:left w:val="nil"/>
+              <w:bottom w:val="single" w:sz="4" w:space="0" w:color="A6A6A6"/>
+              <w:right w:val="single" w:sz="4" w:space="0" w:color="A6A6A6"/>
+            </w:tcBorders>
+            <w:shd w:val="clear" w:color="auto" w:fill="auto"/>
+            <w:noWrap/>
+            <w:vAlign w:val="bottom"/>
+            <w:hideMark/>
+          </w:tcPr>
+          <w:p>
+            <w:pPr>
+              <w:widowControl/>
+              <w:jc w:val="left"/>
+            </w:pPr>
+            <w:r>
+              <w:rPr>
+                <w:rFonts w:hint="eastAsia"/>
+              </w:rPr>
+              <w:t>用户反馈内容管理，当前仅有机构认领信息，后期可能增加求助、优化建议等反馈类型</w:t>
+            </w:r>
+          </w:p>
+        </w:tc>
+      </w:tr>
+      <w:tr>
+        <w:trPr>
+          <w:trHeight w:val="270"/>
+        </w:trPr>
+        <w:tc>
+          <w:tcPr>
+            <w:tcW w:w="321" w:type="dxa"/>
+            <w:tcBorders>
+              <w:top w:val="nil"/>
+              <w:left w:val="single" w:sz="4" w:space="0" w:color="A6A6A6"/>
+              <w:bottom w:val="single" w:sz="4" w:space="0" w:color="A6A6A6"/>
+              <w:right w:val="single" w:sz="4" w:space="0" w:color="A6A6A6"/>
+            </w:tcBorders>
+            <w:shd w:val="clear" w:color="auto" w:fill="auto"/>
+            <w:noWrap/>
+            <w:vAlign w:val="bottom"/>
+            <w:hideMark/>
+          </w:tcPr>
+          <w:p>
+            <w:pPr>
+              <w:widowControl/>
+              <w:jc w:val="left"/>
+            </w:pPr>
+            <w:r>
+              <w:rPr>
+                <w:rFonts w:hint="eastAsia"/>
+              </w:rPr>
+              <w:t>3</w:t>
+            </w:r>
+            <w:r>
+              <w:rPr>
+                <w:rFonts w:hint="eastAsia"/>
+              </w:rPr>
+              <w:t xml:space="preserve">　</w:t>
+            </w:r>
+          </w:p>
+        </w:tc>
+        <w:tc>
+          <w:tcPr>
+            <w:tcW w:w="496" w:type="dxa"/>
+            <w:tcBorders>
+              <w:top w:val="nil"/>
+              <w:left w:val="nil"/>
+              <w:bottom w:val="single" w:sz="4" w:space="0" w:color="A6A6A6"/>
+              <w:right w:val="single" w:sz="4" w:space="0" w:color="A6A6A6"/>
+            </w:tcBorders>
+            <w:shd w:val="clear" w:color="auto" w:fill="auto"/>
+            <w:noWrap/>
+            <w:vAlign w:val="bottom"/>
+            <w:hideMark/>
+          </w:tcPr>
+          <w:p>
+            <w:pPr>
+              <w:widowControl/>
+              <w:jc w:val="left"/>
+            </w:pPr>
+          </w:p>
+        </w:tc>
+        <w:tc>
+          <w:tcPr>
+            <w:tcW w:w="709" w:type="dxa"/>
+            <w:tcBorders>
+              <w:top w:val="nil"/>
+              <w:left w:val="nil"/>
+              <w:bottom w:val="single" w:sz="4" w:space="0" w:color="A6A6A6"/>
+              <w:right w:val="single" w:sz="4" w:space="0" w:color="A6A6A6"/>
+            </w:tcBorders>
+            <w:shd w:val="clear" w:color="auto" w:fill="auto"/>
+            <w:noWrap/>
+            <w:vAlign w:val="bottom"/>
+            <w:hideMark/>
+          </w:tcPr>
+          <w:p>
+            <w:pPr>
+              <w:widowControl/>
+              <w:jc w:val="left"/>
+            </w:pPr>
+            <w:r>
+              <w:rPr>
+                <w:rFonts w:hint="eastAsia"/>
+              </w:rPr>
+              <w:t xml:space="preserve">　</w:t>
+            </w:r>
+          </w:p>
+        </w:tc>
+        <w:tc>
+          <w:tcPr>
+            <w:tcW w:w="1769" w:type="dxa"/>
+            <w:tcBorders>
+              <w:top w:val="nil"/>
+              <w:left w:val="nil"/>
+              <w:bottom w:val="single" w:sz="4" w:space="0" w:color="A6A6A6"/>
+              <w:right w:val="single" w:sz="4" w:space="0" w:color="A6A6A6"/>
+            </w:tcBorders>
+            <w:shd w:val="clear" w:color="auto" w:fill="auto"/>
+            <w:noWrap/>
+            <w:vAlign w:val="bottom"/>
+            <w:hideMark/>
+          </w:tcPr>
+          <w:p>
+            <w:pPr>
+              <w:widowControl/>
+              <w:jc w:val="left"/>
+            </w:pPr>
+            <w:r>
+              <w:rPr>
+                <w:rFonts w:hint="eastAsia"/>
+              </w:rPr>
+              <w:t>运营</w:t>
+            </w:r>
+            <w:r>
+              <w:t>控制功能</w:t>
+            </w:r>
+          </w:p>
+        </w:tc>
+        <w:tc>
+          <w:tcPr>
+            <w:tcW w:w="5103" w:type="dxa"/>
+            <w:tcBorders>
+              <w:top w:val="nil"/>
+              <w:left w:val="nil"/>
+              <w:bottom w:val="single" w:sz="4" w:space="0" w:color="A6A6A6"/>
+              <w:right w:val="single" w:sz="4" w:space="0" w:color="A6A6A6"/>
+            </w:tcBorders>
+            <w:shd w:val="clear" w:color="auto" w:fill="auto"/>
+            <w:noWrap/>
+            <w:vAlign w:val="bottom"/>
+            <w:hideMark/>
+          </w:tcPr>
+          <w:p>
+            <w:pPr>
+              <w:widowControl/>
+              <w:jc w:val="left"/>
+            </w:pPr>
+            <w:r>
+              <w:rPr>
+                <w:rFonts w:hint="eastAsia"/>
+              </w:rPr>
+              <w:t>围绕口碑</w:t>
+            </w:r>
+            <w:r>
+              <w:t>平台数据规范但未在原型中</w:t>
+            </w:r>
+            <w:r>
+              <w:rPr>
+                <w:rFonts w:hint="eastAsia"/>
+              </w:rPr>
+              <w:t>示意</w:t>
+            </w:r>
+            <w:r>
+              <w:t>的</w:t>
+            </w:r>
+            <w:r>
+              <w:rPr>
+                <w:rFonts w:hint="eastAsia"/>
+              </w:rPr>
+              <w:t>功能</w:t>
+            </w:r>
+          </w:p>
+        </w:tc>
+      </w:tr>
+      <w:tr>
+        <w:trPr>
+          <w:trHeight w:val="270"/>
+        </w:trPr>
+        <w:tc>
+          <w:tcPr>
+            <w:tcW w:w="321" w:type="dxa"/>
+            <w:tcBorders>
+              <w:top w:val="nil"/>
+              <w:left w:val="single" w:sz="4" w:space="0" w:color="A6A6A6"/>
+              <w:bottom w:val="single" w:sz="4" w:space="0" w:color="A6A6A6"/>
+              <w:right w:val="single" w:sz="4" w:space="0" w:color="A6A6A6"/>
+            </w:tcBorders>
+            <w:shd w:val="clear" w:color="auto" w:fill="auto"/>
+            <w:noWrap/>
+            <w:vAlign w:val="bottom"/>
+            <w:hideMark/>
+          </w:tcPr>
+          <w:p>
+            <w:pPr>
+              <w:widowControl/>
+              <w:jc w:val="left"/>
+            </w:pPr>
+            <w:r>
+              <w:rPr>
+                <w:rFonts w:hint="eastAsia"/>
+              </w:rPr>
+              <w:t xml:space="preserve">　</w:t>
+            </w:r>
+          </w:p>
+        </w:tc>
+        <w:tc>
+          <w:tcPr>
+            <w:tcW w:w="496" w:type="dxa"/>
+            <w:tcBorders>
+              <w:top w:val="nil"/>
+              <w:left w:val="nil"/>
+              <w:bottom w:val="single" w:sz="4" w:space="0" w:color="A6A6A6"/>
+              <w:right w:val="single" w:sz="4" w:space="0" w:color="A6A6A6"/>
+            </w:tcBorders>
+            <w:shd w:val="clear" w:color="auto" w:fill="auto"/>
+            <w:noWrap/>
+            <w:vAlign w:val="bottom"/>
+            <w:hideMark/>
+          </w:tcPr>
+          <w:p>
+            <w:pPr>
+              <w:widowControl/>
+              <w:jc w:val="left"/>
+            </w:pPr>
+            <w:r>
+              <w:rPr>
+                <w:rFonts w:hint="eastAsia"/>
+              </w:rPr>
+              <w:t>3.1</w:t>
+            </w:r>
+          </w:p>
+        </w:tc>
+        <w:tc>
+          <w:tcPr>
+            <w:tcW w:w="709" w:type="dxa"/>
+            <w:tcBorders>
+              <w:top w:val="nil"/>
+              <w:left w:val="nil"/>
+              <w:bottom w:val="single" w:sz="4" w:space="0" w:color="A6A6A6"/>
+              <w:right w:val="single" w:sz="4" w:space="0" w:color="A6A6A6"/>
+            </w:tcBorders>
+            <w:shd w:val="clear" w:color="auto" w:fill="auto"/>
+            <w:noWrap/>
+            <w:vAlign w:val="bottom"/>
+            <w:hideMark/>
+          </w:tcPr>
+          <w:p>
+            <w:pPr>
+              <w:widowControl/>
+              <w:jc w:val="left"/>
+            </w:pPr>
+            <w:r>
+              <w:rPr>
+                <w:rFonts w:hint="eastAsia"/>
+              </w:rPr>
+              <w:t xml:space="preserve">　</w:t>
+            </w:r>
+          </w:p>
+        </w:tc>
+        <w:tc>
+          <w:tcPr>
+            <w:tcW w:w="1769" w:type="dxa"/>
+            <w:tcBorders>
+              <w:top w:val="nil"/>
+              <w:left w:val="nil"/>
+              <w:bottom w:val="single" w:sz="4" w:space="0" w:color="A6A6A6"/>
+              <w:right w:val="single" w:sz="4" w:space="0" w:color="A6A6A6"/>
+            </w:tcBorders>
+            <w:shd w:val="clear" w:color="auto" w:fill="auto"/>
+            <w:noWrap/>
+            <w:vAlign w:val="bottom"/>
+            <w:hideMark/>
+          </w:tcPr>
+          <w:p>
+            <w:pPr>
+              <w:widowControl/>
+              <w:jc w:val="left"/>
+            </w:pPr>
+            <w:r>
+              <w:rPr>
+                <w:rFonts w:hint="eastAsia"/>
+              </w:rPr>
+              <w:t>敏感词过滤</w:t>
+            </w:r>
+          </w:p>
+        </w:tc>
+        <w:tc>
+          <w:tcPr>
+            <w:tcW w:w="5103" w:type="dxa"/>
+            <w:tcBorders>
+              <w:top w:val="nil"/>
+              <w:left w:val="nil"/>
+              <w:bottom w:val="single" w:sz="4" w:space="0" w:color="A6A6A6"/>
+              <w:right w:val="single" w:sz="4" w:space="0" w:color="A6A6A6"/>
+            </w:tcBorders>
+            <w:shd w:val="clear" w:color="auto" w:fill="auto"/>
+            <w:noWrap/>
+            <w:vAlign w:val="bottom"/>
+            <w:hideMark/>
+          </w:tcPr>
+          <w:p>
+            <w:pPr>
+              <w:widowControl/>
+              <w:jc w:val="left"/>
+            </w:pPr>
+            <w:r>
+              <w:rPr>
+                <w:rFonts w:hint="eastAsia"/>
+              </w:rPr>
+              <w:t>敏感词库，</w:t>
+            </w:r>
+            <w:r>
+              <w:t>检测所有</w:t>
+            </w:r>
+            <w:r>
+              <w:rPr>
+                <w:rFonts w:hint="eastAsia"/>
+              </w:rPr>
+              <w:t>UGC</w:t>
+            </w:r>
+            <w:r>
+              <w:rPr>
+                <w:rFonts w:hint="eastAsia"/>
+              </w:rPr>
+              <w:t>内容</w:t>
+            </w:r>
+            <w:r>
+              <w:t>并</w:t>
+            </w:r>
+            <w:r>
+              <w:rPr>
+                <w:rFonts w:hint="eastAsia"/>
+              </w:rPr>
+              <w:t>将</w:t>
+            </w:r>
+            <w:r>
+              <w:t>敏感词用</w:t>
+            </w:r>
+            <w:r>
+              <w:t>**</w:t>
+            </w:r>
+            <w:r>
+              <w:rPr>
+                <w:rFonts w:hint="eastAsia"/>
+              </w:rPr>
+              <w:t>替代</w:t>
+            </w:r>
+          </w:p>
+        </w:tc>
+      </w:tr>
+    </w:tbl>
     <w:p>
       <w:pPr>
         <w:pStyle w:val="2"/>
@@ -8642,7 +13130,8 @@
           <w:szCs w:val="28"/>
         </w:rPr>
       </w:pPr>
-      <w:bookmarkStart w:id="56" w:name="_Toc421781193"/>
+      <w:bookmarkStart w:id="57" w:name="_Toc421781193"/>
+      <w:bookmarkEnd w:id="56"/>
       <w:r>
         <w:rPr>
           <w:rFonts w:ascii="黑体" w:hAnsi="黑体" w:hint="eastAsia"/>
@@ -8667,59 +13156,7 @@
         </w:rPr>
         <w:t>系统数据流图</w:t>
       </w:r>
-      <w:bookmarkEnd w:id="56"/>
-    </w:p>
-    <w:p>
-      <w:pPr>
-        <w:spacing w:line="360" w:lineRule="exact"/>
-        <w:ind w:firstLineChars="200" w:firstLine="480"/>
-        <w:rPr>
-          <w:rFonts w:asciiTheme="minorEastAsia" w:hAnsiTheme="minorEastAsia"/>
-          <w:sz w:val="24"/>
-        </w:rPr>
-      </w:pPr>
-      <w:r>
-        <w:rPr>
-          <w:rFonts w:asciiTheme="minorEastAsia" w:hAnsiTheme="minorEastAsia"/>
-          <w:sz w:val="24"/>
-        </w:rPr>
-        <w:t>Microsoft Office Visio</w:t>
-      </w:r>
-      <w:r>
-        <w:rPr>
-          <w:rFonts w:asciiTheme="minorEastAsia" w:hAnsiTheme="minorEastAsia" w:hint="eastAsia"/>
-          <w:sz w:val="24"/>
-        </w:rPr>
-        <w:t>是由微软公司推出的一款小巧但是功能齐全的绘图工具，它可以绘制Web图、流程图、数据流图等。接下来，采用</w:t>
-      </w:r>
-      <w:r>
-        <w:rPr>
-          <w:rFonts w:asciiTheme="minorEastAsia" w:hAnsiTheme="minorEastAsia"/>
-          <w:sz w:val="24"/>
-        </w:rPr>
-        <w:t>Visio</w:t>
-      </w:r>
-      <w:r>
-        <w:rPr>
-          <w:rFonts w:asciiTheme="minorEastAsia" w:hAnsiTheme="minorEastAsia" w:hint="eastAsia"/>
-          <w:sz w:val="24"/>
-        </w:rPr>
-        <w:t>绘制数据流图对</w:t>
-      </w:r>
-      <w:r>
-        <w:rPr>
-          <w:rFonts w:asciiTheme="minorEastAsia" w:hAnsiTheme="minorEastAsia" w:hint="eastAsia"/>
-          <w:sz w:val="24"/>
-        </w:rPr>
-        <w:t>研究生申请审核及交费</w:t>
-      </w:r>
-      <w:r>
-        <w:rPr>
-          <w:rFonts w:asciiTheme="minorEastAsia" w:hAnsiTheme="minorEastAsia" w:hint="eastAsia"/>
-          <w:sz w:val="24"/>
-        </w:rPr>
-        <w:t>系统的结构进行描述。经过对系统的分析，合理建造三层数据模型来向大家展示系统的逻辑功能以及数据在系统内部的逻辑流向和逻辑变换过程。</w:t>
-      </w:r>
+      <w:bookmarkEnd w:id="57"/>
     </w:p>
     <w:p>
       <w:pPr>
@@ -8730,93 +13167,636 @@
           <w:szCs w:val="24"/>
         </w:rPr>
       </w:pPr>
-      <w:bookmarkStart w:id="57" w:name="_Toc421781194"/>
+      <w:bookmarkStart w:id="58" w:name="_Toc421781194"/>
       <w:r>
         <w:rPr>
           <w:rFonts w:ascii="宋体" w:hAnsi="宋体" w:hint="eastAsia"/>
           <w:sz w:val="24"/>
           <w:szCs w:val="24"/>
         </w:rPr>
+        <w:t>3.3.1顶层数据流图</w:t>
+      </w:r>
+      <w:bookmarkEnd w:id="58"/>
+    </w:p>
+    <w:p>
+      <w:pPr>
+        <w:spacing w:line="360" w:lineRule="exact"/>
+        <w:ind w:firstLineChars="200" w:firstLine="420"/>
+      </w:pPr>
+      <w:r>
+        <w:t>顶层数据流图</w:t>
+      </w:r>
+      <w:r>
+        <w:rPr>
+          <w:rFonts w:hint="eastAsia"/>
+        </w:rPr>
+        <w:t>主要展示项目中</w:t>
+      </w:r>
+      <w:r>
+        <w:t>《</w:t>
+      </w:r>
+      <w:r>
+        <w:rPr>
+          <w:rFonts w:hint="eastAsia"/>
+        </w:rPr>
+        <w:t>易学习</w:t>
+      </w:r>
+      <w:r>
+        <w:t>—</w:t>
+      </w:r>
+      <w:r>
+        <w:t>口碑子平台》</w:t>
+      </w:r>
+      <w:r>
+        <w:rPr>
+          <w:rFonts w:hint="eastAsia"/>
+        </w:rPr>
+        <w:t xml:space="preserve"> </w:t>
+      </w:r>
+      <w:r>
+        <w:rPr>
+          <w:rFonts w:hint="eastAsia"/>
+        </w:rPr>
+        <w:t>系统</w:t>
+      </w:r>
+      <w:r>
+        <w:t>的主体部分与使用系统的用户之间的关系</w:t>
+      </w:r>
+      <w:r>
+        <w:rPr>
+          <w:rFonts w:hint="eastAsia"/>
+        </w:rPr>
+        <w:t>以及各</w:t>
+      </w:r>
+      <w:r>
+        <w:t>用户</w:t>
+      </w:r>
+      <w:r>
+        <w:rPr>
+          <w:rFonts w:hint="eastAsia"/>
+        </w:rPr>
+        <w:t>可以使用的</w:t>
+      </w:r>
+      <w:r>
+        <w:t>功能</w:t>
+      </w:r>
+      <w:r>
+        <w:rPr>
+          <w:rFonts w:hint="eastAsia"/>
+        </w:rPr>
+        <w:t>。</w:t>
+      </w:r>
+      <w:r>
+        <w:rPr>
+          <w:rFonts w:hint="eastAsia"/>
+        </w:rPr>
+        <w:t>如图</w:t>
+      </w:r>
+      <w:r>
+        <w:rPr>
+          <w:rFonts w:hint="eastAsia"/>
+        </w:rPr>
+        <w:t>3.2</w:t>
+      </w:r>
+      <w:r>
+        <w:rPr>
+          <w:rFonts w:hint="eastAsia"/>
+        </w:rPr>
+        <w:t>所示：</w:t>
+      </w:r>
+    </w:p>
+    <w:p>
+      <w:pPr>
+        <w:jc w:val="center"/>
+      </w:pPr>
+      <w:r>
+        <w:object w:dxaOrig="10591" w:dyaOrig="7261">
+          <v:shape id="_x0000_i1027" type="#_x0000_t75" style="width:415.5pt;height:285pt" o:ole="">
+            <v:imagedata r:id="rId17" o:title=""/>
+          </v:shape>
+          <o:OLEObject Type="Embed" ProgID="Visio.Drawing.15" ShapeID="_x0000_i1027" DrawAspect="Content" ObjectID="_1525894963" r:id="rId18"/>
+        </w:object>
+      </w:r>
+    </w:p>
+    <w:p>
+      <w:pPr>
+        <w:jc w:val="center"/>
+      </w:pPr>
+      <w:r>
+        <w:t>图</w:t>
+      </w:r>
+      <w:r>
+        <w:rPr>
+          <w:rFonts w:hint="eastAsia"/>
+        </w:rPr>
+        <w:t>3.2</w:t>
+      </w:r>
+      <w:r>
+        <w:rPr>
+          <w:rFonts w:hint="eastAsia"/>
+        </w:rPr>
+        <w:t xml:space="preserve"> </w:t>
+      </w:r>
+      <w:r>
+        <w:rPr>
+          <w:rFonts w:hint="eastAsia"/>
+        </w:rPr>
+        <w:t>《易学习</w:t>
+      </w:r>
+      <w:r>
+        <w:t>—</w:t>
+      </w:r>
+      <w:r>
+        <w:t>口碑子平台》</w:t>
+      </w:r>
+      <w:r>
+        <w:rPr>
+          <w:rFonts w:hint="eastAsia"/>
+        </w:rPr>
+        <w:t>顶层数据流图</w:t>
+      </w:r>
+    </w:p>
+    <w:p>
+      <w:pPr>
+        <w:pStyle w:val="3"/>
+        <w:rPr>
+          <w:rFonts w:ascii="宋体" w:hAnsi="宋体"/>
+          <w:sz w:val="24"/>
+          <w:szCs w:val="24"/>
+        </w:rPr>
+      </w:pPr>
+      <w:bookmarkStart w:id="59" w:name="_Toc421781195"/>
+      <w:r>
+        <w:rPr>
+          <w:rFonts w:ascii="宋体" w:hAnsi="宋体" w:hint="eastAsia"/>
+          <w:sz w:val="24"/>
+          <w:szCs w:val="24"/>
+        </w:rPr>
+        <w:t>3.3.2 一层数据流图</w:t>
+      </w:r>
+      <w:bookmarkEnd w:id="59"/>
+      <w:r>
+        <w:rPr>
+          <w:rFonts w:ascii="宋体" w:hAnsi="宋体" w:hint="eastAsia"/>
+          <w:sz w:val="24"/>
+          <w:szCs w:val="24"/>
+        </w:rPr>
+        <w:t>(未完成)</w:t>
+      </w:r>
+    </w:p>
+    <w:p>
+      <w:pPr>
+        <w:spacing w:line="360" w:lineRule="exact"/>
+        <w:ind w:firstLine="420"/>
+      </w:pPr>
+      <w:r>
+        <w:rPr>
+          <w:rFonts w:hint="eastAsia"/>
+        </w:rPr>
+        <w:t>一层数据流图</w:t>
+      </w:r>
+      <w:r>
+        <w:rPr>
+          <w:rFonts w:hint="eastAsia"/>
+        </w:rPr>
+        <w:t>分别从</w:t>
+      </w:r>
+      <w:r>
+        <w:t>细节上</w:t>
+      </w:r>
+      <w:r>
+        <w:rPr>
+          <w:rFonts w:hint="eastAsia"/>
+        </w:rPr>
+        <w:t>描述</w:t>
+      </w:r>
+      <w:r>
+        <w:t>了</w:t>
+      </w:r>
+      <w:r>
+        <w:rPr>
+          <w:rFonts w:hint="eastAsia"/>
+        </w:rPr>
+        <w:t>个人用户</w:t>
+      </w:r>
+      <w:r>
+        <w:t>、机构用户</w:t>
+      </w:r>
+      <w:r>
+        <w:rPr>
+          <w:rFonts w:hint="eastAsia"/>
+        </w:rPr>
+        <w:t>、</w:t>
+      </w:r>
+      <w:r>
+        <w:t>运营</w:t>
+      </w:r>
+      <w:r>
+        <w:rPr>
+          <w:rFonts w:hint="eastAsia"/>
+        </w:rPr>
+        <w:t>人员与易学习</w:t>
+      </w:r>
+      <w:r>
+        <w:t>口碑子平台的交互</w:t>
+      </w:r>
+      <w:r>
+        <w:rPr>
+          <w:rFonts w:hint="eastAsia"/>
+        </w:rPr>
+        <w:t>。</w:t>
+      </w:r>
+      <w:r>
+        <w:rPr>
+          <w:rFonts w:hint="eastAsia"/>
+        </w:rPr>
+        <w:t>细化了每个模块</w:t>
+      </w:r>
+      <w:r>
+        <w:rPr>
+          <w:rFonts w:hint="eastAsia"/>
+        </w:rPr>
+        <w:t>，</w:t>
+      </w:r>
+      <w:r>
+        <w:rPr>
+          <w:rFonts w:hint="eastAsia"/>
+        </w:rPr>
+        <w:t>描述了</w:t>
+      </w:r>
+      <w:r>
+        <w:t>数据在个模块之间的传递</w:t>
+      </w:r>
+      <w:r>
+        <w:rPr>
+          <w:rFonts w:hint="eastAsia"/>
+        </w:rPr>
+        <w:t>。系统一层数据流图如图</w:t>
+      </w:r>
+      <w:r>
+        <w:rPr>
+          <w:rFonts w:hint="eastAsia"/>
+        </w:rPr>
+        <w:t>3.3</w:t>
+      </w:r>
+      <w:r>
+        <w:rPr>
+          <w:rFonts w:hint="eastAsia"/>
+        </w:rPr>
+        <w:t>所示：</w:t>
+      </w:r>
+    </w:p>
+    <w:p>
+      <w:pPr>
+        <w:ind w:firstLine="420"/>
+      </w:pPr>
+    </w:p>
+    <w:p>
+      <w:pPr>
+        <w:ind w:firstLine="420"/>
+      </w:pPr>
+    </w:p>
+    <w:p>
+      <w:pPr>
+        <w:pStyle w:val="3"/>
+        <w:rPr>
+          <w:rFonts w:ascii="宋体" w:hAnsi="宋体"/>
+          <w:sz w:val="24"/>
+          <w:szCs w:val="24"/>
+        </w:rPr>
+      </w:pPr>
+      <w:bookmarkStart w:id="60" w:name="_Toc421781196"/>
+      <w:r>
+        <w:rPr>
+          <w:rFonts w:ascii="宋体" w:hAnsi="宋体" w:hint="eastAsia"/>
+          <w:sz w:val="24"/>
+          <w:szCs w:val="24"/>
+        </w:rPr>
+        <w:t>3.3.3 二层数据流图</w:t>
+      </w:r>
+      <w:bookmarkEnd w:id="60"/>
+      <w:r>
+        <w:rPr>
+          <w:rFonts w:ascii="宋体" w:hAnsi="宋体" w:hint="eastAsia"/>
+          <w:sz w:val="24"/>
+          <w:szCs w:val="24"/>
+        </w:rPr>
+        <w:t>（未完成</w:t>
+      </w:r>
+      <w:r>
+        <w:rPr>
+          <w:rFonts w:ascii="宋体" w:hAnsi="宋体"/>
+          <w:sz w:val="24"/>
+          <w:szCs w:val="24"/>
+        </w:rPr>
+        <w:t>）</w:t>
+      </w:r>
+    </w:p>
+    <w:p>
+      <w:pPr>
+        <w:spacing w:line="360" w:lineRule="exact"/>
+        <w:ind w:firstLine="420"/>
+      </w:pPr>
+      <w:r>
+        <w:t>二层数据流图</w:t>
+      </w:r>
+      <w:r>
+        <w:rPr>
+          <w:rFonts w:hint="eastAsia"/>
+        </w:rPr>
+        <w:t>将</w:t>
+      </w:r>
+      <w:r>
+        <w:t>用户在系统上的操作进一步细化</w:t>
+      </w:r>
+      <w:r>
+        <w:rPr>
+          <w:rFonts w:hint="eastAsia"/>
+        </w:rPr>
+        <w:t>。它显示出各个模块和</w:t>
+      </w:r>
+      <w:r>
+        <w:rPr>
+          <w:rFonts w:hint="eastAsia"/>
+        </w:rPr>
+        <w:t>流程间的</w:t>
+      </w:r>
+      <w:r>
+        <w:rPr>
+          <w:rFonts w:hint="eastAsia"/>
+        </w:rPr>
+        <w:t>数据传递</w:t>
+      </w:r>
+      <w:r>
+        <w:rPr>
+          <w:rFonts w:hint="eastAsia"/>
+        </w:rPr>
+        <w:t>，</w:t>
+      </w:r>
+      <w:r>
+        <w:t>更好的模拟用户行为</w:t>
+      </w:r>
+      <w:r>
+        <w:rPr>
+          <w:rFonts w:hint="eastAsia"/>
+        </w:rPr>
+        <w:t>。</w:t>
+      </w:r>
+    </w:p>
+    <w:p>
+      <w:pPr>
+        <w:spacing w:line="360" w:lineRule="exact"/>
+        <w:ind w:firstLine="420"/>
+      </w:pPr>
+    </w:p>
+    <w:p>
+      <w:pPr>
+        <w:spacing w:line="360" w:lineRule="exact"/>
+        <w:ind w:firstLine="420"/>
+      </w:pPr>
+    </w:p>
+    <w:p>
+      <w:pPr>
+        <w:spacing w:line="360" w:lineRule="exact"/>
+      </w:pPr>
+    </w:p>
+    <w:p>
+      <w:pPr>
+        <w:spacing w:line="360" w:lineRule="exact"/>
+      </w:pPr>
+    </w:p>
+    <w:p>
+      <w:pPr>
+        <w:spacing w:line="360" w:lineRule="exact"/>
+      </w:pPr>
+    </w:p>
+    <w:p>
+      <w:pPr>
+        <w:spacing w:line="360" w:lineRule="exact"/>
+      </w:pPr>
+    </w:p>
+    <w:p>
+      <w:pPr>
+        <w:spacing w:line="360" w:lineRule="exact"/>
+      </w:pPr>
+    </w:p>
+    <w:p>
+      <w:pPr>
+        <w:spacing w:line="360" w:lineRule="exact"/>
+      </w:pPr>
+    </w:p>
+    <w:p>
+      <w:pPr>
+        <w:spacing w:line="360" w:lineRule="exact"/>
+      </w:pPr>
+    </w:p>
+    <w:p>
+      <w:pPr>
+        <w:spacing w:line="360" w:lineRule="exact"/>
+      </w:pPr>
+    </w:p>
+    <w:p>
+      <w:pPr>
+        <w:spacing w:line="360" w:lineRule="exact"/>
+      </w:pPr>
+    </w:p>
+    <w:p>
+      <w:pPr>
+        <w:spacing w:line="360" w:lineRule="exact"/>
+      </w:pPr>
+    </w:p>
+    <w:p>
+      <w:pPr>
+        <w:spacing w:line="360" w:lineRule="exact"/>
+      </w:pPr>
+    </w:p>
+    <w:p>
+      <w:pPr>
+        <w:spacing w:line="360" w:lineRule="exact"/>
+      </w:pPr>
+    </w:p>
+    <w:p>
+      <w:pPr>
+        <w:spacing w:line="360" w:lineRule="exact"/>
+      </w:pPr>
+    </w:p>
+    <w:p>
+      <w:pPr>
+        <w:spacing w:line="360" w:lineRule="exact"/>
+      </w:pPr>
+    </w:p>
+    <w:p>
+      <w:pPr>
+        <w:spacing w:line="360" w:lineRule="exact"/>
+      </w:pPr>
+    </w:p>
+    <w:p>
+      <w:pPr>
+        <w:spacing w:line="360" w:lineRule="exact"/>
+      </w:pPr>
+    </w:p>
+    <w:p>
+      <w:pPr>
+        <w:spacing w:line="360" w:lineRule="exact"/>
+      </w:pPr>
+    </w:p>
+    <w:p>
+      <w:pPr>
+        <w:spacing w:line="360" w:lineRule="exact"/>
+      </w:pPr>
+    </w:p>
+    <w:p>
+      <w:pPr>
+        <w:spacing w:line="360" w:lineRule="exact"/>
+      </w:pPr>
+    </w:p>
+    <w:p>
+      <w:bookmarkStart w:id="61" w:name="_Toc421781198"/>
+    </w:p>
+    <w:p/>
+    <w:p/>
+    <w:p/>
+    <w:p/>
+    <w:p/>
+    <w:p/>
+    <w:p>
+      <w:pPr>
+        <w:pStyle w:val="1"/>
+        <w:rPr>
+          <w:rFonts w:ascii="黑体" w:eastAsia="黑体" w:hAnsi="黑体"/>
+          <w:sz w:val="30"/>
+          <w:szCs w:val="30"/>
+        </w:rPr>
+      </w:pPr>
+      <w:r>
+        <w:rPr>
+          <w:rFonts w:ascii="黑体" w:eastAsia="黑体" w:hAnsi="黑体" w:hint="eastAsia"/>
+          <w:sz w:val="30"/>
+          <w:szCs w:val="30"/>
+        </w:rPr>
         <w:lastRenderedPageBreak/>
-        <w:t>3.3.1顶层数据流图</w:t>
-      </w:r>
-      <w:bookmarkEnd w:id="57"/>
+        <w:t>4总体设计</w:t>
+      </w:r>
+      <w:bookmarkEnd w:id="61"/>
+    </w:p>
+    <w:p>
+      <w:pPr>
+        <w:pStyle w:val="2"/>
+        <w:rPr>
+          <w:rFonts w:ascii="黑体" w:hAnsi="黑体"/>
+          <w:sz w:val="28"/>
+          <w:szCs w:val="28"/>
+        </w:rPr>
+      </w:pPr>
+      <w:bookmarkStart w:id="62" w:name="_Toc421781199"/>
+      <w:r>
+        <w:rPr>
+          <w:rFonts w:ascii="黑体" w:hAnsi="黑体" w:hint="eastAsia"/>
+          <w:sz w:val="28"/>
+          <w:szCs w:val="28"/>
+        </w:rPr>
+        <w:t>4.1功能设计</w:t>
+      </w:r>
+      <w:bookmarkEnd w:id="62"/>
+    </w:p>
+    <w:p>
+      <w:pPr>
+        <w:pStyle w:val="3"/>
+        <w:rPr>
+          <w:rFonts w:ascii="宋体" w:hAnsi="宋体"/>
+          <w:sz w:val="24"/>
+          <w:szCs w:val="24"/>
+        </w:rPr>
+      </w:pPr>
+      <w:bookmarkStart w:id="63" w:name="_Toc421781200"/>
+      <w:r>
+        <w:rPr>
+          <w:rFonts w:ascii="宋体" w:hAnsi="宋体" w:hint="eastAsia"/>
+          <w:sz w:val="24"/>
+          <w:szCs w:val="24"/>
+        </w:rPr>
+        <w:t>4.1.1</w:t>
+      </w:r>
+      <w:r>
+        <w:rPr>
+          <w:rFonts w:ascii="宋体" w:hAnsi="宋体" w:hint="eastAsia"/>
+          <w:sz w:val="24"/>
+          <w:szCs w:val="24"/>
+        </w:rPr>
+        <w:t>系统功能模块图</w:t>
+      </w:r>
+      <w:bookmarkEnd w:id="63"/>
     </w:p>
     <w:p>
       <w:pPr>
         <w:spacing w:line="360" w:lineRule="exact"/>
-        <w:ind w:firstLineChars="200" w:firstLine="480"/>
-        <w:rPr>
-          <w:sz w:val="24"/>
-        </w:rPr>
-      </w:pPr>
-      <w:r>
-        <w:rPr>
-          <w:sz w:val="24"/>
-        </w:rPr>
-        <w:t>顶层数据流图是整个系统的一个概括</w:t>
-      </w:r>
-      <w:r>
-        <w:rPr>
-          <w:rFonts w:hint="eastAsia"/>
-          <w:sz w:val="24"/>
+        <w:ind w:firstLine="420"/>
+        <w:rPr>
+          <w:rFonts w:hint="eastAsia"/>
+        </w:rPr>
+      </w:pPr>
+      <w:r>
+        <w:rPr>
+          <w:rFonts w:hint="eastAsia"/>
+        </w:rPr>
+        <w:t>《易学习——口碑子平台》</w:t>
+      </w:r>
+      <w:r>
+        <w:rPr>
+          <w:rFonts w:hint="eastAsia"/>
+        </w:rPr>
+        <w:t>II</w:t>
+      </w:r>
+      <w:r>
+        <w:t>主要</w:t>
+      </w:r>
+      <w:r>
+        <w:rPr>
+          <w:rFonts w:hint="eastAsia"/>
+        </w:rPr>
+        <w:t>分为</w:t>
+      </w:r>
+      <w:r>
+        <w:rPr>
+          <w:rFonts w:hint="eastAsia"/>
+        </w:rPr>
+        <w:t>两</w:t>
+      </w:r>
+      <w:r>
+        <w:t>个模块</w:t>
+      </w:r>
+      <w:r>
+        <w:rPr>
+          <w:rFonts w:hint="eastAsia"/>
         </w:rPr>
         <w:t>，</w:t>
       </w:r>
       <w:r>
-        <w:rPr>
-          <w:sz w:val="24"/>
-        </w:rPr>
-        <w:t>主要展示了系统的主体对象</w:t>
-      </w:r>
-      <w:r>
-        <w:rPr>
-          <w:rFonts w:hint="eastAsia"/>
-          <w:sz w:val="24"/>
-        </w:rPr>
-        <w:t>，</w:t>
-      </w:r>
-      <w:r>
-        <w:rPr>
-          <w:sz w:val="24"/>
-        </w:rPr>
-        <w:t>以及它们与系统之间数据流的交互</w:t>
-      </w:r>
-      <w:r>
-        <w:rPr>
-          <w:rFonts w:hint="eastAsia"/>
-          <w:sz w:val="24"/>
-        </w:rPr>
-        <w:t>。系统顶层数据流图如图</w:t>
-      </w:r>
-      <w:r>
-        <w:rPr>
-          <w:rFonts w:hint="eastAsia"/>
-          <w:sz w:val="24"/>
-        </w:rPr>
-        <w:t>3.1</w:t>
-      </w:r>
-      <w:r>
-        <w:rPr>
-          <w:rFonts w:hint="eastAsia"/>
-          <w:sz w:val="24"/>
-        </w:rPr>
-        <w:t>所示：</w:t>
-      </w:r>
-    </w:p>
-    <w:p>
-      <w:pPr>
-        <w:jc w:val="center"/>
-      </w:pPr>
+        <w:t>前台展示模块和后台管理模块</w:t>
+      </w:r>
+      <w:r>
+        <w:rPr>
+          <w:rFonts w:hint="eastAsia"/>
+        </w:rPr>
+        <w:t>。</w:t>
+      </w:r>
       <w:r>
         <w:rPr>
           <w:noProof/>
         </w:rPr>
         <w:drawing>
-          <wp:inline distT="0" distB="0" distL="0" distR="0" wp14:anchorId="37A92C7B" wp14:editId="701C4BDD">
-            <wp:extent cx="4197927" cy="1822505"/>
-            <wp:effectExtent l="0" t="0" r="0" b="6350"/>
-            <wp:docPr id="2" name="图片 2"/>
+          <wp:anchor distT="0" distB="0" distL="114300" distR="114300" simplePos="0" relativeHeight="251659264" behindDoc="0" locked="0" layoutInCell="1" allowOverlap="1" wp14:anchorId="7C65F526" wp14:editId="6E7AA54B">
+            <wp:simplePos x="0" y="0"/>
+            <wp:positionH relativeFrom="margin">
+              <wp:align>left</wp:align>
+            </wp:positionH>
+            <wp:positionV relativeFrom="paragraph">
+              <wp:posOffset>330835</wp:posOffset>
+            </wp:positionV>
+            <wp:extent cx="4876800" cy="6440805"/>
+            <wp:effectExtent l="0" t="0" r="0" b="0"/>
+            <wp:wrapTopAndBottom/>
+            <wp:docPr id="2" name="图片 2" descr="C:\Users\chen\Desktop\2016-05-27_213346.jpg"/>
             <wp:cNvGraphicFramePr>
               <a:graphicFrameLocks xmlns:a="http://schemas.openxmlformats.org/drawingml/2006/main" noChangeAspect="1"/>
             </wp:cNvGraphicFramePr>
@@ -8824,294 +13804,10 @@
               <a:graphicData uri="http://schemas.openxmlformats.org/drawingml/2006/picture">
                 <pic:pic xmlns:pic="http://schemas.openxmlformats.org/drawingml/2006/picture">
                   <pic:nvPicPr>
-                    <pic:cNvPr id="1" name="顶层.png"/>
-                    <pic:cNvPicPr/>
-                  </pic:nvPicPr>
-                  <pic:blipFill>
-                    <a:blip r:embed="rId17">
-                      <a:extLst>
-                        <a:ext uri="{28A0092B-C50C-407E-A947-70E740481C1C}">
-                          <a14:useLocalDpi xmlns:a14="http://schemas.microsoft.com/office/drawing/2010/main" val="0"/>
-                        </a:ext>
-                      </a:extLst>
-                    </a:blip>
-                    <a:stretch>
-                      <a:fillRect/>
-                    </a:stretch>
-                  </pic:blipFill>
-                  <pic:spPr>
-                    <a:xfrm>
-                      <a:off x="0" y="0"/>
-                      <a:ext cx="4222519" cy="1833182"/>
-                    </a:xfrm>
-                    <a:prstGeom prst="rect">
-                      <a:avLst/>
-                    </a:prstGeom>
-                  </pic:spPr>
-                </pic:pic>
-              </a:graphicData>
-            </a:graphic>
-          </wp:inline>
-        </w:drawing>
-      </w:r>
-    </w:p>
-    <w:p>
-      <w:pPr>
-        <w:jc w:val="center"/>
-      </w:pPr>
-      <w:r>
-        <w:t>图</w:t>
-      </w:r>
-      <w:r>
-        <w:rPr>
-          <w:rFonts w:hint="eastAsia"/>
-        </w:rPr>
-        <w:t xml:space="preserve">3.1 </w:t>
-      </w:r>
-      <w:r>
-        <w:rPr>
-          <w:rFonts w:hint="eastAsia"/>
-        </w:rPr>
-        <w:t>系统顶层数据流图</w:t>
-      </w:r>
-    </w:p>
-    <w:p>
-      <w:pPr>
-        <w:pStyle w:val="3"/>
-        <w:rPr>
-          <w:rFonts w:ascii="宋体" w:hAnsi="宋体"/>
-          <w:sz w:val="24"/>
-          <w:szCs w:val="24"/>
-        </w:rPr>
-      </w:pPr>
-      <w:bookmarkStart w:id="58" w:name="_Toc421781195"/>
-      <w:r>
-        <w:rPr>
-          <w:rFonts w:ascii="宋体" w:hAnsi="宋体" w:hint="eastAsia"/>
-          <w:sz w:val="24"/>
-          <w:szCs w:val="24"/>
-        </w:rPr>
-        <w:t>3.3.2 一层数据流图</w:t>
-      </w:r>
-      <w:bookmarkEnd w:id="58"/>
-    </w:p>
-    <w:p>
-      <w:pPr>
-        <w:spacing w:line="360" w:lineRule="exact"/>
-        <w:ind w:firstLineChars="200" w:firstLine="480"/>
-        <w:rPr>
-          <w:rFonts w:asciiTheme="minorEastAsia" w:hAnsiTheme="minorEastAsia"/>
-          <w:sz w:val="24"/>
-        </w:rPr>
-      </w:pPr>
-      <w:r>
-        <w:rPr>
-          <w:rFonts w:asciiTheme="minorEastAsia" w:hAnsiTheme="minorEastAsia" w:hint="eastAsia"/>
-          <w:sz w:val="24"/>
-        </w:rPr>
-        <w:t>一层数据流图是在对顶层数据流图的各个模块进行细化和拓展的基础上而得到。各个模块都进行了细化，数据传递也比顶层数据流图显示地更加明确。</w:t>
-      </w:r>
-      <w:r>
-        <w:rPr>
-          <w:rFonts w:asciiTheme="minorEastAsia" w:hAnsiTheme="minorEastAsia" w:hint="eastAsia"/>
-          <w:sz w:val="24"/>
-        </w:rPr>
-        <w:t>系统一层数据流图如图3.2所示：</w:t>
-      </w:r>
-    </w:p>
-    <w:p>
-      <w:pPr>
-        <w:jc w:val="center"/>
-      </w:pPr>
-      <w:r>
-        <w:rPr>
-          <w:noProof/>
-        </w:rPr>
-        <w:drawing>
-          <wp:inline distT="0" distB="0" distL="0" distR="0" wp14:anchorId="08974DAE" wp14:editId="2F8BD15F">
-            <wp:extent cx="3525982" cy="2146748"/>
-            <wp:effectExtent l="0" t="0" r="0" b="6350"/>
-            <wp:docPr id="3" name="图片 3"/>
-            <wp:cNvGraphicFramePr>
-              <a:graphicFrameLocks xmlns:a="http://schemas.openxmlformats.org/drawingml/2006/main" noChangeAspect="1"/>
-            </wp:cNvGraphicFramePr>
-            <a:graphic xmlns:a="http://schemas.openxmlformats.org/drawingml/2006/main">
-              <a:graphicData uri="http://schemas.openxmlformats.org/drawingml/2006/picture">
-                <pic:pic xmlns:pic="http://schemas.openxmlformats.org/drawingml/2006/picture">
-                  <pic:nvPicPr>
-                    <pic:cNvPr id="2" name="一层.png"/>
-                    <pic:cNvPicPr/>
-                  </pic:nvPicPr>
-                  <pic:blipFill>
-                    <a:blip r:embed="rId18" cstate="print">
-                      <a:extLst>
-                        <a:ext uri="{28A0092B-C50C-407E-A947-70E740481C1C}">
-                          <a14:useLocalDpi xmlns:a14="http://schemas.microsoft.com/office/drawing/2010/main" val="0"/>
-                        </a:ext>
-                      </a:extLst>
-                    </a:blip>
-                    <a:stretch>
-                      <a:fillRect/>
-                    </a:stretch>
-                  </pic:blipFill>
-                  <pic:spPr>
-                    <a:xfrm>
-                      <a:off x="0" y="0"/>
-                      <a:ext cx="3549931" cy="2161329"/>
-                    </a:xfrm>
-                    <a:prstGeom prst="rect">
-                      <a:avLst/>
-                    </a:prstGeom>
-                  </pic:spPr>
-                </pic:pic>
-              </a:graphicData>
-            </a:graphic>
-          </wp:inline>
-        </w:drawing>
-      </w:r>
-    </w:p>
-    <w:p>
-      <w:pPr>
-        <w:jc w:val="center"/>
-      </w:pPr>
-      <w:r>
-        <w:t>图</w:t>
-      </w:r>
-      <w:r>
-        <w:rPr>
-          <w:rFonts w:hint="eastAsia"/>
-        </w:rPr>
-        <w:t xml:space="preserve">3.2 </w:t>
-      </w:r>
-      <w:r>
-        <w:rPr>
-          <w:rFonts w:hint="eastAsia"/>
-        </w:rPr>
-        <w:t>系统一层数据流图</w:t>
-      </w:r>
-    </w:p>
-    <w:p>
-      <w:pPr>
-        <w:pStyle w:val="3"/>
-        <w:rPr>
-          <w:rFonts w:ascii="宋体" w:hAnsi="宋体"/>
-          <w:sz w:val="24"/>
-          <w:szCs w:val="24"/>
-        </w:rPr>
-      </w:pPr>
-      <w:bookmarkStart w:id="59" w:name="_Toc421781196"/>
-      <w:r>
-        <w:rPr>
-          <w:rFonts w:ascii="宋体" w:hAnsi="宋体" w:hint="eastAsia"/>
-          <w:sz w:val="24"/>
-          <w:szCs w:val="24"/>
-        </w:rPr>
-        <w:t>3.3.3 二层数据流图</w:t>
-      </w:r>
-      <w:bookmarkEnd w:id="59"/>
-    </w:p>
-    <w:p>
-      <w:pPr>
-        <w:spacing w:line="360" w:lineRule="exact"/>
-        <w:ind w:firstLineChars="200" w:firstLine="480"/>
-        <w:rPr>
-          <w:sz w:val="24"/>
-        </w:rPr>
-      </w:pPr>
-      <w:r>
-        <w:rPr>
-          <w:sz w:val="24"/>
-        </w:rPr>
-        <w:t>二层数据流图是在一层数据流图各个流程的进一步细化</w:t>
-      </w:r>
-      <w:r>
-        <w:rPr>
-          <w:rFonts w:hint="eastAsia"/>
-          <w:sz w:val="24"/>
-        </w:rPr>
-        <w:t>。它将各个模块的各个流程间的数据传递都显示出来了，比一层数据流图更加仔细。</w:t>
-      </w:r>
-    </w:p>
-    <w:p>
-      <w:pPr>
-        <w:spacing w:line="360" w:lineRule="exact"/>
-        <w:ind w:firstLineChars="200" w:firstLine="480"/>
-        <w:rPr>
-          <w:sz w:val="24"/>
-        </w:rPr>
-      </w:pPr>
-      <w:r>
-        <w:rPr>
-          <w:sz w:val="24"/>
-        </w:rPr>
-        <w:t>系统二层数据流图如图</w:t>
-      </w:r>
-      <w:r>
-        <w:rPr>
-          <w:rFonts w:hint="eastAsia"/>
-          <w:sz w:val="24"/>
-        </w:rPr>
-        <w:t>3.3</w:t>
-      </w:r>
-      <w:r>
-        <w:rPr>
-          <w:rFonts w:hint="eastAsia"/>
-          <w:sz w:val="24"/>
-        </w:rPr>
-        <w:t>，图</w:t>
-      </w:r>
-      <w:r>
-        <w:rPr>
-          <w:rFonts w:hint="eastAsia"/>
-          <w:sz w:val="24"/>
-        </w:rPr>
-        <w:t>3.4</w:t>
-      </w:r>
-      <w:r>
-        <w:rPr>
-          <w:rFonts w:hint="eastAsia"/>
-          <w:sz w:val="24"/>
-        </w:rPr>
-        <w:t>，图</w:t>
-      </w:r>
-      <w:r>
-        <w:rPr>
-          <w:rFonts w:hint="eastAsia"/>
-          <w:sz w:val="24"/>
-        </w:rPr>
-        <w:t>3.5</w:t>
-      </w:r>
-      <w:r>
-        <w:rPr>
-          <w:rFonts w:hint="eastAsia"/>
-          <w:sz w:val="24"/>
-        </w:rPr>
-        <w:t>所示：</w:t>
-      </w:r>
-    </w:p>
-    <w:p>
-      <w:pPr>
-        <w:jc w:val="center"/>
-      </w:pPr>
-      <w:r>
-        <w:rPr>
-          <w:noProof/>
-        </w:rPr>
-        <w:lastRenderedPageBreak/>
-        <w:drawing>
-          <wp:inline distT="0" distB="0" distL="0" distR="0" wp14:anchorId="21EBF617" wp14:editId="744C9C41">
-            <wp:extent cx="5223164" cy="6282222"/>
-            <wp:effectExtent l="0" t="0" r="0" b="4445"/>
-            <wp:docPr id="4" name="图片 4"/>
-            <wp:cNvGraphicFramePr>
-              <a:graphicFrameLocks xmlns:a="http://schemas.openxmlformats.org/drawingml/2006/main" noChangeAspect="1"/>
-            </wp:cNvGraphicFramePr>
-            <a:graphic xmlns:a="http://schemas.openxmlformats.org/drawingml/2006/main">
-              <a:graphicData uri="http://schemas.openxmlformats.org/drawingml/2006/picture">
-                <pic:pic xmlns:pic="http://schemas.openxmlformats.org/drawingml/2006/picture">
-                  <pic:nvPicPr>
-                    <pic:cNvPr id="3" name="二层1.png"/>
-                    <pic:cNvPicPr/>
+                    <pic:cNvPr id="0" name="Picture 7" descr="C:\Users\chen\Desktop\2016-05-27_213346.jpg"/>
+                    <pic:cNvPicPr>
+                      <a:picLocks noChangeAspect="1" noChangeArrowheads="1"/>
+                    </pic:cNvPicPr>
                   </pic:nvPicPr>
                   <pic:blipFill>
                     <a:blip r:embed="rId19">
@@ -9121,63 +13817,178 @@
                         </a:ext>
                       </a:extLst>
                     </a:blip>
+                    <a:srcRect/>
                     <a:stretch>
                       <a:fillRect/>
                     </a:stretch>
                   </pic:blipFill>
-                  <pic:spPr>
+                  <pic:spPr bwMode="auto">
                     <a:xfrm>
                       <a:off x="0" y="0"/>
-                      <a:ext cx="5249559" cy="6313969"/>
+                      <a:ext cx="4876800" cy="6440805"/>
                     </a:xfrm>
                     <a:prstGeom prst="rect">
                       <a:avLst/>
                     </a:prstGeom>
+                    <a:noFill/>
+                    <a:ln>
+                      <a:noFill/>
+                    </a:ln>
                   </pic:spPr>
                 </pic:pic>
               </a:graphicData>
             </a:graphic>
-          </wp:inline>
+            <wp14:sizeRelH relativeFrom="margin">
+              <wp14:pctWidth>0</wp14:pctWidth>
+            </wp14:sizeRelH>
+            <wp14:sizeRelV relativeFrom="margin">
+              <wp14:pctHeight>0</wp14:pctHeight>
+            </wp14:sizeRelV>
+          </wp:anchor>
         </w:drawing>
       </w:r>
     </w:p>
     <w:p>
       <w:pPr>
-        <w:jc w:val="center"/>
-      </w:pPr>
-      <w:r>
-        <w:rPr>
-          <w:rFonts w:hint="eastAsia"/>
-        </w:rPr>
+        <w:spacing w:line="360" w:lineRule="exact"/>
+        <w:ind w:left="1680" w:firstLine="420"/>
+      </w:pPr>
+      <w:r>
         <w:t>图</w:t>
       </w:r>
       <w:r>
         <w:rPr>
           <w:rFonts w:hint="eastAsia"/>
         </w:rPr>
-        <w:t xml:space="preserve">3.3 </w:t>
-      </w:r>
-      <w:r>
-        <w:rPr>
-          <w:rFonts w:hint="eastAsia"/>
-        </w:rPr>
-        <w:t>系统申请模块二层数据流图</w:t>
-      </w:r>
-    </w:p>
-    <w:p>
-      <w:pPr>
-        <w:jc w:val="center"/>
+        <w:t>4.1</w:t>
+      </w:r>
+      <w:r>
+        <w:rPr>
+          <w:rFonts w:hint="eastAsia"/>
+        </w:rPr>
+        <w:t xml:space="preserve"> </w:t>
+      </w:r>
+      <w:r>
+        <w:rPr>
+          <w:rFonts w:hint="eastAsia"/>
+        </w:rPr>
+        <w:t>《易学习</w:t>
+      </w:r>
+      <w:r>
+        <w:t>—</w:t>
+      </w:r>
+      <w:r>
+        <w:t>口碑子平台》</w:t>
+      </w:r>
+      <w:r>
+        <w:rPr>
+          <w:rFonts w:hint="eastAsia"/>
+        </w:rPr>
+        <w:t>系统功能</w:t>
+      </w:r>
+      <w:r>
+        <w:t>模块图</w:t>
+      </w:r>
+    </w:p>
+    <w:p>
+      <w:pPr>
+        <w:spacing w:line="360" w:lineRule="exact"/>
+      </w:pPr>
+    </w:p>
+    <w:p>
+      <w:pPr>
+        <w:pStyle w:val="3"/>
+        <w:rPr>
+          <w:rFonts w:ascii="宋体" w:hAnsi="宋体"/>
+          <w:sz w:val="24"/>
+          <w:szCs w:val="24"/>
+        </w:rPr>
+      </w:pPr>
+      <w:bookmarkStart w:id="64" w:name="_Toc421781201"/>
+      <w:r>
+        <w:rPr>
+          <w:rFonts w:ascii="宋体" w:hAnsi="宋体" w:hint="eastAsia"/>
+          <w:sz w:val="24"/>
+          <w:szCs w:val="24"/>
+        </w:rPr>
+        <w:lastRenderedPageBreak/>
+        <w:t>4.1.2功能</w:t>
+      </w:r>
+      <w:bookmarkEnd w:id="64"/>
+      <w:r>
+        <w:rPr>
+          <w:rFonts w:ascii="宋体" w:hAnsi="宋体" w:hint="eastAsia"/>
+          <w:sz w:val="24"/>
+          <w:szCs w:val="24"/>
+        </w:rPr>
+        <w:t>说明</w:t>
+      </w:r>
+    </w:p>
+    <w:p>
+      <w:pPr>
+        <w:spacing w:line="360" w:lineRule="exact"/>
+      </w:pPr>
+      <w:r>
+        <w:tab/>
+      </w:r>
+      <w:r>
+        <w:t>1</w:t>
+      </w:r>
+      <w:r>
+        <w:rPr>
+          <w:rFonts w:hint="eastAsia"/>
+        </w:rPr>
+        <w:t>、</w:t>
+      </w:r>
+      <w:r>
+        <w:t>前台展示模块</w:t>
+      </w:r>
+      <w:r>
+        <w:rPr>
+          <w:rFonts w:hint="eastAsia"/>
+        </w:rPr>
+        <w:t>主要包括</w:t>
+      </w:r>
+      <w:r>
+        <w:t>首页、列表查询、地图查询、机构详情、个人版口碑和机构版口碑等模块。</w:t>
+      </w:r>
+      <w:r>
+        <w:rPr>
+          <w:rFonts w:hint="eastAsia"/>
+        </w:rPr>
+        <w:t>各模块</w:t>
+      </w:r>
+      <w:r>
+        <w:t>示意图如下：</w:t>
+      </w:r>
+      <w:r>
+        <w:t xml:space="preserve"> </w:t>
+      </w:r>
+    </w:p>
+    <w:p>
+      <w:pPr>
+        <w:spacing w:line="360" w:lineRule="exact"/>
+        <w:rPr>
+          <w:rFonts w:hint="eastAsia"/>
+        </w:rPr>
       </w:pPr>
       <w:r>
         <w:rPr>
           <w:noProof/>
         </w:rPr>
-        <w:lastRenderedPageBreak/>
         <w:drawing>
-          <wp:inline distT="0" distB="0" distL="0" distR="0" wp14:anchorId="3A1369E4" wp14:editId="15D22879">
-            <wp:extent cx="3863959" cy="3096491"/>
-            <wp:effectExtent l="0" t="0" r="3810" b="8890"/>
-            <wp:docPr id="5" name="图片 5"/>
+          <wp:anchor distT="0" distB="0" distL="114300" distR="114300" simplePos="0" relativeHeight="251661312" behindDoc="0" locked="0" layoutInCell="1" allowOverlap="1" wp14:anchorId="18A50528" wp14:editId="0DC37B5E">
+            <wp:simplePos x="0" y="0"/>
+            <wp:positionH relativeFrom="column">
+              <wp:posOffset>0</wp:posOffset>
+            </wp:positionH>
+            <wp:positionV relativeFrom="paragraph">
+              <wp:posOffset>224790</wp:posOffset>
+            </wp:positionV>
+            <wp:extent cx="5274310" cy="5097780"/>
+            <wp:effectExtent l="0" t="0" r="2540" b="7620"/>
+            <wp:wrapSquare wrapText="bothSides"/>
+            <wp:docPr id="3" name="图片 3"/>
             <wp:cNvGraphicFramePr>
               <a:graphicFrameLocks xmlns:a="http://schemas.openxmlformats.org/drawingml/2006/main" noChangeAspect="1"/>
             </wp:cNvGraphicFramePr>
@@ -9185,7 +13996,7 @@
               <a:graphicData uri="http://schemas.openxmlformats.org/drawingml/2006/picture">
                 <pic:pic xmlns:pic="http://schemas.openxmlformats.org/drawingml/2006/picture">
                   <pic:nvPicPr>
-                    <pic:cNvPr id="4" name="二层2.png"/>
+                    <pic:cNvPr id="1" name=""/>
                     <pic:cNvPicPr/>
                   </pic:nvPicPr>
                   <pic:blipFill>
@@ -9203,7 +14014,7 @@
                   <pic:spPr>
                     <a:xfrm>
                       <a:off x="0" y="0"/>
-                      <a:ext cx="3868594" cy="3100205"/>
+                      <a:ext cx="5274310" cy="5097780"/>
                     </a:xfrm>
                     <a:prstGeom prst="rect">
                       <a:avLst/>
@@ -9212,13 +14023,17 @@
                 </pic:pic>
               </a:graphicData>
             </a:graphic>
-          </wp:inline>
+          </wp:anchor>
         </w:drawing>
       </w:r>
     </w:p>
     <w:p>
       <w:pPr>
-        <w:jc w:val="center"/>
+        <w:spacing w:line="360" w:lineRule="exact"/>
+        <w:ind w:left="1260" w:firstLine="420"/>
+        <w:rPr>
+          <w:rFonts w:hint="eastAsia"/>
+        </w:rPr>
       </w:pPr>
       <w:r>
         <w:t>图</w:t>
@@ -9227,30 +14042,494 @@
         <w:rPr>
           <w:rFonts w:hint="eastAsia"/>
         </w:rPr>
-        <w:t xml:space="preserve">3.4 </w:t>
-      </w:r>
-      <w:r>
-        <w:rPr>
-          <w:rFonts w:hint="eastAsia"/>
-        </w:rPr>
-        <w:t>系统支付模块二层数据流图</w:t>
-      </w:r>
-    </w:p>
-    <w:p/>
-    <w:p>
-      <w:pPr>
-        <w:jc w:val="center"/>
-      </w:pPr>
-      <w:r>
-        <w:rPr>
-          <w:rFonts w:hint="eastAsia"/>
+        <w:t>4</w:t>
+      </w:r>
+      <w:r>
+        <w:rPr>
+          <w:rFonts w:hint="eastAsia"/>
+        </w:rPr>
+        <w:t>.2</w:t>
+      </w:r>
+      <w:r>
+        <w:rPr>
+          <w:rFonts w:hint="eastAsia"/>
+        </w:rPr>
+        <w:t xml:space="preserve"> </w:t>
+      </w:r>
+      <w:r>
+        <w:rPr>
+          <w:rFonts w:hint="eastAsia"/>
+        </w:rPr>
+        <w:t>口碑子平台前台展示模块</w:t>
+      </w:r>
+    </w:p>
+    <w:p>
+      <w:pPr>
+        <w:spacing w:line="360" w:lineRule="exact"/>
+      </w:pPr>
+      <w:r>
+        <w:rPr>
+          <w:rFonts w:hint="eastAsia"/>
+        </w:rPr>
+        <w:t>（</w:t>
+      </w:r>
+      <w:r>
+        <w:rPr>
+          <w:rFonts w:hint="eastAsia"/>
+        </w:rPr>
+        <w:t>1</w:t>
+      </w:r>
+      <w:r>
+        <w:t>）</w:t>
+      </w:r>
+      <w:r>
+        <w:rPr>
+          <w:rFonts w:hint="eastAsia"/>
+        </w:rPr>
+        <w:t>、</w:t>
+      </w:r>
+      <w:r>
+        <w:t>首页：网站首页</w:t>
+      </w:r>
+      <w:r>
+        <w:rPr>
+          <w:rFonts w:hint="eastAsia"/>
+        </w:rPr>
+        <w:t>。</w:t>
+      </w:r>
+    </w:p>
+    <w:p>
+      <w:pPr>
+        <w:spacing w:line="360" w:lineRule="exact"/>
+      </w:pPr>
+      <w:r>
+        <w:rPr>
+          <w:rFonts w:hint="eastAsia"/>
+        </w:rPr>
+        <w:t>（</w:t>
+      </w:r>
+      <w:r>
+        <w:rPr>
+          <w:rFonts w:hint="eastAsia"/>
+        </w:rPr>
+        <w:t>2</w:t>
+      </w:r>
+      <w:r>
+        <w:t>）</w:t>
+      </w:r>
+      <w:r>
+        <w:rPr>
+          <w:rFonts w:hint="eastAsia"/>
+        </w:rPr>
+        <w:t>、</w:t>
+      </w:r>
+      <w:r>
+        <w:rPr>
+          <w:rFonts w:hint="eastAsia"/>
+        </w:rPr>
+        <w:t>列表</w:t>
+      </w:r>
+      <w:r>
+        <w:t>查找：以列表形式查看教育机构信息</w:t>
+      </w:r>
+      <w:r>
+        <w:rPr>
+          <w:rFonts w:hint="eastAsia"/>
+        </w:rPr>
+        <w:t>。</w:t>
+      </w:r>
+    </w:p>
+    <w:p>
+      <w:pPr>
+        <w:spacing w:line="360" w:lineRule="exact"/>
+      </w:pPr>
+      <w:r>
+        <w:rPr>
+          <w:rFonts w:hint="eastAsia"/>
+        </w:rPr>
+        <w:t>（</w:t>
+      </w:r>
+      <w:r>
+        <w:rPr>
+          <w:rFonts w:hint="eastAsia"/>
+        </w:rPr>
+        <w:t>3</w:t>
+      </w:r>
+      <w:r>
+        <w:t>）</w:t>
+      </w:r>
+      <w:r>
+        <w:rPr>
+          <w:rFonts w:hint="eastAsia"/>
+        </w:rPr>
+        <w:t>、</w:t>
+      </w:r>
+      <w:r>
+        <w:t>地图查找：通过地图位置查看教育机构信息。</w:t>
+      </w:r>
+    </w:p>
+    <w:p>
+      <w:pPr>
+        <w:spacing w:line="360" w:lineRule="exact"/>
+      </w:pPr>
+      <w:r>
+        <w:rPr>
+          <w:rFonts w:hint="eastAsia"/>
+        </w:rPr>
+        <w:t>（</w:t>
+      </w:r>
+      <w:r>
+        <w:rPr>
+          <w:rFonts w:hint="eastAsia"/>
+        </w:rPr>
+        <w:t>4</w:t>
+      </w:r>
+      <w:r>
+        <w:t>）</w:t>
+      </w:r>
+      <w:r>
+        <w:rPr>
+          <w:rFonts w:hint="eastAsia"/>
+        </w:rPr>
+        <w:t>、</w:t>
+      </w:r>
+      <w:r>
+        <w:rPr>
+          <w:rFonts w:hint="eastAsia"/>
+        </w:rPr>
+        <w:t>机构详情</w:t>
+      </w:r>
+      <w:r>
+        <w:t>：</w:t>
+      </w:r>
+      <w:r>
+        <w:rPr>
+          <w:rFonts w:hint="eastAsia"/>
+        </w:rPr>
+        <w:t>展示</w:t>
+      </w:r>
+      <w:r>
+        <w:t>对应机构具体详情内容包括</w:t>
+      </w:r>
+      <w:r>
+        <w:rPr>
+          <w:rFonts w:hint="eastAsia"/>
+        </w:rPr>
+        <w:t>该机构的基础信息、相关评价</w:t>
+      </w:r>
+      <w:r>
+        <w:rPr>
+          <w:rFonts w:hint="eastAsia"/>
+        </w:rPr>
+        <w:t>/</w:t>
+      </w:r>
+      <w:r>
+        <w:rPr>
+          <w:rFonts w:hint="eastAsia"/>
+        </w:rPr>
+        <w:t>提问内容</w:t>
+      </w:r>
+      <w:r>
+        <w:rPr>
+          <w:rFonts w:hint="eastAsia"/>
+        </w:rPr>
+        <w:t>。机构报错</w:t>
+      </w:r>
+      <w:r>
+        <w:rPr>
+          <w:rFonts w:hint="eastAsia"/>
+        </w:rPr>
+        <w:t>提交</w:t>
+      </w:r>
+      <w:r>
+        <w:t>给平台管理员。机构认领</w:t>
+      </w:r>
+      <w:r>
+        <w:rPr>
+          <w:rFonts w:hint="eastAsia"/>
+        </w:rPr>
+        <w:t>是指</w:t>
+      </w:r>
+      <w:r>
+        <w:t>未激活的机构可被个人用户认领。机构相册</w:t>
+      </w:r>
+      <w:r>
+        <w:rPr>
+          <w:rFonts w:hint="eastAsia"/>
+        </w:rPr>
+        <w:t>提供</w:t>
+      </w:r>
+      <w:r>
+        <w:t>上传</w:t>
+      </w:r>
+      <w:r>
+        <w:rPr>
+          <w:rFonts w:hint="eastAsia"/>
+        </w:rPr>
+        <w:t>、</w:t>
+      </w:r>
+      <w:r>
+        <w:t>删除</w:t>
+      </w:r>
+      <w:r>
+        <w:rPr>
+          <w:rFonts w:hint="eastAsia"/>
+        </w:rPr>
+        <w:t>和</w:t>
+      </w:r>
+      <w:r>
+        <w:t>编辑等操作。</w:t>
+      </w:r>
+    </w:p>
+    <w:p>
+      <w:pPr>
+        <w:spacing w:line="360" w:lineRule="exact"/>
+      </w:pPr>
+      <w:r>
+        <w:rPr>
+          <w:rFonts w:hint="eastAsia"/>
+        </w:rPr>
+        <w:t>（</w:t>
+      </w:r>
+      <w:r>
+        <w:rPr>
+          <w:rFonts w:hint="eastAsia"/>
+        </w:rPr>
+        <w:t>5</w:t>
+      </w:r>
+      <w:r>
+        <w:t>）</w:t>
+      </w:r>
+      <w:r>
+        <w:rPr>
+          <w:rFonts w:hint="eastAsia"/>
+        </w:rPr>
+        <w:t>、我的口碑</w:t>
+      </w:r>
+      <w:r>
+        <w:t>—</w:t>
+      </w:r>
+      <w:r>
+        <w:t>个人版：</w:t>
+      </w:r>
+      <w:r>
+        <w:rPr>
+          <w:rFonts w:hint="eastAsia"/>
+        </w:rPr>
+        <w:t>即</w:t>
+      </w:r>
+      <w:r>
+        <w:t>用户个人中心。</w:t>
+      </w:r>
+      <w:r>
+        <w:rPr>
+          <w:rFonts w:hint="eastAsia"/>
+        </w:rPr>
+        <w:t>用户</w:t>
+      </w:r>
+      <w:r>
+        <w:t>可在这里管理自己的相关信息</w:t>
+      </w:r>
+      <w:r>
+        <w:rPr>
+          <w:rFonts w:hint="eastAsia"/>
+        </w:rPr>
+        <w:t>比如</w:t>
+      </w:r>
+      <w:r>
+        <w:t>评论、提问、收藏和图片。</w:t>
+      </w:r>
+    </w:p>
+    <w:p>
+      <w:pPr>
+        <w:spacing w:line="360" w:lineRule="exact"/>
+      </w:pPr>
+      <w:r>
+        <w:rPr>
+          <w:rFonts w:hint="eastAsia"/>
+        </w:rPr>
+        <w:t>（</w:t>
+      </w:r>
+      <w:r>
+        <w:rPr>
+          <w:rFonts w:hint="eastAsia"/>
+        </w:rPr>
+        <w:t>6</w:t>
+      </w:r>
+      <w:r>
+        <w:t>）</w:t>
+      </w:r>
+      <w:r>
+        <w:rPr>
+          <w:rFonts w:hint="eastAsia"/>
+        </w:rPr>
+        <w:t>我的口碑</w:t>
+      </w:r>
+      <w:r>
+        <w:t>—</w:t>
+      </w:r>
+      <w:r>
+        <w:t>机构版：即机构用户管理界面，</w:t>
+      </w:r>
+      <w:r>
+        <w:rPr>
+          <w:rFonts w:hint="eastAsia"/>
+        </w:rPr>
+        <w:t>已认领机构的个人用户可进入该界面管理</w:t>
+      </w:r>
+      <w:r>
+        <w:rPr>
+          <w:rFonts w:hint="eastAsia"/>
+        </w:rPr>
+        <w:lastRenderedPageBreak/>
+        <w:t>对应的机构信息</w:t>
+      </w:r>
+      <w:r>
+        <w:rPr>
+          <w:rFonts w:hint="eastAsia"/>
+        </w:rPr>
+        <w:t>。</w:t>
+      </w:r>
+      <w:r>
+        <w:rPr>
+          <w:rFonts w:hint="eastAsia"/>
+        </w:rPr>
+        <w:t>机构管理员</w:t>
+      </w:r>
+      <w:r>
+        <w:rPr>
+          <w:rFonts w:hint="eastAsia"/>
+        </w:rPr>
+        <w:t>可以对该</w:t>
+      </w:r>
+      <w:r>
+        <w:t>机构相关</w:t>
+      </w:r>
+      <w:r>
+        <w:rPr>
+          <w:rFonts w:hint="eastAsia"/>
+        </w:rPr>
+        <w:t>提问</w:t>
+      </w:r>
+      <w:r>
+        <w:t>、评价、照片等信息进行查看、回复</w:t>
+      </w:r>
+      <w:r>
+        <w:rPr>
+          <w:rFonts w:hint="eastAsia"/>
+        </w:rPr>
+        <w:t>、</w:t>
+      </w:r>
+      <w:r>
+        <w:t>审核和删除等操作。同时</w:t>
+      </w:r>
+      <w:r>
+        <w:rPr>
+          <w:rFonts w:hint="eastAsia"/>
+        </w:rPr>
+        <w:t>可以</w:t>
+      </w:r>
+      <w:r>
+        <w:t>管理该机构信息。</w:t>
+      </w:r>
+    </w:p>
+    <w:p>
+      <w:pPr>
+        <w:spacing w:line="360" w:lineRule="exact"/>
+      </w:pPr>
+    </w:p>
+    <w:p>
+      <w:pPr>
+        <w:spacing w:line="360" w:lineRule="exact"/>
+        <w:rPr>
+          <w:rFonts w:hint="eastAsia"/>
+        </w:rPr>
+      </w:pPr>
+      <w:r>
+        <w:tab/>
+      </w:r>
+      <w:r>
+        <w:t>2</w:t>
+      </w:r>
+      <w:r>
+        <w:rPr>
+          <w:rFonts w:hint="eastAsia"/>
+        </w:rPr>
+        <w:t>、</w:t>
+      </w:r>
+      <w:r>
+        <w:rPr>
+          <w:rFonts w:hint="eastAsia"/>
+        </w:rPr>
+        <w:t>后台管理模块</w:t>
+      </w:r>
+      <w:r>
+        <w:rPr>
+          <w:rFonts w:hint="eastAsia"/>
+        </w:rPr>
+        <w:t>主要包括</w:t>
+      </w:r>
+      <w:r>
+        <w:rPr>
+          <w:rFonts w:hint="eastAsia"/>
+        </w:rPr>
+        <w:t>机构管理</w:t>
+      </w:r>
+      <w:r>
+        <w:t>、审核管理、举报管理</w:t>
+      </w:r>
+      <w:r>
+        <w:rPr>
+          <w:rFonts w:hint="eastAsia"/>
+        </w:rPr>
+        <w:t>、报错管理、</w:t>
+      </w:r>
+      <w:r>
+        <w:t>管高位管理、</w:t>
+      </w:r>
+      <w:r>
+        <w:t>SEO</w:t>
+      </w:r>
+      <w:r>
+        <w:t>管理、用户反馈以及敏感词过滤</w:t>
+      </w:r>
+      <w:r>
+        <w:t>等模块。</w:t>
+      </w:r>
+      <w:r>
+        <w:rPr>
+          <w:rFonts w:hint="eastAsia"/>
+        </w:rPr>
+        <w:t>各模块</w:t>
+      </w:r>
+      <w:r>
+        <w:t>如下图所示：</w:t>
+      </w:r>
+    </w:p>
+    <w:p>
+      <w:pPr>
+        <w:spacing w:line="360" w:lineRule="exact"/>
+        <w:rPr>
+          <w:rFonts w:hint="eastAsia"/>
+        </w:rPr>
+      </w:pPr>
+      <w:r>
+        <w:rPr>
           <w:noProof/>
         </w:rPr>
         <w:drawing>
-          <wp:inline distT="0" distB="0" distL="0" distR="0" wp14:anchorId="3A6758DD" wp14:editId="29C8E4E3">
-            <wp:extent cx="3897071" cy="3006436"/>
-            <wp:effectExtent l="0" t="0" r="8255" b="3810"/>
-            <wp:docPr id="6" name="图片 6"/>
+          <wp:anchor distT="0" distB="0" distL="114300" distR="114300" simplePos="0" relativeHeight="251663360" behindDoc="0" locked="0" layoutInCell="1" allowOverlap="1" wp14:anchorId="1854AC27" wp14:editId="035D1416">
+            <wp:simplePos x="0" y="0"/>
+            <wp:positionH relativeFrom="column">
+              <wp:posOffset>0</wp:posOffset>
+            </wp:positionH>
+            <wp:positionV relativeFrom="paragraph">
+              <wp:posOffset>228600</wp:posOffset>
+            </wp:positionV>
+            <wp:extent cx="5274310" cy="4609465"/>
+            <wp:effectExtent l="0" t="0" r="2540" b="635"/>
+            <wp:wrapTopAndBottom/>
+            <wp:docPr id="4" name="图片 4"/>
             <wp:cNvGraphicFramePr>
               <a:graphicFrameLocks xmlns:a="http://schemas.openxmlformats.org/drawingml/2006/main" noChangeAspect="1"/>
             </wp:cNvGraphicFramePr>
@@ -9258,7 +14537,7 @@
               <a:graphicData uri="http://schemas.openxmlformats.org/drawingml/2006/picture">
                 <pic:pic xmlns:pic="http://schemas.openxmlformats.org/drawingml/2006/picture">
                   <pic:nvPicPr>
-                    <pic:cNvPr id="5" name="二层3.png"/>
+                    <pic:cNvPr id="1" name=""/>
                     <pic:cNvPicPr/>
                   </pic:nvPicPr>
                   <pic:blipFill>
@@ -9276,7 +14555,7 @@
                   <pic:spPr>
                     <a:xfrm>
                       <a:off x="0" y="0"/>
-                      <a:ext cx="3913059" cy="3018770"/>
+                      <a:ext cx="5274310" cy="4609465"/>
                     </a:xfrm>
                     <a:prstGeom prst="rect">
                       <a:avLst/>
@@ -9285,13 +14564,17 @@
                 </pic:pic>
               </a:graphicData>
             </a:graphic>
-          </wp:inline>
+          </wp:anchor>
         </w:drawing>
       </w:r>
     </w:p>
     <w:p>
       <w:pPr>
-        <w:jc w:val="center"/>
+        <w:spacing w:line="360" w:lineRule="exact"/>
+        <w:ind w:left="1260" w:firstLine="420"/>
+        <w:rPr>
+          <w:rFonts w:hint="eastAsia"/>
+        </w:rPr>
       </w:pPr>
       <w:r>
         <w:t>图</w:t>
@@ -9300,19 +14583,741 @@
         <w:rPr>
           <w:rFonts w:hint="eastAsia"/>
         </w:rPr>
-        <w:t xml:space="preserve">3.5 </w:t>
-      </w:r>
-      <w:r>
-        <w:rPr>
-          <w:rFonts w:hint="eastAsia"/>
-        </w:rPr>
-        <w:t>系统审核模块二层数据流图</w:t>
-      </w:r>
-    </w:p>
-    <w:p>
-      <w:pPr>
-        <w:ind w:firstLine="420"/>
-      </w:pPr>
+        <w:t>4</w:t>
+      </w:r>
+      <w:r>
+        <w:rPr>
+          <w:rFonts w:hint="eastAsia"/>
+        </w:rPr>
+        <w:t>.3</w:t>
+      </w:r>
+      <w:r>
+        <w:rPr>
+          <w:rFonts w:hint="eastAsia"/>
+        </w:rPr>
+        <w:t xml:space="preserve"> </w:t>
+      </w:r>
+      <w:r>
+        <w:rPr>
+          <w:rFonts w:hint="eastAsia"/>
+        </w:rPr>
+        <w:t>口碑子平台</w:t>
+      </w:r>
+      <w:r>
+        <w:rPr>
+          <w:rFonts w:hint="eastAsia"/>
+        </w:rPr>
+        <w:t>后台管理</w:t>
+      </w:r>
+      <w:r>
+        <w:rPr>
+          <w:rFonts w:hint="eastAsia"/>
+        </w:rPr>
+        <w:t>模块</w:t>
+      </w:r>
+    </w:p>
+    <w:p>
+      <w:pPr>
+        <w:spacing w:line="360" w:lineRule="exact"/>
+        <w:rPr>
+          <w:noProof/>
+        </w:rPr>
+      </w:pPr>
+      <w:r>
+        <w:rPr>
+          <w:rFonts w:hint="eastAsia"/>
+          <w:noProof/>
+        </w:rPr>
+        <w:t>（</w:t>
+      </w:r>
+      <w:r>
+        <w:rPr>
+          <w:rFonts w:hint="eastAsia"/>
+          <w:noProof/>
+        </w:rPr>
+        <w:t>1</w:t>
+      </w:r>
+      <w:r>
+        <w:rPr>
+          <w:noProof/>
+        </w:rPr>
+        <w:t>）</w:t>
+      </w:r>
+      <w:r>
+        <w:rPr>
+          <w:rFonts w:hint="eastAsia"/>
+          <w:noProof/>
+        </w:rPr>
+        <w:t>、机构管理：</w:t>
+      </w:r>
+      <w:r>
+        <w:rPr>
+          <w:rFonts w:hint="eastAsia"/>
+          <w:noProof/>
+        </w:rPr>
+        <w:t>运营人员对</w:t>
+      </w:r>
+      <w:r>
+        <w:rPr>
+          <w:noProof/>
+        </w:rPr>
+        <w:t>口碑平台所有机构信息管理，包括</w:t>
+      </w:r>
+      <w:r>
+        <w:rPr>
+          <w:rFonts w:hint="eastAsia"/>
+          <w:noProof/>
+        </w:rPr>
+        <w:t>增</w:t>
+      </w:r>
+      <w:r>
+        <w:rPr>
+          <w:noProof/>
+        </w:rPr>
+        <w:t>、</w:t>
+      </w:r>
+      <w:r>
+        <w:rPr>
+          <w:rFonts w:hint="eastAsia"/>
+          <w:noProof/>
+        </w:rPr>
+        <w:t>删</w:t>
+      </w:r>
+      <w:r>
+        <w:rPr>
+          <w:noProof/>
+        </w:rPr>
+        <w:t>、</w:t>
+      </w:r>
+      <w:r>
+        <w:rPr>
+          <w:rFonts w:hint="eastAsia"/>
+          <w:noProof/>
+        </w:rPr>
+        <w:t>改</w:t>
+      </w:r>
+      <w:r>
+        <w:rPr>
+          <w:noProof/>
+        </w:rPr>
+        <w:t>、查、冻结、解冻等操作。</w:t>
+      </w:r>
+    </w:p>
+    <w:p>
+      <w:pPr>
+        <w:spacing w:line="360" w:lineRule="exact"/>
+        <w:rPr>
+          <w:noProof/>
+        </w:rPr>
+      </w:pPr>
+      <w:r>
+        <w:rPr>
+          <w:rFonts w:hint="eastAsia"/>
+          <w:noProof/>
+        </w:rPr>
+        <w:t>（</w:t>
+      </w:r>
+      <w:r>
+        <w:rPr>
+          <w:rFonts w:hint="eastAsia"/>
+          <w:noProof/>
+        </w:rPr>
+        <w:t>2</w:t>
+      </w:r>
+      <w:r>
+        <w:rPr>
+          <w:noProof/>
+        </w:rPr>
+        <w:t>）</w:t>
+      </w:r>
+      <w:r>
+        <w:rPr>
+          <w:rFonts w:hint="eastAsia"/>
+          <w:noProof/>
+        </w:rPr>
+        <w:t>、</w:t>
+      </w:r>
+      <w:r>
+        <w:rPr>
+          <w:rFonts w:hint="eastAsia"/>
+          <w:noProof/>
+        </w:rPr>
+        <w:t>审核管理</w:t>
+      </w:r>
+      <w:r>
+        <w:rPr>
+          <w:noProof/>
+        </w:rPr>
+        <w:t>：</w:t>
+      </w:r>
+      <w:r>
+        <w:rPr>
+          <w:rFonts w:hint="eastAsia"/>
+          <w:noProof/>
+        </w:rPr>
+        <w:t>平台</w:t>
+      </w:r>
+      <w:r>
+        <w:rPr>
+          <w:noProof/>
+        </w:rPr>
+        <w:t>所有</w:t>
+      </w:r>
+      <w:r>
+        <w:rPr>
+          <w:noProof/>
+        </w:rPr>
+        <w:t>UGC</w:t>
+      </w:r>
+      <w:r>
+        <w:rPr>
+          <w:noProof/>
+        </w:rPr>
+        <w:t>内容</w:t>
+      </w:r>
+      <w:r>
+        <w:rPr>
+          <w:rFonts w:hint="eastAsia"/>
+          <w:noProof/>
+        </w:rPr>
+        <w:t>审核管理</w:t>
+      </w:r>
+      <w:r>
+        <w:rPr>
+          <w:noProof/>
+        </w:rPr>
+        <w:t>，包括</w:t>
+      </w:r>
+      <w:r>
+        <w:rPr>
+          <w:rFonts w:hint="eastAsia"/>
+          <w:noProof/>
+        </w:rPr>
+        <w:t>审核</w:t>
+      </w:r>
+      <w:r>
+        <w:rPr>
+          <w:noProof/>
+        </w:rPr>
+        <w:t>机构图片，审核评论等操作。</w:t>
+      </w:r>
+    </w:p>
+    <w:p>
+      <w:pPr>
+        <w:spacing w:line="360" w:lineRule="exact"/>
+        <w:rPr>
+          <w:noProof/>
+        </w:rPr>
+      </w:pPr>
+      <w:r>
+        <w:rPr>
+          <w:rFonts w:hint="eastAsia"/>
+          <w:noProof/>
+        </w:rPr>
+        <w:t>（</w:t>
+      </w:r>
+      <w:r>
+        <w:rPr>
+          <w:rFonts w:hint="eastAsia"/>
+          <w:noProof/>
+        </w:rPr>
+        <w:t>3</w:t>
+      </w:r>
+      <w:r>
+        <w:rPr>
+          <w:noProof/>
+        </w:rPr>
+        <w:t>）</w:t>
+      </w:r>
+      <w:r>
+        <w:rPr>
+          <w:rFonts w:hint="eastAsia"/>
+          <w:noProof/>
+        </w:rPr>
+        <w:t>、</w:t>
+      </w:r>
+      <w:r>
+        <w:rPr>
+          <w:noProof/>
+        </w:rPr>
+        <w:t>举报管理：对用户举报信息的管理。</w:t>
+      </w:r>
+    </w:p>
+    <w:p>
+      <w:pPr>
+        <w:spacing w:line="360" w:lineRule="exact"/>
+        <w:rPr>
+          <w:noProof/>
+        </w:rPr>
+      </w:pPr>
+      <w:r>
+        <w:rPr>
+          <w:rFonts w:hint="eastAsia"/>
+          <w:noProof/>
+        </w:rPr>
+        <w:t>（</w:t>
+      </w:r>
+      <w:r>
+        <w:rPr>
+          <w:rFonts w:hint="eastAsia"/>
+          <w:noProof/>
+        </w:rPr>
+        <w:t>4</w:t>
+      </w:r>
+      <w:r>
+        <w:rPr>
+          <w:noProof/>
+        </w:rPr>
+        <w:t>）</w:t>
+      </w:r>
+      <w:r>
+        <w:rPr>
+          <w:rFonts w:hint="eastAsia"/>
+          <w:noProof/>
+        </w:rPr>
+        <w:t>、</w:t>
+      </w:r>
+      <w:r>
+        <w:rPr>
+          <w:noProof/>
+        </w:rPr>
+        <w:t>报错管理：用户提交机构报错信息的管理。</w:t>
+      </w:r>
+    </w:p>
+    <w:p>
+      <w:pPr>
+        <w:spacing w:line="360" w:lineRule="exact"/>
+      </w:pPr>
+      <w:r>
+        <w:rPr>
+          <w:rFonts w:hint="eastAsia"/>
+          <w:noProof/>
+        </w:rPr>
+        <w:t>（</w:t>
+      </w:r>
+      <w:r>
+        <w:rPr>
+          <w:rFonts w:hint="eastAsia"/>
+          <w:noProof/>
+        </w:rPr>
+        <w:t>5</w:t>
+      </w:r>
+      <w:r>
+        <w:rPr>
+          <w:noProof/>
+        </w:rPr>
+        <w:t>）</w:t>
+      </w:r>
+      <w:r>
+        <w:rPr>
+          <w:rFonts w:hint="eastAsia"/>
+          <w:noProof/>
+        </w:rPr>
+        <w:t>、</w:t>
+      </w:r>
+      <w:r>
+        <w:rPr>
+          <w:noProof/>
+        </w:rPr>
+        <w:t>广告</w:t>
+      </w:r>
+      <w:r>
+        <w:rPr>
+          <w:rFonts w:hint="eastAsia"/>
+          <w:noProof/>
+        </w:rPr>
+        <w:t>位</w:t>
+      </w:r>
+      <w:r>
+        <w:rPr>
+          <w:noProof/>
+        </w:rPr>
+        <w:t>管理：</w:t>
+      </w:r>
+      <w:r>
+        <w:rPr>
+          <w:rFonts w:hint="eastAsia"/>
+        </w:rPr>
+        <w:t>口碑平台所有广告位</w:t>
+      </w:r>
+      <w:r>
+        <w:rPr>
+          <w:rFonts w:hint="eastAsia"/>
+        </w:rPr>
+        <w:t>/</w:t>
+      </w:r>
+      <w:r>
+        <w:rPr>
+          <w:rFonts w:hint="eastAsia"/>
+        </w:rPr>
+        <w:t>推荐位内容管理</w:t>
+      </w:r>
+      <w:r>
+        <w:rPr>
+          <w:rFonts w:hint="eastAsia"/>
+        </w:rPr>
+        <w:t>。</w:t>
+      </w:r>
+    </w:p>
+    <w:p>
+      <w:pPr>
+        <w:spacing w:line="360" w:lineRule="exact"/>
+      </w:pPr>
+      <w:r>
+        <w:rPr>
+          <w:rFonts w:hint="eastAsia"/>
+        </w:rPr>
+        <w:t>（</w:t>
+      </w:r>
+      <w:r>
+        <w:rPr>
+          <w:rFonts w:hint="eastAsia"/>
+        </w:rPr>
+        <w:t>6</w:t>
+      </w:r>
+      <w:r>
+        <w:t>）</w:t>
+      </w:r>
+      <w:r>
+        <w:rPr>
+          <w:rFonts w:hint="eastAsia"/>
+        </w:rPr>
+        <w:t>、</w:t>
+      </w:r>
+      <w:r>
+        <w:t>SEO</w:t>
+      </w:r>
+      <w:r>
+        <w:t>管理：</w:t>
+      </w:r>
+      <w:r>
+        <w:rPr>
+          <w:rFonts w:hint="eastAsia"/>
+        </w:rPr>
+        <w:t>口碑平台核心页面</w:t>
+      </w:r>
+      <w:r>
+        <w:rPr>
+          <w:rFonts w:hint="eastAsia"/>
+        </w:rPr>
+        <w:t>meta</w:t>
+      </w:r>
+      <w:r>
+        <w:rPr>
+          <w:rFonts w:hint="eastAsia"/>
+        </w:rPr>
+        <w:t>标签内容管理</w:t>
+      </w:r>
+      <w:r>
+        <w:rPr>
+          <w:rFonts w:hint="eastAsia"/>
+        </w:rPr>
+        <w:t>。</w:t>
+      </w:r>
+    </w:p>
+    <w:p>
+      <w:pPr>
+        <w:spacing w:line="360" w:lineRule="exact"/>
+      </w:pPr>
+      <w:r>
+        <w:rPr>
+          <w:rFonts w:hint="eastAsia"/>
+        </w:rPr>
+        <w:t>（</w:t>
+      </w:r>
+      <w:r>
+        <w:rPr>
+          <w:rFonts w:hint="eastAsia"/>
+        </w:rPr>
+        <w:t>7</w:t>
+      </w:r>
+      <w:r>
+        <w:t>）</w:t>
+      </w:r>
+      <w:r>
+        <w:rPr>
+          <w:rFonts w:hint="eastAsia"/>
+        </w:rPr>
+        <w:t>、</w:t>
+      </w:r>
+      <w:r>
+        <w:t>用户反馈</w:t>
+      </w:r>
+      <w:r>
+        <w:rPr>
+          <w:rFonts w:hint="eastAsia"/>
+        </w:rPr>
+        <w:t>：</w:t>
+      </w:r>
+      <w:r>
+        <w:rPr>
+          <w:rFonts w:hint="eastAsia"/>
+        </w:rPr>
+        <w:t>用户反馈内容管理，当前仅有机构认领信息，后期可能增加求助、优化建议等反馈类型</w:t>
+      </w:r>
+      <w:r>
+        <w:rPr>
+          <w:rFonts w:hint="eastAsia"/>
+        </w:rPr>
+        <w:t>。</w:t>
+      </w:r>
+    </w:p>
+    <w:p>
+      <w:pPr>
+        <w:spacing w:line="360" w:lineRule="exact"/>
+        <w:rPr>
+          <w:rFonts w:hint="eastAsia"/>
+          <w:noProof/>
+        </w:rPr>
+      </w:pPr>
+      <w:r>
+        <w:rPr>
+          <w:rFonts w:hint="eastAsia"/>
+        </w:rPr>
+        <w:t>（</w:t>
+      </w:r>
+      <w:r>
+        <w:rPr>
+          <w:rFonts w:hint="eastAsia"/>
+        </w:rPr>
+        <w:t>8</w:t>
+      </w:r>
+      <w:r>
+        <w:t>）</w:t>
+      </w:r>
+      <w:r>
+        <w:rPr>
+          <w:rFonts w:hint="eastAsia"/>
+        </w:rPr>
+        <w:t>、</w:t>
+      </w:r>
+      <w:r>
+        <w:t>敏感词过滤：</w:t>
+      </w:r>
+      <w:r>
+        <w:rPr>
+          <w:rFonts w:hint="eastAsia"/>
+        </w:rPr>
+        <w:t>敏感词库，</w:t>
+      </w:r>
+      <w:r>
+        <w:t>检测所有</w:t>
+      </w:r>
+      <w:r>
+        <w:rPr>
+          <w:rFonts w:hint="eastAsia"/>
+        </w:rPr>
+        <w:t>UGC</w:t>
+      </w:r>
+      <w:r>
+        <w:rPr>
+          <w:rFonts w:hint="eastAsia"/>
+        </w:rPr>
+        <w:t>内容</w:t>
+      </w:r>
+      <w:r>
+        <w:t>并</w:t>
+      </w:r>
+      <w:r>
+        <w:rPr>
+          <w:rFonts w:hint="eastAsia"/>
+        </w:rPr>
+        <w:t>将</w:t>
+      </w:r>
+      <w:r>
+        <w:t>敏感词用</w:t>
+      </w:r>
+      <w:r>
+        <w:t>**</w:t>
+      </w:r>
+      <w:r>
+        <w:rPr>
+          <w:rFonts w:hint="eastAsia"/>
+        </w:rPr>
+        <w:t>替代</w:t>
+      </w:r>
+      <w:r>
+        <w:rPr>
+          <w:rFonts w:hint="eastAsia"/>
+        </w:rPr>
+        <w:t>。</w:t>
+      </w:r>
+    </w:p>
+    <w:p>
+      <w:pPr>
+        <w:pStyle w:val="2"/>
+        <w:rPr>
+          <w:rFonts w:ascii="黑体" w:hAnsi="黑体"/>
+          <w:sz w:val="28"/>
+          <w:szCs w:val="28"/>
+        </w:rPr>
+      </w:pPr>
+      <w:bookmarkStart w:id="65" w:name="_Toc421781202"/>
+      <w:r>
+        <w:rPr>
+          <w:rFonts w:ascii="黑体" w:hAnsi="黑体" w:hint="eastAsia"/>
+          <w:sz w:val="28"/>
+          <w:szCs w:val="28"/>
+        </w:rPr>
+        <w:lastRenderedPageBreak/>
+        <w:t>4.2数据库设计</w:t>
+      </w:r>
+      <w:bookmarkEnd w:id="65"/>
+    </w:p>
+    <w:p>
+      <w:pPr>
+        <w:pStyle w:val="3"/>
+        <w:rPr>
+          <w:rFonts w:ascii="宋体" w:hAnsi="宋体"/>
+          <w:sz w:val="24"/>
+          <w:szCs w:val="24"/>
+        </w:rPr>
+      </w:pPr>
+      <w:bookmarkStart w:id="66" w:name="_Toc421781203"/>
+      <w:r>
+        <w:rPr>
+          <w:rFonts w:ascii="宋体" w:hAnsi="宋体" w:hint="eastAsia"/>
+          <w:sz w:val="24"/>
+          <w:szCs w:val="24"/>
+        </w:rPr>
+        <w:t>4.2.1 概述</w:t>
+      </w:r>
+      <w:bookmarkEnd w:id="66"/>
+    </w:p>
+    <w:p>
+      <w:pPr>
+        <w:spacing w:line="360" w:lineRule="exact"/>
+      </w:pPr>
+      <w:r>
+        <w:tab/>
+      </w:r>
+      <w:r>
+        <w:rPr>
+          <w:rFonts w:hint="eastAsia"/>
+        </w:rPr>
+        <w:t>在</w:t>
+      </w:r>
+      <w:r>
+        <w:t>高泰</w:t>
+      </w:r>
+      <w:r>
+        <w:rPr>
+          <w:rFonts w:hint="eastAsia"/>
+        </w:rPr>
+        <w:t>开发环境中，</w:t>
+      </w:r>
+      <w:r>
+        <w:t>数据库采用</w:t>
+      </w:r>
+      <w:r>
+        <w:t>Oracle</w:t>
+      </w:r>
+      <w:r>
+        <w:rPr>
+          <w:rFonts w:hint="eastAsia"/>
+        </w:rPr>
+        <w:t>。</w:t>
+      </w:r>
+      <w:r>
+        <w:rPr>
+          <w:rFonts w:hint="eastAsia"/>
+        </w:rPr>
+        <w:t>Oracle</w:t>
+      </w:r>
+      <w:r>
+        <w:rPr>
+          <w:rFonts w:hint="eastAsia"/>
+        </w:rPr>
+        <w:t>数据库非常适合</w:t>
+      </w:r>
+      <w:r>
+        <w:t>中小企业存储大量用户数据。</w:t>
+      </w:r>
+      <w:r>
+        <w:rPr>
+          <w:rFonts w:hint="eastAsia"/>
+        </w:rPr>
+        <w:t>项目</w:t>
+      </w:r>
+      <w:r>
+        <w:t>采用</w:t>
+      </w:r>
+      <w:r>
+        <w:t>SpringMVC+Hibernate</w:t>
+      </w:r>
+      <w:r>
+        <w:t>重写的架构，与</w:t>
+      </w:r>
+      <w:r>
+        <w:t>Oracle</w:t>
+      </w:r>
+      <w:r>
+        <w:t>具有较好的兼容性。</w:t>
+      </w:r>
+      <w:r>
+        <w:rPr>
+          <w:rFonts w:hint="eastAsia"/>
+        </w:rPr>
+        <w:t>足够</w:t>
+      </w:r>
+      <w:r>
+        <w:t>支撑大型网站的</w:t>
+      </w:r>
+      <w:r>
+        <w:rPr>
+          <w:rFonts w:hint="eastAsia"/>
+        </w:rPr>
+        <w:t>运行</w:t>
+      </w:r>
+      <w:r>
+        <w:t>维护。</w:t>
+      </w:r>
+    </w:p>
+    <w:p>
+      <w:pPr>
+        <w:pStyle w:val="3"/>
+        <w:rPr>
+          <w:rFonts w:ascii="宋体" w:hAnsi="宋体"/>
+          <w:sz w:val="24"/>
+          <w:szCs w:val="24"/>
+        </w:rPr>
+      </w:pPr>
+      <w:bookmarkStart w:id="67" w:name="_Toc421781204"/>
+      <w:r>
+        <w:rPr>
+          <w:rFonts w:ascii="宋体" w:hAnsi="宋体" w:hint="eastAsia"/>
+          <w:sz w:val="24"/>
+          <w:szCs w:val="24"/>
+        </w:rPr>
+        <w:t>4.2.2</w:t>
+      </w:r>
+      <w:r>
+        <w:rPr>
+          <w:rFonts w:ascii="宋体" w:hAnsi="宋体"/>
+          <w:sz w:val="24"/>
+          <w:szCs w:val="24"/>
+        </w:rPr>
+        <w:t xml:space="preserve"> </w:t>
+      </w:r>
+      <w:r>
+        <w:rPr>
+          <w:rFonts w:ascii="宋体" w:hAnsi="宋体" w:hint="eastAsia"/>
+          <w:sz w:val="24"/>
+          <w:szCs w:val="24"/>
+        </w:rPr>
+        <w:t>数据库表的设计</w:t>
+      </w:r>
+      <w:bookmarkEnd w:id="67"/>
+    </w:p>
+    <w:p>
+      <w:pPr>
+        <w:spacing w:line="360" w:lineRule="exact"/>
+        <w:rPr>
+          <w:rFonts w:hint="eastAsia"/>
+        </w:rPr>
+      </w:pPr>
+      <w:bookmarkStart w:id="68" w:name="_GoBack"/>
+      <w:bookmarkEnd w:id="68"/>
     </w:p>
     <w:sectPr>
       <w:pgSz w:w="11906" w:h="16838"/>
